--- a/1. DOCUMENTOS TALLER 3/ENTREGA/V_1_Entrega Problem_Set_3.docx
+++ b/1. DOCUMENTOS TALLER 3/ENTREGA/V_1_Entrega Problem_Set_3.docx
@@ -22,7 +22,7 @@
           <w:bCs/>
           <w:sz w:val="22"/>
           <w:szCs w:val="32"/>
-          <w:lang w:val="en-US"/>
+          <w:lang w:val="es-ES_tradnl"/>
         </w:rPr>
       </w:pPr>
       <w:r>
@@ -31,39 +31,17 @@
           <w:bCs/>
           <w:sz w:val="22"/>
           <w:szCs w:val="32"/>
-          <w:lang w:val="en-US"/>
-        </w:rPr>
-        <w:t xml:space="preserve">Taller </w:t>
-      </w:r>
-      <w:proofErr w:type="spellStart"/>
+          <w:lang w:val="es-ES_tradnl"/>
+        </w:rPr>
+        <w:t xml:space="preserve">Taller Grupal No. </w:t>
+      </w:r>
       <w:r>
         <w:rPr>
           <w:b/>
           <w:bCs/>
           <w:sz w:val="22"/>
           <w:szCs w:val="32"/>
-          <w:lang w:val="en-US"/>
-        </w:rPr>
-        <w:t>Grupal</w:t>
-      </w:r>
-      <w:proofErr w:type="spellEnd"/>
-      <w:r>
-        <w:rPr>
-          <w:b/>
-          <w:bCs/>
-          <w:sz w:val="22"/>
-          <w:szCs w:val="32"/>
-          <w:lang w:val="en-US"/>
-        </w:rPr>
-        <w:t xml:space="preserve"> No. </w:t>
-      </w:r>
-      <w:r>
-        <w:rPr>
-          <w:b/>
-          <w:bCs/>
-          <w:sz w:val="22"/>
-          <w:szCs w:val="32"/>
-          <w:lang w:val="en-US"/>
+          <w:lang w:val="es-ES_tradnl"/>
         </w:rPr>
         <w:t>3</w:t>
       </w:r>
@@ -916,10 +894,7 @@
         <w:pStyle w:val="Ttulo1"/>
       </w:pPr>
       <w:r>
-        <w:t xml:space="preserve">Conclusiones: </w:t>
-      </w:r>
-      <w:r>
-        <w:t xml:space="preserve"> </w:t>
+        <w:t>Conclusiones:</w:t>
       </w:r>
     </w:p>
     <w:p>
@@ -1406,7 +1381,7 @@
           <w:szCs w:val="15"/>
           <w:lang w:val="en-US"/>
         </w:rPr>
-        <w:t>First, housing is an essential sector of the economy but also one that has been the source of vulnerabilities and crises. Hence, while the recent recovery in global housing markets is a welcome development, we need to guard against another unsustainable boom.</w:t>
+        <w:t xml:space="preserve">First, housing is an essential sector of the economy but also one that has been the source of vulnerabilities and crises. Hence, while the recent recovery in global housing markets is a welcome development, we need to guard against another unsustainable boom. </w:t>
       </w:r>
       <w:r>
         <w:rPr>
@@ -1416,7 +1391,7 @@
           <w:szCs w:val="15"/>
           <w:lang w:val="en-US"/>
         </w:rPr>
-        <w:t xml:space="preserve"> </w:t>
+        <w:t>Second, detecting over-valuation in housing markets is still more of an art than a science. Broad measures, such as house price to rent ratios, provide a first pass. But detailed analysis and judgment are needed to make a call about overvaluation.</w:t>
       </w:r>
       <w:r>
         <w:rPr>
@@ -1426,7 +1401,7 @@
           <w:szCs w:val="15"/>
           <w:lang w:val="en-US"/>
         </w:rPr>
-        <w:t>Second, detecting over-valuation in housing markets is still more of an art than a science. Broad measures, such as house price to rent ratios, provide a first pass. But detailed analysis and judgment are needed to make a call about overvaluation.</w:t>
+        <w:t xml:space="preserve"> </w:t>
       </w:r>
       <w:r>
         <w:rPr>
@@ -1436,7 +1411,47 @@
           <w:szCs w:val="15"/>
           <w:lang w:val="en-US"/>
         </w:rPr>
-        <w:t xml:space="preserve"> </w:t>
+        <w:t>Third, the policy toolkit to manage housing booms is still under construction. A variety of tools have been used and the evidence suggests some short-run success. But more analysis and sharing of experience are needed on what works and what doesn’t. Conferences of this kind are useful in adding to our stock of knowledge</w:t>
+      </w:r>
+      <w:r>
+        <w:rPr>
+          <w:sz w:val="15"/>
+          <w:szCs w:val="15"/>
+          <w:lang w:val="en-US"/>
+        </w:rPr>
+        <w:t>.</w:t>
+      </w:r>
+      <w:r>
+        <w:rPr>
+          <w:sz w:val="15"/>
+          <w:szCs w:val="15"/>
+          <w:lang w:val="en-US"/>
+        </w:rPr>
+        <w:t xml:space="preserve">” </w:t>
+      </w:r>
+      <w:r>
+        <w:rPr>
+          <w:sz w:val="15"/>
+          <w:szCs w:val="15"/>
+          <w:lang w:val="es-CO"/>
+        </w:rPr>
+        <w:t xml:space="preserve">En este orden de ideas, la importancia del mercado inmobiliario, </w:t>
+      </w:r>
+      <w:r>
+        <w:rPr>
+          <w:sz w:val="15"/>
+          <w:szCs w:val="15"/>
+          <w:lang w:val="es-CO"/>
+        </w:rPr>
+        <w:t xml:space="preserve">no solo tiene efectos financieros, sino también sociales y de bienestar, dadas las barreras de acceso, y especialmente la vivienda como parte de una garantía fundamental en el bienestar de los agentes. </w:t>
+      </w:r>
+      <w:r>
+        <w:rPr>
+          <w:sz w:val="15"/>
+          <w:szCs w:val="15"/>
+          <w:lang w:val="en-US"/>
+        </w:rPr>
+        <w:t xml:space="preserve">FMI. </w:t>
       </w:r>
       <w:r>
         <w:rPr>
@@ -1446,48 +1461,9 @@
           <w:szCs w:val="15"/>
           <w:lang w:val="en-US"/>
         </w:rPr>
-        <w:t>Third, the policy toolkit to manage housing booms is still under construction. A variety of tools have been used and the evidence suggests some short-run success. But more analysis and sharing of experience are needed on what works and what doesn’t. Conferences of this kind are useful in adding to our stock of knowledge</w:t>
-      </w:r>
-      <w:r>
-        <w:rPr>
-          <w:sz w:val="15"/>
-          <w:szCs w:val="15"/>
-          <w:lang w:val="en-US"/>
-        </w:rPr>
-        <w:t>.</w:t>
-      </w:r>
-      <w:r>
-        <w:rPr>
-          <w:sz w:val="15"/>
-          <w:szCs w:val="15"/>
-          <w:lang w:val="en-US"/>
-        </w:rPr>
-        <w:t xml:space="preserve">” </w:t>
-      </w:r>
-      <w:r>
-        <w:rPr>
-          <w:sz w:val="15"/>
-          <w:szCs w:val="15"/>
-          <w:lang w:val="es-CO"/>
-        </w:rPr>
-        <w:t xml:space="preserve">En este orden de ideas, la importancia del mercado inmobiliario, </w:t>
-      </w:r>
-      <w:r>
-        <w:rPr>
-          <w:sz w:val="15"/>
-          <w:szCs w:val="15"/>
-          <w:lang w:val="es-CO"/>
-        </w:rPr>
-        <w:t xml:space="preserve">no solo tiene efectos financieros, sino también sociales y de bienestar, dadas las barreras de acceso, y especialmente la vivienda como parte de una garantía fundamental en el bienestar de los agentes. </w:t>
-      </w:r>
-      <w:r>
-        <w:rPr>
-          <w:sz w:val="15"/>
-          <w:szCs w:val="15"/>
-          <w:lang w:val="en-US"/>
-        </w:rPr>
-        <w:t xml:space="preserve">FMI. </w:t>
-      </w:r>
+        <w:t xml:space="preserve">Housing Markets, Financial </w:t>
+      </w:r>
+      <w:proofErr w:type="gramStart"/>
       <w:r>
         <w:rPr>
           <w:i/>
@@ -1496,9 +1472,9 @@
           <w:szCs w:val="15"/>
           <w:lang w:val="en-US"/>
         </w:rPr>
-        <w:t xml:space="preserve">Housing Markets, Financial </w:t>
-      </w:r>
-      <w:proofErr w:type="gramStart"/>
+        <w:t>Stability</w:t>
+      </w:r>
+      <w:proofErr w:type="gramEnd"/>
       <w:r>
         <w:rPr>
           <w:i/>
@@ -1507,18 +1483,15 @@
           <w:szCs w:val="15"/>
           <w:lang w:val="en-US"/>
         </w:rPr>
-        <w:t>Stability</w:t>
-      </w:r>
-      <w:proofErr w:type="gramEnd"/>
-      <w:r>
-        <w:rPr>
-          <w:i/>
-          <w:iCs/>
+        <w:t xml:space="preserve"> and the Economy. </w:t>
+      </w:r>
+      <w:r>
+        <w:rPr>
           <w:sz w:val="15"/>
           <w:szCs w:val="15"/>
           <w:lang w:val="en-US"/>
         </w:rPr>
-        <w:t xml:space="preserve"> and the Economy. </w:t>
+        <w:t xml:space="preserve">(11 de junio de 2014). </w:t>
       </w:r>
       <w:r>
         <w:rPr>
@@ -1526,7 +1499,7 @@
           <w:szCs w:val="15"/>
           <w:lang w:val="es-CO"/>
         </w:rPr>
-        <w:t xml:space="preserve">(11 de junio de 2014). Disponible en: </w:t>
+        <w:t xml:space="preserve">Disponible en: </w:t>
       </w:r>
       <w:hyperlink r:id="rId1" w:history="1">
         <w:r>
@@ -1556,7 +1529,7 @@
         <w:rPr>
           <w:sz w:val="15"/>
           <w:szCs w:val="15"/>
-          <w:lang w:val="en-US"/>
+          <w:lang w:val="es-CO"/>
         </w:rPr>
       </w:pPr>
       <w:r>
@@ -1613,7 +1586,15 @@
           <w:szCs w:val="15"/>
           <w:lang w:val="en-US"/>
         </w:rPr>
-        <w:t xml:space="preserve">Fiscal Studies, vol. 11, No. 3. (1990). </w:t>
+        <w:t xml:space="preserve">Fiscal Studies, vol. 11, No. 3. </w:t>
+      </w:r>
+      <w:r>
+        <w:rPr>
+          <w:sz w:val="15"/>
+          <w:szCs w:val="15"/>
+          <w:lang w:val="es-CO"/>
+        </w:rPr>
+        <w:t xml:space="preserve">(1990). </w:t>
       </w:r>
     </w:p>
   </w:footnote>
@@ -2166,34 +2147,7 @@
               <w:u w:val="single"/>
               <w:lang w:val="en-US"/>
             </w:rPr>
-            <w:t xml:space="preserve">Problem Set No. </w:t>
-          </w:r>
-          <w:r>
-            <w:rPr>
-              <w:sz w:val="15"/>
-              <w:szCs w:val="15"/>
-              <w:u w:val="single"/>
-              <w:lang w:val="en-US"/>
-            </w:rPr>
-            <w:t>3</w:t>
-          </w:r>
-          <w:r>
-            <w:rPr>
-              <w:sz w:val="15"/>
-              <w:szCs w:val="15"/>
-              <w:u w:val="single"/>
-              <w:lang w:val="en-US"/>
-            </w:rPr>
-            <w:t xml:space="preserve"> – </w:t>
-          </w:r>
-          <w:r>
-            <w:rPr>
-              <w:sz w:val="15"/>
-              <w:szCs w:val="15"/>
-              <w:u w:val="single"/>
-              <w:lang w:val="en-US"/>
-            </w:rPr>
-            <w:t>Making Money with ML?</w:t>
+            <w:t>Problem Set No. 3 – Making Money with ML?</w:t>
           </w:r>
         </w:p>
         <w:p>
@@ -2277,17 +2231,36 @@
             </w:rPr>
             <w:t xml:space="preserve">: </w:t>
           </w:r>
-          <w:hyperlink r:id="rId2" w:history="1">
-            <w:r>
-              <w:rPr>
-                <w:rStyle w:val="Hipervnculo"/>
-                <w:sz w:val="15"/>
-                <w:szCs w:val="20"/>
-                <w:lang w:val="en-US"/>
-              </w:rPr>
-              <w:t>https://github.com/Carlosvergara1995/Problem_Set_3_Making_Money_with_ML.git</w:t>
-            </w:r>
-          </w:hyperlink>
+          <w:r>
+            <w:fldChar w:fldCharType="begin"/>
+          </w:r>
+          <w:r>
+            <w:rPr>
+              <w:lang w:val="en-US"/>
+            </w:rPr>
+            <w:instrText>HYPERLINK "https://github.com/Carlosvergara1995/Problem_Set_3_Making_Money_with_ML.git"</w:instrText>
+          </w:r>
+          <w:r>
+            <w:fldChar w:fldCharType="separate"/>
+          </w:r>
+          <w:r>
+            <w:rPr>
+              <w:rStyle w:val="Hipervnculo"/>
+              <w:sz w:val="15"/>
+              <w:szCs w:val="20"/>
+              <w:lang w:val="en-US"/>
+            </w:rPr>
+            <w:t>https://github.com/Carlosvergara1995/Problem_Set_3_Making_Money_with_ML.git</w:t>
+          </w:r>
+          <w:r>
+            <w:rPr>
+              <w:rStyle w:val="Hipervnculo"/>
+              <w:sz w:val="15"/>
+              <w:szCs w:val="20"/>
+              <w:lang w:val="en-US"/>
+            </w:rPr>
+            <w:fldChar w:fldCharType="end"/>
+          </w:r>
           <w:r>
             <w:rPr>
               <w:sz w:val="15"/>
@@ -6519,6 +6492,7 @@
   <w:style w:type="character" w:default="1" w:styleId="Fuentedeprrafopredeter">
     <w:name w:val="Default Paragraph Font"/>
     <w:uiPriority w:val="1"/>
+    <w:semiHidden/>
     <w:unhideWhenUsed/>
   </w:style>
   <w:style w:type="table" w:default="1" w:styleId="Tablanormal">

--- a/1. DOCUMENTOS TALLER 3/ENTREGA/V_1_Entrega Problem_Set_3.docx
+++ b/1. DOCUMENTOS TALLER 3/ENTREGA/V_1_Entrega Problem_Set_3.docx
@@ -1,6 +1,6 @@
 
 <file path=word/document.xml><?xml version="1.0" encoding="utf-8"?>
-<w:document xmlns:wpc="http://schemas.microsoft.com/office/word/2010/wordprocessingCanvas" xmlns:cx="http://schemas.microsoft.com/office/drawing/2014/chartex" xmlns:cx1="http://schemas.microsoft.com/office/drawing/2015/9/8/chartex" xmlns:cx2="http://schemas.microsoft.com/office/drawing/2015/10/21/chartex" xmlns:cx3="http://schemas.microsoft.com/office/drawing/2016/5/9/chartex" xmlns:cx4="http://schemas.microsoft.com/office/drawing/2016/5/10/chartex" xmlns:cx5="http://schemas.microsoft.com/office/drawing/2016/5/11/chartex" xmlns:cx6="http://schemas.microsoft.com/office/drawing/2016/5/12/chartex" xmlns:cx7="http://schemas.microsoft.com/office/drawing/2016/5/13/chartex" xmlns:cx8="http://schemas.microsoft.com/office/drawing/2016/5/14/chartex" xmlns:mc="http://schemas.openxmlformats.org/markup-compatibility/2006" xmlns:aink="http://schemas.microsoft.com/office/drawing/2016/ink" xmlns:am3d="http://schemas.microsoft.com/office/drawing/2017/model3d" xmlns:o="urn:schemas-microsoft-com:office:office" xmlns:oel="http://schemas.microsoft.com/office/2019/extlst" xmlns:r="http://schemas.openxmlformats.org/officeDocument/2006/relationships" xmlns:m="http://schemas.openxmlformats.org/officeDocument/2006/math" xmlns:v="urn:schemas-microsoft-com:vml" xmlns:wp14="http://schemas.microsoft.com/office/word/2010/wordprocessingDrawing" xmlns:wp="http://schemas.openxmlformats.org/drawingml/2006/wordprocessingDrawing" xmlns:w10="urn:schemas-microsoft-com:office:word" xmlns:w="http://schemas.openxmlformats.org/wordprocessingml/2006/main" xmlns:w14="http://schemas.microsoft.com/office/word/2010/wordml" xmlns:w15="http://schemas.microsoft.com/office/word/2012/wordml" xmlns:w16cex="http://schemas.microsoft.com/office/word/2018/wordml/cex" xmlns:w16cid="http://schemas.microsoft.com/office/word/2016/wordml/cid" xmlns:w16="http://schemas.microsoft.com/office/word/2018/wordml" xmlns:w16sdtdh="http://schemas.microsoft.com/office/word/2020/wordml/sdtdatahash" xmlns:w16se="http://schemas.microsoft.com/office/word/2015/wordml/symex" xmlns:wpg="http://schemas.microsoft.com/office/word/2010/wordprocessingGroup" xmlns:wpi="http://schemas.microsoft.com/office/word/2010/wordprocessingInk" xmlns:wne="http://schemas.microsoft.com/office/word/2006/wordml" xmlns:wps="http://schemas.microsoft.com/office/word/2010/wordprocessingShape" mc:Ignorable="w14 w15 w16se w16cid w16 w16cex w16sdtdh wp14">
+<w:document xmlns:wpc="http://schemas.microsoft.com/office/word/2010/wordprocessingCanvas" xmlns:cx="http://schemas.microsoft.com/office/drawing/2014/chartex" xmlns:mc="http://schemas.openxmlformats.org/markup-compatibility/2006" xmlns:o="urn:schemas-microsoft-com:office:office" xmlns:r="http://schemas.openxmlformats.org/officeDocument/2006/relationships" xmlns:m="http://schemas.openxmlformats.org/officeDocument/2006/math" xmlns:v="urn:schemas-microsoft-com:vml" xmlns:wp14="http://schemas.microsoft.com/office/word/2010/wordprocessingDrawing" xmlns:wp="http://schemas.openxmlformats.org/drawingml/2006/wordprocessingDrawing" xmlns:w10="urn:schemas-microsoft-com:office:word" xmlns:w="http://schemas.openxmlformats.org/wordprocessingml/2006/main" xmlns:w14="http://schemas.microsoft.com/office/word/2010/wordml" xmlns:w15="http://schemas.microsoft.com/office/word/2012/wordml" xmlns:w16se="http://schemas.microsoft.com/office/word/2015/wordml/symex" xmlns:wpg="http://schemas.microsoft.com/office/word/2010/wordprocessingGroup" xmlns:wpi="http://schemas.microsoft.com/office/word/2010/wordprocessingInk" xmlns:wne="http://schemas.microsoft.com/office/word/2006/wordml" xmlns:wps="http://schemas.microsoft.com/office/word/2010/wordprocessingShape" mc:Ignorable="w14 w15 w16se wp14">
   <w:body>
     <w:p>
       <w:pPr>
@@ -458,8 +458,14 @@
         <w:rPr>
           <w:lang w:val="es-ES_tradnl" w:eastAsia="es-MX"/>
         </w:rPr>
+        <w:t xml:space="preserve">Según la Asobancaria, para 2022, se realizaron 128.200 operaciones de financiación para la compra de inmuebles, cuyo valor fue aproximadamente de 15.8 billones de pesos. </w:t>
+      </w:r>
+      <w:r>
+        <w:rPr>
+          <w:lang w:val="es-ES_tradnl" w:eastAsia="es-MX"/>
+        </w:rPr>
         <w:lastRenderedPageBreak/>
-        <w:t>Según la Asobancaria, para 2022, se realizaron 128.200 operaciones de financiación para la compra de inmuebles, cuyo valor fue aproximadamente de 15.8 billones de pesos. Igualmente, aumentó el uso de instrumentos como el leasing habitacional y el crédito hipotecario</w:t>
+        <w:t>Igualmente, aumentó el uso de instrumentos como el leasing habitacional y el crédito hipotecario</w:t>
       </w:r>
       <w:r>
         <w:rPr>
@@ -663,21 +669,7 @@
         <w:rPr>
           <w:lang w:val="es-ES_tradnl" w:eastAsia="es-MX"/>
         </w:rPr>
-        <w:t>[</w:t>
-      </w:r>
-      <w:proofErr w:type="spellStart"/>
-      <w:r>
-        <w:rPr>
-          <w:lang w:val="es-ES_tradnl" w:eastAsia="es-MX"/>
-        </w:rPr>
-        <w:t>xx</w:t>
-      </w:r>
-      <w:proofErr w:type="spellEnd"/>
-      <w:r>
-        <w:rPr>
-          <w:lang w:val="es-ES_tradnl" w:eastAsia="es-MX"/>
-        </w:rPr>
-        <w:t>]</w:t>
+        <w:t>[xx]</w:t>
       </w:r>
     </w:p>
     <w:p>
@@ -833,14 +825,1422 @@
         <w:rPr>
           <w:lang w:val="es-ES_tradnl"/>
         </w:rPr>
-        <w:lastRenderedPageBreak/>
         <w:t xml:space="preserve">Proceso de limpieza de datos: </w:t>
       </w:r>
     </w:p>
     <w:p>
       <w:pPr>
         <w:rPr>
-          <w:lang w:val="es-ES_tradnl" w:eastAsia="es-MX"/>
+          <w:lang w:val="es-CO" w:eastAsia="es-MX"/>
+        </w:rPr>
+      </w:pPr>
+      <w:r>
+        <w:rPr>
+          <w:lang w:val="es-CO" w:eastAsia="es-MX"/>
+        </w:rPr>
+        <w:t xml:space="preserve">Combina dos data </w:t>
+      </w:r>
+      <w:proofErr w:type="spellStart"/>
+      <w:r>
+        <w:rPr>
+          <w:lang w:val="es-CO" w:eastAsia="es-MX"/>
+        </w:rPr>
+        <w:t>frames</w:t>
+      </w:r>
+      <w:proofErr w:type="spellEnd"/>
+      <w:r>
+        <w:rPr>
+          <w:lang w:val="es-CO" w:eastAsia="es-MX"/>
+        </w:rPr>
+        <w:t xml:space="preserve"> utilizando la función </w:t>
+      </w:r>
+      <w:proofErr w:type="spellStart"/>
+      <w:r>
+        <w:rPr>
+          <w:lang w:val="es-CO" w:eastAsia="es-MX"/>
+        </w:rPr>
+        <w:t>bin</w:t>
+      </w:r>
+      <w:r>
+        <w:rPr>
+          <w:lang w:val="es-CO" w:eastAsia="es-MX"/>
+        </w:rPr>
+        <w:t>d_</w:t>
+      </w:r>
+      <w:proofErr w:type="gramStart"/>
+      <w:r>
+        <w:rPr>
+          <w:lang w:val="es-CO" w:eastAsia="es-MX"/>
+        </w:rPr>
+        <w:t>rows</w:t>
+      </w:r>
+      <w:proofErr w:type="spellEnd"/>
+      <w:r>
+        <w:rPr>
+          <w:lang w:val="es-CO" w:eastAsia="es-MX"/>
+        </w:rPr>
+        <w:t>(</w:t>
+      </w:r>
+      <w:proofErr w:type="gramEnd"/>
+      <w:r>
+        <w:rPr>
+          <w:lang w:val="es-CO" w:eastAsia="es-MX"/>
+        </w:rPr>
+        <w:t>) del paq</w:t>
+      </w:r>
+      <w:bookmarkStart w:id="0" w:name="_GoBack"/>
+      <w:bookmarkEnd w:id="0"/>
+      <w:r>
+        <w:rPr>
+          <w:lang w:val="es-CO" w:eastAsia="es-MX"/>
+        </w:rPr>
+        <w:t xml:space="preserve">uete </w:t>
+      </w:r>
+      <w:proofErr w:type="spellStart"/>
+      <w:r>
+        <w:rPr>
+          <w:lang w:val="es-CO" w:eastAsia="es-MX"/>
+        </w:rPr>
+        <w:t>dplyr</w:t>
+      </w:r>
+      <w:proofErr w:type="spellEnd"/>
+      <w:r>
+        <w:rPr>
+          <w:lang w:val="es-CO" w:eastAsia="es-MX"/>
+        </w:rPr>
+        <w:t xml:space="preserve">. </w:t>
+      </w:r>
+      <w:proofErr w:type="gramStart"/>
+      <w:r>
+        <w:rPr>
+          <w:lang w:val="es-CO" w:eastAsia="es-MX"/>
+        </w:rPr>
+        <w:t xml:space="preserve">Los </w:t>
+      </w:r>
+      <w:r>
+        <w:rPr>
+          <w:lang w:val="es-CO" w:eastAsia="es-MX"/>
+        </w:rPr>
+        <w:t>data</w:t>
+      </w:r>
+      <w:proofErr w:type="gramEnd"/>
+      <w:r>
+        <w:rPr>
+          <w:lang w:val="es-CO" w:eastAsia="es-MX"/>
+        </w:rPr>
+        <w:t xml:space="preserve"> </w:t>
+      </w:r>
+      <w:proofErr w:type="spellStart"/>
+      <w:r>
+        <w:rPr>
+          <w:lang w:val="es-CO" w:eastAsia="es-MX"/>
+        </w:rPr>
+        <w:t>frames</w:t>
+      </w:r>
+      <w:proofErr w:type="spellEnd"/>
+      <w:r>
+        <w:rPr>
+          <w:lang w:val="es-CO" w:eastAsia="es-MX"/>
+        </w:rPr>
+        <w:t xml:space="preserve"> combinados son </w:t>
+      </w:r>
+      <w:proofErr w:type="spellStart"/>
+      <w:r>
+        <w:rPr>
+          <w:lang w:val="es-CO" w:eastAsia="es-MX"/>
+        </w:rPr>
+        <w:t>train</w:t>
+      </w:r>
+      <w:proofErr w:type="spellEnd"/>
+      <w:r>
+        <w:rPr>
+          <w:lang w:val="es-CO" w:eastAsia="es-MX"/>
+        </w:rPr>
+        <w:t xml:space="preserve"> y test.</w:t>
+      </w:r>
+    </w:p>
+    <w:p>
+      <w:pPr>
+        <w:rPr>
+          <w:lang w:val="es-CO" w:eastAsia="es-MX"/>
+        </w:rPr>
+      </w:pPr>
+    </w:p>
+    <w:p>
+      <w:pPr>
+        <w:rPr>
+          <w:lang w:val="es-CO" w:eastAsia="es-MX"/>
+        </w:rPr>
+      </w:pPr>
+      <w:r>
+        <w:rPr>
+          <w:lang w:val="es-CO" w:eastAsia="es-MX"/>
+        </w:rPr>
+        <w:lastRenderedPageBreak/>
+        <w:t xml:space="preserve">Convierte la combinación de los data </w:t>
+      </w:r>
+      <w:proofErr w:type="spellStart"/>
+      <w:r>
+        <w:rPr>
+          <w:lang w:val="es-CO" w:eastAsia="es-MX"/>
+        </w:rPr>
+        <w:t>frames</w:t>
+      </w:r>
+      <w:proofErr w:type="spellEnd"/>
+      <w:r>
+        <w:rPr>
+          <w:lang w:val="es-CO" w:eastAsia="es-MX"/>
+        </w:rPr>
+        <w:t xml:space="preserve"> a un objeto </w:t>
+      </w:r>
+      <w:proofErr w:type="spellStart"/>
+      <w:r>
+        <w:rPr>
+          <w:lang w:val="es-CO" w:eastAsia="es-MX"/>
+        </w:rPr>
+        <w:t>sf</w:t>
+      </w:r>
+      <w:proofErr w:type="spellEnd"/>
+      <w:r>
+        <w:rPr>
+          <w:lang w:val="es-CO" w:eastAsia="es-MX"/>
+        </w:rPr>
+        <w:t xml:space="preserve"> utilizando la función </w:t>
+      </w:r>
+      <w:proofErr w:type="spellStart"/>
+      <w:r>
+        <w:rPr>
+          <w:lang w:val="es-CO" w:eastAsia="es-MX"/>
+        </w:rPr>
+        <w:t>st_as_</w:t>
+      </w:r>
+      <w:proofErr w:type="gramStart"/>
+      <w:r>
+        <w:rPr>
+          <w:lang w:val="es-CO" w:eastAsia="es-MX"/>
+        </w:rPr>
+        <w:t>sf</w:t>
+      </w:r>
+      <w:proofErr w:type="spellEnd"/>
+      <w:r>
+        <w:rPr>
+          <w:lang w:val="es-CO" w:eastAsia="es-MX"/>
+        </w:rPr>
+        <w:t>(</w:t>
+      </w:r>
+      <w:proofErr w:type="gramEnd"/>
+      <w:r>
+        <w:rPr>
+          <w:lang w:val="es-CO" w:eastAsia="es-MX"/>
+        </w:rPr>
+        <w:t xml:space="preserve">) del paquete </w:t>
+      </w:r>
+      <w:proofErr w:type="spellStart"/>
+      <w:r>
+        <w:rPr>
+          <w:lang w:val="es-CO" w:eastAsia="es-MX"/>
+        </w:rPr>
+        <w:t>sf</w:t>
+      </w:r>
+      <w:proofErr w:type="spellEnd"/>
+      <w:r>
+        <w:rPr>
+          <w:lang w:val="es-CO" w:eastAsia="es-MX"/>
+        </w:rPr>
+        <w:t xml:space="preserve">. El objeto </w:t>
+      </w:r>
+      <w:proofErr w:type="spellStart"/>
+      <w:r>
+        <w:rPr>
+          <w:lang w:val="es-CO" w:eastAsia="es-MX"/>
+        </w:rPr>
+        <w:t>sf</w:t>
+      </w:r>
+      <w:proofErr w:type="spellEnd"/>
+      <w:r>
+        <w:rPr>
+          <w:lang w:val="es-CO" w:eastAsia="es-MX"/>
+        </w:rPr>
+        <w:t xml:space="preserve"> representa datos espaciales, por lo que se espera que tenga coordenadas geográficas. En este caso, la función </w:t>
+      </w:r>
+      <w:proofErr w:type="spellStart"/>
+      <w:r>
+        <w:rPr>
+          <w:lang w:val="es-CO" w:eastAsia="es-MX"/>
+        </w:rPr>
+        <w:t>st_as_</w:t>
+      </w:r>
+      <w:proofErr w:type="gramStart"/>
+      <w:r>
+        <w:rPr>
+          <w:lang w:val="es-CO" w:eastAsia="es-MX"/>
+        </w:rPr>
+        <w:t>sf</w:t>
+      </w:r>
+      <w:proofErr w:type="spellEnd"/>
+      <w:r>
+        <w:rPr>
+          <w:lang w:val="es-CO" w:eastAsia="es-MX"/>
+        </w:rPr>
+        <w:t>(</w:t>
+      </w:r>
+      <w:proofErr w:type="gramEnd"/>
+      <w:r>
+        <w:rPr>
+          <w:lang w:val="es-CO" w:eastAsia="es-MX"/>
+        </w:rPr>
+        <w:t xml:space="preserve">) espera que las coordenadas geográficas se encuentren en las columnas </w:t>
+      </w:r>
+      <w:proofErr w:type="spellStart"/>
+      <w:r>
+        <w:rPr>
+          <w:lang w:val="es-CO" w:eastAsia="es-MX"/>
+        </w:rPr>
+        <w:t>lon</w:t>
+      </w:r>
+      <w:proofErr w:type="spellEnd"/>
+      <w:r>
+        <w:rPr>
+          <w:lang w:val="es-CO" w:eastAsia="es-MX"/>
+        </w:rPr>
+        <w:t xml:space="preserve"> y </w:t>
+      </w:r>
+      <w:proofErr w:type="spellStart"/>
+      <w:r>
+        <w:rPr>
+          <w:lang w:val="es-CO" w:eastAsia="es-MX"/>
+        </w:rPr>
+        <w:t>lat</w:t>
+      </w:r>
+      <w:proofErr w:type="spellEnd"/>
+      <w:r>
+        <w:rPr>
+          <w:lang w:val="es-CO" w:eastAsia="es-MX"/>
+        </w:rPr>
+        <w:t xml:space="preserve">, por lo que estas columnas se pasan como argumentos a la función </w:t>
+      </w:r>
+      <w:proofErr w:type="spellStart"/>
+      <w:r>
+        <w:rPr>
+          <w:lang w:val="es-CO" w:eastAsia="es-MX"/>
+        </w:rPr>
+        <w:t>coords</w:t>
+      </w:r>
+      <w:proofErr w:type="spellEnd"/>
+      <w:r>
+        <w:rPr>
+          <w:lang w:val="es-CO" w:eastAsia="es-MX"/>
+        </w:rPr>
+        <w:t>=c(“</w:t>
+      </w:r>
+      <w:proofErr w:type="spellStart"/>
+      <w:r>
+        <w:rPr>
+          <w:lang w:val="es-CO" w:eastAsia="es-MX"/>
+        </w:rPr>
+        <w:t>lon</w:t>
+      </w:r>
+      <w:proofErr w:type="spellEnd"/>
+      <w:r>
+        <w:rPr>
+          <w:lang w:val="es-CO" w:eastAsia="es-MX"/>
+        </w:rPr>
+        <w:t>”,“</w:t>
+      </w:r>
+      <w:proofErr w:type="spellStart"/>
+      <w:r>
+        <w:rPr>
+          <w:lang w:val="es-CO" w:eastAsia="es-MX"/>
+        </w:rPr>
+        <w:t>lat</w:t>
+      </w:r>
+      <w:proofErr w:type="spellEnd"/>
+      <w:r>
+        <w:rPr>
+          <w:lang w:val="es-CO" w:eastAsia="es-MX"/>
+        </w:rPr>
+        <w:t xml:space="preserve">”). Además, se especifica que el sistema de referencia de coordenadas (CRS) es WGS84, el cual se indica con el código </w:t>
+      </w:r>
+      <w:proofErr w:type="spellStart"/>
+      <w:r>
+        <w:rPr>
+          <w:lang w:val="es-CO" w:eastAsia="es-MX"/>
+        </w:rPr>
+        <w:t>crs</w:t>
+      </w:r>
+      <w:proofErr w:type="spellEnd"/>
+      <w:r>
+        <w:rPr>
+          <w:lang w:val="es-CO" w:eastAsia="es-MX"/>
+        </w:rPr>
+        <w:t>=4326.</w:t>
+      </w:r>
+    </w:p>
+    <w:p>
+      <w:pPr>
+        <w:rPr>
+          <w:lang w:val="es-CO" w:eastAsia="es-MX"/>
+        </w:rPr>
+      </w:pPr>
+    </w:p>
+    <w:p>
+      <w:pPr>
+        <w:rPr>
+          <w:lang w:val="es-CO" w:eastAsia="es-MX"/>
+        </w:rPr>
+      </w:pPr>
+    </w:p>
+    <w:p>
+      <w:pPr>
+        <w:rPr>
+          <w:lang w:val="es-CO" w:eastAsia="es-MX"/>
+        </w:rPr>
+      </w:pPr>
+      <w:r>
+        <w:rPr>
+          <w:lang w:val="es-CO" w:eastAsia="es-MX"/>
+        </w:rPr>
+        <w:t>creamos un mapa interactivo de chapinero que muestra la ubicación de las casas. En particular, utiliza la biblioteca “</w:t>
+      </w:r>
+      <w:proofErr w:type="spellStart"/>
+      <w:r>
+        <w:rPr>
+          <w:lang w:val="es-CO" w:eastAsia="es-MX"/>
+        </w:rPr>
+        <w:t>leaflet</w:t>
+      </w:r>
+      <w:proofErr w:type="spellEnd"/>
+      <w:r>
+        <w:rPr>
+          <w:lang w:val="es-CO" w:eastAsia="es-MX"/>
+        </w:rPr>
+        <w:t>” para crear el mapa y “</w:t>
+      </w:r>
+      <w:proofErr w:type="spellStart"/>
+      <w:r>
+        <w:rPr>
+          <w:lang w:val="es-CO" w:eastAsia="es-MX"/>
+        </w:rPr>
+        <w:t>addTiles</w:t>
+      </w:r>
+      <w:proofErr w:type="spellEnd"/>
+      <w:r>
+        <w:rPr>
+          <w:lang w:val="es-CO" w:eastAsia="es-MX"/>
+        </w:rPr>
+        <w:t>” para agregar un fondo de mapa. Luego, utiliza la función “</w:t>
+      </w:r>
+      <w:proofErr w:type="spellStart"/>
+      <w:r>
+        <w:rPr>
+          <w:lang w:val="es-CO" w:eastAsia="es-MX"/>
+        </w:rPr>
+        <w:t>addCircles</w:t>
+      </w:r>
+      <w:proofErr w:type="spellEnd"/>
+      <w:r>
+        <w:rPr>
+          <w:lang w:val="es-CO" w:eastAsia="es-MX"/>
+        </w:rPr>
+        <w:t>” para agregar círculos a cada ubicación de la casa en el mapa, con el tamaño del círculo determinado por la variable especificada en el argumento “</w:t>
+      </w:r>
+      <w:proofErr w:type="spellStart"/>
+      <w:r>
+        <w:rPr>
+          <w:lang w:val="es-CO" w:eastAsia="es-MX"/>
+        </w:rPr>
+        <w:t>radius</w:t>
+      </w:r>
+      <w:proofErr w:type="spellEnd"/>
+      <w:r>
+        <w:rPr>
+          <w:lang w:val="es-CO" w:eastAsia="es-MX"/>
+        </w:rPr>
+        <w:t>” y el color determinado por la variable especificada en el argumento “color”. En este caso, se utiliza la función “</w:t>
+      </w:r>
+      <w:proofErr w:type="spellStart"/>
+      <w:r>
+        <w:rPr>
+          <w:lang w:val="es-CO" w:eastAsia="es-MX"/>
+        </w:rPr>
+        <w:t>addCircles</w:t>
+      </w:r>
+      <w:proofErr w:type="spellEnd"/>
+      <w:r>
+        <w:rPr>
+          <w:lang w:val="es-CO" w:eastAsia="es-MX"/>
+        </w:rPr>
+        <w:t>” en combinación con un objeto de datos llamado “</w:t>
+      </w:r>
+      <w:proofErr w:type="spellStart"/>
+      <w:r>
+        <w:rPr>
+          <w:lang w:val="es-CO" w:eastAsia="es-MX"/>
+        </w:rPr>
+        <w:t>house</w:t>
+      </w:r>
+      <w:proofErr w:type="spellEnd"/>
+      <w:r>
+        <w:rPr>
+          <w:lang w:val="es-CO" w:eastAsia="es-MX"/>
+        </w:rPr>
+        <w:t>”, que se supone que es un objeto de datos espaciales que contiene la ubicación de las casas en las variables “</w:t>
+      </w:r>
+      <w:proofErr w:type="spellStart"/>
+      <w:r>
+        <w:rPr>
+          <w:lang w:val="es-CO" w:eastAsia="es-MX"/>
+        </w:rPr>
+        <w:t>lat</w:t>
+      </w:r>
+      <w:proofErr w:type="spellEnd"/>
+      <w:r>
+        <w:rPr>
+          <w:lang w:val="es-CO" w:eastAsia="es-MX"/>
+        </w:rPr>
+        <w:t>” (latitud) y “</w:t>
+      </w:r>
+      <w:proofErr w:type="spellStart"/>
+      <w:r>
+        <w:rPr>
+          <w:lang w:val="es-CO" w:eastAsia="es-MX"/>
+        </w:rPr>
+        <w:t>lon</w:t>
+      </w:r>
+      <w:proofErr w:type="spellEnd"/>
+      <w:r>
+        <w:rPr>
+          <w:lang w:val="es-CO" w:eastAsia="es-MX"/>
+        </w:rPr>
+        <w:t>” (longitud).</w:t>
+      </w:r>
+    </w:p>
+    <w:p>
+      <w:pPr>
+        <w:rPr>
+          <w:lang w:val="es-CO" w:eastAsia="es-MX"/>
+        </w:rPr>
+      </w:pPr>
+    </w:p>
+    <w:p>
+      <w:pPr>
+        <w:rPr>
+          <w:lang w:val="es-CO" w:eastAsia="es-MX"/>
+        </w:rPr>
+      </w:pPr>
+    </w:p>
+    <w:p>
+      <w:pPr>
+        <w:rPr>
+          <w:lang w:val="es-CO" w:eastAsia="es-MX"/>
+        </w:rPr>
+      </w:pPr>
+    </w:p>
+    <w:p>
+      <w:pPr>
+        <w:rPr>
+          <w:lang w:val="es-CO" w:eastAsia="es-MX"/>
+        </w:rPr>
+      </w:pPr>
+      <w:r>
+        <w:rPr>
+          <w:lang w:val="es-CO" w:eastAsia="es-MX"/>
+        </w:rPr>
+        <w:t>El siguiente código de R utiliza la función “</w:t>
+      </w:r>
+      <w:proofErr w:type="spellStart"/>
+      <w:proofErr w:type="gramStart"/>
+      <w:r>
+        <w:rPr>
+          <w:lang w:val="es-CO" w:eastAsia="es-MX"/>
+        </w:rPr>
+        <w:t>gCentroid</w:t>
+      </w:r>
+      <w:proofErr w:type="spellEnd"/>
+      <w:r>
+        <w:rPr>
+          <w:lang w:val="es-CO" w:eastAsia="es-MX"/>
+        </w:rPr>
+        <w:t>(</w:t>
+      </w:r>
+      <w:proofErr w:type="gramEnd"/>
+      <w:r>
+        <w:rPr>
+          <w:lang w:val="es-CO" w:eastAsia="es-MX"/>
+        </w:rPr>
+        <w:t>)” del paquete “</w:t>
+      </w:r>
+      <w:proofErr w:type="spellStart"/>
+      <w:r>
+        <w:rPr>
+          <w:lang w:val="es-CO" w:eastAsia="es-MX"/>
+        </w:rPr>
+        <w:t>rgeos</w:t>
+      </w:r>
+      <w:proofErr w:type="spellEnd"/>
+      <w:r>
+        <w:rPr>
+          <w:lang w:val="es-CO" w:eastAsia="es-MX"/>
+        </w:rPr>
+        <w:t xml:space="preserve">” para calcular los </w:t>
+      </w:r>
+      <w:proofErr w:type="spellStart"/>
+      <w:r>
+        <w:rPr>
+          <w:lang w:val="es-CO" w:eastAsia="es-MX"/>
+        </w:rPr>
+        <w:t>centroides</w:t>
+      </w:r>
+      <w:proofErr w:type="spellEnd"/>
+      <w:r>
+        <w:rPr>
+          <w:lang w:val="es-CO" w:eastAsia="es-MX"/>
+        </w:rPr>
+        <w:t xml:space="preserve"> de los objetos espaciales contenidos en la columna “</w:t>
+      </w:r>
+      <w:proofErr w:type="spellStart"/>
+      <w:r>
+        <w:rPr>
+          <w:lang w:val="es-CO" w:eastAsia="es-MX"/>
+        </w:rPr>
+        <w:t>geometry</w:t>
+      </w:r>
+      <w:proofErr w:type="spellEnd"/>
+      <w:r>
+        <w:rPr>
+          <w:lang w:val="es-CO" w:eastAsia="es-MX"/>
+        </w:rPr>
+        <w:t>” de un objeto espacial llamado “</w:t>
+      </w:r>
+      <w:proofErr w:type="spellStart"/>
+      <w:r>
+        <w:rPr>
+          <w:lang w:val="es-CO" w:eastAsia="es-MX"/>
+        </w:rPr>
+        <w:t>parques_chapinero</w:t>
+      </w:r>
+      <w:proofErr w:type="spellEnd"/>
+      <w:r>
+        <w:rPr>
+          <w:lang w:val="es-CO" w:eastAsia="es-MX"/>
+        </w:rPr>
+        <w:t>”.</w:t>
+      </w:r>
+    </w:p>
+    <w:p>
+      <w:pPr>
+        <w:rPr>
+          <w:lang w:val="es-CO" w:eastAsia="es-MX"/>
+        </w:rPr>
+      </w:pPr>
+    </w:p>
+    <w:p>
+      <w:pPr>
+        <w:rPr>
+          <w:lang w:val="es-CO" w:eastAsia="es-MX"/>
+        </w:rPr>
+      </w:pPr>
+      <w:r>
+        <w:rPr>
+          <w:lang w:val="es-CO" w:eastAsia="es-MX"/>
+        </w:rPr>
+        <w:t>Para ello, primero se convierte la columna “</w:t>
+      </w:r>
+      <w:proofErr w:type="spellStart"/>
+      <w:r>
+        <w:rPr>
+          <w:lang w:val="es-CO" w:eastAsia="es-MX"/>
+        </w:rPr>
+        <w:t>geometry</w:t>
+      </w:r>
+      <w:proofErr w:type="spellEnd"/>
+      <w:r>
+        <w:rPr>
+          <w:lang w:val="es-CO" w:eastAsia="es-MX"/>
+        </w:rPr>
+        <w:t>” del objeto espacial “</w:t>
+      </w:r>
+      <w:proofErr w:type="spellStart"/>
+      <w:r>
+        <w:rPr>
+          <w:lang w:val="es-CO" w:eastAsia="es-MX"/>
+        </w:rPr>
+        <w:t>parques_chapinero</w:t>
+      </w:r>
+      <w:proofErr w:type="spellEnd"/>
+      <w:r>
+        <w:rPr>
+          <w:lang w:val="es-CO" w:eastAsia="es-MX"/>
+        </w:rPr>
+        <w:t>” a un objeto “</w:t>
+      </w:r>
+      <w:proofErr w:type="spellStart"/>
+      <w:r>
+        <w:rPr>
+          <w:lang w:val="es-CO" w:eastAsia="es-MX"/>
+        </w:rPr>
+        <w:t>Spatial</w:t>
+      </w:r>
+      <w:proofErr w:type="spellEnd"/>
+      <w:r>
+        <w:rPr>
+          <w:lang w:val="es-CO" w:eastAsia="es-MX"/>
+        </w:rPr>
+        <w:t>” utilizando la función “</w:t>
+      </w:r>
+      <w:proofErr w:type="gramStart"/>
+      <w:r>
+        <w:rPr>
+          <w:lang w:val="es-CO" w:eastAsia="es-MX"/>
+        </w:rPr>
+        <w:t>as(</w:t>
+      </w:r>
+      <w:proofErr w:type="gramEnd"/>
+      <w:r>
+        <w:rPr>
+          <w:lang w:val="es-CO" w:eastAsia="es-MX"/>
+        </w:rPr>
+        <w:t>)”. Luego, se pasa este objeto “</w:t>
+      </w:r>
+      <w:proofErr w:type="spellStart"/>
+      <w:r>
+        <w:rPr>
+          <w:lang w:val="es-CO" w:eastAsia="es-MX"/>
+        </w:rPr>
+        <w:t>Spatial</w:t>
+      </w:r>
+      <w:proofErr w:type="spellEnd"/>
+      <w:r>
+        <w:rPr>
+          <w:lang w:val="es-CO" w:eastAsia="es-MX"/>
+        </w:rPr>
+        <w:t>” como argumento a la función “</w:t>
+      </w:r>
+      <w:proofErr w:type="spellStart"/>
+      <w:proofErr w:type="gramStart"/>
+      <w:r>
+        <w:rPr>
+          <w:lang w:val="es-CO" w:eastAsia="es-MX"/>
+        </w:rPr>
+        <w:t>gCentroid</w:t>
+      </w:r>
+      <w:proofErr w:type="spellEnd"/>
+      <w:r>
+        <w:rPr>
+          <w:lang w:val="es-CO" w:eastAsia="es-MX"/>
+        </w:rPr>
+        <w:t>(</w:t>
+      </w:r>
+      <w:proofErr w:type="gramEnd"/>
+      <w:r>
+        <w:rPr>
+          <w:lang w:val="es-CO" w:eastAsia="es-MX"/>
+        </w:rPr>
+        <w:t>)”, junto con la opción “</w:t>
+      </w:r>
+      <w:proofErr w:type="spellStart"/>
+      <w:r>
+        <w:rPr>
+          <w:lang w:val="es-CO" w:eastAsia="es-MX"/>
+        </w:rPr>
+        <w:t>byid</w:t>
+      </w:r>
+      <w:proofErr w:type="spellEnd"/>
+      <w:r>
+        <w:rPr>
+          <w:lang w:val="es-CO" w:eastAsia="es-MX"/>
+        </w:rPr>
+        <w:t xml:space="preserve"> = T”, que indica que se debe calcular el </w:t>
+      </w:r>
+      <w:proofErr w:type="spellStart"/>
+      <w:r>
+        <w:rPr>
+          <w:lang w:val="es-CO" w:eastAsia="es-MX"/>
+        </w:rPr>
+        <w:t>centroide</w:t>
+      </w:r>
+      <w:proofErr w:type="spellEnd"/>
+      <w:r>
+        <w:rPr>
+          <w:lang w:val="es-CO" w:eastAsia="es-MX"/>
+        </w:rPr>
+        <w:t xml:space="preserve"> para cada objeto individual en lugar de uno para todos los objetos.</w:t>
+      </w:r>
+    </w:p>
+    <w:p>
+      <w:pPr>
+        <w:rPr>
+          <w:lang w:val="es-CO" w:eastAsia="es-MX"/>
+        </w:rPr>
+      </w:pPr>
+    </w:p>
+    <w:p>
+      <w:pPr>
+        <w:rPr>
+          <w:lang w:val="es-CO" w:eastAsia="es-MX"/>
+        </w:rPr>
+      </w:pPr>
+      <w:r>
+        <w:rPr>
+          <w:lang w:val="es-CO" w:eastAsia="es-MX"/>
+        </w:rPr>
+        <w:t>El resultado de este código es un nuevo objeto espacial llamado “</w:t>
+      </w:r>
+      <w:proofErr w:type="spellStart"/>
+      <w:r>
+        <w:rPr>
+          <w:lang w:val="es-CO" w:eastAsia="es-MX"/>
+        </w:rPr>
+        <w:t>centroides_chapinero</w:t>
+      </w:r>
+      <w:proofErr w:type="spellEnd"/>
+      <w:r>
+        <w:rPr>
+          <w:lang w:val="es-CO" w:eastAsia="es-MX"/>
+        </w:rPr>
+        <w:t xml:space="preserve">”, que contiene los </w:t>
+      </w:r>
+      <w:proofErr w:type="spellStart"/>
+      <w:r>
+        <w:rPr>
+          <w:lang w:val="es-CO" w:eastAsia="es-MX"/>
+        </w:rPr>
+        <w:t>centroides</w:t>
+      </w:r>
+      <w:proofErr w:type="spellEnd"/>
+      <w:r>
+        <w:rPr>
+          <w:lang w:val="es-CO" w:eastAsia="es-MX"/>
+        </w:rPr>
+        <w:t xml:space="preserve"> de cada objeto espacial en la columna “</w:t>
+      </w:r>
+      <w:proofErr w:type="spellStart"/>
+      <w:r>
+        <w:rPr>
+          <w:lang w:val="es-CO" w:eastAsia="es-MX"/>
+        </w:rPr>
+        <w:t>geometry</w:t>
+      </w:r>
+      <w:proofErr w:type="spellEnd"/>
+      <w:r>
+        <w:rPr>
+          <w:lang w:val="es-CO" w:eastAsia="es-MX"/>
+        </w:rPr>
+        <w:t>” del objeto espacial original “</w:t>
+      </w:r>
+      <w:proofErr w:type="spellStart"/>
+      <w:r>
+        <w:rPr>
+          <w:lang w:val="es-CO" w:eastAsia="es-MX"/>
+        </w:rPr>
+        <w:t>parques_chapinero</w:t>
+      </w:r>
+      <w:proofErr w:type="spellEnd"/>
+      <w:r>
+        <w:rPr>
+          <w:lang w:val="es-CO" w:eastAsia="es-MX"/>
+        </w:rPr>
+        <w:t xml:space="preserve">”. Este nuevo objeto puede ser utilizado para realizar operaciones espaciales adicionales, como la visualización o el análisis de la distribución espacial de los </w:t>
+      </w:r>
+      <w:proofErr w:type="spellStart"/>
+      <w:r>
+        <w:rPr>
+          <w:lang w:val="es-CO" w:eastAsia="es-MX"/>
+        </w:rPr>
+        <w:t>centroides</w:t>
+      </w:r>
+      <w:proofErr w:type="spellEnd"/>
+      <w:r>
+        <w:rPr>
+          <w:lang w:val="es-CO" w:eastAsia="es-MX"/>
+        </w:rPr>
+        <w:t>.</w:t>
+      </w:r>
+    </w:p>
+    <w:p>
+      <w:pPr>
+        <w:rPr>
+          <w:lang w:val="es-CO" w:eastAsia="es-MX"/>
+        </w:rPr>
+      </w:pPr>
+    </w:p>
+    <w:p>
+      <w:pPr>
+        <w:rPr>
+          <w:lang w:val="es-CO" w:eastAsia="es-MX"/>
+        </w:rPr>
+      </w:pPr>
+      <w:r>
+        <w:rPr>
+          <w:lang w:val="es-CO" w:eastAsia="es-MX"/>
+        </w:rPr>
+        <w:t>El siguiente código de R utiliza el paquete “</w:t>
+      </w:r>
+      <w:proofErr w:type="spellStart"/>
+      <w:r>
+        <w:rPr>
+          <w:lang w:val="es-CO" w:eastAsia="es-MX"/>
+        </w:rPr>
+        <w:t>sf</w:t>
+      </w:r>
+      <w:proofErr w:type="spellEnd"/>
+      <w:r>
+        <w:rPr>
+          <w:lang w:val="es-CO" w:eastAsia="es-MX"/>
+        </w:rPr>
+        <w:t>” para realizar operaciones espaciales con objetos espaciales.</w:t>
+      </w:r>
+    </w:p>
+    <w:p>
+      <w:pPr>
+        <w:rPr>
+          <w:lang w:val="es-CO" w:eastAsia="es-MX"/>
+        </w:rPr>
+      </w:pPr>
+    </w:p>
+    <w:p>
+      <w:pPr>
+        <w:rPr>
+          <w:lang w:val="es-CO" w:eastAsia="es-MX"/>
+        </w:rPr>
+      </w:pPr>
+      <w:r>
+        <w:rPr>
+          <w:lang w:val="es-CO" w:eastAsia="es-MX"/>
+        </w:rPr>
+        <w:t>En la primera línea, se utiliza la función “</w:t>
+      </w:r>
+      <w:proofErr w:type="spellStart"/>
+      <w:r>
+        <w:rPr>
+          <w:lang w:val="es-CO" w:eastAsia="es-MX"/>
+        </w:rPr>
+        <w:t>st_as_</w:t>
+      </w:r>
+      <w:proofErr w:type="gramStart"/>
+      <w:r>
+        <w:rPr>
+          <w:lang w:val="es-CO" w:eastAsia="es-MX"/>
+        </w:rPr>
+        <w:t>sf</w:t>
+      </w:r>
+      <w:proofErr w:type="spellEnd"/>
+      <w:r>
+        <w:rPr>
+          <w:lang w:val="es-CO" w:eastAsia="es-MX"/>
+        </w:rPr>
+        <w:t>(</w:t>
+      </w:r>
+      <w:proofErr w:type="gramEnd"/>
+      <w:r>
+        <w:rPr>
+          <w:lang w:val="es-CO" w:eastAsia="es-MX"/>
+        </w:rPr>
+        <w:t>)” para convertir el objeto espacial “</w:t>
+      </w:r>
+      <w:proofErr w:type="spellStart"/>
+      <w:r>
+        <w:rPr>
+          <w:lang w:val="es-CO" w:eastAsia="es-MX"/>
+        </w:rPr>
+        <w:t>centroides_chapinero</w:t>
+      </w:r>
+      <w:proofErr w:type="spellEnd"/>
+      <w:r>
+        <w:rPr>
+          <w:lang w:val="es-CO" w:eastAsia="es-MX"/>
+        </w:rPr>
+        <w:t>” a un objeto espacial de la clase “</w:t>
+      </w:r>
+      <w:proofErr w:type="spellStart"/>
+      <w:r>
+        <w:rPr>
+          <w:lang w:val="es-CO" w:eastAsia="es-MX"/>
+        </w:rPr>
+        <w:t>sf</w:t>
+      </w:r>
+      <w:proofErr w:type="spellEnd"/>
+      <w:r>
+        <w:rPr>
+          <w:lang w:val="es-CO" w:eastAsia="es-MX"/>
+        </w:rPr>
+        <w:t>”. Esto se hace para poder utilizar las funciones de la librería “</w:t>
+      </w:r>
+      <w:proofErr w:type="spellStart"/>
+      <w:r>
+        <w:rPr>
+          <w:lang w:val="es-CO" w:eastAsia="es-MX"/>
+        </w:rPr>
+        <w:t>sf</w:t>
+      </w:r>
+      <w:proofErr w:type="spellEnd"/>
+      <w:r>
+        <w:rPr>
+          <w:lang w:val="es-CO" w:eastAsia="es-MX"/>
+        </w:rPr>
+        <w:t>” en los siguientes pasos del código.</w:t>
+      </w:r>
+    </w:p>
+    <w:p>
+      <w:pPr>
+        <w:rPr>
+          <w:lang w:val="es-CO" w:eastAsia="es-MX"/>
+        </w:rPr>
+      </w:pPr>
+    </w:p>
+    <w:p>
+      <w:pPr>
+        <w:rPr>
+          <w:lang w:val="es-CO" w:eastAsia="es-MX"/>
+        </w:rPr>
+      </w:pPr>
+      <w:r>
+        <w:rPr>
+          <w:lang w:val="es-CO" w:eastAsia="es-MX"/>
+        </w:rPr>
+        <w:t>En la segunda línea, se utiliza la función “</w:t>
+      </w:r>
+      <w:proofErr w:type="spellStart"/>
+      <w:r>
+        <w:rPr>
+          <w:lang w:val="es-CO" w:eastAsia="es-MX"/>
+        </w:rPr>
+        <w:t>st_</w:t>
+      </w:r>
+      <w:proofErr w:type="gramStart"/>
+      <w:r>
+        <w:rPr>
+          <w:lang w:val="es-CO" w:eastAsia="es-MX"/>
+        </w:rPr>
+        <w:t>distance</w:t>
+      </w:r>
+      <w:proofErr w:type="spellEnd"/>
+      <w:r>
+        <w:rPr>
+          <w:lang w:val="es-CO" w:eastAsia="es-MX"/>
+        </w:rPr>
+        <w:t>(</w:t>
+      </w:r>
+      <w:proofErr w:type="gramEnd"/>
+      <w:r>
+        <w:rPr>
+          <w:lang w:val="es-CO" w:eastAsia="es-MX"/>
+        </w:rPr>
+        <w:t>)” para calcular la distancia entre dos conjuntos de objetos espaciales: el objeto espacial “</w:t>
+      </w:r>
+      <w:proofErr w:type="spellStart"/>
+      <w:r>
+        <w:rPr>
+          <w:lang w:val="es-CO" w:eastAsia="es-MX"/>
+        </w:rPr>
+        <w:t>df_chapinero</w:t>
+      </w:r>
+      <w:proofErr w:type="spellEnd"/>
+      <w:r>
+        <w:rPr>
+          <w:lang w:val="es-CO" w:eastAsia="es-MX"/>
+        </w:rPr>
+        <w:t>” (que se asume que contiene los parques de Chapinero en formato “</w:t>
+      </w:r>
+      <w:proofErr w:type="spellStart"/>
+      <w:r>
+        <w:rPr>
+          <w:lang w:val="es-CO" w:eastAsia="es-MX"/>
+        </w:rPr>
+        <w:t>sf</w:t>
+      </w:r>
+      <w:proofErr w:type="spellEnd"/>
+      <w:r>
+        <w:rPr>
+          <w:lang w:val="es-CO" w:eastAsia="es-MX"/>
+        </w:rPr>
+        <w:t>”) y el objeto espacial “</w:t>
+      </w:r>
+      <w:proofErr w:type="spellStart"/>
+      <w:r>
+        <w:rPr>
+          <w:lang w:val="es-CO" w:eastAsia="es-MX"/>
+        </w:rPr>
+        <w:t>centroides_chapinero_sf</w:t>
+      </w:r>
+      <w:proofErr w:type="spellEnd"/>
+      <w:r>
+        <w:rPr>
+          <w:lang w:val="es-CO" w:eastAsia="es-MX"/>
+        </w:rPr>
+        <w:t xml:space="preserve">” (que contiene los </w:t>
+      </w:r>
+      <w:proofErr w:type="spellStart"/>
+      <w:r>
+        <w:rPr>
+          <w:lang w:val="es-CO" w:eastAsia="es-MX"/>
+        </w:rPr>
+        <w:t>centroides</w:t>
+      </w:r>
+      <w:proofErr w:type="spellEnd"/>
+      <w:r>
+        <w:rPr>
+          <w:lang w:val="es-CO" w:eastAsia="es-MX"/>
+        </w:rPr>
+        <w:t xml:space="preserve"> de los parques de Chapinero en formato “</w:t>
+      </w:r>
+      <w:proofErr w:type="spellStart"/>
+      <w:r>
+        <w:rPr>
+          <w:lang w:val="es-CO" w:eastAsia="es-MX"/>
+        </w:rPr>
+        <w:t>sf</w:t>
+      </w:r>
+      <w:proofErr w:type="spellEnd"/>
+      <w:r>
+        <w:rPr>
+          <w:lang w:val="es-CO" w:eastAsia="es-MX"/>
+        </w:rPr>
+        <w:t>”).</w:t>
+      </w:r>
+    </w:p>
+    <w:p>
+      <w:pPr>
+        <w:rPr>
+          <w:lang w:val="es-CO" w:eastAsia="es-MX"/>
+        </w:rPr>
+      </w:pPr>
+    </w:p>
+    <w:p>
+      <w:pPr>
+        <w:rPr>
+          <w:lang w:val="es-CO" w:eastAsia="es-MX"/>
+        </w:rPr>
+      </w:pPr>
+      <w:r>
+        <w:rPr>
+          <w:lang w:val="es-CO" w:eastAsia="es-MX"/>
+        </w:rPr>
+        <w:t>El resultado de esta línea de código es una matriz de distancia que contiene las distancias euclidianas entre cada punto en “</w:t>
+      </w:r>
+      <w:proofErr w:type="spellStart"/>
+      <w:r>
+        <w:rPr>
+          <w:lang w:val="es-CO" w:eastAsia="es-MX"/>
+        </w:rPr>
+        <w:t>df_chapinero</w:t>
+      </w:r>
+      <w:proofErr w:type="spellEnd"/>
+      <w:r>
+        <w:rPr>
+          <w:lang w:val="es-CO" w:eastAsia="es-MX"/>
+        </w:rPr>
+        <w:t xml:space="preserve">” y cada </w:t>
+      </w:r>
+      <w:proofErr w:type="spellStart"/>
+      <w:r>
+        <w:rPr>
+          <w:lang w:val="es-CO" w:eastAsia="es-MX"/>
+        </w:rPr>
+        <w:t>centroide</w:t>
+      </w:r>
+      <w:proofErr w:type="spellEnd"/>
+      <w:r>
+        <w:rPr>
+          <w:lang w:val="es-CO" w:eastAsia="es-MX"/>
+        </w:rPr>
+        <w:t xml:space="preserve"> en “</w:t>
+      </w:r>
+      <w:proofErr w:type="spellStart"/>
+      <w:r>
+        <w:rPr>
+          <w:lang w:val="es-CO" w:eastAsia="es-MX"/>
+        </w:rPr>
+        <w:t>centroides_chapinero_sf</w:t>
+      </w:r>
+      <w:proofErr w:type="spellEnd"/>
+      <w:r>
+        <w:rPr>
+          <w:lang w:val="es-CO" w:eastAsia="es-MX"/>
+        </w:rPr>
+        <w:t xml:space="preserve">”. Esta matriz de distancia puede ser utilizada para realizar análisis de agrupamiento espacial o para visualizar la distribución de los parques de Chapinero en relación a sus </w:t>
+      </w:r>
+      <w:proofErr w:type="spellStart"/>
+      <w:r>
+        <w:rPr>
+          <w:lang w:val="es-CO" w:eastAsia="es-MX"/>
+        </w:rPr>
+        <w:t>centroides</w:t>
+      </w:r>
+      <w:proofErr w:type="spellEnd"/>
+      <w:r>
+        <w:rPr>
+          <w:lang w:val="es-CO" w:eastAsia="es-MX"/>
+        </w:rPr>
+        <w:t>.</w:t>
+      </w:r>
+    </w:p>
+    <w:p>
+      <w:pPr>
+        <w:rPr>
+          <w:lang w:val="es-CO" w:eastAsia="es-MX"/>
+        </w:rPr>
+      </w:pPr>
+    </w:p>
+    <w:p>
+      <w:pPr>
+        <w:rPr>
+          <w:lang w:val="es-CO" w:eastAsia="es-MX"/>
+        </w:rPr>
+      </w:pPr>
+      <w:r>
+        <w:rPr>
+          <w:lang w:val="es-CO" w:eastAsia="es-MX"/>
+        </w:rPr>
+        <w:t>La nueva columna contendrá el valor mínimo de cada fila de una matriz llamada “</w:t>
+      </w:r>
+      <w:proofErr w:type="spellStart"/>
+      <w:r>
+        <w:rPr>
+          <w:lang w:val="es-CO" w:eastAsia="es-MX"/>
+        </w:rPr>
+        <w:t>dist_bar</w:t>
+      </w:r>
+      <w:proofErr w:type="spellEnd"/>
+      <w:r>
+        <w:rPr>
+          <w:lang w:val="es-CO" w:eastAsia="es-MX"/>
+        </w:rPr>
+        <w:t xml:space="preserve">”, que se asume que tiene el mismo número de filas que el </w:t>
+      </w:r>
+      <w:proofErr w:type="spellStart"/>
+      <w:r>
+        <w:rPr>
+          <w:lang w:val="es-CO" w:eastAsia="es-MX"/>
+        </w:rPr>
+        <w:t>dataframe</w:t>
+      </w:r>
+      <w:proofErr w:type="spellEnd"/>
+      <w:r>
+        <w:rPr>
+          <w:lang w:val="es-CO" w:eastAsia="es-MX"/>
+        </w:rPr>
+        <w:t xml:space="preserve"> “</w:t>
+      </w:r>
+      <w:proofErr w:type="spellStart"/>
+      <w:r>
+        <w:rPr>
+          <w:lang w:val="es-CO" w:eastAsia="es-MX"/>
+        </w:rPr>
+        <w:t>df_chapinero</w:t>
+      </w:r>
+      <w:proofErr w:type="spellEnd"/>
+      <w:r>
+        <w:rPr>
+          <w:lang w:val="es-CO" w:eastAsia="es-MX"/>
+        </w:rPr>
+        <w:t>”.</w:t>
+      </w:r>
+    </w:p>
+    <w:p>
+      <w:pPr>
+        <w:rPr>
+          <w:lang w:val="es-CO" w:eastAsia="es-MX"/>
+        </w:rPr>
+      </w:pPr>
+    </w:p>
+    <w:p>
+      <w:pPr>
+        <w:rPr>
+          <w:lang w:val="es-CO" w:eastAsia="es-MX"/>
+        </w:rPr>
+      </w:pPr>
+      <w:r>
+        <w:rPr>
+          <w:lang w:val="es-CO" w:eastAsia="es-MX"/>
+        </w:rPr>
+        <w:lastRenderedPageBreak/>
+        <w:t>La función “</w:t>
+      </w:r>
+      <w:proofErr w:type="spellStart"/>
+      <w:proofErr w:type="gramStart"/>
+      <w:r>
+        <w:rPr>
+          <w:lang w:val="es-CO" w:eastAsia="es-MX"/>
+        </w:rPr>
+        <w:t>apply</w:t>
+      </w:r>
+      <w:proofErr w:type="spellEnd"/>
+      <w:r>
+        <w:rPr>
+          <w:lang w:val="es-CO" w:eastAsia="es-MX"/>
+        </w:rPr>
+        <w:t>(</w:t>
+      </w:r>
+      <w:proofErr w:type="gramEnd"/>
+      <w:r>
+        <w:rPr>
+          <w:lang w:val="es-CO" w:eastAsia="es-MX"/>
+        </w:rPr>
+        <w:t>)” se utiliza para aplicar una función a cada fila de la matriz “</w:t>
+      </w:r>
+      <w:proofErr w:type="spellStart"/>
+      <w:r>
+        <w:rPr>
+          <w:lang w:val="es-CO" w:eastAsia="es-MX"/>
+        </w:rPr>
+        <w:t>dist_bar</w:t>
+      </w:r>
+      <w:proofErr w:type="spellEnd"/>
+      <w:r>
+        <w:rPr>
+          <w:lang w:val="es-CO" w:eastAsia="es-MX"/>
+        </w:rPr>
+        <w:t>”. En este caso, la función que se está aplicando es “</w:t>
+      </w:r>
+      <w:proofErr w:type="gramStart"/>
+      <w:r>
+        <w:rPr>
+          <w:lang w:val="es-CO" w:eastAsia="es-MX"/>
+        </w:rPr>
+        <w:t>min(</w:t>
+      </w:r>
+      <w:proofErr w:type="gramEnd"/>
+      <w:r>
+        <w:rPr>
+          <w:lang w:val="es-CO" w:eastAsia="es-MX"/>
+        </w:rPr>
+        <w:t>)”, que devuelve el valor mínimo de un vector. El argumento “1” en la función “</w:t>
+      </w:r>
+      <w:proofErr w:type="spellStart"/>
+      <w:proofErr w:type="gramStart"/>
+      <w:r>
+        <w:rPr>
+          <w:lang w:val="es-CO" w:eastAsia="es-MX"/>
+        </w:rPr>
+        <w:t>apply</w:t>
+      </w:r>
+      <w:proofErr w:type="spellEnd"/>
+      <w:r>
+        <w:rPr>
+          <w:lang w:val="es-CO" w:eastAsia="es-MX"/>
+        </w:rPr>
+        <w:t>(</w:t>
+      </w:r>
+      <w:proofErr w:type="gramEnd"/>
+      <w:r>
+        <w:rPr>
+          <w:lang w:val="es-CO" w:eastAsia="es-MX"/>
+        </w:rPr>
+        <w:t>)” indica que se debe aplicar la función a cada fila de la matriz.</w:t>
+      </w:r>
+    </w:p>
+    <w:p>
+      <w:pPr>
+        <w:rPr>
+          <w:lang w:val="es-CO" w:eastAsia="es-MX"/>
+        </w:rPr>
+      </w:pPr>
+    </w:p>
+    <w:p>
+      <w:pPr>
+        <w:rPr>
+          <w:lang w:val="es-CO" w:eastAsia="es-MX"/>
+        </w:rPr>
+      </w:pPr>
+      <w:r>
+        <w:rPr>
+          <w:lang w:val="es-CO" w:eastAsia="es-MX"/>
+        </w:rPr>
+        <w:t>Por lo tanto, el resultado de este código es que se añade una nueva columna a “</w:t>
+      </w:r>
+      <w:proofErr w:type="spellStart"/>
+      <w:r>
+        <w:rPr>
+          <w:lang w:val="es-CO" w:eastAsia="es-MX"/>
+        </w:rPr>
+        <w:t>df_chapinero</w:t>
+      </w:r>
+      <w:proofErr w:type="spellEnd"/>
+      <w:r>
+        <w:rPr>
+          <w:lang w:val="es-CO" w:eastAsia="es-MX"/>
+        </w:rPr>
+        <w:t>” que contiene el valor mínimo de cada fila de la matriz “</w:t>
+      </w:r>
+      <w:proofErr w:type="spellStart"/>
+      <w:r>
+        <w:rPr>
+          <w:lang w:val="es-CO" w:eastAsia="es-MX"/>
+        </w:rPr>
+        <w:t>dist_bar</w:t>
+      </w:r>
+      <w:proofErr w:type="spellEnd"/>
+      <w:r>
+        <w:rPr>
+          <w:lang w:val="es-CO" w:eastAsia="es-MX"/>
+        </w:rPr>
+        <w:t>”. Esto puede ser útil para realizar análisis o visualizaciones que involucren la distancia mínima entre cada parque en “</w:t>
+      </w:r>
+      <w:proofErr w:type="spellStart"/>
+      <w:r>
+        <w:rPr>
+          <w:lang w:val="es-CO" w:eastAsia="es-MX"/>
+        </w:rPr>
+        <w:t>df_chapinero</w:t>
+      </w:r>
+      <w:proofErr w:type="spellEnd"/>
+      <w:r>
+        <w:rPr>
+          <w:lang w:val="es-CO" w:eastAsia="es-MX"/>
+        </w:rPr>
+        <w:t>” y una serie de barras en “</w:t>
+      </w:r>
+      <w:proofErr w:type="spellStart"/>
+      <w:r>
+        <w:rPr>
+          <w:lang w:val="es-CO" w:eastAsia="es-MX"/>
+        </w:rPr>
+        <w:t>dist_bar</w:t>
+      </w:r>
+      <w:proofErr w:type="spellEnd"/>
+      <w:r>
+        <w:rPr>
+          <w:lang w:val="es-CO" w:eastAsia="es-MX"/>
+        </w:rPr>
+        <w:t>”.</w:t>
+      </w:r>
+    </w:p>
+    <w:p>
+      <w:pPr>
+        <w:rPr>
+          <w:lang w:val="es-CO" w:eastAsia="es-MX"/>
+        </w:rPr>
+      </w:pPr>
+    </w:p>
+    <w:p>
+      <w:pPr>
+        <w:rPr>
+          <w:b/>
+          <w:i/>
+          <w:lang w:val="es-CO" w:eastAsia="es-MX"/>
+        </w:rPr>
+      </w:pPr>
+      <w:r>
+        <w:rPr>
+          <w:b/>
+          <w:i/>
+          <w:lang w:val="es-CO" w:eastAsia="es-MX"/>
+        </w:rPr>
+        <w:t>Chapinero - distancia al parque de la 93</w:t>
+      </w:r>
+    </w:p>
+    <w:p>
+      <w:pPr>
+        <w:rPr>
+          <w:lang w:val="es-CO" w:eastAsia="es-MX"/>
+        </w:rPr>
+      </w:pPr>
+    </w:p>
+    <w:p>
+      <w:pPr>
+        <w:rPr>
+          <w:lang w:val="es-CO" w:eastAsia="es-MX"/>
         </w:rPr>
       </w:pPr>
     </w:p>
@@ -947,7 +2347,7 @@
 </file>
 
 <file path=word/endnotes.xml><?xml version="1.0" encoding="utf-8"?>
-<w:endnotes xmlns:wpc="http://schemas.microsoft.com/office/word/2010/wordprocessingCanvas" xmlns:cx="http://schemas.microsoft.com/office/drawing/2014/chartex" xmlns:cx1="http://schemas.microsoft.com/office/drawing/2015/9/8/chartex" xmlns:cx2="http://schemas.microsoft.com/office/drawing/2015/10/21/chartex" xmlns:cx3="http://schemas.microsoft.com/office/drawing/2016/5/9/chartex" xmlns:cx4="http://schemas.microsoft.com/office/drawing/2016/5/10/chartex" xmlns:cx5="http://schemas.microsoft.com/office/drawing/2016/5/11/chartex" xmlns:cx6="http://schemas.microsoft.com/office/drawing/2016/5/12/chartex" xmlns:cx7="http://schemas.microsoft.com/office/drawing/2016/5/13/chartex" xmlns:cx8="http://schemas.microsoft.com/office/drawing/2016/5/14/chartex" xmlns:mc="http://schemas.openxmlformats.org/markup-compatibility/2006" xmlns:aink="http://schemas.microsoft.com/office/drawing/2016/ink" xmlns:am3d="http://schemas.microsoft.com/office/drawing/2017/model3d" xmlns:o="urn:schemas-microsoft-com:office:office" xmlns:oel="http://schemas.microsoft.com/office/2019/extlst" xmlns:r="http://schemas.openxmlformats.org/officeDocument/2006/relationships" xmlns:m="http://schemas.openxmlformats.org/officeDocument/2006/math" xmlns:v="urn:schemas-microsoft-com:vml" xmlns:wp14="http://schemas.microsoft.com/office/word/2010/wordprocessingDrawing" xmlns:wp="http://schemas.openxmlformats.org/drawingml/2006/wordprocessingDrawing" xmlns:w10="urn:schemas-microsoft-com:office:word" xmlns:w="http://schemas.openxmlformats.org/wordprocessingml/2006/main" xmlns:w14="http://schemas.microsoft.com/office/word/2010/wordml" xmlns:w15="http://schemas.microsoft.com/office/word/2012/wordml" xmlns:w16cex="http://schemas.microsoft.com/office/word/2018/wordml/cex" xmlns:w16cid="http://schemas.microsoft.com/office/word/2016/wordml/cid" xmlns:w16="http://schemas.microsoft.com/office/word/2018/wordml" xmlns:w16sdtdh="http://schemas.microsoft.com/office/word/2020/wordml/sdtdatahash" xmlns:w16se="http://schemas.microsoft.com/office/word/2015/wordml/symex" xmlns:wpg="http://schemas.microsoft.com/office/word/2010/wordprocessingGroup" xmlns:wpi="http://schemas.microsoft.com/office/word/2010/wordprocessingInk" xmlns:wne="http://schemas.microsoft.com/office/word/2006/wordml" xmlns:wps="http://schemas.microsoft.com/office/word/2010/wordprocessingShape" mc:Ignorable="w14 w15 w16se w16cid w16 w16cex w16sdtdh wp14">
+<w:endnotes xmlns:wpc="http://schemas.microsoft.com/office/word/2010/wordprocessingCanvas" xmlns:cx="http://schemas.microsoft.com/office/drawing/2014/chartex" xmlns:mc="http://schemas.openxmlformats.org/markup-compatibility/2006" xmlns:o="urn:schemas-microsoft-com:office:office" xmlns:r="http://schemas.openxmlformats.org/officeDocument/2006/relationships" xmlns:m="http://schemas.openxmlformats.org/officeDocument/2006/math" xmlns:v="urn:schemas-microsoft-com:vml" xmlns:wp14="http://schemas.microsoft.com/office/word/2010/wordprocessingDrawing" xmlns:wp="http://schemas.openxmlformats.org/drawingml/2006/wordprocessingDrawing" xmlns:w10="urn:schemas-microsoft-com:office:word" xmlns:w="http://schemas.openxmlformats.org/wordprocessingml/2006/main" xmlns:w14="http://schemas.microsoft.com/office/word/2010/wordml" xmlns:w15="http://schemas.microsoft.com/office/word/2012/wordml" xmlns:w16se="http://schemas.microsoft.com/office/word/2015/wordml/symex" xmlns:wpg="http://schemas.microsoft.com/office/word/2010/wordprocessingGroup" xmlns:wpi="http://schemas.microsoft.com/office/word/2010/wordprocessingInk" xmlns:wne="http://schemas.microsoft.com/office/word/2006/wordml" xmlns:wps="http://schemas.microsoft.com/office/word/2010/wordprocessingShape" mc:Ignorable="w14 w15 w16se wp14">
   <w:endnote w:type="separator" w:id="-1">
     <w:p>
       <w:r>
@@ -969,7 +2369,7 @@
 </file>
 
 <file path=word/footer1.xml><?xml version="1.0" encoding="utf-8"?>
-<w:ftr xmlns:wpc="http://schemas.microsoft.com/office/word/2010/wordprocessingCanvas" xmlns:cx="http://schemas.microsoft.com/office/drawing/2014/chartex" xmlns:cx1="http://schemas.microsoft.com/office/drawing/2015/9/8/chartex" xmlns:cx2="http://schemas.microsoft.com/office/drawing/2015/10/21/chartex" xmlns:cx3="http://schemas.microsoft.com/office/drawing/2016/5/9/chartex" xmlns:cx4="http://schemas.microsoft.com/office/drawing/2016/5/10/chartex" xmlns:cx5="http://schemas.microsoft.com/office/drawing/2016/5/11/chartex" xmlns:cx6="http://schemas.microsoft.com/office/drawing/2016/5/12/chartex" xmlns:cx7="http://schemas.microsoft.com/office/drawing/2016/5/13/chartex" xmlns:cx8="http://schemas.microsoft.com/office/drawing/2016/5/14/chartex" xmlns:mc="http://schemas.openxmlformats.org/markup-compatibility/2006" xmlns:aink="http://schemas.microsoft.com/office/drawing/2016/ink" xmlns:am3d="http://schemas.microsoft.com/office/drawing/2017/model3d" xmlns:o="urn:schemas-microsoft-com:office:office" xmlns:oel="http://schemas.microsoft.com/office/2019/extlst" xmlns:r="http://schemas.openxmlformats.org/officeDocument/2006/relationships" xmlns:m="http://schemas.openxmlformats.org/officeDocument/2006/math" xmlns:v="urn:schemas-microsoft-com:vml" xmlns:wp14="http://schemas.microsoft.com/office/word/2010/wordprocessingDrawing" xmlns:wp="http://schemas.openxmlformats.org/drawingml/2006/wordprocessingDrawing" xmlns:w10="urn:schemas-microsoft-com:office:word" xmlns:w="http://schemas.openxmlformats.org/wordprocessingml/2006/main" xmlns:w14="http://schemas.microsoft.com/office/word/2010/wordml" xmlns:w15="http://schemas.microsoft.com/office/word/2012/wordml" xmlns:w16cex="http://schemas.microsoft.com/office/word/2018/wordml/cex" xmlns:w16cid="http://schemas.microsoft.com/office/word/2016/wordml/cid" xmlns:w16="http://schemas.microsoft.com/office/word/2018/wordml" xmlns:w16sdtdh="http://schemas.microsoft.com/office/word/2020/wordml/sdtdatahash" xmlns:w16se="http://schemas.microsoft.com/office/word/2015/wordml/symex" xmlns:wpg="http://schemas.microsoft.com/office/word/2010/wordprocessingGroup" xmlns:wpi="http://schemas.microsoft.com/office/word/2010/wordprocessingInk" xmlns:wne="http://schemas.microsoft.com/office/word/2006/wordml" xmlns:wps="http://schemas.microsoft.com/office/word/2010/wordprocessingShape" mc:Ignorable="w14 w15 w16se w16cid w16 w16cex w16sdtdh wp14">
+<w:ftr xmlns:wpc="http://schemas.microsoft.com/office/word/2010/wordprocessingCanvas" xmlns:cx="http://schemas.microsoft.com/office/drawing/2014/chartex" xmlns:mc="http://schemas.openxmlformats.org/markup-compatibility/2006" xmlns:o="urn:schemas-microsoft-com:office:office" xmlns:r="http://schemas.openxmlformats.org/officeDocument/2006/relationships" xmlns:m="http://schemas.openxmlformats.org/officeDocument/2006/math" xmlns:v="urn:schemas-microsoft-com:vml" xmlns:wp14="http://schemas.microsoft.com/office/word/2010/wordprocessingDrawing" xmlns:wp="http://schemas.openxmlformats.org/drawingml/2006/wordprocessingDrawing" xmlns:w10="urn:schemas-microsoft-com:office:word" xmlns:w="http://schemas.openxmlformats.org/wordprocessingml/2006/main" xmlns:w14="http://schemas.microsoft.com/office/word/2010/wordml" xmlns:w15="http://schemas.microsoft.com/office/word/2012/wordml" xmlns:w16se="http://schemas.microsoft.com/office/word/2015/wordml/symex" xmlns:wpg="http://schemas.microsoft.com/office/word/2010/wordprocessingGroup" xmlns:wpi="http://schemas.microsoft.com/office/word/2010/wordprocessingInk" xmlns:wne="http://schemas.microsoft.com/office/word/2006/wordml" xmlns:wps="http://schemas.microsoft.com/office/word/2010/wordprocessingShape" mc:Ignorable="w14 w15 w16se wp14">
   <w:sdt>
     <w:sdtPr>
       <w:rPr>
@@ -981,6 +2381,11 @@
         <w:docPartUnique/>
       </w:docPartObj>
     </w:sdtPr>
+    <w:sdtEndPr>
+      <w:rPr>
+        <w:rStyle w:val="Nmerodepgina"/>
+      </w:rPr>
+    </w:sdtEndPr>
     <w:sdtContent>
       <w:p>
         <w:pPr>
@@ -1020,7 +2425,7 @@
 </file>
 
 <file path=word/footer2.xml><?xml version="1.0" encoding="utf-8"?>
-<w:ftr xmlns:wpc="http://schemas.microsoft.com/office/word/2010/wordprocessingCanvas" xmlns:cx="http://schemas.microsoft.com/office/drawing/2014/chartex" xmlns:cx1="http://schemas.microsoft.com/office/drawing/2015/9/8/chartex" xmlns:cx2="http://schemas.microsoft.com/office/drawing/2015/10/21/chartex" xmlns:cx3="http://schemas.microsoft.com/office/drawing/2016/5/9/chartex" xmlns:cx4="http://schemas.microsoft.com/office/drawing/2016/5/10/chartex" xmlns:cx5="http://schemas.microsoft.com/office/drawing/2016/5/11/chartex" xmlns:cx6="http://schemas.microsoft.com/office/drawing/2016/5/12/chartex" xmlns:cx7="http://schemas.microsoft.com/office/drawing/2016/5/13/chartex" xmlns:cx8="http://schemas.microsoft.com/office/drawing/2016/5/14/chartex" xmlns:mc="http://schemas.openxmlformats.org/markup-compatibility/2006" xmlns:aink="http://schemas.microsoft.com/office/drawing/2016/ink" xmlns:am3d="http://schemas.microsoft.com/office/drawing/2017/model3d" xmlns:o="urn:schemas-microsoft-com:office:office" xmlns:oel="http://schemas.microsoft.com/office/2019/extlst" xmlns:r="http://schemas.openxmlformats.org/officeDocument/2006/relationships" xmlns:m="http://schemas.openxmlformats.org/officeDocument/2006/math" xmlns:v="urn:schemas-microsoft-com:vml" xmlns:wp14="http://schemas.microsoft.com/office/word/2010/wordprocessingDrawing" xmlns:wp="http://schemas.openxmlformats.org/drawingml/2006/wordprocessingDrawing" xmlns:w10="urn:schemas-microsoft-com:office:word" xmlns:w="http://schemas.openxmlformats.org/wordprocessingml/2006/main" xmlns:w14="http://schemas.microsoft.com/office/word/2010/wordml" xmlns:w15="http://schemas.microsoft.com/office/word/2012/wordml" xmlns:w16cex="http://schemas.microsoft.com/office/word/2018/wordml/cex" xmlns:w16cid="http://schemas.microsoft.com/office/word/2016/wordml/cid" xmlns:w16="http://schemas.microsoft.com/office/word/2018/wordml" xmlns:w16sdtdh="http://schemas.microsoft.com/office/word/2020/wordml/sdtdatahash" xmlns:w16se="http://schemas.microsoft.com/office/word/2015/wordml/symex" xmlns:wpg="http://schemas.microsoft.com/office/word/2010/wordprocessingGroup" xmlns:wpi="http://schemas.microsoft.com/office/word/2010/wordprocessingInk" xmlns:wne="http://schemas.microsoft.com/office/word/2006/wordml" xmlns:wps="http://schemas.microsoft.com/office/word/2010/wordprocessingShape" mc:Ignorable="w14 w15 w16se w16cid w16 w16cex w16sdtdh wp14">
+<w:ftr xmlns:wpc="http://schemas.microsoft.com/office/word/2010/wordprocessingCanvas" xmlns:cx="http://schemas.microsoft.com/office/drawing/2014/chartex" xmlns:mc="http://schemas.openxmlformats.org/markup-compatibility/2006" xmlns:o="urn:schemas-microsoft-com:office:office" xmlns:r="http://schemas.openxmlformats.org/officeDocument/2006/relationships" xmlns:m="http://schemas.openxmlformats.org/officeDocument/2006/math" xmlns:v="urn:schemas-microsoft-com:vml" xmlns:wp14="http://schemas.microsoft.com/office/word/2010/wordprocessingDrawing" xmlns:wp="http://schemas.openxmlformats.org/drawingml/2006/wordprocessingDrawing" xmlns:w10="urn:schemas-microsoft-com:office:word" xmlns:w="http://schemas.openxmlformats.org/wordprocessingml/2006/main" xmlns:w14="http://schemas.microsoft.com/office/word/2010/wordml" xmlns:w15="http://schemas.microsoft.com/office/word/2012/wordml" xmlns:w16se="http://schemas.microsoft.com/office/word/2015/wordml/symex" xmlns:wpg="http://schemas.microsoft.com/office/word/2010/wordprocessingGroup" xmlns:wpi="http://schemas.microsoft.com/office/word/2010/wordprocessingInk" xmlns:wne="http://schemas.microsoft.com/office/word/2006/wordml" xmlns:wps="http://schemas.microsoft.com/office/word/2010/wordprocessingShape" mc:Ignorable="w14 w15 w16se wp14">
   <w:sdt>
     <w:sdtPr>
       <w:rPr>
@@ -1034,6 +2439,11 @@
         <w:docPartUnique/>
       </w:docPartObj>
     </w:sdtPr>
+    <w:sdtEndPr>
+      <w:rPr>
+        <w:rStyle w:val="Nmerodepgina"/>
+      </w:rPr>
+    </w:sdtEndPr>
     <w:sdtContent>
       <w:p>
         <w:pPr>
@@ -1084,7 +2494,7 @@
             <w:bCs/>
             <w:noProof/>
           </w:rPr>
-          <w:t>2</w:t>
+          <w:t>3</w:t>
         </w:r>
         <w:r>
           <w:rPr>
@@ -1118,7 +2528,7 @@
 </file>
 
 <file path=word/footer3.xml><?xml version="1.0" encoding="utf-8"?>
-<w:ftr xmlns:wpc="http://schemas.microsoft.com/office/word/2010/wordprocessingCanvas" xmlns:cx="http://schemas.microsoft.com/office/drawing/2014/chartex" xmlns:cx1="http://schemas.microsoft.com/office/drawing/2015/9/8/chartex" xmlns:cx2="http://schemas.microsoft.com/office/drawing/2015/10/21/chartex" xmlns:cx3="http://schemas.microsoft.com/office/drawing/2016/5/9/chartex" xmlns:cx4="http://schemas.microsoft.com/office/drawing/2016/5/10/chartex" xmlns:cx5="http://schemas.microsoft.com/office/drawing/2016/5/11/chartex" xmlns:cx6="http://schemas.microsoft.com/office/drawing/2016/5/12/chartex" xmlns:cx7="http://schemas.microsoft.com/office/drawing/2016/5/13/chartex" xmlns:cx8="http://schemas.microsoft.com/office/drawing/2016/5/14/chartex" xmlns:mc="http://schemas.openxmlformats.org/markup-compatibility/2006" xmlns:aink="http://schemas.microsoft.com/office/drawing/2016/ink" xmlns:am3d="http://schemas.microsoft.com/office/drawing/2017/model3d" xmlns:o="urn:schemas-microsoft-com:office:office" xmlns:oel="http://schemas.microsoft.com/office/2019/extlst" xmlns:r="http://schemas.openxmlformats.org/officeDocument/2006/relationships" xmlns:m="http://schemas.openxmlformats.org/officeDocument/2006/math" xmlns:v="urn:schemas-microsoft-com:vml" xmlns:wp14="http://schemas.microsoft.com/office/word/2010/wordprocessingDrawing" xmlns:wp="http://schemas.openxmlformats.org/drawingml/2006/wordprocessingDrawing" xmlns:w10="urn:schemas-microsoft-com:office:word" xmlns:w="http://schemas.openxmlformats.org/wordprocessingml/2006/main" xmlns:w14="http://schemas.microsoft.com/office/word/2010/wordml" xmlns:w15="http://schemas.microsoft.com/office/word/2012/wordml" xmlns:w16cex="http://schemas.microsoft.com/office/word/2018/wordml/cex" xmlns:w16cid="http://schemas.microsoft.com/office/word/2016/wordml/cid" xmlns:w16="http://schemas.microsoft.com/office/word/2018/wordml" xmlns:w16sdtdh="http://schemas.microsoft.com/office/word/2020/wordml/sdtdatahash" xmlns:w16se="http://schemas.microsoft.com/office/word/2015/wordml/symex" xmlns:wpg="http://schemas.microsoft.com/office/word/2010/wordprocessingGroup" xmlns:wpi="http://schemas.microsoft.com/office/word/2010/wordprocessingInk" xmlns:wne="http://schemas.microsoft.com/office/word/2006/wordml" xmlns:wps="http://schemas.microsoft.com/office/word/2010/wordprocessingShape" mc:Ignorable="w14 w15 w16se w16cid w16 w16cex w16sdtdh wp14">
+<w:ftr xmlns:wpc="http://schemas.microsoft.com/office/word/2010/wordprocessingCanvas" xmlns:cx="http://schemas.microsoft.com/office/drawing/2014/chartex" xmlns:mc="http://schemas.openxmlformats.org/markup-compatibility/2006" xmlns:o="urn:schemas-microsoft-com:office:office" xmlns:r="http://schemas.openxmlformats.org/officeDocument/2006/relationships" xmlns:m="http://schemas.openxmlformats.org/officeDocument/2006/math" xmlns:v="urn:schemas-microsoft-com:vml" xmlns:wp14="http://schemas.microsoft.com/office/word/2010/wordprocessingDrawing" xmlns:wp="http://schemas.openxmlformats.org/drawingml/2006/wordprocessingDrawing" xmlns:w10="urn:schemas-microsoft-com:office:word" xmlns:w="http://schemas.openxmlformats.org/wordprocessingml/2006/main" xmlns:w14="http://schemas.microsoft.com/office/word/2010/wordml" xmlns:w15="http://schemas.microsoft.com/office/word/2012/wordml" xmlns:w16se="http://schemas.microsoft.com/office/word/2015/wordml/symex" xmlns:wpg="http://schemas.microsoft.com/office/word/2010/wordprocessingGroup" xmlns:wpi="http://schemas.microsoft.com/office/word/2010/wordprocessingInk" xmlns:wne="http://schemas.microsoft.com/office/word/2006/wordml" xmlns:wps="http://schemas.microsoft.com/office/word/2010/wordprocessingShape" mc:Ignorable="w14 w15 w16se wp14">
   <w:sdt>
     <w:sdtPr>
       <w:rPr>
@@ -1132,6 +2542,11 @@
         <w:docPartUnique/>
       </w:docPartObj>
     </w:sdtPr>
+    <w:sdtEndPr>
+      <w:rPr>
+        <w:rStyle w:val="Nmerodepgina"/>
+      </w:rPr>
+    </w:sdtEndPr>
     <w:sdtContent>
       <w:p>
         <w:pPr>
@@ -1212,7 +2627,7 @@
 </file>
 
 <file path=word/footnotes.xml><?xml version="1.0" encoding="utf-8"?>
-<w:footnotes xmlns:wpc="http://schemas.microsoft.com/office/word/2010/wordprocessingCanvas" xmlns:cx="http://schemas.microsoft.com/office/drawing/2014/chartex" xmlns:cx1="http://schemas.microsoft.com/office/drawing/2015/9/8/chartex" xmlns:cx2="http://schemas.microsoft.com/office/drawing/2015/10/21/chartex" xmlns:cx3="http://schemas.microsoft.com/office/drawing/2016/5/9/chartex" xmlns:cx4="http://schemas.microsoft.com/office/drawing/2016/5/10/chartex" xmlns:cx5="http://schemas.microsoft.com/office/drawing/2016/5/11/chartex" xmlns:cx6="http://schemas.microsoft.com/office/drawing/2016/5/12/chartex" xmlns:cx7="http://schemas.microsoft.com/office/drawing/2016/5/13/chartex" xmlns:cx8="http://schemas.microsoft.com/office/drawing/2016/5/14/chartex" xmlns:mc="http://schemas.openxmlformats.org/markup-compatibility/2006" xmlns:aink="http://schemas.microsoft.com/office/drawing/2016/ink" xmlns:am3d="http://schemas.microsoft.com/office/drawing/2017/model3d" xmlns:o="urn:schemas-microsoft-com:office:office" xmlns:oel="http://schemas.microsoft.com/office/2019/extlst" xmlns:r="http://schemas.openxmlformats.org/officeDocument/2006/relationships" xmlns:m="http://schemas.openxmlformats.org/officeDocument/2006/math" xmlns:v="urn:schemas-microsoft-com:vml" xmlns:wp14="http://schemas.microsoft.com/office/word/2010/wordprocessingDrawing" xmlns:wp="http://schemas.openxmlformats.org/drawingml/2006/wordprocessingDrawing" xmlns:w10="urn:schemas-microsoft-com:office:word" xmlns:w="http://schemas.openxmlformats.org/wordprocessingml/2006/main" xmlns:w14="http://schemas.microsoft.com/office/word/2010/wordml" xmlns:w15="http://schemas.microsoft.com/office/word/2012/wordml" xmlns:w16cex="http://schemas.microsoft.com/office/word/2018/wordml/cex" xmlns:w16cid="http://schemas.microsoft.com/office/word/2016/wordml/cid" xmlns:w16="http://schemas.microsoft.com/office/word/2018/wordml" xmlns:w16sdtdh="http://schemas.microsoft.com/office/word/2020/wordml/sdtdatahash" xmlns:w16se="http://schemas.microsoft.com/office/word/2015/wordml/symex" xmlns:wpg="http://schemas.microsoft.com/office/word/2010/wordprocessingGroup" xmlns:wpi="http://schemas.microsoft.com/office/word/2010/wordprocessingInk" xmlns:wne="http://schemas.microsoft.com/office/word/2006/wordml" xmlns:wps="http://schemas.microsoft.com/office/word/2010/wordprocessingShape" mc:Ignorable="w14 w15 w16se w16cid w16 w16cex w16sdtdh wp14">
+<w:footnotes xmlns:wpc="http://schemas.microsoft.com/office/word/2010/wordprocessingCanvas" xmlns:cx="http://schemas.microsoft.com/office/drawing/2014/chartex" xmlns:mc="http://schemas.openxmlformats.org/markup-compatibility/2006" xmlns:o="urn:schemas-microsoft-com:office:office" xmlns:r="http://schemas.openxmlformats.org/officeDocument/2006/relationships" xmlns:m="http://schemas.openxmlformats.org/officeDocument/2006/math" xmlns:v="urn:schemas-microsoft-com:vml" xmlns:wp14="http://schemas.microsoft.com/office/word/2010/wordprocessingDrawing" xmlns:wp="http://schemas.openxmlformats.org/drawingml/2006/wordprocessingDrawing" xmlns:w10="urn:schemas-microsoft-com:office:word" xmlns:w="http://schemas.openxmlformats.org/wordprocessingml/2006/main" xmlns:w14="http://schemas.microsoft.com/office/word/2010/wordml" xmlns:w15="http://schemas.microsoft.com/office/word/2012/wordml" xmlns:w16se="http://schemas.microsoft.com/office/word/2015/wordml/symex" xmlns:wpg="http://schemas.microsoft.com/office/word/2010/wordprocessingGroup" xmlns:wpi="http://schemas.microsoft.com/office/word/2010/wordprocessingInk" xmlns:wne="http://schemas.microsoft.com/office/word/2006/wordml" xmlns:wps="http://schemas.microsoft.com/office/word/2010/wordprocessingShape" mc:Ignorable="w14 w15 w16se wp14">
   <w:footnote w:type="separator" w:id="-1">
     <w:p>
       <w:r>
@@ -1280,33 +2695,33 @@
           <w:szCs w:val="15"/>
           <w:lang w:val="en-US"/>
         </w:rPr>
-        <w:t xml:space="preserve">, </w:t>
-      </w:r>
-      <w:proofErr w:type="spellStart"/>
+        <w:t xml:space="preserve">, el </w:t>
+      </w:r>
       <w:r>
         <w:rPr>
           <w:sz w:val="15"/>
           <w:szCs w:val="15"/>
           <w:lang w:val="en-US"/>
         </w:rPr>
-        <w:t>el</w:t>
-      </w:r>
-      <w:proofErr w:type="spellEnd"/>
+        <w:t xml:space="preserve">sub-director del FMI para 2014 </w:t>
+      </w:r>
+      <w:proofErr w:type="spellStart"/>
       <w:r>
         <w:rPr>
           <w:sz w:val="15"/>
           <w:szCs w:val="15"/>
           <w:lang w:val="en-US"/>
         </w:rPr>
-        <w:t xml:space="preserve"> </w:t>
-      </w:r>
+        <w:t>indicó</w:t>
+      </w:r>
+      <w:proofErr w:type="spellEnd"/>
       <w:r>
         <w:rPr>
           <w:sz w:val="15"/>
           <w:szCs w:val="15"/>
           <w:lang w:val="en-US"/>
         </w:rPr>
-        <w:t xml:space="preserve">sub-director del FMI para 2014 </w:t>
+        <w:t xml:space="preserve">, </w:t>
       </w:r>
       <w:proofErr w:type="spellStart"/>
       <w:r>
@@ -1315,7 +2730,7 @@
           <w:szCs w:val="15"/>
           <w:lang w:val="en-US"/>
         </w:rPr>
-        <w:t>indicó</w:t>
+        <w:t>particularmente</w:t>
       </w:r>
       <w:proofErr w:type="spellEnd"/>
       <w:r>
@@ -1324,7 +2739,7 @@
           <w:szCs w:val="15"/>
           <w:lang w:val="en-US"/>
         </w:rPr>
-        <w:t xml:space="preserve">, </w:t>
+        <w:t xml:space="preserve"> </w:t>
       </w:r>
       <w:proofErr w:type="spellStart"/>
       <w:r>
@@ -1333,7 +2748,7 @@
           <w:szCs w:val="15"/>
           <w:lang w:val="en-US"/>
         </w:rPr>
-        <w:t>particularmente</w:t>
+        <w:t>frente</w:t>
       </w:r>
       <w:proofErr w:type="spellEnd"/>
       <w:r>
@@ -1342,7 +2757,7 @@
           <w:szCs w:val="15"/>
           <w:lang w:val="en-US"/>
         </w:rPr>
-        <w:t xml:space="preserve"> </w:t>
+        <w:t xml:space="preserve"> al </w:t>
       </w:r>
       <w:proofErr w:type="spellStart"/>
       <w:r>
@@ -1351,7 +2766,7 @@
           <w:szCs w:val="15"/>
           <w:lang w:val="en-US"/>
         </w:rPr>
-        <w:t>frente</w:t>
+        <w:t>mercado</w:t>
       </w:r>
       <w:proofErr w:type="spellEnd"/>
       <w:r>
@@ -1360,7 +2775,7 @@
           <w:szCs w:val="15"/>
           <w:lang w:val="en-US"/>
         </w:rPr>
-        <w:t xml:space="preserve"> al mercado de </w:t>
+        <w:t xml:space="preserve"> de </w:t>
       </w:r>
       <w:proofErr w:type="spellStart"/>
       <w:r>
@@ -1406,7 +2821,7 @@
           <w:szCs w:val="15"/>
           <w:lang w:val="en-US"/>
         </w:rPr>
-        <w:t>First, housing is an essential sector of the economy but also one that has been the source of vulnerabilities and crises. Hence, while the recent recovery in global housing markets is a welcome development, we need to guard against another unsustainable boom.</w:t>
+        <w:t xml:space="preserve">First, housing is an essential sector of the economy but also one that has been the source of vulnerabilities and crises. Hence, while the recent recovery in global housing markets is a welcome development, we need to guard against another unsustainable boom. </w:t>
       </w:r>
       <w:r>
         <w:rPr>
@@ -1416,7 +2831,7 @@
           <w:szCs w:val="15"/>
           <w:lang w:val="en-US"/>
         </w:rPr>
-        <w:t xml:space="preserve"> </w:t>
+        <w:t>Second, detecting over-valuation in housing markets is still more of an art than a science. Broad measures, such as house price to rent ratios, provide a first pass. But detailed analysis and judgment are needed to make a call about overvaluation.</w:t>
       </w:r>
       <w:r>
         <w:rPr>
@@ -1426,7 +2841,7 @@
           <w:szCs w:val="15"/>
           <w:lang w:val="en-US"/>
         </w:rPr>
-        <w:t>Second, detecting over-valuation in housing markets is still more of an art than a science. Broad measures, such as house price to rent ratios, provide a first pass. But detailed analysis and judgment are needed to make a call about overvaluation.</w:t>
+        <w:t xml:space="preserve"> </w:t>
       </w:r>
       <w:r>
         <w:rPr>
@@ -1436,7 +2851,47 @@
           <w:szCs w:val="15"/>
           <w:lang w:val="en-US"/>
         </w:rPr>
-        <w:t xml:space="preserve"> </w:t>
+        <w:t>Third, the policy toolkit to manage housing booms is still under construction. A variety of tools have been used and the evidence suggests some short-run success. But more analysis and sharing of experience are needed on what works and what doesn’t. Conferences of this kind are useful in adding to our stock of knowledge</w:t>
+      </w:r>
+      <w:r>
+        <w:rPr>
+          <w:sz w:val="15"/>
+          <w:szCs w:val="15"/>
+          <w:lang w:val="en-US"/>
+        </w:rPr>
+        <w:t>.</w:t>
+      </w:r>
+      <w:r>
+        <w:rPr>
+          <w:sz w:val="15"/>
+          <w:szCs w:val="15"/>
+          <w:lang w:val="en-US"/>
+        </w:rPr>
+        <w:t xml:space="preserve">” </w:t>
+      </w:r>
+      <w:r>
+        <w:rPr>
+          <w:sz w:val="15"/>
+          <w:szCs w:val="15"/>
+          <w:lang w:val="es-CO"/>
+        </w:rPr>
+        <w:t xml:space="preserve">En este orden de ideas, la importancia del mercado inmobiliario, </w:t>
+      </w:r>
+      <w:r>
+        <w:rPr>
+          <w:sz w:val="15"/>
+          <w:szCs w:val="15"/>
+          <w:lang w:val="es-CO"/>
+        </w:rPr>
+        <w:t xml:space="preserve">no solo tiene efectos financieros, sino también sociales y de bienestar, dadas las barreras de acceso, y especialmente la vivienda como parte de una garantía fundamental en el bienestar de los agentes. </w:t>
+      </w:r>
+      <w:r>
+        <w:rPr>
+          <w:sz w:val="15"/>
+          <w:szCs w:val="15"/>
+          <w:lang w:val="en-US"/>
+        </w:rPr>
+        <w:t xml:space="preserve">FMI. </w:t>
       </w:r>
       <w:r>
         <w:rPr>
@@ -1446,7 +2901,7 @@
           <w:szCs w:val="15"/>
           <w:lang w:val="en-US"/>
         </w:rPr>
-        <w:t>Third, the policy toolkit to manage housing booms is still under construction. A variety of tools have been used and the evidence suggests some short-run success. But more analysis and sharing of experience are needed on what works and what doesn’t. Conferences of this kind are useful in adding to our stock of knowledge</w:t>
+        <w:t xml:space="preserve">Housing Markets, Financial Stability and the Economy. </w:t>
       </w:r>
       <w:r>
         <w:rPr>
@@ -1454,15 +2909,7 @@
           <w:szCs w:val="15"/>
           <w:lang w:val="en-US"/>
         </w:rPr>
-        <w:t>.</w:t>
-      </w:r>
-      <w:r>
-        <w:rPr>
-          <w:sz w:val="15"/>
-          <w:szCs w:val="15"/>
-          <w:lang w:val="en-US"/>
-        </w:rPr>
-        <w:t xml:space="preserve">” </w:t>
+        <w:t xml:space="preserve">(11 de junio de 2014). </w:t>
       </w:r>
       <w:r>
         <w:rPr>
@@ -1470,63 +2917,7 @@
           <w:szCs w:val="15"/>
           <w:lang w:val="es-CO"/>
         </w:rPr>
-        <w:t xml:space="preserve">En este orden de ideas, la importancia del mercado inmobiliario, </w:t>
-      </w:r>
-      <w:r>
-        <w:rPr>
-          <w:sz w:val="15"/>
-          <w:szCs w:val="15"/>
-          <w:lang w:val="es-CO"/>
-        </w:rPr>
-        <w:t xml:space="preserve">no solo tiene efectos financieros, sino también sociales y de bienestar, dadas las barreras de acceso, y especialmente la vivienda como parte de una garantía fundamental en el bienestar de los agentes. </w:t>
-      </w:r>
-      <w:r>
-        <w:rPr>
-          <w:sz w:val="15"/>
-          <w:szCs w:val="15"/>
-          <w:lang w:val="en-US"/>
-        </w:rPr>
-        <w:t xml:space="preserve">FMI. </w:t>
-      </w:r>
-      <w:r>
-        <w:rPr>
-          <w:i/>
-          <w:iCs/>
-          <w:sz w:val="15"/>
-          <w:szCs w:val="15"/>
-          <w:lang w:val="en-US"/>
-        </w:rPr>
-        <w:t xml:space="preserve">Housing Markets, Financial </w:t>
-      </w:r>
-      <w:proofErr w:type="gramStart"/>
-      <w:r>
-        <w:rPr>
-          <w:i/>
-          <w:iCs/>
-          <w:sz w:val="15"/>
-          <w:szCs w:val="15"/>
-          <w:lang w:val="en-US"/>
-        </w:rPr>
-        <w:t>Stability</w:t>
-      </w:r>
-      <w:proofErr w:type="gramEnd"/>
-      <w:r>
-        <w:rPr>
-          <w:i/>
-          <w:iCs/>
-          <w:sz w:val="15"/>
-          <w:szCs w:val="15"/>
-          <w:lang w:val="en-US"/>
-        </w:rPr>
-        <w:t xml:space="preserve"> and the Economy. </w:t>
-      </w:r>
-      <w:r>
-        <w:rPr>
-          <w:sz w:val="15"/>
-          <w:szCs w:val="15"/>
-          <w:lang w:val="es-CO"/>
-        </w:rPr>
-        <w:t xml:space="preserve">(11 de junio de 2014). Disponible en: </w:t>
+        <w:t xml:space="preserve">Disponible en: </w:t>
       </w:r>
       <w:hyperlink r:id="rId1" w:history="1">
         <w:r>
@@ -1556,7 +2947,7 @@
         <w:rPr>
           <w:sz w:val="15"/>
           <w:szCs w:val="15"/>
-          <w:lang w:val="en-US"/>
+          <w:lang w:val="es-CO"/>
         </w:rPr>
       </w:pPr>
       <w:r>
@@ -1579,7 +2970,23 @@
           <w:sz w:val="15"/>
           <w:szCs w:val="15"/>
         </w:rPr>
-        <w:t xml:space="preserve">Frente a la relación del mercado de inmuebles y el gasto de los consumidores ver: Alan Carruth y Andrew </w:t>
+        <w:t xml:space="preserve">Frente a la relación del mercado de inmuebles y el gasto de los consumidores ver: Alan </w:t>
+      </w:r>
+      <w:proofErr w:type="spellStart"/>
+      <w:r>
+        <w:rPr>
+          <w:sz w:val="15"/>
+          <w:szCs w:val="15"/>
+        </w:rPr>
+        <w:t>Carruth</w:t>
+      </w:r>
+      <w:proofErr w:type="spellEnd"/>
+      <w:r>
+        <w:rPr>
+          <w:sz w:val="15"/>
+          <w:szCs w:val="15"/>
+        </w:rPr>
+        <w:t xml:space="preserve"> y Andrew </w:t>
       </w:r>
       <w:proofErr w:type="spellStart"/>
       <w:r>
@@ -1613,7 +3020,15 @@
           <w:szCs w:val="15"/>
           <w:lang w:val="en-US"/>
         </w:rPr>
-        <w:t xml:space="preserve">Fiscal Studies, vol. 11, No. 3. (1990). </w:t>
+        <w:t xml:space="preserve">Fiscal Studies, vol. 11, No. 3. </w:t>
+      </w:r>
+      <w:r>
+        <w:rPr>
+          <w:sz w:val="15"/>
+          <w:szCs w:val="15"/>
+          <w:lang w:val="es-CO"/>
+        </w:rPr>
+        <w:t xml:space="preserve">(1990). </w:t>
       </w:r>
     </w:p>
   </w:footnote>
@@ -1971,7 +3386,7 @@
 </file>
 
 <file path=word/header1.xml><?xml version="1.0" encoding="utf-8"?>
-<w:hdr xmlns:wpc="http://schemas.microsoft.com/office/word/2010/wordprocessingCanvas" xmlns:cx="http://schemas.microsoft.com/office/drawing/2014/chartex" xmlns:cx1="http://schemas.microsoft.com/office/drawing/2015/9/8/chartex" xmlns:cx2="http://schemas.microsoft.com/office/drawing/2015/10/21/chartex" xmlns:cx3="http://schemas.microsoft.com/office/drawing/2016/5/9/chartex" xmlns:cx4="http://schemas.microsoft.com/office/drawing/2016/5/10/chartex" xmlns:cx5="http://schemas.microsoft.com/office/drawing/2016/5/11/chartex" xmlns:cx6="http://schemas.microsoft.com/office/drawing/2016/5/12/chartex" xmlns:cx7="http://schemas.microsoft.com/office/drawing/2016/5/13/chartex" xmlns:cx8="http://schemas.microsoft.com/office/drawing/2016/5/14/chartex" xmlns:mc="http://schemas.openxmlformats.org/markup-compatibility/2006" xmlns:aink="http://schemas.microsoft.com/office/drawing/2016/ink" xmlns:am3d="http://schemas.microsoft.com/office/drawing/2017/model3d" xmlns:o="urn:schemas-microsoft-com:office:office" xmlns:oel="http://schemas.microsoft.com/office/2019/extlst" xmlns:r="http://schemas.openxmlformats.org/officeDocument/2006/relationships" xmlns:m="http://schemas.openxmlformats.org/officeDocument/2006/math" xmlns:v="urn:schemas-microsoft-com:vml" xmlns:wp14="http://schemas.microsoft.com/office/word/2010/wordprocessingDrawing" xmlns:wp="http://schemas.openxmlformats.org/drawingml/2006/wordprocessingDrawing" xmlns:w10="urn:schemas-microsoft-com:office:word" xmlns:w="http://schemas.openxmlformats.org/wordprocessingml/2006/main" xmlns:w14="http://schemas.microsoft.com/office/word/2010/wordml" xmlns:w15="http://schemas.microsoft.com/office/word/2012/wordml" xmlns:w16cex="http://schemas.microsoft.com/office/word/2018/wordml/cex" xmlns:w16cid="http://schemas.microsoft.com/office/word/2016/wordml/cid" xmlns:w16="http://schemas.microsoft.com/office/word/2018/wordml" xmlns:w16sdtdh="http://schemas.microsoft.com/office/word/2020/wordml/sdtdatahash" xmlns:w16se="http://schemas.microsoft.com/office/word/2015/wordml/symex" xmlns:wpg="http://schemas.microsoft.com/office/word/2010/wordprocessingGroup" xmlns:wpi="http://schemas.microsoft.com/office/word/2010/wordprocessingInk" xmlns:wne="http://schemas.microsoft.com/office/word/2006/wordml" xmlns:wps="http://schemas.microsoft.com/office/word/2010/wordprocessingShape" mc:Ignorable="w14 w15 w16se w16cid w16 w16cex w16sdtdh wp14">
+<w:hdr xmlns:wpc="http://schemas.microsoft.com/office/word/2010/wordprocessingCanvas" xmlns:cx="http://schemas.microsoft.com/office/drawing/2014/chartex" xmlns:mc="http://schemas.openxmlformats.org/markup-compatibility/2006" xmlns:o="urn:schemas-microsoft-com:office:office" xmlns:r="http://schemas.openxmlformats.org/officeDocument/2006/relationships" xmlns:m="http://schemas.openxmlformats.org/officeDocument/2006/math" xmlns:v="urn:schemas-microsoft-com:vml" xmlns:wp14="http://schemas.microsoft.com/office/word/2010/wordprocessingDrawing" xmlns:wp="http://schemas.openxmlformats.org/drawingml/2006/wordprocessingDrawing" xmlns:w10="urn:schemas-microsoft-com:office:word" xmlns:w="http://schemas.openxmlformats.org/wordprocessingml/2006/main" xmlns:w14="http://schemas.microsoft.com/office/word/2010/wordml" xmlns:w15="http://schemas.microsoft.com/office/word/2012/wordml" xmlns:w16se="http://schemas.microsoft.com/office/word/2015/wordml/symex" xmlns:wpg="http://schemas.microsoft.com/office/word/2010/wordprocessingGroup" xmlns:wpi="http://schemas.microsoft.com/office/word/2010/wordprocessingInk" xmlns:wne="http://schemas.microsoft.com/office/word/2006/wordml" xmlns:wps="http://schemas.microsoft.com/office/word/2010/wordprocessingShape" mc:Ignorable="w14 w15 w16se wp14">
   <w:tbl>
     <w:tblPr>
       <w:tblStyle w:val="Tablaconcuadrcula"/>
@@ -2028,6 +3443,7 @@
             <w:rPr>
               <w:noProof/>
               <w:szCs w:val="20"/>
+              <w:lang w:val="es-CO" w:eastAsia="es-CO"/>
             </w:rPr>
             <w:drawing>
               <wp:inline distT="0" distB="0" distL="0" distR="0" wp14:anchorId="033AA159" wp14:editId="7B4C88E7">
@@ -2166,34 +3582,7 @@
               <w:u w:val="single"/>
               <w:lang w:val="en-US"/>
             </w:rPr>
-            <w:t xml:space="preserve">Problem Set No. </w:t>
-          </w:r>
-          <w:r>
-            <w:rPr>
-              <w:sz w:val="15"/>
-              <w:szCs w:val="15"/>
-              <w:u w:val="single"/>
-              <w:lang w:val="en-US"/>
-            </w:rPr>
-            <w:t>3</w:t>
-          </w:r>
-          <w:r>
-            <w:rPr>
-              <w:sz w:val="15"/>
-              <w:szCs w:val="15"/>
-              <w:u w:val="single"/>
-              <w:lang w:val="en-US"/>
-            </w:rPr>
-            <w:t xml:space="preserve"> – </w:t>
-          </w:r>
-          <w:r>
-            <w:rPr>
-              <w:sz w:val="15"/>
-              <w:szCs w:val="15"/>
-              <w:u w:val="single"/>
-              <w:lang w:val="en-US"/>
-            </w:rPr>
-            <w:t>Making Money with ML?</w:t>
+            <w:t>Problem Set No. 3 – Making Money with ML?</w:t>
           </w:r>
         </w:p>
         <w:p>
@@ -2214,13 +3603,23 @@
             </w:rPr>
             <w:t xml:space="preserve">Grupo No. 2 - </w:t>
           </w:r>
+          <w:proofErr w:type="spellStart"/>
           <w:r>
             <w:rPr>
               <w:sz w:val="15"/>
               <w:szCs w:val="15"/>
               <w:lang w:val="es-CO"/>
             </w:rPr>
-            <w:t xml:space="preserve">Danna Bolaños, Héctor </w:t>
+            <w:t>Danna</w:t>
+          </w:r>
+          <w:proofErr w:type="spellEnd"/>
+          <w:r>
+            <w:rPr>
+              <w:sz w:val="15"/>
+              <w:szCs w:val="15"/>
+              <w:lang w:val="es-CO"/>
+            </w:rPr>
+            <w:t xml:space="preserve"> Bolaños, Héctor </w:t>
           </w:r>
           <w:proofErr w:type="spellStart"/>
           <w:r>
@@ -2325,7 +3724,7 @@
 </file>
 
 <file path=word/header2.xml><?xml version="1.0" encoding="utf-8"?>
-<w:hdr xmlns:wpc="http://schemas.microsoft.com/office/word/2010/wordprocessingCanvas" xmlns:cx="http://schemas.microsoft.com/office/drawing/2014/chartex" xmlns:cx1="http://schemas.microsoft.com/office/drawing/2015/9/8/chartex" xmlns:cx2="http://schemas.microsoft.com/office/drawing/2015/10/21/chartex" xmlns:cx3="http://schemas.microsoft.com/office/drawing/2016/5/9/chartex" xmlns:cx4="http://schemas.microsoft.com/office/drawing/2016/5/10/chartex" xmlns:cx5="http://schemas.microsoft.com/office/drawing/2016/5/11/chartex" xmlns:cx6="http://schemas.microsoft.com/office/drawing/2016/5/12/chartex" xmlns:cx7="http://schemas.microsoft.com/office/drawing/2016/5/13/chartex" xmlns:cx8="http://schemas.microsoft.com/office/drawing/2016/5/14/chartex" xmlns:mc="http://schemas.openxmlformats.org/markup-compatibility/2006" xmlns:aink="http://schemas.microsoft.com/office/drawing/2016/ink" xmlns:am3d="http://schemas.microsoft.com/office/drawing/2017/model3d" xmlns:o="urn:schemas-microsoft-com:office:office" xmlns:oel="http://schemas.microsoft.com/office/2019/extlst" xmlns:r="http://schemas.openxmlformats.org/officeDocument/2006/relationships" xmlns:m="http://schemas.openxmlformats.org/officeDocument/2006/math" xmlns:v="urn:schemas-microsoft-com:vml" xmlns:wp14="http://schemas.microsoft.com/office/word/2010/wordprocessingDrawing" xmlns:wp="http://schemas.openxmlformats.org/drawingml/2006/wordprocessingDrawing" xmlns:w10="urn:schemas-microsoft-com:office:word" xmlns:w="http://schemas.openxmlformats.org/wordprocessingml/2006/main" xmlns:w14="http://schemas.microsoft.com/office/word/2010/wordml" xmlns:w15="http://schemas.microsoft.com/office/word/2012/wordml" xmlns:w16cex="http://schemas.microsoft.com/office/word/2018/wordml/cex" xmlns:w16cid="http://schemas.microsoft.com/office/word/2016/wordml/cid" xmlns:w16="http://schemas.microsoft.com/office/word/2018/wordml" xmlns:w16sdtdh="http://schemas.microsoft.com/office/word/2020/wordml/sdtdatahash" xmlns:w16se="http://schemas.microsoft.com/office/word/2015/wordml/symex" xmlns:wpg="http://schemas.microsoft.com/office/word/2010/wordprocessingGroup" xmlns:wpi="http://schemas.microsoft.com/office/word/2010/wordprocessingInk" xmlns:wne="http://schemas.microsoft.com/office/word/2006/wordml" xmlns:wps="http://schemas.microsoft.com/office/word/2010/wordprocessingShape" mc:Ignorable="w14 w15 w16se w16cid w16 w16cex w16sdtdh wp14">
+<w:hdr xmlns:wpc="http://schemas.microsoft.com/office/word/2010/wordprocessingCanvas" xmlns:cx="http://schemas.microsoft.com/office/drawing/2014/chartex" xmlns:mc="http://schemas.openxmlformats.org/markup-compatibility/2006" xmlns:o="urn:schemas-microsoft-com:office:office" xmlns:r="http://schemas.openxmlformats.org/officeDocument/2006/relationships" xmlns:m="http://schemas.openxmlformats.org/officeDocument/2006/math" xmlns:v="urn:schemas-microsoft-com:vml" xmlns:wp14="http://schemas.microsoft.com/office/word/2010/wordprocessingDrawing" xmlns:wp="http://schemas.openxmlformats.org/drawingml/2006/wordprocessingDrawing" xmlns:w10="urn:schemas-microsoft-com:office:word" xmlns:w="http://schemas.openxmlformats.org/wordprocessingml/2006/main" xmlns:w14="http://schemas.microsoft.com/office/word/2010/wordml" xmlns:w15="http://schemas.microsoft.com/office/word/2012/wordml" xmlns:w16se="http://schemas.microsoft.com/office/word/2015/wordml/symex" xmlns:wpg="http://schemas.microsoft.com/office/word/2010/wordprocessingGroup" xmlns:wpi="http://schemas.microsoft.com/office/word/2010/wordprocessingInk" xmlns:wne="http://schemas.microsoft.com/office/word/2006/wordml" xmlns:wps="http://schemas.microsoft.com/office/word/2010/wordprocessingShape" mc:Ignorable="w14 w15 w16se wp14">
   <w:tbl>
     <w:tblPr>
       <w:tblStyle w:val="Tablaconcuadrcula"/>
@@ -2387,6 +3786,7 @@
               <w:noProof/>
               <w:sz w:val="16"/>
               <w:szCs w:val="16"/>
+              <w:lang w:val="es-CO" w:eastAsia="es-CO"/>
             </w:rPr>
             <w:drawing>
               <wp:inline distT="0" distB="0" distL="0" distR="0" wp14:anchorId="42076894" wp14:editId="3143BDC6">
@@ -2624,13 +4024,23 @@
               <w:lang w:val="en-US"/>
             </w:rPr>
           </w:pPr>
+          <w:proofErr w:type="spellStart"/>
           <w:r>
             <w:rPr>
               <w:sz w:val="16"/>
               <w:szCs w:val="16"/>
               <w:lang w:val="en-US"/>
             </w:rPr>
-            <w:t xml:space="preserve">Héctor David </w:t>
+            <w:t>Héctor</w:t>
+          </w:r>
+          <w:proofErr w:type="spellEnd"/>
+          <w:r>
+            <w:rPr>
+              <w:sz w:val="16"/>
+              <w:szCs w:val="16"/>
+              <w:lang w:val="en-US"/>
+            </w:rPr>
+            <w:t xml:space="preserve"> David </w:t>
           </w:r>
           <w:proofErr w:type="spellStart"/>
           <w:r>
@@ -2822,7 +4232,7 @@
 </file>
 
 <file path=word/numbering.xml><?xml version="1.0" encoding="utf-8"?>
-<w:numbering xmlns:wpc="http://schemas.microsoft.com/office/word/2010/wordprocessingCanvas" xmlns:cx="http://schemas.microsoft.com/office/drawing/2014/chartex" xmlns:cx1="http://schemas.microsoft.com/office/drawing/2015/9/8/chartex" xmlns:cx2="http://schemas.microsoft.com/office/drawing/2015/10/21/chartex" xmlns:cx3="http://schemas.microsoft.com/office/drawing/2016/5/9/chartex" xmlns:cx4="http://schemas.microsoft.com/office/drawing/2016/5/10/chartex" xmlns:cx5="http://schemas.microsoft.com/office/drawing/2016/5/11/chartex" xmlns:cx6="http://schemas.microsoft.com/office/drawing/2016/5/12/chartex" xmlns:cx7="http://schemas.microsoft.com/office/drawing/2016/5/13/chartex" xmlns:cx8="http://schemas.microsoft.com/office/drawing/2016/5/14/chartex" xmlns:mc="http://schemas.openxmlformats.org/markup-compatibility/2006" xmlns:aink="http://schemas.microsoft.com/office/drawing/2016/ink" xmlns:am3d="http://schemas.microsoft.com/office/drawing/2017/model3d" xmlns:o="urn:schemas-microsoft-com:office:office" xmlns:oel="http://schemas.microsoft.com/office/2019/extlst" xmlns:r="http://schemas.openxmlformats.org/officeDocument/2006/relationships" xmlns:m="http://schemas.openxmlformats.org/officeDocument/2006/math" xmlns:v="urn:schemas-microsoft-com:vml" xmlns:wp14="http://schemas.microsoft.com/office/word/2010/wordprocessingDrawing" xmlns:wp="http://schemas.openxmlformats.org/drawingml/2006/wordprocessingDrawing" xmlns:w10="urn:schemas-microsoft-com:office:word" xmlns:w="http://schemas.openxmlformats.org/wordprocessingml/2006/main" xmlns:w14="http://schemas.microsoft.com/office/word/2010/wordml" xmlns:w15="http://schemas.microsoft.com/office/word/2012/wordml" xmlns:w16cex="http://schemas.microsoft.com/office/word/2018/wordml/cex" xmlns:w16cid="http://schemas.microsoft.com/office/word/2016/wordml/cid" xmlns:w16="http://schemas.microsoft.com/office/word/2018/wordml" xmlns:w16sdtdh="http://schemas.microsoft.com/office/word/2020/wordml/sdtdatahash" xmlns:w16se="http://schemas.microsoft.com/office/word/2015/wordml/symex" xmlns:wpg="http://schemas.microsoft.com/office/word/2010/wordprocessingGroup" xmlns:wpi="http://schemas.microsoft.com/office/word/2010/wordprocessingInk" xmlns:wne="http://schemas.microsoft.com/office/word/2006/wordml" xmlns:wps="http://schemas.microsoft.com/office/word/2010/wordprocessingShape" mc:Ignorable="w14 w15 w16se w16cid w16 w16cex w16sdtdh wp14">
+<w:numbering xmlns:wpc="http://schemas.microsoft.com/office/word/2010/wordprocessingCanvas" xmlns:cx="http://schemas.microsoft.com/office/drawing/2014/chartex" xmlns:mc="http://schemas.openxmlformats.org/markup-compatibility/2006" xmlns:o="urn:schemas-microsoft-com:office:office" xmlns:r="http://schemas.openxmlformats.org/officeDocument/2006/relationships" xmlns:m="http://schemas.openxmlformats.org/officeDocument/2006/math" xmlns:v="urn:schemas-microsoft-com:vml" xmlns:wp14="http://schemas.microsoft.com/office/word/2010/wordprocessingDrawing" xmlns:wp="http://schemas.openxmlformats.org/drawingml/2006/wordprocessingDrawing" xmlns:w10="urn:schemas-microsoft-com:office:word" xmlns:w="http://schemas.openxmlformats.org/wordprocessingml/2006/main" xmlns:w14="http://schemas.microsoft.com/office/word/2010/wordml" xmlns:w15="http://schemas.microsoft.com/office/word/2012/wordml" xmlns:w16se="http://schemas.microsoft.com/office/word/2015/wordml/symex" xmlns:wpg="http://schemas.microsoft.com/office/word/2010/wordprocessingGroup" xmlns:wpi="http://schemas.microsoft.com/office/word/2010/wordprocessingInk" xmlns:wne="http://schemas.microsoft.com/office/word/2006/wordml" xmlns:wps="http://schemas.microsoft.com/office/word/2010/wordprocessingShape" mc:Ignorable="w14 w15 w16se wp14">
   <w:abstractNum w:abstractNumId="0" w15:restartNumberingAfterBreak="0">
     <w:nsid w:val="040D27F0"/>
     <w:multiLevelType w:val="hybridMultilevel"/>
@@ -5697,34 +7107,34 @@
       </w:pPr>
     </w:lvl>
   </w:abstractNum>
-  <w:num w:numId="1" w16cid:durableId="475949738">
+  <w:num w:numId="1">
     <w:abstractNumId w:val="11"/>
   </w:num>
-  <w:num w:numId="2" w16cid:durableId="664359234">
+  <w:num w:numId="2">
     <w:abstractNumId w:val="12"/>
   </w:num>
-  <w:num w:numId="3" w16cid:durableId="144901998">
+  <w:num w:numId="3">
     <w:abstractNumId w:val="19"/>
   </w:num>
-  <w:num w:numId="4" w16cid:durableId="1674335931">
+  <w:num w:numId="4">
     <w:abstractNumId w:val="25"/>
   </w:num>
-  <w:num w:numId="5" w16cid:durableId="1569725798">
+  <w:num w:numId="5">
     <w:abstractNumId w:val="14"/>
   </w:num>
-  <w:num w:numId="6" w16cid:durableId="1032263985">
+  <w:num w:numId="6">
     <w:abstractNumId w:val="4"/>
   </w:num>
-  <w:num w:numId="7" w16cid:durableId="1903516663">
+  <w:num w:numId="7">
     <w:abstractNumId w:val="15"/>
   </w:num>
-  <w:num w:numId="8" w16cid:durableId="1725173836">
+  <w:num w:numId="8">
     <w:abstractNumId w:val="0"/>
   </w:num>
-  <w:num w:numId="9" w16cid:durableId="1611204913">
+  <w:num w:numId="9">
     <w:abstractNumId w:val="23"/>
   </w:num>
-  <w:num w:numId="10" w16cid:durableId="1325353454">
+  <w:num w:numId="10">
     <w:abstractNumId w:val="11"/>
     <w:lvlOverride w:ilvl="0">
       <w:startOverride w:val="1"/>
@@ -5754,25 +7164,25 @@
       <w:startOverride w:val="1"/>
     </w:lvlOverride>
   </w:num>
-  <w:num w:numId="11" w16cid:durableId="591745394">
+  <w:num w:numId="11">
     <w:abstractNumId w:val="22"/>
   </w:num>
-  <w:num w:numId="12" w16cid:durableId="417484922">
+  <w:num w:numId="12">
     <w:abstractNumId w:val="5"/>
   </w:num>
-  <w:num w:numId="13" w16cid:durableId="1732385753">
+  <w:num w:numId="13">
     <w:abstractNumId w:val="8"/>
   </w:num>
-  <w:num w:numId="14" w16cid:durableId="1251739706">
+  <w:num w:numId="14">
     <w:abstractNumId w:val="2"/>
   </w:num>
-  <w:num w:numId="15" w16cid:durableId="789278897">
+  <w:num w:numId="15">
     <w:abstractNumId w:val="21"/>
   </w:num>
-  <w:num w:numId="16" w16cid:durableId="1416395312">
+  <w:num w:numId="16">
     <w:abstractNumId w:val="24"/>
   </w:num>
-  <w:num w:numId="17" w16cid:durableId="1160850334">
+  <w:num w:numId="17">
     <w:abstractNumId w:val="19"/>
     <w:lvlOverride w:ilvl="0">
       <w:startOverride w:val="1"/>
@@ -5802,7 +7212,7 @@
       <w:startOverride w:val="1"/>
     </w:lvlOverride>
   </w:num>
-  <w:num w:numId="18" w16cid:durableId="1234240465">
+  <w:num w:numId="18">
     <w:abstractNumId w:val="19"/>
     <w:lvlOverride w:ilvl="0">
       <w:startOverride w:val="1"/>
@@ -5832,37 +7242,37 @@
       <w:startOverride w:val="1"/>
     </w:lvlOverride>
   </w:num>
-  <w:num w:numId="19" w16cid:durableId="530143616">
+  <w:num w:numId="19">
     <w:abstractNumId w:val="20"/>
   </w:num>
-  <w:num w:numId="20" w16cid:durableId="1700936575">
+  <w:num w:numId="20">
     <w:abstractNumId w:val="10"/>
   </w:num>
-  <w:num w:numId="21" w16cid:durableId="1619338982">
+  <w:num w:numId="21">
     <w:abstractNumId w:val="3"/>
   </w:num>
-  <w:num w:numId="22" w16cid:durableId="708460390">
+  <w:num w:numId="22">
     <w:abstractNumId w:val="18"/>
   </w:num>
-  <w:num w:numId="23" w16cid:durableId="556093963">
+  <w:num w:numId="23">
     <w:abstractNumId w:val="13"/>
   </w:num>
-  <w:num w:numId="24" w16cid:durableId="883063450">
+  <w:num w:numId="24">
     <w:abstractNumId w:val="1"/>
   </w:num>
-  <w:num w:numId="25" w16cid:durableId="1331981283">
+  <w:num w:numId="25">
     <w:abstractNumId w:val="7"/>
   </w:num>
-  <w:num w:numId="26" w16cid:durableId="856502649">
+  <w:num w:numId="26">
     <w:abstractNumId w:val="9"/>
   </w:num>
-  <w:num w:numId="27" w16cid:durableId="1152605320">
+  <w:num w:numId="27">
     <w:abstractNumId w:val="16"/>
   </w:num>
-  <w:num w:numId="28" w16cid:durableId="8218516">
+  <w:num w:numId="28">
     <w:abstractNumId w:val="6"/>
   </w:num>
-  <w:num w:numId="29" w16cid:durableId="515459262">
+  <w:num w:numId="29">
     <w:abstractNumId w:val="17"/>
   </w:num>
   <w:numIdMacAtCleanup w:val="4"/>
@@ -5870,7 +7280,7 @@
 </file>
 
 <file path=word/styles.xml><?xml version="1.0" encoding="utf-8"?>
-<w:styles xmlns:mc="http://schemas.openxmlformats.org/markup-compatibility/2006" xmlns:r="http://schemas.openxmlformats.org/officeDocument/2006/relationships" xmlns:w="http://schemas.openxmlformats.org/wordprocessingml/2006/main" xmlns:w14="http://schemas.microsoft.com/office/word/2010/wordml" xmlns:w15="http://schemas.microsoft.com/office/word/2012/wordml" xmlns:w16cex="http://schemas.microsoft.com/office/word/2018/wordml/cex" xmlns:w16cid="http://schemas.microsoft.com/office/word/2016/wordml/cid" xmlns:w16="http://schemas.microsoft.com/office/word/2018/wordml" xmlns:w16sdtdh="http://schemas.microsoft.com/office/word/2020/wordml/sdtdatahash" xmlns:w16se="http://schemas.microsoft.com/office/word/2015/wordml/symex" mc:Ignorable="w14 w15 w16se w16cid w16 w16cex w16sdtdh">
+<w:styles xmlns:mc="http://schemas.openxmlformats.org/markup-compatibility/2006" xmlns:r="http://schemas.openxmlformats.org/officeDocument/2006/relationships" xmlns:w="http://schemas.openxmlformats.org/wordprocessingml/2006/main" xmlns:w14="http://schemas.microsoft.com/office/word/2010/wordml" xmlns:w15="http://schemas.microsoft.com/office/word/2012/wordml" xmlns:w16se="http://schemas.microsoft.com/office/word/2015/wordml/symex" mc:Ignorable="w14 w15 w16se">
   <w:docDefaults>
     <w:rPrDefault>
       <w:rPr>
@@ -5882,7 +7292,7 @@
     </w:rPrDefault>
     <w:pPrDefault/>
   </w:docDefaults>
-  <w:latentStyles w:defLockedState="0" w:defUIPriority="99" w:defSemiHidden="0" w:defUnhideWhenUsed="0" w:defQFormat="0" w:count="376">
+  <w:latentStyles w:defLockedState="0" w:defUIPriority="99" w:defSemiHidden="0" w:defUnhideWhenUsed="0" w:defQFormat="0" w:count="371">
     <w:lsdException w:name="Normal" w:uiPriority="0" w:qFormat="1"/>
     <w:lsdException w:name="heading 1" w:uiPriority="9" w:qFormat="1"/>
     <w:lsdException w:name="heading 2" w:semiHidden="1" w:uiPriority="0" w:unhideWhenUsed="1" w:qFormat="1"/>
@@ -6254,11 +7664,6 @@
     <w:lsdException w:name="List Table 5 Dark Accent 6" w:uiPriority="50"/>
     <w:lsdException w:name="List Table 6 Colorful Accent 6" w:uiPriority="51"/>
     <w:lsdException w:name="List Table 7 Colorful Accent 6" w:uiPriority="52"/>
-    <w:lsdException w:name="Mention" w:semiHidden="1" w:unhideWhenUsed="1"/>
-    <w:lsdException w:name="Smart Hyperlink" w:semiHidden="1" w:unhideWhenUsed="1"/>
-    <w:lsdException w:name="Hashtag" w:semiHidden="1" w:unhideWhenUsed="1"/>
-    <w:lsdException w:name="Unresolved Mention" w:semiHidden="1" w:unhideWhenUsed="1"/>
-    <w:lsdException w:name="Smart Link" w:semiHidden="1" w:unhideWhenUsed="1"/>
   </w:latentStyles>
   <w:style w:type="paragraph" w:default="1" w:styleId="Normal">
     <w:name w:val="Normal"/>
@@ -6519,6 +7924,7 @@
   <w:style w:type="character" w:default="1" w:styleId="Fuentedeprrafopredeter">
     <w:name w:val="Default Paragraph Font"/>
     <w:uiPriority w:val="1"/>
+    <w:semiHidden/>
     <w:unhideWhenUsed/>
   </w:style>
   <w:style w:type="table" w:default="1" w:styleId="Tablanormal">
@@ -6981,7 +8387,7 @@
       <w:u w:val="single"/>
     </w:rPr>
   </w:style>
-  <w:style w:type="character" w:styleId="Mencinsinresolver">
+  <w:style w:type="character" w:customStyle="1" w:styleId="UnresolvedMention">
     <w:name w:val="Unresolved Mention"/>
     <w:basedOn w:val="Fuentedeprrafopredeter"/>
     <w:uiPriority w:val="99"/>
@@ -7075,7 +8481,7 @@
       </w:numPr>
     </w:pPr>
   </w:style>
-  <w:style w:type="character" w:styleId="Mencionar">
+  <w:style w:type="character" w:customStyle="1" w:styleId="Mention">
     <w:name w:val="Mention"/>
     <w:basedOn w:val="Fuentedeprrafopredeter"/>
     <w:uiPriority w:val="99"/>
@@ -7401,7 +8807,7 @@
 </file>
 
 <file path=customXml/itemProps1.xml><?xml version="1.0" encoding="utf-8"?>
-<ds:datastoreItem xmlns:ds="http://schemas.openxmlformats.org/officeDocument/2006/customXml" ds:itemID="{D36E6894-DF32-AD47-A1EC-BC7785B9A212}">
+<ds:datastoreItem xmlns:ds="http://schemas.openxmlformats.org/officeDocument/2006/customXml" ds:itemID="{3E5456B4-6359-44B6-A075-DDA5F3A7B83A}">
   <ds:schemaRefs>
     <ds:schemaRef ds:uri="http://schemas.openxmlformats.org/officeDocument/2006/bibliography"/>
   </ds:schemaRefs>

--- a/1. DOCUMENTOS TALLER 3/ENTREGA/V_1_Entrega Problem_Set_3.docx
+++ b/1. DOCUMENTOS TALLER 3/ENTREGA/V_1_Entrega Problem_Set_3.docx
@@ -22,7 +22,7 @@
           <w:bCs/>
           <w:sz w:val="22"/>
           <w:szCs w:val="32"/>
-          <w:lang w:val="es-ES_tradnl"/>
+          <w:lang w:val="en-US"/>
         </w:rPr>
       </w:pPr>
       <w:r>
@@ -31,17 +31,39 @@
           <w:bCs/>
           <w:sz w:val="22"/>
           <w:szCs w:val="32"/>
-          <w:lang w:val="es-ES_tradnl"/>
-        </w:rPr>
-        <w:t xml:space="preserve">Taller Grupal No. </w:t>
-      </w:r>
+          <w:lang w:val="en-US"/>
+        </w:rPr>
+        <w:t xml:space="preserve">Taller </w:t>
+      </w:r>
+      <w:proofErr w:type="spellStart"/>
       <w:r>
         <w:rPr>
           <w:b/>
           <w:bCs/>
           <w:sz w:val="22"/>
           <w:szCs w:val="32"/>
-          <w:lang w:val="es-ES_tradnl"/>
+          <w:lang w:val="en-US"/>
+        </w:rPr>
+        <w:t>Grupal</w:t>
+      </w:r>
+      <w:proofErr w:type="spellEnd"/>
+      <w:r>
+        <w:rPr>
+          <w:b/>
+          <w:bCs/>
+          <w:sz w:val="22"/>
+          <w:szCs w:val="32"/>
+          <w:lang w:val="en-US"/>
+        </w:rPr>
+        <w:t xml:space="preserve"> No. </w:t>
+      </w:r>
+      <w:r>
+        <w:rPr>
+          <w:b/>
+          <w:bCs/>
+          <w:sz w:val="22"/>
+          <w:szCs w:val="32"/>
+          <w:lang w:val="en-US"/>
         </w:rPr>
         <w:t>3</w:t>
       </w:r>
@@ -1657,7 +1679,27 @@
           <w:szCs w:val="15"/>
           <w:lang w:val="es-ES_tradnl"/>
         </w:rPr>
-        <w:t xml:space="preserve">Colombia l Situación Inmobiliaria. </w:t>
+        <w:t>Colombia</w:t>
+      </w:r>
+      <w:r>
+        <w:rPr>
+          <w:i/>
+          <w:iCs/>
+          <w:sz w:val="15"/>
+          <w:szCs w:val="15"/>
+          <w:lang w:val="es-ES_tradnl"/>
+        </w:rPr>
+        <w:t>.</w:t>
+      </w:r>
+      <w:r>
+        <w:rPr>
+          <w:i/>
+          <w:iCs/>
+          <w:sz w:val="15"/>
+          <w:szCs w:val="15"/>
+          <w:lang w:val="es-ES_tradnl"/>
+        </w:rPr>
+        <w:t xml:space="preserve"> Situación Inmobiliaria. </w:t>
       </w:r>
       <w:r>
         <w:rPr>
@@ -2231,36 +2273,17 @@
             </w:rPr>
             <w:t xml:space="preserve">: </w:t>
           </w:r>
-          <w:r>
-            <w:fldChar w:fldCharType="begin"/>
-          </w:r>
-          <w:r>
-            <w:rPr>
-              <w:lang w:val="en-US"/>
-            </w:rPr>
-            <w:instrText>HYPERLINK "https://github.com/Carlosvergara1995/Problem_Set_3_Making_Money_with_ML.git"</w:instrText>
-          </w:r>
-          <w:r>
-            <w:fldChar w:fldCharType="separate"/>
-          </w:r>
-          <w:r>
-            <w:rPr>
-              <w:rStyle w:val="Hipervnculo"/>
-              <w:sz w:val="15"/>
-              <w:szCs w:val="20"/>
-              <w:lang w:val="en-US"/>
-            </w:rPr>
-            <w:t>https://github.com/Carlosvergara1995/Problem_Set_3_Making_Money_with_ML.git</w:t>
-          </w:r>
-          <w:r>
-            <w:rPr>
-              <w:rStyle w:val="Hipervnculo"/>
-              <w:sz w:val="15"/>
-              <w:szCs w:val="20"/>
-              <w:lang w:val="en-US"/>
-            </w:rPr>
-            <w:fldChar w:fldCharType="end"/>
-          </w:r>
+          <w:hyperlink r:id="rId2" w:history="1">
+            <w:r>
+              <w:rPr>
+                <w:rStyle w:val="Hipervnculo"/>
+                <w:sz w:val="15"/>
+                <w:szCs w:val="20"/>
+                <w:lang w:val="en-US"/>
+              </w:rPr>
+              <w:t>https://github.com/Carlosvergara1995/Problem_Set_3_Making_Money_with_ML.git</w:t>
+            </w:r>
+          </w:hyperlink>
           <w:r>
             <w:rPr>
               <w:sz w:val="15"/>
@@ -2761,7 +2784,7 @@
         <w:sz w:val="16"/>
         <w:szCs w:val="16"/>
       </w:rPr>
-      <w:t>[XX]</w:t>
+      <w:t xml:space="preserve">12 de marzo de 2023. </w:t>
     </w:r>
   </w:p>
   <w:p>
@@ -2773,7 +2796,7 @@
       <w:rPr>
         <w:sz w:val="11"/>
         <w:szCs w:val="11"/>
-        <w:lang w:val="en-US"/>
+        <w:lang w:val="es-CO"/>
       </w:rPr>
     </w:pPr>
   </w:p>

--- a/1. DOCUMENTOS TALLER 3/ENTREGA/V_1_Entrega Problem_Set_3.docx
+++ b/1. DOCUMENTOS TALLER 3/ENTREGA/V_1_Entrega Problem_Set_3.docx
@@ -458,7 +458,6 @@
         <w:rPr>
           <w:lang w:val="es-ES_tradnl" w:eastAsia="es-MX"/>
         </w:rPr>
-        <w:lastRenderedPageBreak/>
         <w:t>Según la Asobancaria, para 2022, se realizaron 128.200 operaciones de financiación para la compra de inmuebles, cuyo valor fue aproximadamente de 15.8 billones de pesos. Igualmente, aumentó el uso de instrumentos como el leasing habitacional y el crédito hipotecario</w:t>
       </w:r>
       <w:r>
@@ -659,26 +658,20 @@
         </w:rPr>
         <w:t xml:space="preserve">Para llegar a lo anterior, y considerando lo expuesto, el documento se dividirá en los siguientes acápites, a saber: </w:t>
       </w:r>
-      <w:r>
-        <w:rPr>
-          <w:lang w:val="es-ES_tradnl" w:eastAsia="es-MX"/>
-        </w:rPr>
-        <w:t>[</w:t>
-      </w:r>
-      <w:proofErr w:type="spellStart"/>
-      <w:r>
-        <w:rPr>
-          <w:lang w:val="es-ES_tradnl" w:eastAsia="es-MX"/>
-        </w:rPr>
-        <w:t>xx</w:t>
-      </w:r>
-      <w:proofErr w:type="spellEnd"/>
-      <w:r>
-        <w:rPr>
-          <w:lang w:val="es-ES_tradnl" w:eastAsia="es-MX"/>
-        </w:rPr>
-        <w:t>]</w:t>
-      </w:r>
+    </w:p>
+    <w:p>
+      <w:pPr>
+        <w:rPr>
+          <w:lang w:val="es-ES_tradnl" w:eastAsia="es-MX"/>
+        </w:rPr>
+      </w:pPr>
+    </w:p>
+    <w:p>
+      <w:pPr>
+        <w:rPr>
+          <w:lang w:val="es-ES_tradnl" w:eastAsia="es-MX"/>
+        </w:rPr>
+      </w:pPr>
     </w:p>
     <w:p>
       <w:pPr>
@@ -800,6 +793,18 @@
           <w:lang w:val="es-ES_tradnl" w:eastAsia="es-MX"/>
         </w:rPr>
       </w:pPr>
+      <w:r>
+        <w:rPr>
+          <w:lang w:val="es-ES_tradnl" w:eastAsia="es-MX"/>
+        </w:rPr>
+        <w:t xml:space="preserve">A continuación, se presenta información sobre los datos utilizados dentro del ejercicio, así como las acciones tomadas para </w:t>
+      </w:r>
+      <w:r>
+        <w:rPr>
+          <w:lang w:val="es-ES_tradnl" w:eastAsia="es-MX"/>
+        </w:rPr>
+        <w:t xml:space="preserve">su limpieza y procesamiento. </w:t>
+      </w:r>
     </w:p>
     <w:p>
       <w:pPr>
@@ -812,6 +817,7 @@
         <w:rPr>
           <w:lang w:val="es-ES_tradnl"/>
         </w:rPr>
+        <w:lastRenderedPageBreak/>
         <w:t xml:space="preserve">Origen de los datos: </w:t>
       </w:r>
     </w:p>
@@ -821,21 +827,44 @@
           <w:lang w:val="es-ES_tradnl" w:eastAsia="es-MX"/>
         </w:rPr>
       </w:pPr>
+      <w:r>
+        <w:rPr>
+          <w:lang w:val="es-ES_tradnl" w:eastAsia="es-MX"/>
+        </w:rPr>
+        <w:t>Los datos utilizados para efectos de este análisis fueron sustraídos de la página web propertati.com.co, con información para 2021</w:t>
+      </w:r>
+      <w:r>
+        <w:rPr>
+          <w:rStyle w:val="Refdenotaalpie"/>
+          <w:lang w:val="es-ES_tradnl" w:eastAsia="es-MX"/>
+        </w:rPr>
+        <w:footnoteReference w:id="8"/>
+      </w:r>
+      <w:r>
+        <w:rPr>
+          <w:lang w:val="es-ES_tradnl" w:eastAsia="es-MX"/>
+        </w:rPr>
+        <w:t>. En este bloque de datos, se encuentran variables relacionados con la fecha de publicación del inmueble para venta y arriendo, su superficie, precio, el título, la descripción del inmueble y otros datos suministrados por el usuario.</w:t>
+      </w:r>
+      <w:r>
+        <w:rPr>
+          <w:lang w:val="es-ES_tradnl" w:eastAsia="es-MX"/>
+        </w:rPr>
+        <w:t xml:space="preserve"> </w:t>
+      </w:r>
+      <w:r>
+        <w:rPr>
+          <w:lang w:val="es-ES_tradnl" w:eastAsia="es-MX"/>
+        </w:rPr>
+        <w:t xml:space="preserve">La información entregada consistió en dos (2) bases de datos: Una base de testeo (test) y una base de entrenamiento (training). </w:t>
+      </w:r>
     </w:p>
     <w:p>
       <w:pPr>
-        <w:pStyle w:val="Ttulo2"/>
-        <w:rPr>
-          <w:lang w:val="es-ES_tradnl"/>
-        </w:rPr>
-      </w:pPr>
-      <w:r>
-        <w:rPr>
-          <w:lang w:val="es-ES_tradnl"/>
-        </w:rPr>
-        <w:lastRenderedPageBreak/>
-        <w:t xml:space="preserve">Proceso de limpieza de datos: </w:t>
-      </w:r>
+        <w:rPr>
+          <w:lang w:val="es-ES_tradnl" w:eastAsia="es-MX"/>
+        </w:rPr>
+      </w:pPr>
     </w:p>
     <w:p>
       <w:pPr>
@@ -843,6 +872,63 @@
           <w:lang w:val="es-ES_tradnl" w:eastAsia="es-MX"/>
         </w:rPr>
       </w:pPr>
+      <w:r>
+        <w:rPr>
+          <w:lang w:val="es-ES_tradnl" w:eastAsia="es-MX"/>
+        </w:rPr>
+        <w:t>La información, a su</w:t>
+      </w:r>
+      <w:r>
+        <w:rPr>
+          <w:lang w:val="es-ES_tradnl" w:eastAsia="es-MX"/>
+        </w:rPr>
+        <w:t xml:space="preserve"> </w:t>
+      </w:r>
+      <w:r>
+        <w:rPr>
+          <w:lang w:val="es-ES_tradnl" w:eastAsia="es-MX"/>
+        </w:rPr>
+        <w:t>ve</w:t>
+      </w:r>
+      <w:r>
+        <w:rPr>
+          <w:lang w:val="es-ES_tradnl" w:eastAsia="es-MX"/>
+        </w:rPr>
+        <w:t xml:space="preserve">z fue complementada con datos del aplicativo </w:t>
+      </w:r>
+      <w:proofErr w:type="spellStart"/>
+      <w:r>
+        <w:rPr>
+          <w:lang w:val="es-ES_tradnl" w:eastAsia="es-MX"/>
+        </w:rPr>
+        <w:t>OpenStreetMap</w:t>
+      </w:r>
+      <w:proofErr w:type="spellEnd"/>
+      <w:r>
+        <w:rPr>
+          <w:lang w:val="es-ES_tradnl" w:eastAsia="es-MX"/>
+        </w:rPr>
+        <w:t xml:space="preserve"> </w:t>
+      </w:r>
+      <w:r>
+        <w:rPr>
+          <w:lang w:val="es-ES_tradnl" w:eastAsia="es-MX"/>
+        </w:rPr>
+        <w:t>para la ciudad de Bogotá y las Unidades de Planeación Zonales y localidad de Chapinero</w:t>
+      </w:r>
+      <w:r>
+        <w:rPr>
+          <w:rStyle w:val="Refdenotaalpie"/>
+          <w:lang w:val="es-ES_tradnl" w:eastAsia="es-MX"/>
+        </w:rPr>
+        <w:footnoteReference w:id="9"/>
+      </w:r>
+      <w:r>
+        <w:rPr>
+          <w:lang w:val="es-ES_tradnl" w:eastAsia="es-MX"/>
+        </w:rPr>
+        <w:t xml:space="preserve">. </w:t>
+      </w:r>
     </w:p>
     <w:p>
       <w:pPr>
@@ -855,7 +941,19 @@
         <w:rPr>
           <w:lang w:val="es-ES_tradnl"/>
         </w:rPr>
-        <w:t>Estadísticas descriptivas:</w:t>
+        <w:t xml:space="preserve">Proceso de limpieza </w:t>
+      </w:r>
+      <w:r>
+        <w:rPr>
+          <w:lang w:val="es-ES_tradnl"/>
+        </w:rPr>
+        <w:t xml:space="preserve">y preparación </w:t>
+      </w:r>
+      <w:r>
+        <w:rPr>
+          <w:lang w:val="es-ES_tradnl"/>
+        </w:rPr>
+        <w:t xml:space="preserve">de datos: </w:t>
       </w:r>
     </w:p>
     <w:p>
@@ -864,14 +962,67 @@
           <w:lang w:val="es-ES_tradnl" w:eastAsia="es-MX"/>
         </w:rPr>
       </w:pPr>
+      <w:r>
+        <w:rPr>
+          <w:lang w:val="es-ES_tradnl" w:eastAsia="es-MX"/>
+        </w:rPr>
+        <w:t xml:space="preserve">El proceso de limpieza de datos se dio con fundamento en las instrucciones del Taller, pero también buscando complementar la información que se encontraba dentro de las bases de datos provenientes del portal </w:t>
+      </w:r>
+      <w:proofErr w:type="spellStart"/>
+      <w:r>
+        <w:rPr>
+          <w:lang w:val="es-ES_tradnl" w:eastAsia="es-MX"/>
+        </w:rPr>
+        <w:t>Propertati</w:t>
+      </w:r>
+      <w:proofErr w:type="spellEnd"/>
+      <w:r>
+        <w:rPr>
+          <w:lang w:val="es-ES_tradnl" w:eastAsia="es-MX"/>
+        </w:rPr>
+        <w:t xml:space="preserve">. Así, y dada el alto número de </w:t>
+      </w:r>
+      <w:proofErr w:type="spellStart"/>
+      <w:r>
+        <w:rPr>
+          <w:i/>
+          <w:iCs/>
+          <w:lang w:val="es-ES_tradnl" w:eastAsia="es-MX"/>
+        </w:rPr>
+        <w:t>missing</w:t>
+      </w:r>
+      <w:proofErr w:type="spellEnd"/>
+      <w:r>
+        <w:rPr>
+          <w:i/>
+          <w:iCs/>
+          <w:lang w:val="es-ES_tradnl" w:eastAsia="es-MX"/>
+        </w:rPr>
+        <w:t xml:space="preserve"> </w:t>
+      </w:r>
+      <w:proofErr w:type="spellStart"/>
+      <w:r>
+        <w:rPr>
+          <w:i/>
+          <w:iCs/>
+          <w:lang w:val="es-ES_tradnl" w:eastAsia="es-MX"/>
+        </w:rPr>
+        <w:t>values</w:t>
+      </w:r>
+      <w:proofErr w:type="spellEnd"/>
+      <w:r>
+        <w:rPr>
+          <w:lang w:val="es-ES_tradnl" w:eastAsia="es-MX"/>
+        </w:rPr>
+        <w:t xml:space="preserve"> se tomaron los datos, tanto de la descripción como del título de los inmuebles para completar los datos faltantes. </w:t>
+      </w:r>
     </w:p>
     <w:p>
       <w:pPr>
-        <w:pStyle w:val="Ttulo1"/>
-      </w:pPr>
-      <w:r>
-        <w:t xml:space="preserve">Modelo de clasificación: </w:t>
-      </w:r>
+        <w:rPr>
+          <w:lang w:val="es-ES_tradnl" w:eastAsia="es-MX"/>
+        </w:rPr>
+      </w:pPr>
     </w:p>
     <w:p>
       <w:pPr>
@@ -879,59 +1030,898 @@
           <w:lang w:val="es-ES_tradnl" w:eastAsia="es-MX"/>
         </w:rPr>
       </w:pPr>
+      <w:r>
+        <w:rPr>
+          <w:lang w:val="es-ES_tradnl" w:eastAsia="es-MX"/>
+        </w:rPr>
+        <w:t>Adicionalmente, y considerando que la base de datos contaba con información de carácter geográfico, particularmente la latitud y longitud</w:t>
+      </w:r>
+      <w:r>
+        <w:rPr>
+          <w:lang w:val="es-ES_tradnl" w:eastAsia="es-MX"/>
+        </w:rPr>
+        <w:t>, se tomaron</w:t>
+      </w:r>
+      <w:r>
+        <w:rPr>
+          <w:lang w:val="es-ES_tradnl" w:eastAsia="es-MX"/>
+        </w:rPr>
+        <w:t xml:space="preserve"> dichas bases, para </w:t>
+      </w:r>
+      <w:r>
+        <w:rPr>
+          <w:lang w:val="es-ES_tradnl" w:eastAsia="es-MX"/>
+        </w:rPr>
+        <w:t>convertirlas</w:t>
+      </w:r>
+      <w:r>
+        <w:rPr>
+          <w:lang w:val="es-ES_tradnl" w:eastAsia="es-MX"/>
+        </w:rPr>
+        <w:t xml:space="preserve"> en </w:t>
+      </w:r>
+      <w:r>
+        <w:rPr>
+          <w:lang w:val="es-ES_tradnl" w:eastAsia="es-MX"/>
+        </w:rPr>
+        <w:t xml:space="preserve">data </w:t>
+      </w:r>
+      <w:proofErr w:type="spellStart"/>
+      <w:r>
+        <w:rPr>
+          <w:lang w:val="es-ES_tradnl" w:eastAsia="es-MX"/>
+        </w:rPr>
+        <w:t>frames</w:t>
+      </w:r>
+      <w:proofErr w:type="spellEnd"/>
+      <w:r>
+        <w:rPr>
+          <w:lang w:val="es-ES_tradnl" w:eastAsia="es-MX"/>
+        </w:rPr>
+        <w:t xml:space="preserve"> a través de funciones para la obtención de datos espaciales</w:t>
+      </w:r>
+      <w:r>
+        <w:rPr>
+          <w:lang w:val="es-ES_tradnl" w:eastAsia="es-MX"/>
+        </w:rPr>
+        <w:t>, convirtiendo las variables de latitud y longitud en una variable de coordenadas (</w:t>
+      </w:r>
+      <w:proofErr w:type="spellStart"/>
+      <w:r>
+        <w:rPr>
+          <w:lang w:val="es-ES_tradnl" w:eastAsia="es-MX"/>
+        </w:rPr>
+        <w:t>coords</w:t>
+      </w:r>
+      <w:proofErr w:type="spellEnd"/>
+      <w:r>
+        <w:rPr>
+          <w:lang w:val="es-ES_tradnl" w:eastAsia="es-MX"/>
+        </w:rPr>
+        <w:t>=c(“</w:t>
+      </w:r>
+      <w:proofErr w:type="spellStart"/>
+      <w:r>
+        <w:rPr>
+          <w:lang w:val="es-ES_tradnl" w:eastAsia="es-MX"/>
+        </w:rPr>
+        <w:t>lon</w:t>
+      </w:r>
+      <w:proofErr w:type="spellEnd"/>
+      <w:r>
+        <w:rPr>
+          <w:lang w:val="es-ES_tradnl" w:eastAsia="es-MX"/>
+        </w:rPr>
+        <w:t>”</w:t>
+      </w:r>
+      <w:proofErr w:type="gramStart"/>
+      <w:r>
+        <w:rPr>
+          <w:lang w:val="es-ES_tradnl" w:eastAsia="es-MX"/>
+        </w:rPr>
+        <w:t>,”</w:t>
+      </w:r>
+      <w:proofErr w:type="spellStart"/>
+      <w:r>
+        <w:rPr>
+          <w:lang w:val="es-ES_tradnl" w:eastAsia="es-MX"/>
+        </w:rPr>
+        <w:t>lat</w:t>
+      </w:r>
+      <w:proofErr w:type="spellEnd"/>
+      <w:proofErr w:type="gramEnd"/>
+      <w:r>
+        <w:rPr>
+          <w:lang w:val="es-ES_tradnl" w:eastAsia="es-MX"/>
+        </w:rPr>
+        <w:t xml:space="preserve">”) bajo el sistema de referencia WGS84. </w:t>
+      </w:r>
+      <w:r>
+        <w:rPr>
+          <w:lang w:val="es-ES_tradnl" w:eastAsia="es-MX"/>
+        </w:rPr>
+        <w:t xml:space="preserve">Con ello, se pudo delimitar </w:t>
+      </w:r>
+      <w:r>
+        <w:rPr>
+          <w:lang w:val="es-ES_tradnl" w:eastAsia="es-MX"/>
+        </w:rPr>
+        <w:t>el espacio de la variable de entrenamiento a la localidad de Chapinero, Bogotá D.C.</w:t>
+      </w:r>
+      <w:r>
+        <w:rPr>
+          <w:lang w:val="es-ES_tradnl" w:eastAsia="es-MX"/>
+        </w:rPr>
+        <w:t xml:space="preserve"> con la correspondiente ubicación de los inmuebles</w:t>
+      </w:r>
+      <w:r>
+        <w:rPr>
+          <w:lang w:val="es-ES_tradnl" w:eastAsia="es-MX"/>
+        </w:rPr>
+        <w:t xml:space="preserve">. </w:t>
+      </w:r>
     </w:p>
     <w:p>
       <w:pPr>
-        <w:pStyle w:val="Ttulo1"/>
-      </w:pPr>
-      <w:r>
-        <w:t xml:space="preserve">Modelo de regresiones: </w:t>
-      </w:r>
+        <w:rPr>
+          <w:lang w:val="es-ES_tradnl" w:eastAsia="es-MX"/>
+        </w:rPr>
+      </w:pPr>
     </w:p>
     <w:p>
       <w:pPr>
         <w:rPr>
-          <w:color w:val="000000" w:themeColor="text1"/>
-          <w:lang w:val="es-ES_tradnl" w:eastAsia="es-MX"/>
-        </w:rPr>
-      </w:pPr>
+          <w:rFonts w:ascii="Helvetica Neue" w:hAnsi="Helvetica Neue"/>
+          <w:color w:val="333333"/>
+          <w:sz w:val="21"/>
+          <w:szCs w:val="21"/>
+          <w:shd w:val="clear" w:color="auto" w:fill="FFFFFF"/>
+        </w:rPr>
+      </w:pPr>
+      <w:r>
+        <w:rPr>
+          <w:rFonts w:ascii="Helvetica Neue" w:hAnsi="Helvetica Neue"/>
+          <w:color w:val="333333"/>
+          <w:sz w:val="21"/>
+          <w:szCs w:val="21"/>
+          <w:shd w:val="clear" w:color="auto" w:fill="FFFFFF"/>
+        </w:rPr>
+        <w:t>En particular, utiliza la biblioteca “</w:t>
+      </w:r>
+      <w:proofErr w:type="spellStart"/>
+      <w:r>
+        <w:rPr>
+          <w:rFonts w:ascii="Helvetica Neue" w:hAnsi="Helvetica Neue"/>
+          <w:color w:val="333333"/>
+          <w:sz w:val="21"/>
+          <w:szCs w:val="21"/>
+          <w:shd w:val="clear" w:color="auto" w:fill="FFFFFF"/>
+        </w:rPr>
+        <w:t>leaflet</w:t>
+      </w:r>
+      <w:proofErr w:type="spellEnd"/>
+      <w:r>
+        <w:rPr>
+          <w:rFonts w:ascii="Helvetica Neue" w:hAnsi="Helvetica Neue"/>
+          <w:color w:val="333333"/>
+          <w:sz w:val="21"/>
+          <w:szCs w:val="21"/>
+          <w:shd w:val="clear" w:color="auto" w:fill="FFFFFF"/>
+        </w:rPr>
+        <w:t>” para crear el mapa y “</w:t>
+      </w:r>
+      <w:proofErr w:type="spellStart"/>
+      <w:r>
+        <w:rPr>
+          <w:rFonts w:ascii="Helvetica Neue" w:hAnsi="Helvetica Neue"/>
+          <w:color w:val="333333"/>
+          <w:sz w:val="21"/>
+          <w:szCs w:val="21"/>
+          <w:shd w:val="clear" w:color="auto" w:fill="FFFFFF"/>
+        </w:rPr>
+        <w:t>addTiles</w:t>
+      </w:r>
+      <w:proofErr w:type="spellEnd"/>
+      <w:r>
+        <w:rPr>
+          <w:rFonts w:ascii="Helvetica Neue" w:hAnsi="Helvetica Neue"/>
+          <w:color w:val="333333"/>
+          <w:sz w:val="21"/>
+          <w:szCs w:val="21"/>
+          <w:shd w:val="clear" w:color="auto" w:fill="FFFFFF"/>
+        </w:rPr>
+        <w:t>” para agregar un fondo de mapa. Luego, utiliza la función “</w:t>
+      </w:r>
+      <w:proofErr w:type="spellStart"/>
+      <w:r>
+        <w:rPr>
+          <w:rFonts w:ascii="Helvetica Neue" w:hAnsi="Helvetica Neue"/>
+          <w:color w:val="333333"/>
+          <w:sz w:val="21"/>
+          <w:szCs w:val="21"/>
+          <w:shd w:val="clear" w:color="auto" w:fill="FFFFFF"/>
+        </w:rPr>
+        <w:t>addCircles</w:t>
+      </w:r>
+      <w:proofErr w:type="spellEnd"/>
+      <w:r>
+        <w:rPr>
+          <w:rFonts w:ascii="Helvetica Neue" w:hAnsi="Helvetica Neue"/>
+          <w:color w:val="333333"/>
+          <w:sz w:val="21"/>
+          <w:szCs w:val="21"/>
+          <w:shd w:val="clear" w:color="auto" w:fill="FFFFFF"/>
+        </w:rPr>
+        <w:t>” para agregar círculos a cada ubicación de la casa en el mapa, con el tamaño del círculo determinado por la variable especificada en el argumento “</w:t>
+      </w:r>
+      <w:proofErr w:type="spellStart"/>
+      <w:r>
+        <w:rPr>
+          <w:rFonts w:ascii="Helvetica Neue" w:hAnsi="Helvetica Neue"/>
+          <w:color w:val="333333"/>
+          <w:sz w:val="21"/>
+          <w:szCs w:val="21"/>
+          <w:shd w:val="clear" w:color="auto" w:fill="FFFFFF"/>
+        </w:rPr>
+        <w:t>radius</w:t>
+      </w:r>
+      <w:proofErr w:type="spellEnd"/>
+      <w:r>
+        <w:rPr>
+          <w:rFonts w:ascii="Helvetica Neue" w:hAnsi="Helvetica Neue"/>
+          <w:color w:val="333333"/>
+          <w:sz w:val="21"/>
+          <w:szCs w:val="21"/>
+          <w:shd w:val="clear" w:color="auto" w:fill="FFFFFF"/>
+        </w:rPr>
+        <w:t>” y el color determinado por la variable especificada en el argumento “color”. En este caso, se utiliza la función “</w:t>
+      </w:r>
+      <w:proofErr w:type="spellStart"/>
+      <w:r>
+        <w:rPr>
+          <w:rFonts w:ascii="Helvetica Neue" w:hAnsi="Helvetica Neue"/>
+          <w:color w:val="333333"/>
+          <w:sz w:val="21"/>
+          <w:szCs w:val="21"/>
+          <w:shd w:val="clear" w:color="auto" w:fill="FFFFFF"/>
+        </w:rPr>
+        <w:t>addCircles</w:t>
+      </w:r>
+      <w:proofErr w:type="spellEnd"/>
+      <w:r>
+        <w:rPr>
+          <w:rFonts w:ascii="Helvetica Neue" w:hAnsi="Helvetica Neue"/>
+          <w:color w:val="333333"/>
+          <w:sz w:val="21"/>
+          <w:szCs w:val="21"/>
+          <w:shd w:val="clear" w:color="auto" w:fill="FFFFFF"/>
+        </w:rPr>
+        <w:t>” en combinación con un objeto de datos llamado “</w:t>
+      </w:r>
+      <w:proofErr w:type="spellStart"/>
+      <w:r>
+        <w:rPr>
+          <w:rFonts w:ascii="Helvetica Neue" w:hAnsi="Helvetica Neue"/>
+          <w:color w:val="333333"/>
+          <w:sz w:val="21"/>
+          <w:szCs w:val="21"/>
+          <w:shd w:val="clear" w:color="auto" w:fill="FFFFFF"/>
+        </w:rPr>
+        <w:t>house</w:t>
+      </w:r>
+      <w:proofErr w:type="spellEnd"/>
+      <w:r>
+        <w:rPr>
+          <w:rFonts w:ascii="Helvetica Neue" w:hAnsi="Helvetica Neue"/>
+          <w:color w:val="333333"/>
+          <w:sz w:val="21"/>
+          <w:szCs w:val="21"/>
+          <w:shd w:val="clear" w:color="auto" w:fill="FFFFFF"/>
+        </w:rPr>
+        <w:t>”, que se supone que es un objeto de datos espaciales que contiene la ubicación de las casas en las variables “</w:t>
+      </w:r>
+      <w:proofErr w:type="spellStart"/>
+      <w:r>
+        <w:rPr>
+          <w:rFonts w:ascii="Helvetica Neue" w:hAnsi="Helvetica Neue"/>
+          <w:color w:val="333333"/>
+          <w:sz w:val="21"/>
+          <w:szCs w:val="21"/>
+          <w:shd w:val="clear" w:color="auto" w:fill="FFFFFF"/>
+        </w:rPr>
+        <w:t>lat</w:t>
+      </w:r>
+      <w:proofErr w:type="spellEnd"/>
+      <w:r>
+        <w:rPr>
+          <w:rFonts w:ascii="Helvetica Neue" w:hAnsi="Helvetica Neue"/>
+          <w:color w:val="333333"/>
+          <w:sz w:val="21"/>
+          <w:szCs w:val="21"/>
+          <w:shd w:val="clear" w:color="auto" w:fill="FFFFFF"/>
+        </w:rPr>
+        <w:t>” (latitud) y “</w:t>
+      </w:r>
+      <w:proofErr w:type="spellStart"/>
+      <w:r>
+        <w:rPr>
+          <w:rFonts w:ascii="Helvetica Neue" w:hAnsi="Helvetica Neue"/>
+          <w:color w:val="333333"/>
+          <w:sz w:val="21"/>
+          <w:szCs w:val="21"/>
+          <w:shd w:val="clear" w:color="auto" w:fill="FFFFFF"/>
+        </w:rPr>
+        <w:t>lon</w:t>
+      </w:r>
+      <w:proofErr w:type="spellEnd"/>
+      <w:r>
+        <w:rPr>
+          <w:rFonts w:ascii="Helvetica Neue" w:hAnsi="Helvetica Neue"/>
+          <w:color w:val="333333"/>
+          <w:sz w:val="21"/>
+          <w:szCs w:val="21"/>
+          <w:shd w:val="clear" w:color="auto" w:fill="FFFFFF"/>
+        </w:rPr>
+        <w:t>” (longitud).</w:t>
+      </w:r>
     </w:p>
     <w:p>
       <w:pPr>
-        <w:pStyle w:val="Ttulo1"/>
-      </w:pPr>
-      <w:r>
-        <w:t>Modelo final:</w:t>
-      </w:r>
+        <w:rPr>
+          <w:rFonts w:ascii="Helvetica Neue" w:hAnsi="Helvetica Neue"/>
+          <w:color w:val="333333"/>
+          <w:sz w:val="21"/>
+          <w:szCs w:val="21"/>
+          <w:shd w:val="clear" w:color="auto" w:fill="FFFFFF"/>
+        </w:rPr>
+      </w:pPr>
     </w:p>
     <w:p>
       <w:pPr>
         <w:rPr>
-          <w:lang w:val="es-ES_tradnl" w:eastAsia="es-MX"/>
+          <w:rFonts w:ascii="Helvetica Neue" w:hAnsi="Helvetica Neue"/>
+          <w:color w:val="333333"/>
+          <w:sz w:val="21"/>
+          <w:szCs w:val="21"/>
+          <w:shd w:val="clear" w:color="auto" w:fill="FFFFFF"/>
         </w:rPr>
       </w:pPr>
     </w:p>
     <w:p>
       <w:pPr>
-        <w:pStyle w:val="Ttulo1"/>
-      </w:pPr>
-      <w:r>
-        <w:t>Conclusiones:</w:t>
-      </w:r>
+        <w:rPr>
+          <w:rFonts w:ascii="Helvetica Neue" w:hAnsi="Helvetica Neue"/>
+          <w:color w:val="333333"/>
+          <w:sz w:val="21"/>
+          <w:szCs w:val="21"/>
+          <w:shd w:val="clear" w:color="auto" w:fill="FFFFFF"/>
+        </w:rPr>
+      </w:pPr>
     </w:p>
     <w:p>
       <w:pPr>
         <w:rPr>
+          <w:rFonts w:ascii="Helvetica Neue" w:hAnsi="Helvetica Neue"/>
+          <w:color w:val="333333"/>
+          <w:sz w:val="21"/>
+          <w:szCs w:val="21"/>
+          <w:shd w:val="clear" w:color="auto" w:fill="FFFFFF"/>
+        </w:rPr>
+      </w:pPr>
+    </w:p>
+    <w:p>
+      <w:pPr>
+        <w:rPr>
+          <w:rFonts w:ascii="Helvetica Neue" w:hAnsi="Helvetica Neue"/>
+          <w:color w:val="333333"/>
+          <w:sz w:val="21"/>
+          <w:szCs w:val="21"/>
+          <w:shd w:val="clear" w:color="auto" w:fill="FFFFFF"/>
+        </w:rPr>
+      </w:pPr>
+    </w:p>
+    <w:p>
+      <w:pPr>
+        <w:rPr>
+          <w:lang w:val="es-ES_tradnl" w:eastAsia="es-MX"/>
+        </w:rPr>
+      </w:pPr>
+    </w:p>
+    <w:tbl>
+      <w:tblPr>
+        <w:tblStyle w:val="Tablaconcuadrcula"/>
+        <w:tblW w:w="0" w:type="auto"/>
+        <w:tblLayout w:type="fixed"/>
+        <w:tblLook w:val="04A0" w:firstRow="1" w:lastRow="0" w:firstColumn="1" w:lastColumn="0" w:noHBand="0" w:noVBand="1"/>
+      </w:tblPr>
+      <w:tblGrid>
+        <w:gridCol w:w="4414"/>
+        <w:gridCol w:w="4414"/>
+      </w:tblGrid>
+      <w:tr>
+        <w:trPr>
+          <w:tblHeader/>
+        </w:trPr>
+        <w:tc>
+          <w:tcPr>
+            <w:tcW w:w="8828" w:type="dxa"/>
+            <w:gridSpan w:val="2"/>
+            <w:shd w:val="clear" w:color="auto" w:fill="404040" w:themeFill="text1" w:themeFillTint="BF"/>
+          </w:tcPr>
+          <w:p>
+            <w:pPr>
+              <w:spacing w:before="120" w:after="120"/>
+              <w:jc w:val="center"/>
+              <w:rPr>
+                <w:b/>
+                <w:bCs/>
+                <w:lang w:val="es-ES_tradnl" w:eastAsia="es-MX"/>
+              </w:rPr>
+            </w:pPr>
+            <w:r>
+              <w:rPr>
+                <w:b/>
+                <w:bCs/>
+                <w:color w:val="FFFFFF" w:themeColor="background1"/>
+                <w:lang w:val="es-ES_tradnl" w:eastAsia="es-MX"/>
+              </w:rPr>
+              <w:lastRenderedPageBreak/>
+              <w:t>Extracto de los mapas interactivos de la Localidad de Chap</w:t>
+            </w:r>
+            <w:r>
+              <w:rPr>
+                <w:b/>
+                <w:bCs/>
+                <w:color w:val="FFFFFF" w:themeColor="background1"/>
+                <w:lang w:val="es-ES_tradnl" w:eastAsia="es-MX"/>
+              </w:rPr>
+              <w:t>inero, Bogotá D.C.</w:t>
+            </w:r>
+          </w:p>
+        </w:tc>
+      </w:tr>
+      <w:tr>
+        <w:tc>
+          <w:tcPr>
+            <w:tcW w:w="4414" w:type="dxa"/>
+            <w:shd w:val="clear" w:color="auto" w:fill="F2F2F2" w:themeFill="background1" w:themeFillShade="F2"/>
+          </w:tcPr>
+          <w:p>
+            <w:pPr>
+              <w:spacing w:before="120" w:after="120"/>
+              <w:jc w:val="center"/>
+              <w:rPr>
+                <w:b/>
+                <w:bCs/>
+                <w:lang w:val="es-ES_tradnl" w:eastAsia="es-MX"/>
+              </w:rPr>
+            </w:pPr>
+            <w:r>
+              <w:rPr>
+                <w:b/>
+                <w:bCs/>
+                <w:lang w:val="es-ES_tradnl" w:eastAsia="es-MX"/>
+              </w:rPr>
+              <w:t>Definición de la localidad</w:t>
+            </w:r>
+          </w:p>
+        </w:tc>
+        <w:tc>
+          <w:tcPr>
+            <w:tcW w:w="4414" w:type="dxa"/>
+            <w:shd w:val="clear" w:color="auto" w:fill="F2F2F2" w:themeFill="background1" w:themeFillShade="F2"/>
+          </w:tcPr>
+          <w:p>
+            <w:pPr>
+              <w:spacing w:before="120" w:after="120"/>
+              <w:jc w:val="center"/>
+              <w:rPr>
+                <w:b/>
+                <w:bCs/>
+                <w:lang w:val="es-ES_tradnl" w:eastAsia="es-MX"/>
+              </w:rPr>
+            </w:pPr>
+            <w:r>
+              <w:rPr>
+                <w:b/>
+                <w:bCs/>
+                <w:lang w:val="es-ES_tradnl" w:eastAsia="es-MX"/>
+              </w:rPr>
+              <w:t>Ubicación de los inmuebles</w:t>
+            </w:r>
+          </w:p>
+        </w:tc>
+      </w:tr>
+      <w:tr>
+        <w:tc>
+          <w:tcPr>
+            <w:tcW w:w="4414" w:type="dxa"/>
+          </w:tcPr>
+          <w:p>
+            <w:pPr>
+              <w:spacing w:before="120" w:after="120"/>
+              <w:rPr>
+                <w:lang w:val="es-ES_tradnl" w:eastAsia="es-MX"/>
+              </w:rPr>
+            </w:pPr>
+            <w:r>
+              <w:rPr>
+                <w:noProof/>
+                <w:lang w:val="es-ES_tradnl" w:eastAsia="es-MX"/>
+              </w:rPr>
+              <w:drawing>
+                <wp:inline distT="0" distB="0" distL="0" distR="0" wp14:anchorId="2D5A4519" wp14:editId="297611E5">
+                  <wp:extent cx="2665730" cy="2077085"/>
+                  <wp:effectExtent l="0" t="0" r="1270" b="5715"/>
+                  <wp:docPr id="3" name="Imagen 3"/>
+                  <wp:cNvGraphicFramePr>
+                    <a:graphicFrameLocks xmlns:a="http://schemas.openxmlformats.org/drawingml/2006/main" noChangeAspect="1"/>
+                  </wp:cNvGraphicFramePr>
+                  <a:graphic xmlns:a="http://schemas.openxmlformats.org/drawingml/2006/main">
+                    <a:graphicData uri="http://schemas.openxmlformats.org/drawingml/2006/picture">
+                      <pic:pic xmlns:pic="http://schemas.openxmlformats.org/drawingml/2006/picture">
+                        <pic:nvPicPr>
+                          <pic:cNvPr id="3" name="Imagen 3"/>
+                          <pic:cNvPicPr/>
+                        </pic:nvPicPr>
+                        <pic:blipFill>
+                          <a:blip r:embed="rId9" cstate="print">
+                            <a:extLst>
+                              <a:ext uri="{28A0092B-C50C-407E-A947-70E740481C1C}">
+                                <a14:useLocalDpi xmlns:a14="http://schemas.microsoft.com/office/drawing/2010/main" val="0"/>
+                              </a:ext>
+                            </a:extLst>
+                          </a:blip>
+                          <a:stretch>
+                            <a:fillRect/>
+                          </a:stretch>
+                        </pic:blipFill>
+                        <pic:spPr>
+                          <a:xfrm>
+                            <a:off x="0" y="0"/>
+                            <a:ext cx="2665730" cy="2077085"/>
+                          </a:xfrm>
+                          <a:prstGeom prst="rect">
+                            <a:avLst/>
+                          </a:prstGeom>
+                        </pic:spPr>
+                      </pic:pic>
+                    </a:graphicData>
+                  </a:graphic>
+                </wp:inline>
+              </w:drawing>
+            </w:r>
+          </w:p>
+        </w:tc>
+        <w:tc>
+          <w:tcPr>
+            <w:tcW w:w="4414" w:type="dxa"/>
+          </w:tcPr>
+          <w:p>
+            <w:pPr>
+              <w:spacing w:before="120" w:after="120"/>
+              <w:rPr>
+                <w:lang w:val="es-ES_tradnl" w:eastAsia="es-MX"/>
+              </w:rPr>
+            </w:pPr>
+            <w:r>
+              <w:rPr>
+                <w:noProof/>
+                <w:lang w:val="es-ES_tradnl" w:eastAsia="es-MX"/>
+              </w:rPr>
+              <w:drawing>
+                <wp:inline distT="0" distB="0" distL="0" distR="0" wp14:anchorId="761D2EE6" wp14:editId="2757F05F">
+                  <wp:extent cx="2665730" cy="2078355"/>
+                  <wp:effectExtent l="0" t="0" r="1270" b="4445"/>
+                  <wp:docPr id="4" name="Imagen 4"/>
+                  <wp:cNvGraphicFramePr>
+                    <a:graphicFrameLocks xmlns:a="http://schemas.openxmlformats.org/drawingml/2006/main" noChangeAspect="1"/>
+                  </wp:cNvGraphicFramePr>
+                  <a:graphic xmlns:a="http://schemas.openxmlformats.org/drawingml/2006/main">
+                    <a:graphicData uri="http://schemas.openxmlformats.org/drawingml/2006/picture">
+                      <pic:pic xmlns:pic="http://schemas.openxmlformats.org/drawingml/2006/picture">
+                        <pic:nvPicPr>
+                          <pic:cNvPr id="4" name="Imagen 4"/>
+                          <pic:cNvPicPr/>
+                        </pic:nvPicPr>
+                        <pic:blipFill>
+                          <a:blip r:embed="rId10" cstate="print">
+                            <a:extLst>
+                              <a:ext uri="{28A0092B-C50C-407E-A947-70E740481C1C}">
+                                <a14:useLocalDpi xmlns:a14="http://schemas.microsoft.com/office/drawing/2010/main" val="0"/>
+                              </a:ext>
+                            </a:extLst>
+                          </a:blip>
+                          <a:stretch>
+                            <a:fillRect/>
+                          </a:stretch>
+                        </pic:blipFill>
+                        <pic:spPr>
+                          <a:xfrm>
+                            <a:off x="0" y="0"/>
+                            <a:ext cx="2665730" cy="2078355"/>
+                          </a:xfrm>
+                          <a:prstGeom prst="rect">
+                            <a:avLst/>
+                          </a:prstGeom>
+                        </pic:spPr>
+                      </pic:pic>
+                    </a:graphicData>
+                  </a:graphic>
+                </wp:inline>
+              </w:drawing>
+            </w:r>
+          </w:p>
+        </w:tc>
+      </w:tr>
+      <w:tr>
+        <w:tc>
+          <w:tcPr>
+            <w:tcW w:w="8828" w:type="dxa"/>
+            <w:gridSpan w:val="2"/>
+          </w:tcPr>
+          <w:p>
+            <w:pPr>
+              <w:spacing w:before="120" w:after="120"/>
+              <w:jc w:val="center"/>
+              <w:rPr>
+                <w:sz w:val="16"/>
+                <w:szCs w:val="16"/>
+                <w:lang w:val="es-ES_tradnl" w:eastAsia="es-MX"/>
+              </w:rPr>
+            </w:pPr>
+            <w:r>
+              <w:rPr>
+                <w:b/>
+                <w:bCs/>
+                <w:sz w:val="16"/>
+                <w:szCs w:val="16"/>
+                <w:lang w:val="es-ES_tradnl" w:eastAsia="es-MX"/>
+              </w:rPr>
+              <w:t>Fuente</w:t>
+            </w:r>
+            <w:r>
+              <w:rPr>
+                <w:sz w:val="16"/>
+                <w:szCs w:val="16"/>
+                <w:lang w:val="es-ES_tradnl" w:eastAsia="es-MX"/>
+              </w:rPr>
+              <w:t>: Elaboración propia</w:t>
+            </w:r>
+          </w:p>
+        </w:tc>
+      </w:tr>
+    </w:tbl>
+    <w:p>
+      <w:pPr>
+        <w:rPr>
+          <w:lang w:val="es-ES_tradnl" w:eastAsia="es-MX"/>
+        </w:rPr>
+      </w:pPr>
+    </w:p>
+    <w:p>
+      <w:pPr>
+        <w:rPr>
+          <w:lang w:val="es-ES_tradnl" w:eastAsia="es-MX"/>
+        </w:rPr>
+      </w:pPr>
+      <w:r>
+        <w:rPr>
+          <w:lang w:val="es-ES_tradnl" w:eastAsia="es-MX"/>
+        </w:rPr>
+        <w:t xml:space="preserve">Posteriormente, y para complementar </w:t>
+      </w:r>
+      <w:r>
+        <w:rPr>
+          <w:lang w:val="es-ES_tradnl" w:eastAsia="es-MX"/>
+        </w:rPr>
+        <w:t xml:space="preserve">la información de las bases de datos, </w:t>
+      </w:r>
+      <w:r>
+        <w:rPr>
+          <w:lang w:val="es-ES_tradnl" w:eastAsia="es-MX"/>
+        </w:rPr>
+        <w:t>se buscaron características relevantes</w:t>
+      </w:r>
+      <w:r>
+        <w:rPr>
+          <w:lang w:val="es-ES_tradnl" w:eastAsia="es-MX"/>
+        </w:rPr>
+        <w:t xml:space="preserve"> (“</w:t>
+      </w:r>
+      <w:proofErr w:type="spellStart"/>
+      <w:r>
+        <w:rPr>
+          <w:lang w:val="es-ES_tradnl" w:eastAsia="es-MX"/>
+        </w:rPr>
+        <w:t>amenities</w:t>
+      </w:r>
+      <w:proofErr w:type="spellEnd"/>
+      <w:r>
+        <w:rPr>
+          <w:lang w:val="es-ES_tradnl" w:eastAsia="es-MX"/>
+        </w:rPr>
+        <w:t>”)</w:t>
+      </w:r>
+      <w:r>
+        <w:rPr>
+          <w:lang w:val="es-ES_tradnl" w:eastAsia="es-MX"/>
+        </w:rPr>
+        <w:t xml:space="preserve">, tanto para Bogotá D.C., como con Chapinero </w:t>
+      </w:r>
+      <w:r>
+        <w:rPr>
+          <w:lang w:val="es-ES_tradnl" w:eastAsia="es-MX"/>
+        </w:rPr>
+        <w:t xml:space="preserve">a través del código R de </w:t>
+      </w:r>
+      <w:proofErr w:type="spellStart"/>
+      <w:r>
+        <w:rPr>
+          <w:lang w:val="es-ES_tradnl" w:eastAsia="es-MX"/>
+        </w:rPr>
+        <w:t>gCentroid</w:t>
+      </w:r>
+      <w:proofErr w:type="spellEnd"/>
+      <w:r>
+        <w:rPr>
+          <w:lang w:val="es-ES_tradnl" w:eastAsia="es-MX"/>
+        </w:rPr>
+        <w:t xml:space="preserve"> </w:t>
+      </w:r>
+      <w:r>
+        <w:rPr>
+          <w:lang w:val="es-ES_tradnl" w:eastAsia="es-MX"/>
+        </w:rPr>
+        <w:t xml:space="preserve">para calcular los </w:t>
+      </w:r>
+      <w:proofErr w:type="spellStart"/>
+      <w:r>
+        <w:rPr>
+          <w:lang w:val="es-ES_tradnl" w:eastAsia="es-MX"/>
+        </w:rPr>
+        <w:t>crentroides</w:t>
+      </w:r>
+      <w:proofErr w:type="spellEnd"/>
+      <w:r>
+        <w:rPr>
+          <w:lang w:val="es-ES_tradnl" w:eastAsia="es-MX"/>
+        </w:rPr>
+        <w:t xml:space="preserve"> espaciales contenidos en la columna de coordenadas</w:t>
+      </w:r>
+      <w:r>
+        <w:rPr>
+          <w:lang w:val="es-ES_tradnl" w:eastAsia="es-MX"/>
+        </w:rPr>
+        <w:t xml:space="preserve">. </w:t>
+      </w:r>
+      <w:r>
+        <w:rPr>
+          <w:lang w:val="es-ES_tradnl" w:eastAsia="es-MX"/>
+        </w:rPr>
+        <w:t xml:space="preserve">Para efectos del ejercicio, esto se utilizó para calcular las distancias de cada inmueble </w:t>
+      </w:r>
+      <w:r>
+        <w:rPr>
+          <w:lang w:val="es-ES_tradnl" w:eastAsia="es-MX"/>
+        </w:rPr>
+        <w:t>con bares, escuelas, parques</w:t>
+      </w:r>
+      <w:r>
+        <w:rPr>
+          <w:lang w:val="es-ES_tradnl" w:eastAsia="es-MX"/>
+        </w:rPr>
+        <w:t>, restaurante</w:t>
+      </w:r>
+      <w:r>
+        <w:rPr>
+          <w:lang w:val="es-ES_tradnl" w:eastAsia="es-MX"/>
+        </w:rPr>
+        <w:t xml:space="preserve"> y bancos. </w:t>
+      </w:r>
+    </w:p>
+    <w:p>
+      <w:pPr>
+        <w:rPr>
+          <w:lang w:val="es-ES_tradnl" w:eastAsia="es-MX"/>
+        </w:rPr>
+      </w:pPr>
+    </w:p>
+    <w:p>
+      <w:pPr>
+        <w:rPr>
+          <w:lang w:val="es-ES_tradnl" w:eastAsia="es-MX"/>
+        </w:rPr>
+      </w:pPr>
+    </w:p>
+    <w:p>
+      <w:pPr>
+        <w:pStyle w:val="Ttulo2"/>
+        <w:rPr>
+          <w:lang w:val="es-ES_tradnl"/>
+        </w:rPr>
+      </w:pPr>
+      <w:r>
+        <w:rPr>
+          <w:lang w:val="es-ES_tradnl"/>
+        </w:rPr>
+        <w:t>Estadísticas descriptivas:</w:t>
+      </w:r>
+    </w:p>
+    <w:p>
+      <w:pPr>
+        <w:rPr>
+          <w:lang w:val="es-ES_tradnl" w:eastAsia="es-MX"/>
+        </w:rPr>
+      </w:pPr>
+    </w:p>
+    <w:p>
+      <w:pPr>
+        <w:pStyle w:val="Ttulo1"/>
+      </w:pPr>
+      <w:r>
+        <w:t xml:space="preserve">Modelo de clasificación: </w:t>
+      </w:r>
+    </w:p>
+    <w:p>
+      <w:pPr>
+        <w:rPr>
+          <w:lang w:val="es-ES_tradnl" w:eastAsia="es-MX"/>
+        </w:rPr>
+      </w:pPr>
+    </w:p>
+    <w:p>
+      <w:pPr>
+        <w:pStyle w:val="Ttulo1"/>
+      </w:pPr>
+      <w:r>
+        <w:t xml:space="preserve">Modelo de regresiones: </w:t>
+      </w:r>
+    </w:p>
+    <w:p>
+      <w:pPr>
+        <w:rPr>
+          <w:color w:val="000000" w:themeColor="text1"/>
+          <w:lang w:val="es-ES_tradnl" w:eastAsia="es-MX"/>
+        </w:rPr>
+      </w:pPr>
+    </w:p>
+    <w:p>
+      <w:pPr>
+        <w:pStyle w:val="Ttulo1"/>
+      </w:pPr>
+      <w:r>
+        <w:t>Modelo final:</w:t>
+      </w:r>
+    </w:p>
+    <w:p>
+      <w:pPr>
+        <w:rPr>
+          <w:lang w:val="es-ES_tradnl" w:eastAsia="es-MX"/>
+        </w:rPr>
+      </w:pPr>
+    </w:p>
+    <w:p>
+      <w:pPr>
+        <w:pStyle w:val="Ttulo1"/>
+      </w:pPr>
+      <w:r>
+        <w:t>Conclusiones:</w:t>
+      </w:r>
+    </w:p>
+    <w:p>
+      <w:pPr>
+        <w:rPr>
           <w:lang w:val="es-ES_tradnl" w:eastAsia="es-MX"/>
         </w:rPr>
       </w:pPr>
     </w:p>
     <w:sectPr>
-      <w:headerReference w:type="default" r:id="rId9"/>
-      <w:footerReference w:type="even" r:id="rId10"/>
-      <w:footerReference w:type="default" r:id="rId11"/>
-      <w:headerReference w:type="first" r:id="rId12"/>
-      <w:footerReference w:type="first" r:id="rId13"/>
+      <w:headerReference w:type="default" r:id="rId11"/>
+      <w:footerReference w:type="even" r:id="rId12"/>
+      <w:footerReference w:type="default" r:id="rId13"/>
+      <w:headerReference w:type="first" r:id="rId14"/>
+      <w:footerReference w:type="first" r:id="rId15"/>
       <w:type w:val="continuous"/>
       <w:pgSz w:w="12240" w:h="15840"/>
       <w:pgMar w:top="1417" w:right="1701" w:bottom="1417" w:left="1701" w:header="708" w:footer="708" w:gutter="0"/>
@@ -1232,31 +2222,31 @@
       <w:pPr>
         <w:pStyle w:val="Textonotapie"/>
         <w:rPr>
-          <w:sz w:val="15"/>
-          <w:szCs w:val="15"/>
+          <w:sz w:val="16"/>
+          <w:szCs w:val="16"/>
           <w:lang w:val="es-CO"/>
         </w:rPr>
       </w:pPr>
       <w:r>
         <w:rPr>
           <w:rStyle w:val="Refdenotaalpie"/>
-          <w:sz w:val="15"/>
-          <w:szCs w:val="15"/>
+          <w:sz w:val="16"/>
+          <w:szCs w:val="16"/>
         </w:rPr>
         <w:footnoteRef/>
       </w:r>
       <w:r>
         <w:rPr>
-          <w:sz w:val="15"/>
-          <w:szCs w:val="15"/>
+          <w:sz w:val="16"/>
+          <w:szCs w:val="16"/>
           <w:lang w:val="en-US"/>
         </w:rPr>
         <w:t xml:space="preserve"> </w:t>
       </w:r>
       <w:r>
         <w:rPr>
-          <w:sz w:val="15"/>
-          <w:szCs w:val="15"/>
+          <w:sz w:val="16"/>
+          <w:szCs w:val="16"/>
           <w:lang w:val="en-US"/>
         </w:rPr>
         <w:t xml:space="preserve">Al </w:t>
@@ -1264,8 +2254,8 @@
       <w:proofErr w:type="spellStart"/>
       <w:r>
         <w:rPr>
-          <w:sz w:val="15"/>
-          <w:szCs w:val="15"/>
+          <w:sz w:val="16"/>
+          <w:szCs w:val="16"/>
           <w:lang w:val="en-US"/>
         </w:rPr>
         <w:t>respecto</w:t>
@@ -1273,8 +2263,8 @@
       <w:proofErr w:type="spellEnd"/>
       <w:r>
         <w:rPr>
-          <w:sz w:val="15"/>
-          <w:szCs w:val="15"/>
+          <w:sz w:val="16"/>
+          <w:szCs w:val="16"/>
           <w:lang w:val="en-US"/>
         </w:rPr>
         <w:t xml:space="preserve">, </w:t>
@@ -1282,8 +2272,8 @@
       <w:proofErr w:type="spellStart"/>
       <w:r>
         <w:rPr>
-          <w:sz w:val="15"/>
-          <w:szCs w:val="15"/>
+          <w:sz w:val="16"/>
+          <w:szCs w:val="16"/>
           <w:lang w:val="en-US"/>
         </w:rPr>
         <w:t>el</w:t>
@@ -1291,16 +2281,16 @@
       <w:proofErr w:type="spellEnd"/>
       <w:r>
         <w:rPr>
-          <w:sz w:val="15"/>
-          <w:szCs w:val="15"/>
+          <w:sz w:val="16"/>
+          <w:szCs w:val="16"/>
           <w:lang w:val="en-US"/>
         </w:rPr>
         <w:t xml:space="preserve"> </w:t>
       </w:r>
       <w:r>
         <w:rPr>
-          <w:sz w:val="15"/>
-          <w:szCs w:val="15"/>
+          <w:sz w:val="16"/>
+          <w:szCs w:val="16"/>
           <w:lang w:val="en-US"/>
         </w:rPr>
         <w:t xml:space="preserve">sub-director del FMI para 2014 </w:t>
@@ -1308,8 +2298,8 @@
       <w:proofErr w:type="spellStart"/>
       <w:r>
         <w:rPr>
-          <w:sz w:val="15"/>
-          <w:szCs w:val="15"/>
+          <w:sz w:val="16"/>
+          <w:szCs w:val="16"/>
           <w:lang w:val="en-US"/>
         </w:rPr>
         <w:t>indicó</w:t>
@@ -1317,8 +2307,8 @@
       <w:proofErr w:type="spellEnd"/>
       <w:r>
         <w:rPr>
-          <w:sz w:val="15"/>
-          <w:szCs w:val="15"/>
+          <w:sz w:val="16"/>
+          <w:szCs w:val="16"/>
           <w:lang w:val="en-US"/>
         </w:rPr>
         <w:t xml:space="preserve">, </w:t>
@@ -1326,8 +2316,8 @@
       <w:proofErr w:type="spellStart"/>
       <w:r>
         <w:rPr>
-          <w:sz w:val="15"/>
-          <w:szCs w:val="15"/>
+          <w:sz w:val="16"/>
+          <w:szCs w:val="16"/>
           <w:lang w:val="en-US"/>
         </w:rPr>
         <w:t>particularmente</w:t>
@@ -1335,8 +2325,8 @@
       <w:proofErr w:type="spellEnd"/>
       <w:r>
         <w:rPr>
-          <w:sz w:val="15"/>
-          <w:szCs w:val="15"/>
+          <w:sz w:val="16"/>
+          <w:szCs w:val="16"/>
           <w:lang w:val="en-US"/>
         </w:rPr>
         <w:t xml:space="preserve"> </w:t>
@@ -1344,8 +2334,8 @@
       <w:proofErr w:type="spellStart"/>
       <w:r>
         <w:rPr>
-          <w:sz w:val="15"/>
-          <w:szCs w:val="15"/>
+          <w:sz w:val="16"/>
+          <w:szCs w:val="16"/>
           <w:lang w:val="en-US"/>
         </w:rPr>
         <w:t>frente</w:t>
@@ -1353,8 +2343,8 @@
       <w:proofErr w:type="spellEnd"/>
       <w:r>
         <w:rPr>
-          <w:sz w:val="15"/>
-          <w:szCs w:val="15"/>
+          <w:sz w:val="16"/>
+          <w:szCs w:val="16"/>
           <w:lang w:val="en-US"/>
         </w:rPr>
         <w:t xml:space="preserve"> al mercado de </w:t>
@@ -1362,8 +2352,8 @@
       <w:proofErr w:type="spellStart"/>
       <w:r>
         <w:rPr>
-          <w:sz w:val="15"/>
-          <w:szCs w:val="15"/>
+          <w:sz w:val="16"/>
+          <w:szCs w:val="16"/>
           <w:lang w:val="en-US"/>
         </w:rPr>
         <w:t>inmuebles</w:t>
@@ -1371,8 +2361,8 @@
       <w:proofErr w:type="spellEnd"/>
       <w:r>
         <w:rPr>
-          <w:sz w:val="15"/>
-          <w:szCs w:val="15"/>
+          <w:sz w:val="16"/>
+          <w:szCs w:val="16"/>
           <w:lang w:val="en-US"/>
         </w:rPr>
         <w:t xml:space="preserve"> para </w:t>
@@ -1380,8 +2370,8 @@
       <w:proofErr w:type="spellStart"/>
       <w:r>
         <w:rPr>
-          <w:sz w:val="15"/>
-          <w:szCs w:val="15"/>
+          <w:sz w:val="16"/>
+          <w:szCs w:val="16"/>
           <w:lang w:val="en-US"/>
         </w:rPr>
         <w:t>vivienda</w:t>
@@ -1389,8 +2379,8 @@
       <w:proofErr w:type="spellEnd"/>
       <w:r>
         <w:rPr>
-          <w:sz w:val="15"/>
-          <w:szCs w:val="15"/>
+          <w:sz w:val="16"/>
+          <w:szCs w:val="16"/>
           <w:lang w:val="en-US"/>
         </w:rPr>
         <w:t>: “</w:t>
@@ -1399,126 +2389,88 @@
         <w:rPr>
           <w:i/>
           <w:iCs/>
-          <w:sz w:val="15"/>
-          <w:szCs w:val="15"/>
+          <w:sz w:val="16"/>
+          <w:szCs w:val="16"/>
           <w:lang w:val="en-US"/>
         </w:rPr>
-        <w:t xml:space="preserve">First, housing is an essential sector of the economy but also one that has been the source of vulnerabilities and crises. Hence, while the recent recovery in global housing markets is a welcome development, we need to guard against another unsustainable boom. </w:t>
+        <w:t>First, housing is an essential sector of the economy but also one that has been the source of vulnerabilities and crises. Hence, while the recent recovery in global housing markets is a welcome development, we need to guard against another unsustainable boom. Second, detecting over-valuation in housing markets is still more of an art than a science. Broad measures, such as house price to rent ratios, provide a first pass. But detailed analysis and judgment are needed to make a call about overvaluation. Third, the policy toolkit to manage housing booms is still under construction. A variety of tools have been used and the evidence suggests some short-run success. But more analysis and sharing of experience are needed on what works and what doesn’t. Conferences of this kind are useful in adding to our stock of knowledge</w:t>
+      </w:r>
+      <w:r>
+        <w:rPr>
+          <w:sz w:val="16"/>
+          <w:szCs w:val="16"/>
+          <w:lang w:val="en-US"/>
+        </w:rPr>
+        <w:t xml:space="preserve">.” </w:t>
+      </w:r>
+      <w:r>
+        <w:rPr>
+          <w:sz w:val="16"/>
+          <w:szCs w:val="16"/>
+          <w:lang w:val="es-CO"/>
+        </w:rPr>
+        <w:t xml:space="preserve">En este orden de ideas, la importancia del mercado inmobiliario, </w:t>
+      </w:r>
+      <w:r>
+        <w:rPr>
+          <w:sz w:val="16"/>
+          <w:szCs w:val="16"/>
+          <w:lang w:val="es-CO"/>
+        </w:rPr>
+        <w:t xml:space="preserve">no solo tiene efectos financieros, sino también sociales y de bienestar, dadas las barreras de acceso, y especialmente la vivienda como parte de una garantía fundamental en el bienestar de los agentes. </w:t>
+      </w:r>
+      <w:r>
+        <w:rPr>
+          <w:sz w:val="16"/>
+          <w:szCs w:val="16"/>
+          <w:lang w:val="en-US"/>
+        </w:rPr>
+        <w:t xml:space="preserve">FMI. </w:t>
       </w:r>
       <w:r>
         <w:rPr>
           <w:i/>
           <w:iCs/>
-          <w:sz w:val="15"/>
-          <w:szCs w:val="15"/>
+          <w:sz w:val="16"/>
+          <w:szCs w:val="16"/>
           <w:lang w:val="en-US"/>
         </w:rPr>
-        <w:t>Second, detecting over-valuation in housing markets is still more of an art than a science. Broad measures, such as house price to rent ratios, provide a first pass. But detailed analysis and judgment are needed to make a call about overvaluation.</w:t>
-      </w:r>
+        <w:t xml:space="preserve">Housing Markets, Financial </w:t>
+      </w:r>
+      <w:proofErr w:type="gramStart"/>
       <w:r>
         <w:rPr>
           <w:i/>
           <w:iCs/>
-          <w:sz w:val="15"/>
-          <w:szCs w:val="15"/>
+          <w:sz w:val="16"/>
+          <w:szCs w:val="16"/>
           <w:lang w:val="en-US"/>
         </w:rPr>
-        <w:t xml:space="preserve"> </w:t>
-      </w:r>
+        <w:t>Stability</w:t>
+      </w:r>
+      <w:proofErr w:type="gramEnd"/>
       <w:r>
         <w:rPr>
           <w:i/>
           <w:iCs/>
-          <w:sz w:val="15"/>
-          <w:szCs w:val="15"/>
+          <w:sz w:val="16"/>
+          <w:szCs w:val="16"/>
           <w:lang w:val="en-US"/>
         </w:rPr>
-        <w:t>Third, the policy toolkit to manage housing booms is still under construction. A variety of tools have been used and the evidence suggests some short-run success. But more analysis and sharing of experience are needed on what works and what doesn’t. Conferences of this kind are useful in adding to our stock of knowledge</w:t>
-      </w:r>
-      <w:r>
-        <w:rPr>
-          <w:sz w:val="15"/>
-          <w:szCs w:val="15"/>
+        <w:t xml:space="preserve"> and the Economy. </w:t>
+      </w:r>
+      <w:r>
+        <w:rPr>
+          <w:sz w:val="16"/>
+          <w:szCs w:val="16"/>
           <w:lang w:val="en-US"/>
         </w:rPr>
-        <w:t>.</w:t>
-      </w:r>
-      <w:r>
-        <w:rPr>
-          <w:sz w:val="15"/>
-          <w:szCs w:val="15"/>
-          <w:lang w:val="en-US"/>
-        </w:rPr>
-        <w:t xml:space="preserve">” </w:t>
-      </w:r>
-      <w:r>
-        <w:rPr>
-          <w:sz w:val="15"/>
-          <w:szCs w:val="15"/>
-          <w:lang w:val="es-CO"/>
-        </w:rPr>
-        <w:t xml:space="preserve">En este orden de ideas, la importancia del mercado inmobiliario, </w:t>
-      </w:r>
-      <w:r>
-        <w:rPr>
-          <w:sz w:val="15"/>
-          <w:szCs w:val="15"/>
-          <w:lang w:val="es-CO"/>
-        </w:rPr>
-        <w:t xml:space="preserve">no solo tiene efectos financieros, sino también sociales y de bienestar, dadas las barreras de acceso, y especialmente la vivienda como parte de una garantía fundamental en el bienestar de los agentes. </w:t>
-      </w:r>
-      <w:r>
-        <w:rPr>
-          <w:sz w:val="15"/>
-          <w:szCs w:val="15"/>
-          <w:lang w:val="en-US"/>
-        </w:rPr>
-        <w:t xml:space="preserve">FMI. </w:t>
-      </w:r>
-      <w:r>
-        <w:rPr>
-          <w:i/>
-          <w:iCs/>
-          <w:sz w:val="15"/>
-          <w:szCs w:val="15"/>
-          <w:lang w:val="en-US"/>
-        </w:rPr>
-        <w:t xml:space="preserve">Housing Markets, Financial </w:t>
-      </w:r>
-      <w:proofErr w:type="gramStart"/>
-      <w:r>
-        <w:rPr>
-          <w:i/>
-          <w:iCs/>
-          <w:sz w:val="15"/>
-          <w:szCs w:val="15"/>
-          <w:lang w:val="en-US"/>
-        </w:rPr>
-        <w:t>Stability</w:t>
-      </w:r>
-      <w:proofErr w:type="gramEnd"/>
-      <w:r>
-        <w:rPr>
-          <w:i/>
-          <w:iCs/>
-          <w:sz w:val="15"/>
-          <w:szCs w:val="15"/>
-          <w:lang w:val="en-US"/>
-        </w:rPr>
-        <w:t xml:space="preserve"> and the Economy. </w:t>
-      </w:r>
-      <w:r>
-        <w:rPr>
-          <w:sz w:val="15"/>
-          <w:szCs w:val="15"/>
-          <w:lang w:val="en-US"/>
-        </w:rPr>
         <w:t xml:space="preserve">(11 de junio de 2014). </w:t>
       </w:r>
       <w:r>
         <w:rPr>
-          <w:sz w:val="15"/>
-          <w:szCs w:val="15"/>
+          <w:sz w:val="16"/>
+          <w:szCs w:val="16"/>
           <w:lang w:val="es-CO"/>
         </w:rPr>
         <w:t xml:space="preserve">Disponible en: </w:t>
@@ -1527,8 +2479,8 @@
         <w:r>
           <w:rPr>
             <w:rStyle w:val="Hipervnculo"/>
-            <w:sz w:val="15"/>
-            <w:szCs w:val="15"/>
+            <w:sz w:val="16"/>
+            <w:szCs w:val="16"/>
             <w:lang w:val="es-CO"/>
           </w:rPr>
           <w:t>https://www.imf.org/en/News/Articles/2015/09/28/04/53/sp060514</w:t>
@@ -1536,8 +2488,8 @@
       </w:hyperlink>
       <w:r>
         <w:rPr>
-          <w:sz w:val="15"/>
-          <w:szCs w:val="15"/>
+          <w:sz w:val="16"/>
+          <w:szCs w:val="16"/>
           <w:lang w:val="es-CO"/>
         </w:rPr>
         <w:t xml:space="preserve">. </w:t>
@@ -1549,46 +2501,46 @@
       <w:pPr>
         <w:pStyle w:val="Textonotapie"/>
         <w:rPr>
-          <w:sz w:val="15"/>
-          <w:szCs w:val="15"/>
+          <w:sz w:val="16"/>
+          <w:szCs w:val="16"/>
           <w:lang w:val="es-CO"/>
         </w:rPr>
       </w:pPr>
       <w:r>
         <w:rPr>
           <w:rStyle w:val="Refdenotaalpie"/>
-          <w:sz w:val="15"/>
-          <w:szCs w:val="15"/>
+          <w:sz w:val="16"/>
+          <w:szCs w:val="16"/>
         </w:rPr>
         <w:footnoteRef/>
       </w:r>
       <w:r>
         <w:rPr>
-          <w:sz w:val="15"/>
-          <w:szCs w:val="15"/>
+          <w:sz w:val="16"/>
+          <w:szCs w:val="16"/>
         </w:rPr>
         <w:t xml:space="preserve"> </w:t>
       </w:r>
       <w:r>
         <w:rPr>
-          <w:sz w:val="15"/>
-          <w:szCs w:val="15"/>
+          <w:sz w:val="16"/>
+          <w:szCs w:val="16"/>
         </w:rPr>
         <w:t xml:space="preserve">Frente a la relación del mercado de inmuebles y el gasto de los consumidores ver: Alan Carruth y Andrew </w:t>
       </w:r>
       <w:proofErr w:type="spellStart"/>
       <w:r>
         <w:rPr>
-          <w:sz w:val="15"/>
-          <w:szCs w:val="15"/>
+          <w:sz w:val="16"/>
+          <w:szCs w:val="16"/>
         </w:rPr>
         <w:t>Henley</w:t>
       </w:r>
       <w:proofErr w:type="spellEnd"/>
       <w:r>
         <w:rPr>
-          <w:sz w:val="15"/>
-          <w:szCs w:val="15"/>
+          <w:sz w:val="16"/>
+          <w:szCs w:val="16"/>
         </w:rPr>
         <w:t xml:space="preserve">. </w:t>
       </w:r>
@@ -1596,24 +2548,24 @@
         <w:rPr>
           <w:i/>
           <w:iCs/>
-          <w:sz w:val="15"/>
-          <w:szCs w:val="15"/>
+          <w:sz w:val="16"/>
+          <w:szCs w:val="16"/>
           <w:lang w:val="en-US"/>
         </w:rPr>
         <w:t xml:space="preserve">The Housing Market and Consumers Spending. </w:t>
       </w:r>
       <w:r>
         <w:rPr>
-          <w:sz w:val="15"/>
-          <w:szCs w:val="15"/>
+          <w:sz w:val="16"/>
+          <w:szCs w:val="16"/>
           <w:lang w:val="en-US"/>
         </w:rPr>
         <w:t xml:space="preserve">Fiscal Studies, vol. 11, No. 3. </w:t>
       </w:r>
       <w:r>
         <w:rPr>
-          <w:sz w:val="15"/>
-          <w:szCs w:val="15"/>
+          <w:sz w:val="16"/>
+          <w:szCs w:val="16"/>
           <w:lang w:val="es-CO"/>
         </w:rPr>
         <w:t xml:space="preserve">(1990). </w:t>
@@ -1625,30 +2577,30 @@
       <w:pPr>
         <w:pStyle w:val="Textonotapie"/>
         <w:rPr>
-          <w:sz w:val="15"/>
-          <w:szCs w:val="15"/>
+          <w:sz w:val="16"/>
+          <w:szCs w:val="16"/>
           <w:lang w:val="es-ES_tradnl"/>
         </w:rPr>
       </w:pPr>
       <w:r>
         <w:rPr>
           <w:rStyle w:val="Refdenotaalpie"/>
-          <w:sz w:val="15"/>
-          <w:szCs w:val="15"/>
+          <w:sz w:val="16"/>
+          <w:szCs w:val="16"/>
         </w:rPr>
         <w:footnoteRef/>
       </w:r>
       <w:r>
         <w:rPr>
-          <w:sz w:val="15"/>
-          <w:szCs w:val="15"/>
+          <w:sz w:val="16"/>
+          <w:szCs w:val="16"/>
         </w:rPr>
         <w:t xml:space="preserve"> </w:t>
       </w:r>
       <w:r>
         <w:rPr>
-          <w:sz w:val="15"/>
-          <w:szCs w:val="15"/>
+          <w:sz w:val="16"/>
+          <w:szCs w:val="16"/>
           <w:lang w:val="es-ES_tradnl"/>
         </w:rPr>
         <w:t xml:space="preserve">BBVA </w:t>
@@ -1656,8 +2608,8 @@
       <w:proofErr w:type="spellStart"/>
       <w:r>
         <w:rPr>
-          <w:sz w:val="15"/>
-          <w:szCs w:val="15"/>
+          <w:sz w:val="16"/>
+          <w:szCs w:val="16"/>
           <w:lang w:val="es-ES_tradnl"/>
         </w:rPr>
         <w:t>Research</w:t>
@@ -1665,8 +2617,8 @@
       <w:proofErr w:type="spellEnd"/>
       <w:r>
         <w:rPr>
-          <w:sz w:val="15"/>
-          <w:szCs w:val="15"/>
+          <w:sz w:val="16"/>
+          <w:szCs w:val="16"/>
           <w:lang w:val="es-ES_tradnl"/>
         </w:rPr>
         <w:t xml:space="preserve">. </w:t>
@@ -1675,8 +2627,8 @@
         <w:rPr>
           <w:i/>
           <w:iCs/>
-          <w:sz w:val="15"/>
-          <w:szCs w:val="15"/>
+          <w:sz w:val="16"/>
+          <w:szCs w:val="16"/>
           <w:lang w:val="es-ES_tradnl"/>
         </w:rPr>
         <w:t>Colombia</w:t>
@@ -1685,8 +2637,8 @@
         <w:rPr>
           <w:i/>
           <w:iCs/>
-          <w:sz w:val="15"/>
-          <w:szCs w:val="15"/>
+          <w:sz w:val="16"/>
+          <w:szCs w:val="16"/>
           <w:lang w:val="es-ES_tradnl"/>
         </w:rPr>
         <w:t>.</w:t>
@@ -1695,24 +2647,24 @@
         <w:rPr>
           <w:i/>
           <w:iCs/>
-          <w:sz w:val="15"/>
-          <w:szCs w:val="15"/>
+          <w:sz w:val="16"/>
+          <w:szCs w:val="16"/>
           <w:lang w:val="es-ES_tradnl"/>
         </w:rPr>
         <w:t xml:space="preserve"> Situación Inmobiliaria. </w:t>
       </w:r>
       <w:r>
         <w:rPr>
-          <w:sz w:val="15"/>
-          <w:szCs w:val="15"/>
+          <w:sz w:val="16"/>
+          <w:szCs w:val="16"/>
           <w:lang w:val="es-ES_tradnl"/>
         </w:rPr>
         <w:t>(</w:t>
       </w:r>
       <w:r>
         <w:rPr>
-          <w:sz w:val="15"/>
-          <w:szCs w:val="15"/>
+          <w:sz w:val="16"/>
+          <w:szCs w:val="16"/>
           <w:lang w:val="es-ES_tradnl"/>
         </w:rPr>
         <w:t>enero de 2023).</w:t>
@@ -1721,16 +2673,16 @@
         <w:rPr>
           <w:i/>
           <w:iCs/>
-          <w:sz w:val="15"/>
-          <w:szCs w:val="15"/>
+          <w:sz w:val="16"/>
+          <w:szCs w:val="16"/>
           <w:lang w:val="es-ES_tradnl"/>
         </w:rPr>
         <w:t xml:space="preserve"> </w:t>
       </w:r>
       <w:r>
         <w:rPr>
-          <w:sz w:val="15"/>
-          <w:szCs w:val="15"/>
+          <w:sz w:val="16"/>
+          <w:szCs w:val="16"/>
           <w:lang w:val="es-ES_tradnl"/>
         </w:rPr>
         <w:t xml:space="preserve">Disponible en: </w:t>
@@ -1739,8 +2691,8 @@
         <w:r>
           <w:rPr>
             <w:rStyle w:val="Hipervnculo"/>
-            <w:sz w:val="15"/>
-            <w:szCs w:val="15"/>
+            <w:sz w:val="16"/>
+            <w:szCs w:val="16"/>
             <w:lang w:val="es-ES_tradnl"/>
           </w:rPr>
           <w:t>https://www.bbvaresearch.com/publicaciones/colombia-situacion-inmobiliaria-2022/</w:t>
@@ -1748,8 +2700,8 @@
       </w:hyperlink>
       <w:r>
         <w:rPr>
-          <w:sz w:val="15"/>
-          <w:szCs w:val="15"/>
+          <w:sz w:val="16"/>
+          <w:szCs w:val="16"/>
           <w:lang w:val="es-ES_tradnl"/>
         </w:rPr>
         <w:t xml:space="preserve"> </w:t>
@@ -1761,30 +2713,30 @@
       <w:pPr>
         <w:pStyle w:val="Textonotapie"/>
         <w:rPr>
-          <w:sz w:val="15"/>
-          <w:szCs w:val="15"/>
+          <w:sz w:val="16"/>
+          <w:szCs w:val="16"/>
           <w:lang w:val="es-ES_tradnl"/>
         </w:rPr>
       </w:pPr>
       <w:r>
         <w:rPr>
           <w:rStyle w:val="Refdenotaalpie"/>
-          <w:sz w:val="15"/>
-          <w:szCs w:val="15"/>
+          <w:sz w:val="16"/>
+          <w:szCs w:val="16"/>
         </w:rPr>
         <w:footnoteRef/>
       </w:r>
       <w:r>
         <w:rPr>
-          <w:sz w:val="15"/>
-          <w:szCs w:val="15"/>
+          <w:sz w:val="16"/>
+          <w:szCs w:val="16"/>
         </w:rPr>
         <w:t xml:space="preserve"> </w:t>
       </w:r>
       <w:r>
         <w:rPr>
-          <w:sz w:val="15"/>
-          <w:szCs w:val="15"/>
+          <w:sz w:val="16"/>
+          <w:szCs w:val="16"/>
           <w:lang w:val="es-ES_tradnl"/>
         </w:rPr>
         <w:t xml:space="preserve">Fondo Inmobiliario Colombia. </w:t>
@@ -1793,16 +2745,16 @@
         <w:rPr>
           <w:i/>
           <w:iCs/>
-          <w:sz w:val="15"/>
-          <w:szCs w:val="15"/>
+          <w:sz w:val="16"/>
+          <w:szCs w:val="16"/>
           <w:lang w:val="es-ES_tradnl"/>
         </w:rPr>
         <w:t xml:space="preserve">Panorama Inmobiliario 2022. </w:t>
       </w:r>
       <w:r>
         <w:rPr>
-          <w:sz w:val="15"/>
-          <w:szCs w:val="15"/>
+          <w:sz w:val="16"/>
+          <w:szCs w:val="16"/>
           <w:lang w:val="es-ES_tradnl"/>
         </w:rPr>
         <w:t xml:space="preserve">(marzo de 2022). Disponible en: </w:t>
@@ -1811,8 +2763,8 @@
         <w:r>
           <w:rPr>
             <w:rStyle w:val="Hipervnculo"/>
-            <w:sz w:val="15"/>
-            <w:szCs w:val="15"/>
+            <w:sz w:val="16"/>
+            <w:szCs w:val="16"/>
             <w:lang w:val="es-ES_tradnl"/>
           </w:rPr>
           <w:t>https://fondoinmobiliariocolombia.com/panorama-inmobiliario-2022/1794/</w:t>
@@ -1820,8 +2772,8 @@
       </w:hyperlink>
       <w:r>
         <w:rPr>
-          <w:sz w:val="15"/>
-          <w:szCs w:val="15"/>
+          <w:sz w:val="16"/>
+          <w:szCs w:val="16"/>
           <w:lang w:val="es-ES_tradnl"/>
         </w:rPr>
         <w:t xml:space="preserve"> </w:t>
@@ -1833,31 +2785,31 @@
       <w:pPr>
         <w:pStyle w:val="Textonotapie"/>
         <w:rPr>
-          <w:sz w:val="15"/>
-          <w:szCs w:val="15"/>
+          <w:sz w:val="16"/>
+          <w:szCs w:val="16"/>
           <w:lang w:val="es-ES_tradnl"/>
         </w:rPr>
       </w:pPr>
       <w:r>
         <w:rPr>
           <w:rStyle w:val="Refdenotaalpie"/>
-          <w:sz w:val="15"/>
-          <w:szCs w:val="15"/>
+          <w:sz w:val="16"/>
+          <w:szCs w:val="16"/>
         </w:rPr>
         <w:footnoteRef/>
       </w:r>
       <w:r>
         <w:rPr>
-          <w:sz w:val="15"/>
-          <w:szCs w:val="15"/>
+          <w:sz w:val="16"/>
+          <w:szCs w:val="16"/>
         </w:rPr>
         <w:t xml:space="preserve"> </w:t>
       </w:r>
       <w:proofErr w:type="spellStart"/>
       <w:r>
         <w:rPr>
-          <w:sz w:val="15"/>
-          <w:szCs w:val="15"/>
+          <w:sz w:val="16"/>
+          <w:szCs w:val="16"/>
           <w:lang w:val="es-ES_tradnl"/>
         </w:rPr>
         <w:t>InHaus</w:t>
@@ -1865,8 +2817,8 @@
       <w:proofErr w:type="spellEnd"/>
       <w:r>
         <w:rPr>
-          <w:sz w:val="15"/>
-          <w:szCs w:val="15"/>
+          <w:sz w:val="16"/>
+          <w:szCs w:val="16"/>
           <w:lang w:val="es-ES_tradnl"/>
         </w:rPr>
         <w:t xml:space="preserve"> Colombia. </w:t>
@@ -1875,16 +2827,16 @@
         <w:rPr>
           <w:i/>
           <w:iCs/>
-          <w:sz w:val="15"/>
-          <w:szCs w:val="15"/>
+          <w:sz w:val="16"/>
+          <w:szCs w:val="16"/>
           <w:lang w:val="es-ES_tradnl"/>
         </w:rPr>
         <w:t xml:space="preserve">El sector inmobiliario en cifras: del 2021 al 2022. </w:t>
       </w:r>
       <w:r>
         <w:rPr>
-          <w:sz w:val="15"/>
-          <w:szCs w:val="15"/>
+          <w:sz w:val="16"/>
+          <w:szCs w:val="16"/>
           <w:lang w:val="es-ES_tradnl"/>
         </w:rPr>
         <w:t xml:space="preserve">(noviembre de 2022). Disponible en: </w:t>
@@ -1893,8 +2845,8 @@
         <w:r>
           <w:rPr>
             <w:rStyle w:val="Hipervnculo"/>
-            <w:sz w:val="15"/>
-            <w:szCs w:val="15"/>
+            <w:sz w:val="16"/>
+            <w:szCs w:val="16"/>
             <w:lang w:val="es-ES_tradnl"/>
           </w:rPr>
           <w:t>https://www.lahaus.com/blog/tendencias-del-mercado/sector-inmobiliario-cifras-2021-2022</w:t>
@@ -1902,8 +2854,8 @@
       </w:hyperlink>
       <w:r>
         <w:rPr>
-          <w:sz w:val="15"/>
-          <w:szCs w:val="15"/>
+          <w:sz w:val="16"/>
+          <w:szCs w:val="16"/>
           <w:lang w:val="es-ES_tradnl"/>
         </w:rPr>
         <w:t xml:space="preserve">. </w:t>
@@ -1915,31 +2867,31 @@
       <w:pPr>
         <w:pStyle w:val="Textonotapie"/>
         <w:rPr>
-          <w:sz w:val="15"/>
-          <w:szCs w:val="15"/>
+          <w:sz w:val="16"/>
+          <w:szCs w:val="16"/>
           <w:lang w:val="en-US"/>
         </w:rPr>
       </w:pPr>
       <w:r>
         <w:rPr>
           <w:rStyle w:val="Refdenotaalpie"/>
-          <w:sz w:val="15"/>
-          <w:szCs w:val="15"/>
+          <w:sz w:val="16"/>
+          <w:szCs w:val="16"/>
         </w:rPr>
         <w:footnoteRef/>
       </w:r>
       <w:r>
         <w:rPr>
-          <w:sz w:val="15"/>
-          <w:szCs w:val="15"/>
+          <w:sz w:val="16"/>
+          <w:szCs w:val="16"/>
           <w:lang w:val="en-US"/>
         </w:rPr>
         <w:t xml:space="preserve"> </w:t>
       </w:r>
       <w:r>
         <w:rPr>
-          <w:sz w:val="15"/>
-          <w:szCs w:val="15"/>
+          <w:sz w:val="16"/>
+          <w:szCs w:val="16"/>
           <w:lang w:val="en-US"/>
         </w:rPr>
         <w:t xml:space="preserve">Sherwin Rosen. </w:t>
@@ -1948,8 +2900,8 @@
         <w:rPr>
           <w:i/>
           <w:iCs/>
-          <w:sz w:val="15"/>
-          <w:szCs w:val="15"/>
+          <w:sz w:val="16"/>
+          <w:szCs w:val="16"/>
           <w:lang w:val="en-US"/>
         </w:rPr>
         <w:t>H</w:t>
@@ -1958,35 +2910,288 @@
         <w:rPr>
           <w:i/>
           <w:iCs/>
-          <w:sz w:val="15"/>
-          <w:szCs w:val="15"/>
+          <w:sz w:val="16"/>
+          <w:szCs w:val="16"/>
           <w:lang w:val="en-US"/>
         </w:rPr>
         <w:t xml:space="preserve">edonic Prices and Implicit Markets: Product Differentiation in Pure Competition. </w:t>
       </w:r>
       <w:r>
         <w:rPr>
-          <w:sz w:val="15"/>
-          <w:szCs w:val="15"/>
+          <w:sz w:val="16"/>
+          <w:szCs w:val="16"/>
           <w:lang w:val="en-US"/>
         </w:rPr>
         <w:t>Journal of Political Economy</w:t>
       </w:r>
       <w:r>
         <w:rPr>
-          <w:sz w:val="15"/>
-          <w:szCs w:val="15"/>
+          <w:sz w:val="16"/>
+          <w:szCs w:val="16"/>
           <w:lang w:val="en-US"/>
         </w:rPr>
         <w:t xml:space="preserve">, vol. </w:t>
       </w:r>
       <w:r>
         <w:rPr>
-          <w:sz w:val="15"/>
-          <w:szCs w:val="15"/>
+          <w:sz w:val="16"/>
+          <w:szCs w:val="16"/>
           <w:lang w:val="en-US"/>
         </w:rPr>
         <w:t xml:space="preserve">82, No. 1, (1974). </w:t>
+      </w:r>
+    </w:p>
+  </w:footnote>
+  <w:footnote w:id="8">
+    <w:p>
+      <w:pPr>
+        <w:pStyle w:val="Textonotapie"/>
+        <w:rPr>
+          <w:sz w:val="16"/>
+          <w:szCs w:val="16"/>
+          <w:lang w:val="es-CO"/>
+        </w:rPr>
+      </w:pPr>
+      <w:r>
+        <w:rPr>
+          <w:rStyle w:val="Refdenotaalpie"/>
+          <w:sz w:val="16"/>
+          <w:szCs w:val="16"/>
+        </w:rPr>
+        <w:footnoteRef/>
+      </w:r>
+      <w:r>
+        <w:rPr>
+          <w:sz w:val="16"/>
+          <w:szCs w:val="16"/>
+        </w:rPr>
+        <w:t xml:space="preserve"> </w:t>
+      </w:r>
+      <w:proofErr w:type="spellStart"/>
+      <w:r>
+        <w:rPr>
+          <w:sz w:val="16"/>
+          <w:szCs w:val="16"/>
+        </w:rPr>
+        <w:t>Properati</w:t>
+      </w:r>
+      <w:proofErr w:type="spellEnd"/>
+      <w:r>
+        <w:rPr>
+          <w:sz w:val="16"/>
+          <w:szCs w:val="16"/>
+        </w:rPr>
+        <w:t xml:space="preserve"> es un portal inmobiliario para la presentación y búsqueda de anuncios clasificados para la venta y alquiler de bienes inmuebles, el cual tiene presencia sur-américa. El portal ofrece datos abiertos por medio de la licencia Creative </w:t>
+      </w:r>
+      <w:proofErr w:type="spellStart"/>
+      <w:r>
+        <w:rPr>
+          <w:sz w:val="16"/>
+          <w:szCs w:val="16"/>
+        </w:rPr>
+        <w:t>Commons</w:t>
+      </w:r>
+      <w:proofErr w:type="spellEnd"/>
+      <w:r>
+        <w:rPr>
+          <w:sz w:val="16"/>
+          <w:szCs w:val="16"/>
+        </w:rPr>
+        <w:t xml:space="preserve"> 3.0. </w:t>
+      </w:r>
+      <w:r>
+        <w:rPr>
+          <w:sz w:val="16"/>
+          <w:szCs w:val="16"/>
+          <w:lang w:val="en-US"/>
+        </w:rPr>
+        <w:t xml:space="preserve">Ver: </w:t>
+      </w:r>
+      <w:hyperlink r:id="rId5" w:history="1">
+        <w:r>
+          <w:rPr>
+            <w:rStyle w:val="Hipervnculo"/>
+            <w:sz w:val="16"/>
+            <w:szCs w:val="16"/>
+            <w:lang w:val="en-US"/>
+          </w:rPr>
+          <w:t>https://cloud.google.com/customers/properati?hl=es-419</w:t>
+        </w:r>
+      </w:hyperlink>
+      <w:r>
+        <w:rPr>
+          <w:sz w:val="16"/>
+          <w:szCs w:val="16"/>
+          <w:lang w:val="en-US"/>
+        </w:rPr>
+        <w:t xml:space="preserve">; </w:t>
+      </w:r>
+      <w:proofErr w:type="spellStart"/>
+      <w:r>
+        <w:rPr>
+          <w:sz w:val="16"/>
+          <w:szCs w:val="16"/>
+          <w:lang w:val="en-US"/>
+        </w:rPr>
+        <w:t>Storybench</w:t>
+      </w:r>
+      <w:proofErr w:type="spellEnd"/>
+      <w:r>
+        <w:rPr>
+          <w:sz w:val="16"/>
+          <w:szCs w:val="16"/>
+          <w:lang w:val="en-US"/>
+        </w:rPr>
+        <w:t xml:space="preserve">. </w:t>
+      </w:r>
+      <w:r>
+        <w:rPr>
+          <w:i/>
+          <w:iCs/>
+          <w:sz w:val="16"/>
+          <w:szCs w:val="16"/>
+          <w:lang w:val="en-US"/>
+        </w:rPr>
+        <w:t xml:space="preserve">How an Argentine real estate platform is building visualizations for Latin American newsrooms. </w:t>
+      </w:r>
+      <w:r>
+        <w:rPr>
+          <w:sz w:val="16"/>
+          <w:szCs w:val="16"/>
+          <w:lang w:val="es-CO"/>
+        </w:rPr>
+        <w:t xml:space="preserve">(5 de julio de 2017), disponible en: </w:t>
+      </w:r>
+      <w:hyperlink r:id="rId6" w:history="1">
+        <w:r>
+          <w:rPr>
+            <w:rStyle w:val="Hipervnculo"/>
+            <w:sz w:val="16"/>
+            <w:szCs w:val="16"/>
+            <w:lang w:val="es-CO"/>
+          </w:rPr>
+          <w:t>https://www.storybench.org/argentine-real-estate-platform-building-visualizations-latin-american-newsrooms/</w:t>
+        </w:r>
+      </w:hyperlink>
+      <w:r>
+        <w:rPr>
+          <w:sz w:val="16"/>
+          <w:szCs w:val="16"/>
+          <w:lang w:val="es-CO"/>
+        </w:rPr>
+        <w:t xml:space="preserve">. </w:t>
+      </w:r>
+    </w:p>
+  </w:footnote>
+  <w:footnote w:id="9">
+    <w:p>
+      <w:pPr>
+        <w:pStyle w:val="Textonotapie"/>
+        <w:rPr>
+          <w:sz w:val="16"/>
+          <w:szCs w:val="16"/>
+          <w:lang w:val="es-ES_tradnl"/>
+        </w:rPr>
+      </w:pPr>
+      <w:r>
+        <w:rPr>
+          <w:rStyle w:val="Refdenotaalpie"/>
+          <w:sz w:val="16"/>
+          <w:szCs w:val="16"/>
+        </w:rPr>
+        <w:footnoteRef/>
+      </w:r>
+      <w:r>
+        <w:rPr>
+          <w:sz w:val="16"/>
+          <w:szCs w:val="16"/>
+        </w:rPr>
+        <w:t xml:space="preserve"> </w:t>
+      </w:r>
+      <w:proofErr w:type="spellStart"/>
+      <w:r>
+        <w:rPr>
+          <w:sz w:val="16"/>
+          <w:szCs w:val="16"/>
+          <w:lang w:val="es-ES_tradnl"/>
+        </w:rPr>
+        <w:t>OpenStreenMpas</w:t>
+      </w:r>
+      <w:proofErr w:type="spellEnd"/>
+      <w:r>
+        <w:rPr>
+          <w:sz w:val="16"/>
+          <w:szCs w:val="16"/>
+          <w:lang w:val="es-ES_tradnl"/>
+        </w:rPr>
+        <w:t xml:space="preserve"> es una base de con datos geográficos </w:t>
+      </w:r>
+      <w:r>
+        <w:rPr>
+          <w:sz w:val="16"/>
+          <w:szCs w:val="16"/>
+          <w:lang w:val="es-ES_tradnl"/>
+        </w:rPr>
+        <w:t>de carácter colaborativo, la cual cuenta con licencias de uso abierto. El aplicativo fue creado en 2004</w:t>
+      </w:r>
+      <w:r>
+        <w:rPr>
+          <w:sz w:val="16"/>
+          <w:szCs w:val="16"/>
+          <w:lang w:val="es-ES_tradnl"/>
+        </w:rPr>
+        <w:t xml:space="preserve"> y se fundamenta en la metodología WSG 84 para </w:t>
+      </w:r>
+      <w:r>
+        <w:rPr>
+          <w:sz w:val="16"/>
+          <w:szCs w:val="16"/>
+          <w:lang w:val="es-ES_tradnl"/>
+        </w:rPr>
+        <w:t xml:space="preserve">la ubicación de </w:t>
+      </w:r>
+      <w:r>
+        <w:rPr>
+          <w:sz w:val="16"/>
+          <w:szCs w:val="16"/>
+          <w:lang w:val="es-ES_tradnl"/>
+        </w:rPr>
+        <w:t>latitudes</w:t>
+      </w:r>
+      <w:r>
+        <w:rPr>
+          <w:sz w:val="16"/>
+          <w:szCs w:val="16"/>
+          <w:lang w:val="es-ES_tradnl"/>
+        </w:rPr>
+        <w:t xml:space="preserve"> y longitudes. </w:t>
+      </w:r>
+      <w:r>
+        <w:rPr>
+          <w:sz w:val="16"/>
+          <w:szCs w:val="16"/>
+          <w:lang w:val="es-ES_tradnl"/>
+        </w:rPr>
+        <w:t xml:space="preserve">Disponible en: </w:t>
+      </w:r>
+      <w:hyperlink r:id="rId7" w:history="1">
+        <w:r>
+          <w:rPr>
+            <w:rStyle w:val="Hipervnculo"/>
+            <w:sz w:val="16"/>
+            <w:szCs w:val="16"/>
+            <w:lang w:val="es-ES_tradnl"/>
+          </w:rPr>
+          <w:t>https://www.openstreetmap.org/about</w:t>
+        </w:r>
+      </w:hyperlink>
+      <w:r>
+        <w:rPr>
+          <w:sz w:val="16"/>
+          <w:szCs w:val="16"/>
+          <w:lang w:val="es-ES_tradnl"/>
+        </w:rPr>
+        <w:t xml:space="preserve">. </w:t>
       </w:r>
     </w:p>
   </w:footnote>
@@ -6515,7 +7720,6 @@
   <w:style w:type="character" w:default="1" w:styleId="Fuentedeprrafopredeter">
     <w:name w:val="Default Paragraph Font"/>
     <w:uiPriority w:val="1"/>
-    <w:semiHidden/>
     <w:unhideWhenUsed/>
   </w:style>
   <w:style w:type="table" w:default="1" w:styleId="Tablanormal">

--- a/1. DOCUMENTOS TALLER 3/ENTREGA/V_1_Entrega Problem_Set_3.docx
+++ b/1. DOCUMENTOS TALLER 3/ENTREGA/V_1_Entrega Problem_Set_3.docx
@@ -10,7 +10,7 @@
           <w:bCs/>
           <w:sz w:val="22"/>
           <w:szCs w:val="32"/>
-          <w:lang w:val="en-US"/>
+          <w:lang w:val="es-ES_tradnl"/>
         </w:rPr>
       </w:pPr>
     </w:p>
@@ -19,7 +19,6 @@
         <w:jc w:val="center"/>
         <w:rPr>
           <w:b/>
-          <w:bCs/>
           <w:sz w:val="22"/>
           <w:szCs w:val="32"/>
           <w:lang w:val="en-US"/>
@@ -28,39 +27,15 @@
       <w:r>
         <w:rPr>
           <w:b/>
-          <w:bCs/>
           <w:sz w:val="22"/>
           <w:szCs w:val="32"/>
           <w:lang w:val="en-US"/>
         </w:rPr>
-        <w:t xml:space="preserve">Taller </w:t>
-      </w:r>
-      <w:proofErr w:type="spellStart"/>
+        <w:t xml:space="preserve">Taller Grupal No. </w:t>
+      </w:r>
       <w:r>
         <w:rPr>
           <w:b/>
-          <w:bCs/>
-          <w:sz w:val="22"/>
-          <w:szCs w:val="32"/>
-          <w:lang w:val="en-US"/>
-        </w:rPr>
-        <w:t>Grupal</w:t>
-      </w:r>
-      <w:proofErr w:type="spellEnd"/>
-      <w:r>
-        <w:rPr>
-          <w:b/>
-          <w:bCs/>
-          <w:sz w:val="22"/>
-          <w:szCs w:val="32"/>
-          <w:lang w:val="en-US"/>
-        </w:rPr>
-        <w:t xml:space="preserve"> No. </w:t>
-      </w:r>
-      <w:r>
-        <w:rPr>
-          <w:b/>
-          <w:bCs/>
           <w:sz w:val="22"/>
           <w:szCs w:val="32"/>
           <w:lang w:val="en-US"/>
@@ -94,16 +69,7 @@
           <w:u w:val="single"/>
           <w:lang w:val="en-US"/>
         </w:rPr>
-        <w:t xml:space="preserve">3 – Making Money </w:t>
-      </w:r>
-      <w:r>
-        <w:rPr>
-          <w:sz w:val="22"/>
-          <w:szCs w:val="32"/>
-          <w:u w:val="single"/>
-          <w:lang w:val="en-US"/>
-        </w:rPr>
-        <w:t>with ML?</w:t>
+        <w:t>3 – Making Money with ML?</w:t>
       </w:r>
     </w:p>
     <w:p>
@@ -176,27 +142,7 @@
         <w:rPr>
           <w:lang w:val="es-ES_tradnl"/>
         </w:rPr>
-        <w:t>El mercado inmobiliario</w:t>
-      </w:r>
-      <w:proofErr w:type="gramStart"/>
-      <w:r>
-        <w:rPr>
-          <w:lang w:val="es-ES_tradnl"/>
-        </w:rPr>
-        <w:t xml:space="preserve">: </w:t>
-      </w:r>
-      <w:r>
-        <w:rPr>
-          <w:lang w:val="es-ES_tradnl"/>
-        </w:rPr>
-        <w:t>.</w:t>
-      </w:r>
-      <w:proofErr w:type="gramEnd"/>
-      <w:r>
-        <w:rPr>
-          <w:lang w:val="es-ES_tradnl"/>
-        </w:rPr>
-        <w:t xml:space="preserve"> </w:t>
+        <w:t>El mercado inmobiliario:</w:t>
       </w:r>
     </w:p>
     <w:p>
@@ -337,36 +283,28 @@
           <w:numId w:val="29"/>
         </w:numPr>
         <w:rPr>
-          <w:lang w:val="es-ES_tradnl" w:eastAsia="es-MX"/>
-        </w:rPr>
-      </w:pPr>
-      <w:r>
-        <w:rPr>
-          <w:lang w:val="es-ES_tradnl" w:eastAsia="es-MX"/>
+          <w:lang w:eastAsia="es-MX"/>
+        </w:rPr>
+      </w:pPr>
+      <w:r>
+        <w:rPr>
+          <w:lang w:eastAsia="es-MX"/>
         </w:rPr>
         <w:t>Según el centro de estudios económicos del Banco BBVA, el sector de la construcción y venta de inmuebles representa el 13,5% del PIB nacional, y el 7,3% del empleo en el país</w:t>
       </w:r>
       <w:r>
         <w:rPr>
+          <w:lang w:eastAsia="es-MX"/>
+        </w:rPr>
+        <w:t>.</w:t>
+      </w:r>
+      <w:r>
+        <w:rPr>
           <w:rStyle w:val="Refdenotaalpie"/>
-          <w:lang w:val="es-ES_tradnl" w:eastAsia="es-MX"/>
+          <w:lang w:eastAsia="es-MX"/>
         </w:rPr>
         <w:footnoteReference w:id="4"/>
       </w:r>
-      <w:r>
-        <w:rPr>
-          <w:lang w:val="es-ES_tradnl" w:eastAsia="es-MX"/>
-        </w:rPr>
-        <w:t xml:space="preserve">. </w:t>
-      </w:r>
-    </w:p>
-    <w:p>
-      <w:pPr>
-        <w:pStyle w:val="Prrafodelista"/>
-        <w:rPr>
-          <w:lang w:val="es-ES_tradnl" w:eastAsia="es-MX"/>
-        </w:rPr>
-      </w:pPr>
     </w:p>
     <w:p>
       <w:pPr>
@@ -423,16 +361,29 @@
       </w:r>
       <w:r>
         <w:rPr>
+          <w:lang w:val="es-ES_tradnl" w:eastAsia="es-MX"/>
+        </w:rPr>
+        <w:t>.</w:t>
+      </w:r>
+      <w:r>
+        <w:rPr>
           <w:rStyle w:val="Refdenotaalpie"/>
           <w:lang w:val="es-ES_tradnl" w:eastAsia="es-MX"/>
         </w:rPr>
+        <w:t xml:space="preserve"> </w:t>
+      </w:r>
+      <w:r>
+        <w:rPr>
+          <w:rStyle w:val="Refdenotaalpie"/>
+          <w:lang w:val="es-ES_tradnl" w:eastAsia="es-MX"/>
+        </w:rPr>
         <w:footnoteReference w:id="5"/>
       </w:r>
       <w:r>
         <w:rPr>
           <w:lang w:val="es-ES_tradnl" w:eastAsia="es-MX"/>
         </w:rPr>
-        <w:t xml:space="preserve">. </w:t>
+        <w:t xml:space="preserve"> </w:t>
       </w:r>
     </w:p>
     <w:p>
@@ -503,7 +454,14 @@
         <w:rPr>
           <w:lang w:val="es-ES_tradnl" w:eastAsia="es-MX"/>
         </w:rPr>
-        <w:t xml:space="preserve">se debe considerar, no solo el avaluó comercial del bien, generalmente provisto por las autoridades territoriales, sino también </w:t>
+        <w:t xml:space="preserve">se debe considerar, no solo el avaluó comercial del bien, generalmente provisto por las </w:t>
+      </w:r>
+      <w:r>
+        <w:rPr>
+          <w:lang w:val="es-ES_tradnl" w:eastAsia="es-MX"/>
+        </w:rPr>
+        <w:lastRenderedPageBreak/>
+        <w:t xml:space="preserve">autoridades territoriales, sino también </w:t>
       </w:r>
       <w:r>
         <w:rPr>
@@ -622,7 +580,7 @@
         <w:rPr>
           <w:lang w:val="es-ES_tradnl"/>
         </w:rPr>
-        <w:t xml:space="preserve">Resumen de los resultados: </w:t>
+        <w:t xml:space="preserve">Estructura del documento: </w:t>
       </w:r>
     </w:p>
     <w:p>
@@ -631,47 +589,30 @@
           <w:lang w:val="es-ES_tradnl" w:eastAsia="es-MX"/>
         </w:rPr>
       </w:pPr>
-    </w:p>
-    <w:p>
-      <w:pPr>
-        <w:pStyle w:val="Ttulo2"/>
-        <w:rPr>
-          <w:lang w:val="es-ES_tradnl"/>
-        </w:rPr>
-      </w:pPr>
-      <w:r>
-        <w:rPr>
-          <w:lang w:val="es-ES_tradnl"/>
-        </w:rPr>
-        <w:t xml:space="preserve">Estructura del documento: </w:t>
-      </w:r>
-    </w:p>
-    <w:p>
-      <w:pPr>
-        <w:rPr>
-          <w:lang w:val="es-ES_tradnl" w:eastAsia="es-MX"/>
-        </w:rPr>
-      </w:pPr>
       <w:r>
         <w:rPr>
           <w:lang w:val="es-ES_tradnl" w:eastAsia="es-MX"/>
         </w:rPr>
         <w:t xml:space="preserve">Para llegar a lo anterior, y considerando lo expuesto, el documento se dividirá en los siguientes acápites, a saber: </w:t>
       </w:r>
-    </w:p>
-    <w:p>
-      <w:pPr>
-        <w:rPr>
-          <w:lang w:val="es-ES_tradnl" w:eastAsia="es-MX"/>
-        </w:rPr>
-      </w:pPr>
-    </w:p>
-    <w:p>
-      <w:pPr>
-        <w:rPr>
-          <w:lang w:val="es-ES_tradnl" w:eastAsia="es-MX"/>
-        </w:rPr>
-      </w:pPr>
+      <w:r>
+        <w:rPr>
+          <w:lang w:val="es-ES_tradnl" w:eastAsia="es-MX"/>
+        </w:rPr>
+        <w:t xml:space="preserve">Primero, presentación del enlace al repositorio de GitHub; segundo, indicaciones frente al origen y método de procesamiento de los datos, así como las correspondientes estadísticas descriptivas; tercero, </w:t>
+      </w:r>
+      <w:r>
+        <w:rPr>
+          <w:lang w:val="es-ES_tradnl" w:eastAsia="es-MX"/>
+        </w:rPr>
+        <w:t xml:space="preserve">análisis de los modelos realizados y sus resultados y; cuarto, </w:t>
+      </w:r>
+      <w:r>
+        <w:rPr>
+          <w:lang w:val="es-ES_tradnl" w:eastAsia="es-MX"/>
+        </w:rPr>
+        <w:t xml:space="preserve">conclusiones. </w:t>
+      </w:r>
     </w:p>
     <w:p>
       <w:pPr>
@@ -732,7 +673,7 @@
           </w:tcPr>
           <w:p>
             <w:pPr>
-              <w:spacing w:before="120" w:after="120"/>
+              <w:spacing w:before="60" w:after="60"/>
               <w:jc w:val="center"/>
               <w:rPr>
                 <w:b/>
@@ -759,7 +700,8 @@
           </w:tcPr>
           <w:p>
             <w:pPr>
-              <w:spacing w:before="120" w:after="120"/>
+              <w:spacing w:before="60" w:after="60"/>
+              <w:jc w:val="center"/>
               <w:rPr>
                 <w:lang w:val="es-ES_tradnl" w:eastAsia="es-MX"/>
               </w:rPr>
@@ -768,13 +710,11 @@
               <w:r>
                 <w:rPr>
                   <w:rStyle w:val="Hipervnculo"/>
+                  <w:lang w:val="es-ES_tradnl"/>
                 </w:rPr>
                 <w:t>https://github.com/Carlosvergara1995/Problem_Set_3_Making_Money_with_ML.git</w:t>
               </w:r>
             </w:hyperlink>
-            <w:r>
-              <w:t xml:space="preserve"> </w:t>
-            </w:r>
           </w:p>
         </w:tc>
       </w:tr>
@@ -817,7 +757,6 @@
         <w:rPr>
           <w:lang w:val="es-ES_tradnl"/>
         </w:rPr>
-        <w:lastRenderedPageBreak/>
         <w:t xml:space="preserve">Origen de los datos: </w:t>
       </w:r>
     </w:p>
@@ -941,6 +880,7 @@
         <w:rPr>
           <w:lang w:val="es-ES_tradnl"/>
         </w:rPr>
+        <w:lastRenderedPageBreak/>
         <w:t xml:space="preserve">Proceso de limpieza </w:t>
       </w:r>
       <w:r>
@@ -1164,261 +1104,136 @@
     <w:p>
       <w:pPr>
         <w:rPr>
+          <w:rFonts w:eastAsia="Helvetica" w:cs="Helvetica"/>
           <w:lang w:val="es-ES_tradnl" w:eastAsia="es-MX"/>
         </w:rPr>
       </w:pPr>
     </w:p>
     <w:p>
       <w:pPr>
-        <w:rPr>
-          <w:rFonts w:ascii="Helvetica Neue" w:hAnsi="Helvetica Neue"/>
-          <w:color w:val="333333"/>
-          <w:sz w:val="21"/>
-          <w:szCs w:val="21"/>
-          <w:shd w:val="clear" w:color="auto" w:fill="FFFFFF"/>
-        </w:rPr>
-      </w:pPr>
-      <w:r>
-        <w:rPr>
-          <w:rFonts w:ascii="Helvetica Neue" w:hAnsi="Helvetica Neue"/>
-          <w:color w:val="333333"/>
-          <w:sz w:val="21"/>
-          <w:szCs w:val="21"/>
-          <w:shd w:val="clear" w:color="auto" w:fill="FFFFFF"/>
+        <w:spacing w:line="259" w:lineRule="auto"/>
+        <w:rPr>
+          <w:lang w:val="es-ES_tradnl" w:eastAsia="es-MX"/>
+        </w:rPr>
+      </w:pPr>
+      <w:r>
+        <w:rPr>
+          <w:lang w:val="es-ES_tradnl" w:eastAsia="es-MX"/>
         </w:rPr>
         <w:t>En particular, utiliza la biblioteca “</w:t>
       </w:r>
       <w:proofErr w:type="spellStart"/>
       <w:r>
         <w:rPr>
-          <w:rFonts w:ascii="Helvetica Neue" w:hAnsi="Helvetica Neue"/>
-          <w:color w:val="333333"/>
-          <w:sz w:val="21"/>
-          <w:szCs w:val="21"/>
-          <w:shd w:val="clear" w:color="auto" w:fill="FFFFFF"/>
+          <w:lang w:val="es-ES_tradnl" w:eastAsia="es-MX"/>
         </w:rPr>
         <w:t>leaflet</w:t>
       </w:r>
       <w:proofErr w:type="spellEnd"/>
       <w:r>
         <w:rPr>
-          <w:rFonts w:ascii="Helvetica Neue" w:hAnsi="Helvetica Neue"/>
-          <w:color w:val="333333"/>
-          <w:sz w:val="21"/>
-          <w:szCs w:val="21"/>
-          <w:shd w:val="clear" w:color="auto" w:fill="FFFFFF"/>
+          <w:lang w:val="es-ES_tradnl" w:eastAsia="es-MX"/>
         </w:rPr>
         <w:t>” para crear el mapa y “</w:t>
       </w:r>
       <w:proofErr w:type="spellStart"/>
       <w:r>
         <w:rPr>
-          <w:rFonts w:ascii="Helvetica Neue" w:hAnsi="Helvetica Neue"/>
-          <w:color w:val="333333"/>
-          <w:sz w:val="21"/>
-          <w:szCs w:val="21"/>
-          <w:shd w:val="clear" w:color="auto" w:fill="FFFFFF"/>
+          <w:lang w:val="es-ES_tradnl" w:eastAsia="es-MX"/>
         </w:rPr>
         <w:t>addTiles</w:t>
       </w:r>
       <w:proofErr w:type="spellEnd"/>
       <w:r>
         <w:rPr>
-          <w:rFonts w:ascii="Helvetica Neue" w:hAnsi="Helvetica Neue"/>
-          <w:color w:val="333333"/>
-          <w:sz w:val="21"/>
-          <w:szCs w:val="21"/>
-          <w:shd w:val="clear" w:color="auto" w:fill="FFFFFF"/>
+          <w:lang w:val="es-ES_tradnl" w:eastAsia="es-MX"/>
         </w:rPr>
         <w:t>” para agregar un fondo de mapa. Luego, utiliza la función “</w:t>
       </w:r>
       <w:proofErr w:type="spellStart"/>
       <w:r>
         <w:rPr>
-          <w:rFonts w:ascii="Helvetica Neue" w:hAnsi="Helvetica Neue"/>
-          <w:color w:val="333333"/>
-          <w:sz w:val="21"/>
-          <w:szCs w:val="21"/>
-          <w:shd w:val="clear" w:color="auto" w:fill="FFFFFF"/>
+          <w:lang w:val="es-ES_tradnl" w:eastAsia="es-MX"/>
         </w:rPr>
         <w:t>addCircles</w:t>
       </w:r>
       <w:proofErr w:type="spellEnd"/>
       <w:r>
         <w:rPr>
-          <w:rFonts w:ascii="Helvetica Neue" w:hAnsi="Helvetica Neue"/>
-          <w:color w:val="333333"/>
-          <w:sz w:val="21"/>
-          <w:szCs w:val="21"/>
-          <w:shd w:val="clear" w:color="auto" w:fill="FFFFFF"/>
+          <w:lang w:val="es-ES_tradnl" w:eastAsia="es-MX"/>
         </w:rPr>
         <w:t>” para agregar círculos a cada ubicación de la casa en el mapa, con el tamaño del círculo determinado por la variable especificada en el argumento “</w:t>
       </w:r>
       <w:proofErr w:type="spellStart"/>
       <w:r>
         <w:rPr>
-          <w:rFonts w:ascii="Helvetica Neue" w:hAnsi="Helvetica Neue"/>
-          <w:color w:val="333333"/>
-          <w:sz w:val="21"/>
-          <w:szCs w:val="21"/>
-          <w:shd w:val="clear" w:color="auto" w:fill="FFFFFF"/>
+          <w:lang w:val="es-ES_tradnl" w:eastAsia="es-MX"/>
         </w:rPr>
         <w:t>radius</w:t>
       </w:r>
       <w:proofErr w:type="spellEnd"/>
       <w:r>
         <w:rPr>
-          <w:rFonts w:ascii="Helvetica Neue" w:hAnsi="Helvetica Neue"/>
-          <w:color w:val="333333"/>
-          <w:sz w:val="21"/>
-          <w:szCs w:val="21"/>
-          <w:shd w:val="clear" w:color="auto" w:fill="FFFFFF"/>
+          <w:lang w:val="es-ES_tradnl" w:eastAsia="es-MX"/>
         </w:rPr>
         <w:t>” y el color determinado por la variable especificada en el argumento “color”. En este caso, se utiliza la función “</w:t>
       </w:r>
       <w:proofErr w:type="spellStart"/>
       <w:r>
         <w:rPr>
-          <w:rFonts w:ascii="Helvetica Neue" w:hAnsi="Helvetica Neue"/>
-          <w:color w:val="333333"/>
-          <w:sz w:val="21"/>
-          <w:szCs w:val="21"/>
-          <w:shd w:val="clear" w:color="auto" w:fill="FFFFFF"/>
+          <w:lang w:val="es-ES_tradnl" w:eastAsia="es-MX"/>
         </w:rPr>
         <w:t>addCircles</w:t>
       </w:r>
       <w:proofErr w:type="spellEnd"/>
       <w:r>
         <w:rPr>
-          <w:rFonts w:ascii="Helvetica Neue" w:hAnsi="Helvetica Neue"/>
-          <w:color w:val="333333"/>
-          <w:sz w:val="21"/>
-          <w:szCs w:val="21"/>
-          <w:shd w:val="clear" w:color="auto" w:fill="FFFFFF"/>
+          <w:lang w:val="es-ES_tradnl" w:eastAsia="es-MX"/>
         </w:rPr>
         <w:t>” en combinación con un objeto de datos llamado “</w:t>
       </w:r>
       <w:proofErr w:type="spellStart"/>
       <w:r>
         <w:rPr>
-          <w:rFonts w:ascii="Helvetica Neue" w:hAnsi="Helvetica Neue"/>
-          <w:color w:val="333333"/>
-          <w:sz w:val="21"/>
-          <w:szCs w:val="21"/>
-          <w:shd w:val="clear" w:color="auto" w:fill="FFFFFF"/>
+          <w:lang w:val="es-ES_tradnl" w:eastAsia="es-MX"/>
         </w:rPr>
         <w:t>house</w:t>
       </w:r>
       <w:proofErr w:type="spellEnd"/>
       <w:r>
         <w:rPr>
-          <w:rFonts w:ascii="Helvetica Neue" w:hAnsi="Helvetica Neue"/>
-          <w:color w:val="333333"/>
-          <w:sz w:val="21"/>
-          <w:szCs w:val="21"/>
-          <w:shd w:val="clear" w:color="auto" w:fill="FFFFFF"/>
+          <w:lang w:val="es-ES_tradnl" w:eastAsia="es-MX"/>
         </w:rPr>
         <w:t>”, que se supone que es un objeto de datos espaciales que contiene la ubicación de las casas en las variables “</w:t>
       </w:r>
       <w:proofErr w:type="spellStart"/>
       <w:r>
         <w:rPr>
-          <w:rFonts w:ascii="Helvetica Neue" w:hAnsi="Helvetica Neue"/>
-          <w:color w:val="333333"/>
-          <w:sz w:val="21"/>
-          <w:szCs w:val="21"/>
-          <w:shd w:val="clear" w:color="auto" w:fill="FFFFFF"/>
+          <w:lang w:val="es-ES_tradnl" w:eastAsia="es-MX"/>
         </w:rPr>
         <w:t>lat</w:t>
       </w:r>
       <w:proofErr w:type="spellEnd"/>
       <w:r>
         <w:rPr>
-          <w:rFonts w:ascii="Helvetica Neue" w:hAnsi="Helvetica Neue"/>
-          <w:color w:val="333333"/>
-          <w:sz w:val="21"/>
-          <w:szCs w:val="21"/>
-          <w:shd w:val="clear" w:color="auto" w:fill="FFFFFF"/>
+          <w:lang w:val="es-ES_tradnl" w:eastAsia="es-MX"/>
         </w:rPr>
         <w:t>” (latitud) y “</w:t>
       </w:r>
       <w:proofErr w:type="spellStart"/>
       <w:r>
         <w:rPr>
-          <w:rFonts w:ascii="Helvetica Neue" w:hAnsi="Helvetica Neue"/>
-          <w:color w:val="333333"/>
-          <w:sz w:val="21"/>
-          <w:szCs w:val="21"/>
-          <w:shd w:val="clear" w:color="auto" w:fill="FFFFFF"/>
+          <w:lang w:val="es-ES_tradnl" w:eastAsia="es-MX"/>
         </w:rPr>
         <w:t>lon</w:t>
       </w:r>
       <w:proofErr w:type="spellEnd"/>
       <w:r>
         <w:rPr>
-          <w:rFonts w:ascii="Helvetica Neue" w:hAnsi="Helvetica Neue"/>
-          <w:color w:val="333333"/>
-          <w:sz w:val="21"/>
-          <w:szCs w:val="21"/>
-          <w:shd w:val="clear" w:color="auto" w:fill="FFFFFF"/>
+          <w:lang w:val="es-ES_tradnl" w:eastAsia="es-MX"/>
         </w:rPr>
         <w:t>” (longitud).</w:t>
       </w:r>
-    </w:p>
-    <w:p>
-      <w:pPr>
-        <w:rPr>
-          <w:rFonts w:ascii="Helvetica Neue" w:hAnsi="Helvetica Neue"/>
-          <w:color w:val="333333"/>
-          <w:sz w:val="21"/>
-          <w:szCs w:val="21"/>
-          <w:shd w:val="clear" w:color="auto" w:fill="FFFFFF"/>
-        </w:rPr>
-      </w:pPr>
-    </w:p>
-    <w:p>
-      <w:pPr>
-        <w:rPr>
-          <w:rFonts w:ascii="Helvetica Neue" w:hAnsi="Helvetica Neue"/>
-          <w:color w:val="333333"/>
-          <w:sz w:val="21"/>
-          <w:szCs w:val="21"/>
-          <w:shd w:val="clear" w:color="auto" w:fill="FFFFFF"/>
-        </w:rPr>
-      </w:pPr>
-    </w:p>
-    <w:p>
-      <w:pPr>
-        <w:rPr>
-          <w:rFonts w:ascii="Helvetica Neue" w:hAnsi="Helvetica Neue"/>
-          <w:color w:val="333333"/>
-          <w:sz w:val="21"/>
-          <w:szCs w:val="21"/>
-          <w:shd w:val="clear" w:color="auto" w:fill="FFFFFF"/>
-        </w:rPr>
-      </w:pPr>
-    </w:p>
-    <w:p>
-      <w:pPr>
-        <w:rPr>
-          <w:rFonts w:ascii="Helvetica Neue" w:hAnsi="Helvetica Neue"/>
-          <w:color w:val="333333"/>
-          <w:sz w:val="21"/>
-          <w:szCs w:val="21"/>
-          <w:shd w:val="clear" w:color="auto" w:fill="FFFFFF"/>
-        </w:rPr>
-      </w:pPr>
-    </w:p>
-    <w:p>
-      <w:pPr>
-        <w:rPr>
-          <w:rFonts w:ascii="Helvetica Neue" w:hAnsi="Helvetica Neue"/>
-          <w:color w:val="333333"/>
-          <w:sz w:val="21"/>
-          <w:szCs w:val="21"/>
-          <w:shd w:val="clear" w:color="auto" w:fill="FFFFFF"/>
-        </w:rPr>
-      </w:pPr>
     </w:p>
     <w:p>
       <w:pPr>
@@ -1437,6 +1252,7 @@
       <w:tblGrid>
         <w:gridCol w:w="4414"/>
         <w:gridCol w:w="4414"/>
+        <w:gridCol w:w="38"/>
       </w:tblGrid>
       <w:tr>
         <w:trPr>
@@ -1445,12 +1261,12 @@
         <w:tc>
           <w:tcPr>
             <w:tcW w:w="8828" w:type="dxa"/>
-            <w:gridSpan w:val="2"/>
+            <w:gridSpan w:val="3"/>
             <w:shd w:val="clear" w:color="auto" w:fill="404040" w:themeFill="text1" w:themeFillTint="BF"/>
           </w:tcPr>
           <w:p>
             <w:pPr>
-              <w:spacing w:before="120" w:after="120"/>
+              <w:spacing w:before="60" w:after="60"/>
               <w:jc w:val="center"/>
               <w:rPr>
                 <w:b/>
@@ -1465,7 +1281,6 @@
                 <w:color w:val="FFFFFF" w:themeColor="background1"/>
                 <w:lang w:val="es-ES_tradnl" w:eastAsia="es-MX"/>
               </w:rPr>
-              <w:lastRenderedPageBreak/>
               <w:t>Extracto de los mapas interactivos de la Localidad de Chap</w:t>
             </w:r>
             <w:r>
@@ -1488,7 +1303,7 @@
           </w:tcPr>
           <w:p>
             <w:pPr>
-              <w:spacing w:before="120" w:after="120"/>
+              <w:spacing w:before="60" w:after="60"/>
               <w:jc w:val="center"/>
               <w:rPr>
                 <w:b/>
@@ -1509,11 +1324,12 @@
         <w:tc>
           <w:tcPr>
             <w:tcW w:w="4414" w:type="dxa"/>
+            <w:gridSpan w:val="2"/>
             <w:shd w:val="clear" w:color="auto" w:fill="F2F2F2" w:themeFill="background1" w:themeFillShade="F2"/>
           </w:tcPr>
           <w:p>
             <w:pPr>
-              <w:spacing w:before="120" w:after="120"/>
+              <w:spacing w:before="60" w:after="60"/>
               <w:jc w:val="center"/>
               <w:rPr>
                 <w:b/>
@@ -1533,26 +1349,30 @@
         </w:tc>
       </w:tr>
       <w:tr>
+        <w:trPr>
+          <w:gridAfter w:val="1"/>
+          <w:wAfter w:w="38" w:type="dxa"/>
+        </w:trPr>
         <w:tc>
           <w:tcPr>
             <w:tcW w:w="4414" w:type="dxa"/>
           </w:tcPr>
           <w:p>
             <w:pPr>
-              <w:spacing w:before="120" w:after="120"/>
+              <w:spacing w:before="60" w:after="60"/>
+              <w:jc w:val="center"/>
               <w:rPr>
                 <w:lang w:val="es-ES_tradnl" w:eastAsia="es-MX"/>
               </w:rPr>
             </w:pPr>
             <w:r>
               <w:rPr>
-                <w:noProof/>
                 <w:lang w:val="es-ES_tradnl" w:eastAsia="es-MX"/>
               </w:rPr>
               <w:drawing>
-                <wp:inline distT="0" distB="0" distL="0" distR="0" wp14:anchorId="2D5A4519" wp14:editId="297611E5">
-                  <wp:extent cx="2665730" cy="2077085"/>
-                  <wp:effectExtent l="0" t="0" r="1270" b="5715"/>
+                <wp:inline distT="0" distB="0" distL="0" distR="0" wp14:anchorId="2D5A4519" wp14:editId="2FE64C95">
+                  <wp:extent cx="2684570" cy="2091764"/>
+                  <wp:effectExtent l="0" t="0" r="0" b="3810"/>
                   <wp:docPr id="3" name="Imagen 3"/>
                   <wp:cNvGraphicFramePr>
                     <a:graphicFrameLocks xmlns:a="http://schemas.openxmlformats.org/drawingml/2006/main" noChangeAspect="1"/>
@@ -1579,7 +1399,7 @@
                         <pic:spPr>
                           <a:xfrm>
                             <a:off x="0" y="0"/>
-                            <a:ext cx="2665730" cy="2077085"/>
+                            <a:ext cx="2740011" cy="2134962"/>
                           </a:xfrm>
                           <a:prstGeom prst="rect">
                             <a:avLst/>
@@ -1599,20 +1419,20 @@
           </w:tcPr>
           <w:p>
             <w:pPr>
-              <w:spacing w:before="120" w:after="120"/>
+              <w:spacing w:before="60" w:after="60"/>
+              <w:jc w:val="center"/>
               <w:rPr>
                 <w:lang w:val="es-ES_tradnl" w:eastAsia="es-MX"/>
               </w:rPr>
             </w:pPr>
             <w:r>
               <w:rPr>
-                <w:noProof/>
                 <w:lang w:val="es-ES_tradnl" w:eastAsia="es-MX"/>
               </w:rPr>
               <w:drawing>
-                <wp:inline distT="0" distB="0" distL="0" distR="0" wp14:anchorId="761D2EE6" wp14:editId="2757F05F">
-                  <wp:extent cx="2665730" cy="2078355"/>
-                  <wp:effectExtent l="0" t="0" r="1270" b="4445"/>
+                <wp:inline distT="0" distB="0" distL="0" distR="0" wp14:anchorId="761D2EE6" wp14:editId="54853CF2">
+                  <wp:extent cx="2682833" cy="2091690"/>
+                  <wp:effectExtent l="0" t="0" r="0" b="3810"/>
                   <wp:docPr id="4" name="Imagen 4"/>
                   <wp:cNvGraphicFramePr>
                     <a:graphicFrameLocks xmlns:a="http://schemas.openxmlformats.org/drawingml/2006/main" noChangeAspect="1"/>
@@ -1639,7 +1459,2259 @@
                         <pic:spPr>
                           <a:xfrm>
                             <a:off x="0" y="0"/>
-                            <a:ext cx="2665730" cy="2078355"/>
+                            <a:ext cx="2735360" cy="2132643"/>
+                          </a:xfrm>
+                          <a:prstGeom prst="rect">
+                            <a:avLst/>
+                          </a:prstGeom>
+                        </pic:spPr>
+                      </pic:pic>
+                    </a:graphicData>
+                  </a:graphic>
+                </wp:inline>
+              </w:drawing>
+            </w:r>
+          </w:p>
+        </w:tc>
+      </w:tr>
+      <w:tr>
+        <w:trPr>
+          <w:gridAfter w:val="1"/>
+          <w:wAfter w:w="38" w:type="dxa"/>
+        </w:trPr>
+        <w:tc>
+          <w:tcPr>
+            <w:tcW w:w="8828" w:type="dxa"/>
+            <w:gridSpan w:val="2"/>
+          </w:tcPr>
+          <w:p>
+            <w:pPr>
+              <w:spacing w:before="60" w:after="60"/>
+              <w:jc w:val="center"/>
+              <w:rPr>
+                <w:sz w:val="16"/>
+                <w:szCs w:val="16"/>
+                <w:lang w:val="es-ES_tradnl" w:eastAsia="es-MX"/>
+              </w:rPr>
+            </w:pPr>
+            <w:r>
+              <w:rPr>
+                <w:b/>
+                <w:bCs/>
+                <w:sz w:val="16"/>
+                <w:szCs w:val="16"/>
+                <w:lang w:val="es-ES_tradnl" w:eastAsia="es-MX"/>
+              </w:rPr>
+              <w:t>Fuente</w:t>
+            </w:r>
+            <w:r>
+              <w:rPr>
+                <w:sz w:val="16"/>
+                <w:szCs w:val="16"/>
+                <w:lang w:val="es-ES_tradnl" w:eastAsia="es-MX"/>
+              </w:rPr>
+              <w:t>: Elaboración propia</w:t>
+            </w:r>
+            <w:r>
+              <w:rPr>
+                <w:sz w:val="16"/>
+                <w:szCs w:val="16"/>
+                <w:lang w:val="es-ES_tradnl" w:eastAsia="es-MX"/>
+              </w:rPr>
+              <w:t>.</w:t>
+            </w:r>
+          </w:p>
+        </w:tc>
+      </w:tr>
+    </w:tbl>
+    <w:p>
+      <w:pPr>
+        <w:rPr>
+          <w:lang w:val="es-ES_tradnl" w:eastAsia="es-MX"/>
+        </w:rPr>
+      </w:pPr>
+    </w:p>
+    <w:p>
+      <w:pPr>
+        <w:rPr>
+          <w:lang w:val="es-ES_tradnl" w:eastAsia="es-MX"/>
+        </w:rPr>
+      </w:pPr>
+      <w:r>
+        <w:rPr>
+          <w:lang w:val="es-ES_tradnl" w:eastAsia="es-MX"/>
+        </w:rPr>
+        <w:t xml:space="preserve">Posteriormente, y para complementar </w:t>
+      </w:r>
+      <w:r>
+        <w:rPr>
+          <w:lang w:val="es-ES_tradnl" w:eastAsia="es-MX"/>
+        </w:rPr>
+        <w:t xml:space="preserve">la información de las bases de datos, </w:t>
+      </w:r>
+      <w:r>
+        <w:rPr>
+          <w:lang w:val="es-ES_tradnl" w:eastAsia="es-MX"/>
+        </w:rPr>
+        <w:t>se buscaron características relevantes</w:t>
+      </w:r>
+      <w:r>
+        <w:rPr>
+          <w:lang w:val="es-ES_tradnl" w:eastAsia="es-MX"/>
+        </w:rPr>
+        <w:t xml:space="preserve"> (“</w:t>
+      </w:r>
+      <w:proofErr w:type="spellStart"/>
+      <w:r>
+        <w:rPr>
+          <w:lang w:val="es-ES_tradnl" w:eastAsia="es-MX"/>
+        </w:rPr>
+        <w:t>amenities</w:t>
+      </w:r>
+      <w:proofErr w:type="spellEnd"/>
+      <w:r>
+        <w:rPr>
+          <w:lang w:val="es-ES_tradnl" w:eastAsia="es-MX"/>
+        </w:rPr>
+        <w:t>”)</w:t>
+      </w:r>
+      <w:r>
+        <w:rPr>
+          <w:lang w:val="es-ES_tradnl" w:eastAsia="es-MX"/>
+        </w:rPr>
+        <w:t xml:space="preserve">, tanto para Bogotá D.C., como con Chapinero </w:t>
+      </w:r>
+      <w:r>
+        <w:rPr>
+          <w:lang w:val="es-ES_tradnl" w:eastAsia="es-MX"/>
+        </w:rPr>
+        <w:t xml:space="preserve">a través del código R de </w:t>
+      </w:r>
+      <w:proofErr w:type="spellStart"/>
+      <w:r>
+        <w:rPr>
+          <w:lang w:val="es-ES_tradnl" w:eastAsia="es-MX"/>
+        </w:rPr>
+        <w:t>gCentroid</w:t>
+      </w:r>
+      <w:proofErr w:type="spellEnd"/>
+      <w:r>
+        <w:rPr>
+          <w:lang w:val="es-ES_tradnl" w:eastAsia="es-MX"/>
+        </w:rPr>
+        <w:t xml:space="preserve"> </w:t>
+      </w:r>
+      <w:r>
+        <w:rPr>
+          <w:lang w:val="es-ES_tradnl" w:eastAsia="es-MX"/>
+        </w:rPr>
+        <w:t xml:space="preserve">para calcular los </w:t>
+      </w:r>
+      <w:proofErr w:type="spellStart"/>
+      <w:r>
+        <w:rPr>
+          <w:lang w:val="es-ES_tradnl" w:eastAsia="es-MX"/>
+        </w:rPr>
+        <w:t>crentroides</w:t>
+      </w:r>
+      <w:proofErr w:type="spellEnd"/>
+      <w:r>
+        <w:rPr>
+          <w:lang w:val="es-ES_tradnl" w:eastAsia="es-MX"/>
+        </w:rPr>
+        <w:t xml:space="preserve"> espaciales contenidos en la columna de coordenadas</w:t>
+      </w:r>
+      <w:r>
+        <w:rPr>
+          <w:lang w:val="es-ES_tradnl" w:eastAsia="es-MX"/>
+        </w:rPr>
+        <w:t xml:space="preserve">. </w:t>
+      </w:r>
+      <w:r>
+        <w:rPr>
+          <w:lang w:val="es-ES_tradnl" w:eastAsia="es-MX"/>
+        </w:rPr>
+        <w:t xml:space="preserve">Para efectos del ejercicio, esto se utilizó para calcular las distancias de cada inmueble </w:t>
+      </w:r>
+      <w:r>
+        <w:rPr>
+          <w:lang w:val="es-ES_tradnl" w:eastAsia="es-MX"/>
+        </w:rPr>
+        <w:t>con bares, escuelas, parques</w:t>
+      </w:r>
+      <w:r>
+        <w:rPr>
+          <w:lang w:val="es-ES_tradnl" w:eastAsia="es-MX"/>
+        </w:rPr>
+        <w:t>, restaurante</w:t>
+      </w:r>
+      <w:r>
+        <w:rPr>
+          <w:lang w:val="es-ES_tradnl" w:eastAsia="es-MX"/>
+        </w:rPr>
+        <w:t xml:space="preserve"> y bancos. </w:t>
+      </w:r>
+      <w:r>
+        <w:rPr>
+          <w:lang w:val="es-ES_tradnl" w:eastAsia="es-MX"/>
+        </w:rPr>
+        <w:t xml:space="preserve">Con ello, se tienen las variables definitivas, previa imputación y complemento de </w:t>
+      </w:r>
+      <w:proofErr w:type="spellStart"/>
+      <w:r>
+        <w:rPr>
+          <w:lang w:val="es-ES_tradnl" w:eastAsia="es-MX"/>
+        </w:rPr>
+        <w:t>NAs</w:t>
+      </w:r>
+      <w:proofErr w:type="spellEnd"/>
+      <w:r>
+        <w:rPr>
+          <w:lang w:val="es-ES_tradnl" w:eastAsia="es-MX"/>
+        </w:rPr>
+        <w:t xml:space="preserve">. </w:t>
+      </w:r>
+      <w:r>
+        <w:rPr>
+          <w:lang w:val="es-ES_tradnl" w:eastAsia="es-MX"/>
+        </w:rPr>
+        <w:t>Cabe aclarar que se mantienen separadas las bases de datos de testeo y entrenamiento</w:t>
+      </w:r>
+      <w:r>
+        <w:rPr>
+          <w:lang w:val="es-ES_tradnl" w:eastAsia="es-MX"/>
+        </w:rPr>
+        <w:t xml:space="preserve">, finalmente se realizó un </w:t>
+      </w:r>
+      <w:proofErr w:type="spellStart"/>
+      <w:proofErr w:type="gramStart"/>
+      <w:r>
+        <w:rPr>
+          <w:lang w:val="es-ES_tradnl" w:eastAsia="es-MX"/>
+        </w:rPr>
+        <w:t>cluster</w:t>
+      </w:r>
+      <w:proofErr w:type="spellEnd"/>
+      <w:proofErr w:type="gramEnd"/>
+      <w:r>
+        <w:rPr>
+          <w:lang w:val="es-ES_tradnl" w:eastAsia="es-MX"/>
+        </w:rPr>
+        <w:t xml:space="preserve"> </w:t>
+      </w:r>
+      <w:r>
+        <w:rPr>
+          <w:lang w:val="es-ES_tradnl" w:eastAsia="es-MX"/>
+        </w:rPr>
+        <w:t xml:space="preserve">con 10 grupos, con base en la cercanía de la </w:t>
+      </w:r>
+      <w:r>
+        <w:rPr>
+          <w:lang w:val="es-ES_tradnl" w:eastAsia="es-MX"/>
+        </w:rPr>
+        <w:t>georreferenciación</w:t>
+      </w:r>
+      <w:r>
+        <w:rPr>
+          <w:lang w:val="es-ES_tradnl" w:eastAsia="es-MX"/>
+        </w:rPr>
+        <w:t>.</w:t>
+      </w:r>
+    </w:p>
+    <w:p>
+      <w:pPr>
+        <w:rPr>
+          <w:lang w:val="es-ES_tradnl" w:eastAsia="es-MX"/>
+        </w:rPr>
+      </w:pPr>
+    </w:p>
+    <w:p>
+      <w:pPr>
+        <w:rPr>
+          <w:lang w:val="es-ES_tradnl" w:eastAsia="es-MX"/>
+        </w:rPr>
+      </w:pPr>
+      <w:r>
+        <w:rPr>
+          <w:lang w:val="es-ES_tradnl" w:eastAsia="es-MX"/>
+        </w:rPr>
+        <w:lastRenderedPageBreak/>
+        <w:t>Una vez se tiene</w:t>
+      </w:r>
+      <w:r>
+        <w:rPr>
+          <w:lang w:val="es-ES_tradnl" w:eastAsia="es-MX"/>
+        </w:rPr>
+        <w:t xml:space="preserve">n las variables finales, se ubican los </w:t>
+      </w:r>
+      <w:proofErr w:type="spellStart"/>
+      <w:r>
+        <w:rPr>
+          <w:i/>
+          <w:iCs/>
+          <w:lang w:val="es-ES_tradnl" w:eastAsia="es-MX"/>
+        </w:rPr>
+        <w:t>missing</w:t>
+      </w:r>
+      <w:proofErr w:type="spellEnd"/>
+      <w:r>
+        <w:rPr>
+          <w:i/>
+          <w:iCs/>
+          <w:lang w:val="es-ES_tradnl" w:eastAsia="es-MX"/>
+        </w:rPr>
+        <w:t xml:space="preserve"> </w:t>
+      </w:r>
+      <w:proofErr w:type="spellStart"/>
+      <w:r>
+        <w:rPr>
+          <w:i/>
+          <w:iCs/>
+          <w:lang w:val="es-ES_tradnl" w:eastAsia="es-MX"/>
+        </w:rPr>
+        <w:t>values</w:t>
+      </w:r>
+      <w:proofErr w:type="spellEnd"/>
+      <w:r>
+        <w:rPr>
+          <w:lang w:val="es-ES_tradnl" w:eastAsia="es-MX"/>
+        </w:rPr>
+        <w:t xml:space="preserve"> y se procede a complementar la información, con fundamento en la descripción y título de los bienes. </w:t>
+      </w:r>
+      <w:r>
+        <w:rPr>
+          <w:lang w:val="es-ES_tradnl" w:eastAsia="es-MX"/>
+        </w:rPr>
+        <w:t>Para estos efectos, se procesan las variables de baños (</w:t>
+      </w:r>
+      <w:proofErr w:type="spellStart"/>
+      <w:r>
+        <w:rPr>
+          <w:lang w:val="es-ES_tradnl" w:eastAsia="es-MX"/>
+        </w:rPr>
+        <w:t>bathrooms</w:t>
+      </w:r>
+      <w:proofErr w:type="spellEnd"/>
+      <w:r>
+        <w:rPr>
+          <w:lang w:val="es-ES_tradnl" w:eastAsia="es-MX"/>
+        </w:rPr>
+        <w:t>)</w:t>
+      </w:r>
+      <w:r>
+        <w:rPr>
+          <w:lang w:val="es-ES_tradnl" w:eastAsia="es-MX"/>
+        </w:rPr>
+        <w:t xml:space="preserve"> y</w:t>
+      </w:r>
+      <w:r>
+        <w:rPr>
+          <w:lang w:val="es-ES_tradnl" w:eastAsia="es-MX"/>
+        </w:rPr>
+        <w:t xml:space="preserve"> superficie total (</w:t>
+      </w:r>
+      <w:proofErr w:type="spellStart"/>
+      <w:r>
+        <w:rPr>
+          <w:lang w:val="es-ES_tradnl" w:eastAsia="es-MX"/>
+        </w:rPr>
+        <w:t>surface_total</w:t>
+      </w:r>
+      <w:proofErr w:type="spellEnd"/>
+      <w:r>
+        <w:rPr>
+          <w:lang w:val="es-ES_tradnl" w:eastAsia="es-MX"/>
+        </w:rPr>
+        <w:t>)</w:t>
+      </w:r>
+      <w:r>
+        <w:rPr>
+          <w:lang w:val="es-ES_tradnl" w:eastAsia="es-MX"/>
+        </w:rPr>
+        <w:t xml:space="preserve">. Para los datos restantes, </w:t>
+      </w:r>
+      <w:r>
+        <w:rPr>
+          <w:lang w:val="es-ES_tradnl" w:eastAsia="es-MX"/>
+        </w:rPr>
+        <w:t xml:space="preserve">se </w:t>
+      </w:r>
+      <w:r>
+        <w:rPr>
+          <w:lang w:val="es-ES_tradnl" w:eastAsia="es-MX"/>
+        </w:rPr>
+        <w:t>usó k vecinos cercanos</w:t>
+      </w:r>
+      <w:r>
+        <w:rPr>
+          <w:lang w:val="es-ES_tradnl" w:eastAsia="es-MX"/>
+        </w:rPr>
+        <w:t xml:space="preserve">, respecto a la imputación con descripción se encontré algunos datos </w:t>
+      </w:r>
+      <w:r>
+        <w:rPr>
+          <w:lang w:val="es-ES_tradnl" w:eastAsia="es-MX"/>
+        </w:rPr>
+        <w:t>atípicos como apartamentos de 2 m</w:t>
+      </w:r>
+      <w:r>
+        <w:rPr>
+          <w:vertAlign w:val="superscript"/>
+          <w:lang w:val="es-ES_tradnl" w:eastAsia="es-MX"/>
+        </w:rPr>
+        <w:t>2</w:t>
+      </w:r>
+      <w:r>
+        <w:rPr>
+          <w:lang w:val="es-ES_tradnl" w:eastAsia="es-MX"/>
+        </w:rPr>
+        <w:t xml:space="preserve"> y </w:t>
+      </w:r>
+      <w:r>
+        <w:rPr>
+          <w:lang w:val="es-ES_tradnl" w:eastAsia="es-MX"/>
+        </w:rPr>
+        <w:t xml:space="preserve">con más baños que habitaciones, por lo cual se </w:t>
+      </w:r>
+      <w:r>
+        <w:rPr>
+          <w:lang w:val="es-ES_tradnl" w:eastAsia="es-MX"/>
+        </w:rPr>
+        <w:t>eliminaron</w:t>
+      </w:r>
+      <w:r>
+        <w:rPr>
+          <w:lang w:val="es-ES_tradnl" w:eastAsia="es-MX"/>
+        </w:rPr>
+        <w:t xml:space="preserve"> estos valores y se los trato como NA, también </w:t>
+      </w:r>
+      <w:r>
+        <w:rPr>
+          <w:lang w:val="es-ES_tradnl" w:eastAsia="es-MX"/>
+        </w:rPr>
+        <w:t xml:space="preserve">las </w:t>
+      </w:r>
+      <w:r>
+        <w:rPr>
+          <w:lang w:val="es-ES_tradnl" w:eastAsia="es-MX"/>
+        </w:rPr>
+        <w:t>lecturas demasiado grandes</w:t>
+      </w:r>
+      <w:r>
+        <w:rPr>
+          <w:lang w:val="es-ES_tradnl" w:eastAsia="es-MX"/>
+        </w:rPr>
+        <w:t xml:space="preserve"> como apartamentos</w:t>
+      </w:r>
+      <w:r>
+        <w:rPr>
+          <w:lang w:val="es-ES_tradnl" w:eastAsia="es-MX"/>
+        </w:rPr>
+        <w:t xml:space="preserve">. </w:t>
+      </w:r>
+      <w:r>
+        <w:rPr>
+          <w:lang w:val="es-ES_tradnl" w:eastAsia="es-MX"/>
+        </w:rPr>
+        <w:t>Igualmente, se agregan unas variables nuevas como parqueadero (</w:t>
+      </w:r>
+      <w:proofErr w:type="gramStart"/>
+      <w:r>
+        <w:rPr>
+          <w:lang w:val="es-ES_tradnl" w:eastAsia="es-MX"/>
+        </w:rPr>
+        <w:t>parking</w:t>
+      </w:r>
+      <w:proofErr w:type="gramEnd"/>
+      <w:r>
+        <w:rPr>
+          <w:lang w:val="es-ES_tradnl" w:eastAsia="es-MX"/>
+        </w:rPr>
+        <w:t>), terraza (</w:t>
+      </w:r>
+      <w:r>
+        <w:rPr>
+          <w:lang w:val="es-ES_tradnl" w:eastAsia="es-MX"/>
+        </w:rPr>
+        <w:t xml:space="preserve">Terraza) y Garaje (garaje), a partir de la </w:t>
+      </w:r>
+      <w:r>
+        <w:rPr>
+          <w:lang w:val="es-ES_tradnl" w:eastAsia="es-MX"/>
+        </w:rPr>
+        <w:t>descripción y título de los bienes</w:t>
+      </w:r>
+      <w:r>
+        <w:rPr>
+          <w:lang w:val="es-ES_tradnl" w:eastAsia="es-MX"/>
+        </w:rPr>
+        <w:t>.</w:t>
+      </w:r>
+    </w:p>
+    <w:p>
+      <w:pPr>
+        <w:rPr>
+          <w:lang w:val="es-ES_tradnl" w:eastAsia="es-MX"/>
+        </w:rPr>
+      </w:pPr>
+    </w:p>
+    <w:p>
+      <w:pPr>
+        <w:rPr>
+          <w:lang w:val="es-ES_tradnl" w:eastAsia="es-MX"/>
+        </w:rPr>
+      </w:pPr>
+      <w:r>
+        <w:rPr>
+          <w:lang w:val="es-ES_tradnl" w:eastAsia="es-MX"/>
+        </w:rPr>
+        <w:t xml:space="preserve">Finalmente, </w:t>
+      </w:r>
+      <w:r>
+        <w:rPr>
+          <w:lang w:val="es-ES_tradnl" w:eastAsia="es-MX"/>
+        </w:rPr>
+        <w:t xml:space="preserve">se </w:t>
+      </w:r>
+      <w:proofErr w:type="spellStart"/>
+      <w:r>
+        <w:rPr>
+          <w:lang w:val="es-ES_tradnl" w:eastAsia="es-MX"/>
+        </w:rPr>
+        <w:t>dumifican</w:t>
+      </w:r>
+      <w:proofErr w:type="spellEnd"/>
+      <w:r>
+        <w:rPr>
+          <w:lang w:val="es-ES_tradnl" w:eastAsia="es-MX"/>
+        </w:rPr>
+        <w:t xml:space="preserve"> las variables </w:t>
+      </w:r>
+      <w:r>
+        <w:rPr>
+          <w:lang w:val="es-ES_tradnl" w:eastAsia="es-MX"/>
+        </w:rPr>
+        <w:t xml:space="preserve">de </w:t>
+      </w:r>
+      <w:r>
+        <w:rPr>
+          <w:lang w:val="es-ES_tradnl" w:eastAsia="es-MX"/>
+        </w:rPr>
+        <w:t>parqueadero (</w:t>
+      </w:r>
+      <w:proofErr w:type="gramStart"/>
+      <w:r>
+        <w:rPr>
+          <w:lang w:val="es-ES_tradnl" w:eastAsia="es-MX"/>
+        </w:rPr>
+        <w:t>parking</w:t>
+      </w:r>
+      <w:proofErr w:type="gramEnd"/>
+      <w:r>
+        <w:rPr>
+          <w:lang w:val="es-ES_tradnl" w:eastAsia="es-MX"/>
+        </w:rPr>
+        <w:t>), terraza (Terraza) y Garaje (garaje</w:t>
+      </w:r>
+      <w:r>
+        <w:rPr>
+          <w:lang w:val="es-ES_tradnl" w:eastAsia="es-MX"/>
+        </w:rPr>
+        <w:t xml:space="preserve">) </w:t>
+      </w:r>
+      <w:r>
+        <w:rPr>
+          <w:lang w:val="es-ES_tradnl" w:eastAsia="es-MX"/>
+        </w:rPr>
+        <w:t xml:space="preserve">y se realiza un análisis de colinealidad para ambas bases. </w:t>
+      </w:r>
+      <w:r>
+        <w:rPr>
+          <w:lang w:val="es-ES_tradnl" w:eastAsia="es-MX"/>
+        </w:rPr>
+        <w:t xml:space="preserve">Se advierte, que las bases finales son, para entrenamiento = </w:t>
+      </w:r>
+      <w:proofErr w:type="spellStart"/>
+      <w:r>
+        <w:rPr>
+          <w:lang w:val="es-ES_tradnl" w:eastAsia="es-MX"/>
+        </w:rPr>
+        <w:t>training_s</w:t>
+      </w:r>
+      <w:proofErr w:type="spellEnd"/>
+      <w:r>
+        <w:rPr>
+          <w:lang w:val="es-ES_tradnl" w:eastAsia="es-MX"/>
+        </w:rPr>
+        <w:t xml:space="preserve"> y para testeo = </w:t>
+      </w:r>
+      <w:proofErr w:type="spellStart"/>
+      <w:r>
+        <w:rPr>
+          <w:lang w:val="es-ES_tradnl" w:eastAsia="es-MX"/>
+        </w:rPr>
+        <w:t>test_s</w:t>
+      </w:r>
+      <w:proofErr w:type="spellEnd"/>
+      <w:r>
+        <w:rPr>
+          <w:lang w:val="es-ES_tradnl" w:eastAsia="es-MX"/>
+        </w:rPr>
+        <w:t xml:space="preserve">. </w:t>
+      </w:r>
+    </w:p>
+    <w:p>
+      <w:pPr>
+        <w:pStyle w:val="Ttulo2"/>
+        <w:rPr>
+          <w:lang w:val="es-ES_tradnl"/>
+        </w:rPr>
+      </w:pPr>
+      <w:r>
+        <w:rPr>
+          <w:lang w:val="es-ES_tradnl"/>
+        </w:rPr>
+        <w:t>Estadísticas descriptivas:</w:t>
+      </w:r>
+    </w:p>
+    <w:p>
+      <w:pPr>
+        <w:rPr>
+          <w:lang w:val="es-ES_tradnl" w:eastAsia="es-MX"/>
+        </w:rPr>
+      </w:pPr>
+      <w:r>
+        <w:rPr>
+          <w:lang w:val="es-ES_tradnl" w:eastAsia="es-MX"/>
+        </w:rPr>
+        <w:t xml:space="preserve">A continuación, se presentan las estadísticas descriptivas. </w:t>
+      </w:r>
+    </w:p>
+    <w:p>
+      <w:pPr>
+        <w:pStyle w:val="Ttulo3"/>
+      </w:pPr>
+      <w:r>
+        <w:t>Frente a las bases de datos de entrenamiento (</w:t>
+      </w:r>
+      <w:proofErr w:type="spellStart"/>
+      <w:r>
+        <w:t>trainign</w:t>
+      </w:r>
+      <w:proofErr w:type="spellEnd"/>
+      <w:r>
+        <w:t xml:space="preserve">): </w:t>
+      </w:r>
+    </w:p>
+    <w:p>
+      <w:pPr>
+        <w:rPr>
+          <w:lang w:val="es-ES_tradnl" w:eastAsia="es-MX"/>
+        </w:rPr>
+      </w:pPr>
+      <w:r>
+        <w:rPr>
+          <w:lang w:val="es-ES_tradnl" w:eastAsia="es-MX"/>
+        </w:rPr>
+        <w:t xml:space="preserve">En relación con las variables en las bases de datos de entrenamiento, se presentan las siguientes estadísticas descriptivas: </w:t>
+      </w:r>
+    </w:p>
+    <w:p>
+      <w:pPr>
+        <w:rPr>
+          <w:lang w:val="es-ES_tradnl" w:eastAsia="es-MX"/>
+        </w:rPr>
+      </w:pPr>
+    </w:p>
+    <w:tbl>
+      <w:tblPr>
+        <w:tblStyle w:val="Tablaconcuadrcula"/>
+        <w:tblW w:w="0" w:type="auto"/>
+        <w:tblLook w:val="04A0" w:firstRow="1" w:lastRow="0" w:firstColumn="1" w:lastColumn="0" w:noHBand="0" w:noVBand="1"/>
+      </w:tblPr>
+      <w:tblGrid>
+        <w:gridCol w:w="10"/>
+        <w:gridCol w:w="8809"/>
+        <w:gridCol w:w="9"/>
+      </w:tblGrid>
+      <w:tr>
+        <w:trPr>
+          <w:gridBefore w:val="1"/>
+        </w:trPr>
+        <w:tc>
+          <w:tcPr>
+            <w:tcW w:w="8828" w:type="dxa"/>
+            <w:gridSpan w:val="2"/>
+            <w:shd w:val="clear" w:color="auto" w:fill="404040" w:themeFill="text1" w:themeFillTint="BF"/>
+          </w:tcPr>
+          <w:p>
+            <w:pPr>
+              <w:spacing w:before="60" w:after="60"/>
+              <w:jc w:val="center"/>
+              <w:rPr>
+                <w:b/>
+                <w:bCs/>
+                <w:color w:val="FFFFFF" w:themeColor="background1"/>
+                <w:lang w:val="es-ES_tradnl" w:eastAsia="es-MX"/>
+              </w:rPr>
+            </w:pPr>
+            <w:r>
+              <w:rPr>
+                <w:b/>
+                <w:bCs/>
+                <w:color w:val="FFFFFF" w:themeColor="background1"/>
+                <w:lang w:val="es-ES_tradnl" w:eastAsia="es-MX"/>
+              </w:rPr>
+              <w:t>Estadísticas descriptivas</w:t>
+            </w:r>
+            <w:r>
+              <w:rPr>
+                <w:b/>
+                <w:bCs/>
+                <w:color w:val="FFFFFF" w:themeColor="background1"/>
+                <w:lang w:val="es-ES_tradnl" w:eastAsia="es-MX"/>
+              </w:rPr>
+              <w:t xml:space="preserve"> entrenamiento</w:t>
+            </w:r>
+          </w:p>
+        </w:tc>
+      </w:tr>
+      <w:tr>
+        <w:trPr>
+          <w:gridAfter w:val="1"/>
+          <w:wAfter w:w="38" w:type="dxa"/>
+        </w:trPr>
+        <w:tc>
+          <w:tcPr>
+            <w:tcW w:w="8828" w:type="dxa"/>
+            <w:gridSpan w:val="2"/>
+          </w:tcPr>
+          <w:p>
+            <w:pPr>
+              <w:spacing w:before="60" w:after="60"/>
+              <w:rPr>
+                <w:lang w:val="es-ES_tradnl" w:eastAsia="es-MX"/>
+              </w:rPr>
+            </w:pPr>
+            <w:r>
+              <w:rPr>
+                <w:noProof/>
+                <w:lang w:val="es-ES_tradnl"/>
+              </w:rPr>
+              <w:drawing>
+                <wp:inline distT="0" distB="0" distL="0" distR="0" wp14:anchorId="2B38DEDA" wp14:editId="62D3C278">
+                  <wp:extent cx="5499100" cy="1427018"/>
+                  <wp:effectExtent l="0" t="0" r="0" b="0"/>
+                  <wp:docPr id="5" name="Imagen 5"/>
+                  <wp:cNvGraphicFramePr>
+                    <a:graphicFrameLocks xmlns:a="http://schemas.openxmlformats.org/drawingml/2006/main" noChangeAspect="1"/>
+                  </wp:cNvGraphicFramePr>
+                  <a:graphic xmlns:a="http://schemas.openxmlformats.org/drawingml/2006/main">
+                    <a:graphicData uri="http://schemas.openxmlformats.org/drawingml/2006/picture">
+                      <pic:pic xmlns:pic="http://schemas.openxmlformats.org/drawingml/2006/picture">
+                        <pic:nvPicPr>
+                          <pic:cNvPr id="0" name="Picture 5"/>
+                          <pic:cNvPicPr/>
+                        </pic:nvPicPr>
+                        <pic:blipFill>
+                          <a:blip r:embed="rId11" cstate="print">
+                            <a:extLst>
+                              <a:ext uri="{28A0092B-C50C-407E-A947-70E740481C1C}">
+                                <a14:useLocalDpi xmlns:a14="http://schemas.microsoft.com/office/drawing/2010/main" val="0"/>
+                              </a:ext>
+                            </a:extLst>
+                          </a:blip>
+                          <a:stretch>
+                            <a:fillRect/>
+                          </a:stretch>
+                        </pic:blipFill>
+                        <pic:spPr>
+                          <a:xfrm>
+                            <a:off x="0" y="0"/>
+                            <a:ext cx="5555396" cy="1441627"/>
+                          </a:xfrm>
+                          <a:prstGeom prst="rect">
+                            <a:avLst/>
+                          </a:prstGeom>
+                        </pic:spPr>
+                      </pic:pic>
+                    </a:graphicData>
+                  </a:graphic>
+                </wp:inline>
+              </w:drawing>
+            </w:r>
+          </w:p>
+        </w:tc>
+      </w:tr>
+      <w:tr>
+        <w:trPr>
+          <w:gridAfter w:val="1"/>
+          <w:wAfter w:w="38" w:type="dxa"/>
+        </w:trPr>
+        <w:tc>
+          <w:tcPr>
+            <w:tcW w:w="8828" w:type="dxa"/>
+            <w:gridSpan w:val="2"/>
+          </w:tcPr>
+          <w:p>
+            <w:pPr>
+              <w:spacing w:before="60" w:after="60"/>
+              <w:jc w:val="center"/>
+              <w:rPr>
+                <w:lang w:val="es-ES_tradnl" w:eastAsia="es-MX"/>
+              </w:rPr>
+            </w:pPr>
+            <w:r>
+              <w:rPr>
+                <w:b/>
+                <w:bCs/>
+                <w:sz w:val="16"/>
+                <w:szCs w:val="21"/>
+                <w:lang w:val="es-ES_tradnl" w:eastAsia="es-MX"/>
+              </w:rPr>
+              <w:t>Fuente</w:t>
+            </w:r>
+            <w:r>
+              <w:rPr>
+                <w:sz w:val="16"/>
+                <w:szCs w:val="21"/>
+                <w:lang w:val="es-ES_tradnl" w:eastAsia="es-MX"/>
+              </w:rPr>
+              <w:t xml:space="preserve">: Anexo </w:t>
+            </w:r>
+            <w:proofErr w:type="spellStart"/>
+            <w:r>
+              <w:rPr>
+                <w:sz w:val="16"/>
+                <w:szCs w:val="21"/>
+                <w:lang w:val="es-ES_tradnl" w:eastAsia="es-MX"/>
+              </w:rPr>
+              <w:t>descrip_train_s</w:t>
+            </w:r>
+            <w:proofErr w:type="spellEnd"/>
+          </w:p>
+        </w:tc>
+      </w:tr>
+    </w:tbl>
+    <w:p>
+      <w:pPr>
+        <w:rPr>
+          <w:lang w:val="es-ES_tradnl" w:eastAsia="es-MX"/>
+        </w:rPr>
+      </w:pPr>
+    </w:p>
+    <w:p>
+      <w:pPr>
+        <w:rPr>
+          <w:lang w:val="es-ES_tradnl" w:eastAsia="es-MX"/>
+        </w:rPr>
+      </w:pPr>
+      <w:r>
+        <w:rPr>
+          <w:lang w:val="es-ES_tradnl" w:eastAsia="es-MX"/>
+        </w:rPr>
+        <w:t xml:space="preserve">De la anterior tabla se puede apreciar lo siguiente: </w:t>
+      </w:r>
+    </w:p>
+    <w:p>
+      <w:pPr>
+        <w:rPr>
+          <w:lang w:val="es-ES_tradnl" w:eastAsia="es-MX"/>
+        </w:rPr>
+      </w:pPr>
+    </w:p>
+    <w:p>
+      <w:pPr>
+        <w:rPr>
+          <w:lang w:val="es-ES_tradnl" w:eastAsia="es-MX"/>
+        </w:rPr>
+      </w:pPr>
+      <w:r>
+        <w:rPr>
+          <w:lang w:val="es-ES_tradnl" w:eastAsia="es-MX"/>
+        </w:rPr>
+        <w:t xml:space="preserve">Primero, </w:t>
+      </w:r>
+      <w:r>
+        <w:rPr>
+          <w:lang w:val="es-ES_tradnl" w:eastAsia="es-MX"/>
+        </w:rPr>
+        <w:t>existen, 38644 observaciones con 13 variables</w:t>
+      </w:r>
+      <w:r>
+        <w:rPr>
+          <w:lang w:val="es-ES_tradnl" w:eastAsia="es-MX"/>
+        </w:rPr>
+        <w:t xml:space="preserve">, las cuales representan la información obtenida de la base de datos de entrenamiento. </w:t>
+      </w:r>
+    </w:p>
+    <w:p>
+      <w:pPr>
+        <w:rPr>
+          <w:lang w:val="es-ES_tradnl" w:eastAsia="es-MX"/>
+        </w:rPr>
+      </w:pPr>
+    </w:p>
+    <w:p>
+      <w:pPr>
+        <w:rPr>
+          <w:lang w:val="es-ES_tradnl" w:eastAsia="es-MX"/>
+        </w:rPr>
+      </w:pPr>
+      <w:r>
+        <w:rPr>
+          <w:lang w:val="es-ES_tradnl" w:eastAsia="es-MX"/>
+        </w:rPr>
+        <w:t>En segundo lugar, por ejemplo, frente a la relación de casas y apartamentos (</w:t>
+      </w:r>
+      <w:proofErr w:type="spellStart"/>
+      <w:r>
+        <w:rPr>
+          <w:lang w:val="es-ES_tradnl" w:eastAsia="es-MX"/>
+        </w:rPr>
+        <w:t>property_type</w:t>
+      </w:r>
+      <w:proofErr w:type="spellEnd"/>
+      <w:r>
+        <w:rPr>
+          <w:lang w:val="es-ES_tradnl" w:eastAsia="es-MX"/>
+        </w:rPr>
+        <w:t xml:space="preserve">), un total de </w:t>
+      </w:r>
+      <w:r>
+        <w:rPr>
+          <w:lang w:val="es-ES_tradnl" w:eastAsia="es-MX"/>
+        </w:rPr>
+        <w:t>9,467</w:t>
+      </w:r>
+      <w:r>
+        <w:rPr>
+          <w:lang w:val="es-ES_tradnl" w:eastAsia="es-MX"/>
+        </w:rPr>
+        <w:t xml:space="preserve"> (24%) del total de las observaciones</w:t>
+      </w:r>
+      <w:r>
+        <w:rPr>
+          <w:lang w:val="es-ES_tradnl" w:eastAsia="es-MX"/>
+        </w:rPr>
+        <w:t xml:space="preserve"> son</w:t>
+      </w:r>
+      <w:r>
+        <w:rPr>
+          <w:lang w:val="es-ES_tradnl" w:eastAsia="es-MX"/>
+        </w:rPr>
+        <w:t xml:space="preserve"> clasificados como</w:t>
+      </w:r>
+      <w:r>
+        <w:rPr>
+          <w:lang w:val="es-ES_tradnl" w:eastAsia="es-MX"/>
+        </w:rPr>
+        <w:t xml:space="preserve"> casa y el restante son apartamentos. </w:t>
+      </w:r>
+    </w:p>
+    <w:p>
+      <w:pPr>
+        <w:rPr>
+          <w:lang w:val="es-ES_tradnl" w:eastAsia="es-MX"/>
+        </w:rPr>
+      </w:pPr>
+    </w:p>
+    <w:p>
+      <w:pPr>
+        <w:rPr>
+          <w:lang w:val="es-ES_tradnl" w:eastAsia="es-MX"/>
+        </w:rPr>
+      </w:pPr>
+      <w:r>
+        <w:rPr>
+          <w:lang w:val="es-ES_tradnl" w:eastAsia="es-MX"/>
+        </w:rPr>
+        <w:t xml:space="preserve">En tercer lugar, 16,474 inmuebles, correspondientes al 43% tienen parqueadero; 12,175, correspondientes al 32% tienen garaje y 11,568, 30% tienen terraza. </w:t>
+      </w:r>
+    </w:p>
+    <w:p>
+      <w:pPr>
+        <w:rPr>
+          <w:lang w:val="es-ES_tradnl" w:eastAsia="es-MX"/>
+        </w:rPr>
+      </w:pPr>
+    </w:p>
+    <w:p>
+      <w:pPr>
+        <w:rPr>
+          <w:lang w:val="es-ES_tradnl" w:eastAsia="es-MX"/>
+        </w:rPr>
+      </w:pPr>
+      <w:r>
+        <w:rPr>
+          <w:lang w:val="es-ES_tradnl" w:eastAsia="es-MX"/>
+        </w:rPr>
+        <w:t xml:space="preserve">En cuarto lugar, el valor promedio de los inmuebles es de </w:t>
+      </w:r>
+      <w:r>
+        <w:rPr>
+          <w:lang w:val="es-ES_tradnl" w:eastAsia="es-MX"/>
+        </w:rPr>
+        <w:t>COP $</w:t>
+      </w:r>
+      <w:r>
+        <w:rPr>
+          <w:lang w:val="es-ES_tradnl" w:eastAsia="es-MX"/>
+        </w:rPr>
+        <w:t>654,534,675</w:t>
+      </w:r>
+      <w:r>
+        <w:rPr>
+          <w:lang w:val="es-ES_tradnl" w:eastAsia="es-MX"/>
+        </w:rPr>
+        <w:t xml:space="preserve">. </w:t>
+      </w:r>
+    </w:p>
+    <w:p>
+      <w:pPr>
+        <w:rPr>
+          <w:lang w:val="es-ES_tradnl" w:eastAsia="es-MX"/>
+        </w:rPr>
+      </w:pPr>
+    </w:p>
+    <w:p>
+      <w:pPr>
+        <w:rPr>
+          <w:lang w:val="es-ES_tradnl" w:eastAsia="es-MX"/>
+        </w:rPr>
+      </w:pPr>
+      <w:r>
+        <w:rPr>
+          <w:lang w:val="es-ES_tradnl" w:eastAsia="es-MX"/>
+        </w:rPr>
+        <w:t xml:space="preserve">Adicionalmente, se encuentran las siguientes gráficas: </w:t>
+      </w:r>
+      <w:r>
+        <w:rPr>
+          <w:lang w:val="es-ES_tradnl" w:eastAsia="es-MX"/>
+        </w:rPr>
+        <w:br w:type="page"/>
+      </w:r>
+    </w:p>
+    <w:tbl>
+      <w:tblPr>
+        <w:tblStyle w:val="Tablaconcuadrcula"/>
+        <w:tblW w:w="0" w:type="auto"/>
+        <w:tblLook w:val="04A0" w:firstRow="1" w:lastRow="0" w:firstColumn="1" w:lastColumn="0" w:noHBand="0" w:noVBand="1"/>
+      </w:tblPr>
+      <w:tblGrid>
+        <w:gridCol w:w="10"/>
+        <w:gridCol w:w="8809"/>
+        <w:gridCol w:w="9"/>
+      </w:tblGrid>
+      <w:tr>
+        <w:trPr>
+          <w:gridBefore w:val="1"/>
+        </w:trPr>
+        <w:tc>
+          <w:tcPr>
+            <w:tcW w:w="8828" w:type="dxa"/>
+            <w:gridSpan w:val="2"/>
+            <w:shd w:val="clear" w:color="auto" w:fill="404040" w:themeFill="text1" w:themeFillTint="BF"/>
+          </w:tcPr>
+          <w:p>
+            <w:pPr>
+              <w:spacing w:before="60" w:after="60"/>
+              <w:jc w:val="center"/>
+              <w:rPr>
+                <w:lang w:val="es-ES_tradnl" w:eastAsia="es-MX"/>
+              </w:rPr>
+            </w:pPr>
+            <w:r>
+              <w:rPr>
+                <w:b/>
+                <w:bCs/>
+                <w:color w:val="FFFFFF" w:themeColor="background1"/>
+                <w:lang w:val="es-ES_tradnl" w:eastAsia="es-MX"/>
+              </w:rPr>
+              <w:lastRenderedPageBreak/>
+              <w:t>Gráficas de estadísticas descriptivas</w:t>
+            </w:r>
+          </w:p>
+        </w:tc>
+      </w:tr>
+      <w:tr>
+        <w:trPr>
+          <w:gridBefore w:val="1"/>
+        </w:trPr>
+        <w:tc>
+          <w:tcPr>
+            <w:tcW w:w="8828" w:type="dxa"/>
+            <w:gridSpan w:val="2"/>
+            <w:shd w:val="clear" w:color="auto" w:fill="F2F2F2" w:themeFill="background1" w:themeFillShade="F2"/>
+          </w:tcPr>
+          <w:p>
+            <w:pPr>
+              <w:spacing w:before="60" w:after="60"/>
+              <w:jc w:val="center"/>
+              <w:rPr>
+                <w:lang w:val="es-ES_tradnl" w:eastAsia="es-MX"/>
+              </w:rPr>
+            </w:pPr>
+            <w:r>
+              <w:rPr>
+                <w:b/>
+                <w:bCs/>
+                <w:sz w:val="16"/>
+                <w:szCs w:val="16"/>
+                <w:lang w:val="es-ES_tradnl" w:eastAsia="es-MX"/>
+              </w:rPr>
+              <w:t>Relación entre el número de inmuebles y su valor</w:t>
+            </w:r>
+          </w:p>
+        </w:tc>
+      </w:tr>
+      <w:tr>
+        <w:trPr>
+          <w:gridAfter w:val="1"/>
+          <w:wAfter w:w="38" w:type="dxa"/>
+        </w:trPr>
+        <w:tc>
+          <w:tcPr>
+            <w:tcW w:w="8828" w:type="dxa"/>
+            <w:gridSpan w:val="2"/>
+          </w:tcPr>
+          <w:p>
+            <w:pPr>
+              <w:spacing w:before="60" w:after="60"/>
+              <w:jc w:val="center"/>
+              <w:rPr>
+                <w:lang w:val="es-ES_tradnl" w:eastAsia="es-MX"/>
+              </w:rPr>
+            </w:pPr>
+            <w:r>
+              <w:rPr>
+                <w:lang w:val="es-ES_tradnl" w:eastAsia="es-MX"/>
+              </w:rPr>
+              <w:drawing>
+                <wp:inline distT="0" distB="0" distL="0" distR="0" wp14:anchorId="637183A9" wp14:editId="0184E257">
+                  <wp:extent cx="5501990" cy="1814946"/>
+                  <wp:effectExtent l="0" t="0" r="0" b="1270"/>
+                  <wp:docPr id="20" name="Imagen 20"/>
+                  <wp:cNvGraphicFramePr>
+                    <a:graphicFrameLocks xmlns:a="http://schemas.openxmlformats.org/drawingml/2006/main" noChangeAspect="1"/>
+                  </wp:cNvGraphicFramePr>
+                  <a:graphic xmlns:a="http://schemas.openxmlformats.org/drawingml/2006/main">
+                    <a:graphicData uri="http://schemas.openxmlformats.org/drawingml/2006/picture">
+                      <pic:pic xmlns:pic="http://schemas.openxmlformats.org/drawingml/2006/picture">
+                        <pic:nvPicPr>
+                          <pic:cNvPr id="20" name="Imagen 20"/>
+                          <pic:cNvPicPr/>
+                        </pic:nvPicPr>
+                        <pic:blipFill>
+                          <a:blip r:embed="rId12" cstate="print">
+                            <a:extLst>
+                              <a:ext uri="{28A0092B-C50C-407E-A947-70E740481C1C}">
+                                <a14:useLocalDpi xmlns:a14="http://schemas.microsoft.com/office/drawing/2010/main" val="0"/>
+                              </a:ext>
+                            </a:extLst>
+                          </a:blip>
+                          <a:stretch>
+                            <a:fillRect/>
+                          </a:stretch>
+                        </pic:blipFill>
+                        <pic:spPr>
+                          <a:xfrm>
+                            <a:off x="0" y="0"/>
+                            <a:ext cx="5574802" cy="1838965"/>
+                          </a:xfrm>
+                          <a:prstGeom prst="rect">
+                            <a:avLst/>
+                          </a:prstGeom>
+                        </pic:spPr>
+                      </pic:pic>
+                    </a:graphicData>
+                  </a:graphic>
+                </wp:inline>
+              </w:drawing>
+            </w:r>
+          </w:p>
+        </w:tc>
+      </w:tr>
+      <w:tr>
+        <w:trPr>
+          <w:gridAfter w:val="1"/>
+          <w:wAfter w:w="38" w:type="dxa"/>
+        </w:trPr>
+        <w:tc>
+          <w:tcPr>
+            <w:tcW w:w="8828" w:type="dxa"/>
+            <w:gridSpan w:val="2"/>
+          </w:tcPr>
+          <w:p>
+            <w:pPr>
+              <w:spacing w:before="60" w:after="60"/>
+              <w:jc w:val="center"/>
+              <w:rPr>
+                <w:lang w:val="es-ES_tradnl" w:eastAsia="es-MX"/>
+              </w:rPr>
+            </w:pPr>
+            <w:r>
+              <w:rPr>
+                <w:b/>
+                <w:bCs/>
+                <w:sz w:val="16"/>
+                <w:szCs w:val="16"/>
+                <w:lang w:val="es-ES_tradnl" w:eastAsia="es-MX"/>
+              </w:rPr>
+              <w:t xml:space="preserve">Fuente: </w:t>
+            </w:r>
+            <w:r>
+              <w:rPr>
+                <w:sz w:val="16"/>
+                <w:szCs w:val="16"/>
+                <w:lang w:val="es-ES_tradnl" w:eastAsia="es-MX"/>
+              </w:rPr>
+              <w:t>Anexo P</w:t>
+            </w:r>
+          </w:p>
+        </w:tc>
+      </w:tr>
+    </w:tbl>
+    <w:p>
+      <w:pPr>
+        <w:spacing w:before="60" w:after="60"/>
+        <w:rPr>
+          <w:sz w:val="10"/>
+          <w:szCs w:val="10"/>
+          <w:lang w:val="es-ES_tradnl"/>
+        </w:rPr>
+      </w:pPr>
+    </w:p>
+    <w:p>
+      <w:pPr>
+        <w:spacing w:before="60" w:after="60"/>
+        <w:rPr>
+          <w:sz w:val="10"/>
+          <w:szCs w:val="10"/>
+          <w:lang w:val="es-ES_tradnl"/>
+        </w:rPr>
+      </w:pPr>
+    </w:p>
+    <w:tbl>
+      <w:tblPr>
+        <w:tblStyle w:val="Tablaconcuadrcula"/>
+        <w:tblW w:w="0" w:type="auto"/>
+        <w:tblLook w:val="04A0" w:firstRow="1" w:lastRow="0" w:firstColumn="1" w:lastColumn="0" w:noHBand="0" w:noVBand="1"/>
+      </w:tblPr>
+      <w:tblGrid>
+        <w:gridCol w:w="11"/>
+        <w:gridCol w:w="8809"/>
+        <w:gridCol w:w="8"/>
+      </w:tblGrid>
+      <w:tr>
+        <w:trPr>
+          <w:gridBefore w:val="1"/>
+          <w:tblHeader/>
+        </w:trPr>
+        <w:tc>
+          <w:tcPr>
+            <w:tcW w:w="8828" w:type="dxa"/>
+            <w:gridSpan w:val="2"/>
+            <w:shd w:val="clear" w:color="auto" w:fill="F2F2F2" w:themeFill="background1" w:themeFillShade="F2"/>
+          </w:tcPr>
+          <w:p>
+            <w:pPr>
+              <w:spacing w:before="60" w:after="60"/>
+              <w:jc w:val="center"/>
+              <w:rPr>
+                <w:lang w:val="es-ES_tradnl" w:eastAsia="es-MX"/>
+              </w:rPr>
+            </w:pPr>
+            <w:r>
+              <w:rPr>
+                <w:b/>
+                <w:bCs/>
+                <w:sz w:val="16"/>
+                <w:szCs w:val="16"/>
+                <w:lang w:val="es-ES_tradnl" w:eastAsia="es-MX"/>
+              </w:rPr>
+              <w:t>Distancia entre parques y valor de los inmuebles</w:t>
+            </w:r>
+          </w:p>
+        </w:tc>
+      </w:tr>
+      <w:tr>
+        <w:trPr>
+          <w:gridAfter w:val="1"/>
+          <w:wAfter w:w="38" w:type="dxa"/>
+          <w:tblHeader/>
+        </w:trPr>
+        <w:tc>
+          <w:tcPr>
+            <w:tcW w:w="8828" w:type="dxa"/>
+            <w:gridSpan w:val="2"/>
+          </w:tcPr>
+          <w:p>
+            <w:pPr>
+              <w:spacing w:before="60" w:after="60"/>
+              <w:jc w:val="center"/>
+              <w:rPr>
+                <w:lang w:val="es-ES_tradnl" w:eastAsia="es-MX"/>
+              </w:rPr>
+            </w:pPr>
+            <w:r>
+              <w:rPr>
+                <w:lang w:val="es-ES_tradnl" w:eastAsia="es-MX"/>
+              </w:rPr>
+              <w:drawing>
+                <wp:inline distT="0" distB="0" distL="0" distR="0" wp14:anchorId="7DF965BE" wp14:editId="1DC55313">
+                  <wp:extent cx="5511631" cy="1724891"/>
+                  <wp:effectExtent l="0" t="0" r="635" b="2540"/>
+                  <wp:docPr id="21" name="Imagen 21"/>
+                  <wp:cNvGraphicFramePr>
+                    <a:graphicFrameLocks xmlns:a="http://schemas.openxmlformats.org/drawingml/2006/main" noChangeAspect="1"/>
+                  </wp:cNvGraphicFramePr>
+                  <a:graphic xmlns:a="http://schemas.openxmlformats.org/drawingml/2006/main">
+                    <a:graphicData uri="http://schemas.openxmlformats.org/drawingml/2006/picture">
+                      <pic:pic xmlns:pic="http://schemas.openxmlformats.org/drawingml/2006/picture">
+                        <pic:nvPicPr>
+                          <pic:cNvPr id="21" name="Imagen 21"/>
+                          <pic:cNvPicPr/>
+                        </pic:nvPicPr>
+                        <pic:blipFill>
+                          <a:blip r:embed="rId13" cstate="print">
+                            <a:extLst>
+                              <a:ext uri="{28A0092B-C50C-407E-A947-70E740481C1C}">
+                                <a14:useLocalDpi xmlns:a14="http://schemas.microsoft.com/office/drawing/2010/main" val="0"/>
+                              </a:ext>
+                            </a:extLst>
+                          </a:blip>
+                          <a:stretch>
+                            <a:fillRect/>
+                          </a:stretch>
+                        </pic:blipFill>
+                        <pic:spPr>
+                          <a:xfrm>
+                            <a:off x="0" y="0"/>
+                            <a:ext cx="5573629" cy="1744294"/>
+                          </a:xfrm>
+                          <a:prstGeom prst="rect">
+                            <a:avLst/>
+                          </a:prstGeom>
+                        </pic:spPr>
+                      </pic:pic>
+                    </a:graphicData>
+                  </a:graphic>
+                </wp:inline>
+              </w:drawing>
+            </w:r>
+          </w:p>
+        </w:tc>
+      </w:tr>
+      <w:tr>
+        <w:trPr>
+          <w:gridAfter w:val="1"/>
+          <w:wAfter w:w="38" w:type="dxa"/>
+          <w:tblHeader/>
+        </w:trPr>
+        <w:tc>
+          <w:tcPr>
+            <w:tcW w:w="8828" w:type="dxa"/>
+            <w:gridSpan w:val="2"/>
+          </w:tcPr>
+          <w:p>
+            <w:pPr>
+              <w:spacing w:before="60" w:after="60"/>
+              <w:jc w:val="center"/>
+              <w:rPr>
+                <w:lang w:val="es-ES_tradnl" w:eastAsia="es-MX"/>
+              </w:rPr>
+            </w:pPr>
+            <w:r>
+              <w:rPr>
+                <w:b/>
+                <w:bCs/>
+                <w:sz w:val="16"/>
+                <w:szCs w:val="16"/>
+                <w:lang w:val="es-ES_tradnl" w:eastAsia="es-MX"/>
+              </w:rPr>
+              <w:t xml:space="preserve">Fuente: </w:t>
+            </w:r>
+            <w:r>
+              <w:rPr>
+                <w:sz w:val="16"/>
+                <w:szCs w:val="16"/>
+                <w:lang w:val="es-ES_tradnl" w:eastAsia="es-MX"/>
+              </w:rPr>
+              <w:t>Anexo p2</w:t>
+            </w:r>
+          </w:p>
+        </w:tc>
+      </w:tr>
+    </w:tbl>
+    <w:p>
+      <w:pPr>
+        <w:spacing w:before="60" w:after="60"/>
+        <w:rPr>
+          <w:sz w:val="10"/>
+          <w:szCs w:val="10"/>
+          <w:lang w:val="es-ES_tradnl"/>
+        </w:rPr>
+      </w:pPr>
+    </w:p>
+    <w:p>
+      <w:pPr>
+        <w:spacing w:before="60" w:after="60"/>
+        <w:rPr>
+          <w:sz w:val="10"/>
+          <w:szCs w:val="10"/>
+          <w:lang w:val="es-ES_tradnl"/>
+        </w:rPr>
+      </w:pPr>
+    </w:p>
+    <w:tbl>
+      <w:tblPr>
+        <w:tblStyle w:val="Tablaconcuadrcula"/>
+        <w:tblW w:w="0" w:type="auto"/>
+        <w:tblLook w:val="04A0" w:firstRow="1" w:lastRow="0" w:firstColumn="1" w:lastColumn="0" w:noHBand="0" w:noVBand="1"/>
+      </w:tblPr>
+      <w:tblGrid>
+        <w:gridCol w:w="11"/>
+        <w:gridCol w:w="8809"/>
+        <w:gridCol w:w="8"/>
+      </w:tblGrid>
+      <w:tr>
+        <w:trPr>
+          <w:gridBefore w:val="1"/>
+        </w:trPr>
+        <w:tc>
+          <w:tcPr>
+            <w:tcW w:w="8828" w:type="dxa"/>
+            <w:gridSpan w:val="2"/>
+            <w:shd w:val="clear" w:color="auto" w:fill="F2F2F2" w:themeFill="background1" w:themeFillShade="F2"/>
+          </w:tcPr>
+          <w:p>
+            <w:pPr>
+              <w:spacing w:before="60" w:after="60"/>
+              <w:jc w:val="center"/>
+              <w:rPr>
+                <w:lang w:val="es-ES_tradnl" w:eastAsia="es-MX"/>
+              </w:rPr>
+            </w:pPr>
+            <w:r>
+              <w:rPr>
+                <w:b/>
+                <w:bCs/>
+                <w:sz w:val="16"/>
+                <w:szCs w:val="16"/>
+                <w:lang w:val="es-ES_tradnl" w:eastAsia="es-MX"/>
+              </w:rPr>
+              <w:t>Relación entre el valor del inmueble y distancia a colegios</w:t>
+            </w:r>
+          </w:p>
+        </w:tc>
+      </w:tr>
+      <w:tr>
+        <w:trPr>
+          <w:gridAfter w:val="1"/>
+          <w:wAfter w:w="38" w:type="dxa"/>
+        </w:trPr>
+        <w:tc>
+          <w:tcPr>
+            <w:tcW w:w="8828" w:type="dxa"/>
+            <w:gridSpan w:val="2"/>
+          </w:tcPr>
+          <w:p>
+            <w:pPr>
+              <w:spacing w:before="60" w:after="60"/>
+              <w:jc w:val="center"/>
+              <w:rPr>
+                <w:lang w:val="es-ES_tradnl" w:eastAsia="es-MX"/>
+              </w:rPr>
+            </w:pPr>
+            <w:r>
+              <w:rPr>
+                <w:lang w:val="es-ES_tradnl" w:eastAsia="es-MX"/>
+              </w:rPr>
+              <w:drawing>
+                <wp:inline distT="0" distB="0" distL="0" distR="0" wp14:anchorId="2E421029" wp14:editId="2254C9C0">
+                  <wp:extent cx="5510530" cy="1551709"/>
+                  <wp:effectExtent l="0" t="0" r="1270" b="0"/>
+                  <wp:docPr id="22" name="Imagen 22"/>
+                  <wp:cNvGraphicFramePr>
+                    <a:graphicFrameLocks xmlns:a="http://schemas.openxmlformats.org/drawingml/2006/main" noChangeAspect="1"/>
+                  </wp:cNvGraphicFramePr>
+                  <a:graphic xmlns:a="http://schemas.openxmlformats.org/drawingml/2006/main">
+                    <a:graphicData uri="http://schemas.openxmlformats.org/drawingml/2006/picture">
+                      <pic:pic xmlns:pic="http://schemas.openxmlformats.org/drawingml/2006/picture">
+                        <pic:nvPicPr>
+                          <pic:cNvPr id="22" name="Imagen 22"/>
+                          <pic:cNvPicPr/>
+                        </pic:nvPicPr>
+                        <pic:blipFill rotWithShape="1">
+                          <a:blip r:embed="rId14" cstate="print">
+                            <a:extLst>
+                              <a:ext uri="{28A0092B-C50C-407E-A947-70E740481C1C}">
+                                <a14:useLocalDpi xmlns:a14="http://schemas.microsoft.com/office/drawing/2010/main" val="0"/>
+                              </a:ext>
+                            </a:extLst>
+                          </a:blip>
+                          <a:srcRect t="3012"/>
+                          <a:stretch/>
+                        </pic:blipFill>
+                        <pic:spPr bwMode="auto">
+                          <a:xfrm>
+                            <a:off x="0" y="0"/>
+                            <a:ext cx="5579915" cy="1571247"/>
+                          </a:xfrm>
+                          <a:prstGeom prst="rect">
+                            <a:avLst/>
+                          </a:prstGeom>
+                          <a:ln>
+                            <a:noFill/>
+                          </a:ln>
+                          <a:extLst>
+                            <a:ext uri="{53640926-AAD7-44D8-BBD7-CCE9431645EC}">
+                              <a14:shadowObscured xmlns:a14="http://schemas.microsoft.com/office/drawing/2010/main"/>
+                            </a:ext>
+                          </a:extLst>
+                        </pic:spPr>
+                      </pic:pic>
+                    </a:graphicData>
+                  </a:graphic>
+                </wp:inline>
+              </w:drawing>
+            </w:r>
+          </w:p>
+        </w:tc>
+      </w:tr>
+      <w:tr>
+        <w:trPr>
+          <w:gridAfter w:val="1"/>
+          <w:wAfter w:w="38" w:type="dxa"/>
+        </w:trPr>
+        <w:tc>
+          <w:tcPr>
+            <w:tcW w:w="8828" w:type="dxa"/>
+            <w:gridSpan w:val="2"/>
+          </w:tcPr>
+          <w:p>
+            <w:pPr>
+              <w:spacing w:before="60" w:after="60"/>
+              <w:jc w:val="center"/>
+              <w:rPr>
+                <w:lang w:val="es-ES_tradnl" w:eastAsia="es-MX"/>
+              </w:rPr>
+            </w:pPr>
+            <w:r>
+              <w:rPr>
+                <w:b/>
+                <w:bCs/>
+                <w:sz w:val="16"/>
+                <w:szCs w:val="16"/>
+                <w:lang w:val="es-ES_tradnl" w:eastAsia="es-MX"/>
+              </w:rPr>
+              <w:t xml:space="preserve">Fuente: </w:t>
+            </w:r>
+            <w:r>
+              <w:rPr>
+                <w:sz w:val="16"/>
+                <w:szCs w:val="16"/>
+                <w:lang w:val="es-ES_tradnl" w:eastAsia="es-MX"/>
+              </w:rPr>
+              <w:t>Anexo p3</w:t>
+            </w:r>
+          </w:p>
+        </w:tc>
+      </w:tr>
+    </w:tbl>
+    <w:p>
+      <w:pPr>
+        <w:spacing w:before="60" w:after="60"/>
+        <w:rPr>
+          <w:sz w:val="10"/>
+          <w:szCs w:val="10"/>
+          <w:lang w:val="es-ES_tradnl"/>
+        </w:rPr>
+      </w:pPr>
+    </w:p>
+    <w:p>
+      <w:pPr>
+        <w:spacing w:before="60" w:after="60"/>
+        <w:rPr>
+          <w:sz w:val="10"/>
+          <w:szCs w:val="10"/>
+          <w:lang w:val="es-ES_tradnl"/>
+        </w:rPr>
+      </w:pPr>
+    </w:p>
+    <w:p>
+      <w:pPr>
+        <w:spacing w:before="60" w:after="60"/>
+        <w:rPr>
+          <w:sz w:val="10"/>
+          <w:szCs w:val="10"/>
+          <w:lang w:val="es-ES_tradnl"/>
+        </w:rPr>
+      </w:pPr>
+    </w:p>
+    <w:p>
+      <w:pPr>
+        <w:spacing w:before="60" w:after="60"/>
+        <w:rPr>
+          <w:sz w:val="10"/>
+          <w:szCs w:val="10"/>
+          <w:lang w:val="es-ES_tradnl"/>
+        </w:rPr>
+      </w:pPr>
+    </w:p>
+    <w:p>
+      <w:pPr>
+        <w:spacing w:before="60" w:after="60"/>
+        <w:rPr>
+          <w:sz w:val="10"/>
+          <w:szCs w:val="10"/>
+          <w:lang w:val="es-ES_tradnl"/>
+        </w:rPr>
+      </w:pPr>
+    </w:p>
+    <w:p>
+      <w:pPr>
+        <w:spacing w:before="60" w:after="60"/>
+        <w:rPr>
+          <w:sz w:val="10"/>
+          <w:szCs w:val="10"/>
+          <w:lang w:val="es-ES_tradnl"/>
+        </w:rPr>
+      </w:pPr>
+    </w:p>
+    <w:p>
+      <w:pPr>
+        <w:spacing w:before="60" w:after="60"/>
+        <w:rPr>
+          <w:sz w:val="10"/>
+          <w:szCs w:val="10"/>
+          <w:lang w:val="es-ES_tradnl"/>
+        </w:rPr>
+      </w:pPr>
+    </w:p>
+    <w:tbl>
+      <w:tblPr>
+        <w:tblStyle w:val="Tablaconcuadrcula"/>
+        <w:tblW w:w="0" w:type="auto"/>
+        <w:tblLook w:val="04A0" w:firstRow="1" w:lastRow="0" w:firstColumn="1" w:lastColumn="0" w:noHBand="0" w:noVBand="1"/>
+      </w:tblPr>
+      <w:tblGrid>
+        <w:gridCol w:w="9"/>
+        <w:gridCol w:w="8811"/>
+        <w:gridCol w:w="8"/>
+      </w:tblGrid>
+      <w:tr>
+        <w:trPr>
+          <w:gridBefore w:val="1"/>
+        </w:trPr>
+        <w:tc>
+          <w:tcPr>
+            <w:tcW w:w="8828" w:type="dxa"/>
+            <w:gridSpan w:val="2"/>
+            <w:shd w:val="clear" w:color="auto" w:fill="F2F2F2" w:themeFill="background1" w:themeFillShade="F2"/>
+          </w:tcPr>
+          <w:p>
+            <w:pPr>
+              <w:spacing w:before="60" w:after="60"/>
+              <w:jc w:val="center"/>
+              <w:rPr>
+                <w:b/>
+                <w:bCs/>
+                <w:lang w:val="es-ES_tradnl" w:eastAsia="es-MX"/>
+              </w:rPr>
+            </w:pPr>
+            <w:r>
+              <w:rPr>
+                <w:b/>
+                <w:bCs/>
+                <w:sz w:val="16"/>
+                <w:szCs w:val="16"/>
+                <w:lang w:val="es-ES_tradnl" w:eastAsia="es-MX"/>
+              </w:rPr>
+              <w:t>Relación entre distancia a restaurantes y el valor del inmueble</w:t>
+            </w:r>
+          </w:p>
+        </w:tc>
+      </w:tr>
+      <w:tr>
+        <w:trPr>
+          <w:gridAfter w:val="1"/>
+          <w:wAfter w:w="38" w:type="dxa"/>
+        </w:trPr>
+        <w:tc>
+          <w:tcPr>
+            <w:tcW w:w="8828" w:type="dxa"/>
+            <w:gridSpan w:val="2"/>
+          </w:tcPr>
+          <w:p>
+            <w:pPr>
+              <w:spacing w:before="60" w:after="60"/>
+              <w:jc w:val="center"/>
+              <w:rPr>
+                <w:lang w:val="es-ES_tradnl" w:eastAsia="es-MX"/>
+              </w:rPr>
+            </w:pPr>
+            <w:r>
+              <w:rPr>
+                <w:lang w:val="es-ES_tradnl" w:eastAsia="es-MX"/>
+              </w:rPr>
+              <w:drawing>
+                <wp:inline distT="0" distB="0" distL="0" distR="0" wp14:anchorId="6484FBE3" wp14:editId="43E9287B">
+                  <wp:extent cx="5475183" cy="1849582"/>
+                  <wp:effectExtent l="0" t="0" r="0" b="5080"/>
+                  <wp:docPr id="23" name="Imagen 23"/>
+                  <wp:cNvGraphicFramePr>
+                    <a:graphicFrameLocks xmlns:a="http://schemas.openxmlformats.org/drawingml/2006/main" noChangeAspect="1"/>
+                  </wp:cNvGraphicFramePr>
+                  <a:graphic xmlns:a="http://schemas.openxmlformats.org/drawingml/2006/main">
+                    <a:graphicData uri="http://schemas.openxmlformats.org/drawingml/2006/picture">
+                      <pic:pic xmlns:pic="http://schemas.openxmlformats.org/drawingml/2006/picture">
+                        <pic:nvPicPr>
+                          <pic:cNvPr id="23" name="Imagen 23"/>
+                          <pic:cNvPicPr/>
+                        </pic:nvPicPr>
+                        <pic:blipFill rotWithShape="1">
+                          <a:blip r:embed="rId15" cstate="print">
+                            <a:extLst>
+                              <a:ext uri="{28A0092B-C50C-407E-A947-70E740481C1C}">
+                                <a14:useLocalDpi xmlns:a14="http://schemas.microsoft.com/office/drawing/2010/main" val="0"/>
+                              </a:ext>
+                            </a:extLst>
+                          </a:blip>
+                          <a:srcRect l="529"/>
+                          <a:stretch/>
+                        </pic:blipFill>
+                        <pic:spPr bwMode="auto">
+                          <a:xfrm>
+                            <a:off x="0" y="0"/>
+                            <a:ext cx="5564314" cy="1879692"/>
+                          </a:xfrm>
+                          <a:prstGeom prst="rect">
+                            <a:avLst/>
+                          </a:prstGeom>
+                          <a:ln>
+                            <a:noFill/>
+                          </a:ln>
+                          <a:extLst>
+                            <a:ext uri="{53640926-AAD7-44D8-BBD7-CCE9431645EC}">
+                              <a14:shadowObscured xmlns:a14="http://schemas.microsoft.com/office/drawing/2010/main"/>
+                            </a:ext>
+                          </a:extLst>
+                        </pic:spPr>
+                      </pic:pic>
+                    </a:graphicData>
+                  </a:graphic>
+                </wp:inline>
+              </w:drawing>
+            </w:r>
+          </w:p>
+        </w:tc>
+      </w:tr>
+      <w:tr>
+        <w:trPr>
+          <w:gridAfter w:val="1"/>
+          <w:wAfter w:w="38" w:type="dxa"/>
+        </w:trPr>
+        <w:tc>
+          <w:tcPr>
+            <w:tcW w:w="8828" w:type="dxa"/>
+            <w:gridSpan w:val="2"/>
+          </w:tcPr>
+          <w:p>
+            <w:pPr>
+              <w:spacing w:before="60" w:after="60"/>
+              <w:jc w:val="center"/>
+              <w:rPr>
+                <w:lang w:val="es-ES_tradnl" w:eastAsia="es-MX"/>
+              </w:rPr>
+            </w:pPr>
+            <w:r>
+              <w:rPr>
+                <w:b/>
+                <w:bCs/>
+                <w:sz w:val="16"/>
+                <w:szCs w:val="16"/>
+                <w:lang w:val="es-ES_tradnl" w:eastAsia="es-MX"/>
+              </w:rPr>
+              <w:t>Fuente:</w:t>
+            </w:r>
+            <w:r>
+              <w:rPr>
+                <w:sz w:val="16"/>
+                <w:szCs w:val="16"/>
+                <w:lang w:val="es-ES_tradnl" w:eastAsia="es-MX"/>
+              </w:rPr>
+              <w:t xml:space="preserve"> Anexo p4</w:t>
+            </w:r>
+          </w:p>
+        </w:tc>
+      </w:tr>
+    </w:tbl>
+    <w:p>
+      <w:pPr>
+        <w:spacing w:before="60" w:after="60"/>
+        <w:jc w:val="center"/>
+        <w:rPr>
+          <w:sz w:val="10"/>
+          <w:szCs w:val="10"/>
+          <w:lang w:val="es-ES_tradnl"/>
+        </w:rPr>
+      </w:pPr>
+    </w:p>
+    <w:tbl>
+      <w:tblPr>
+        <w:tblStyle w:val="Tablaconcuadrcula"/>
+        <w:tblW w:w="0" w:type="auto"/>
+        <w:tblLook w:val="04A0" w:firstRow="1" w:lastRow="0" w:firstColumn="1" w:lastColumn="0" w:noHBand="0" w:noVBand="1"/>
+      </w:tblPr>
+      <w:tblGrid>
+        <w:gridCol w:w="8819"/>
+        <w:gridCol w:w="9"/>
+      </w:tblGrid>
+      <w:tr>
+        <w:trPr>
+          <w:tblHeader/>
+        </w:trPr>
+        <w:tc>
+          <w:tcPr>
+            <w:tcW w:w="8828" w:type="dxa"/>
+            <w:gridSpan w:val="2"/>
+            <w:shd w:val="clear" w:color="auto" w:fill="F2F2F2" w:themeFill="background1" w:themeFillShade="F2"/>
+          </w:tcPr>
+          <w:p>
+            <w:pPr>
+              <w:spacing w:before="60" w:after="60"/>
+              <w:jc w:val="center"/>
+              <w:rPr>
+                <w:lang w:val="es-ES_tradnl" w:eastAsia="es-MX"/>
+              </w:rPr>
+            </w:pPr>
+            <w:r>
+              <w:rPr>
+                <w:b/>
+                <w:bCs/>
+                <w:sz w:val="16"/>
+                <w:szCs w:val="16"/>
+                <w:lang w:val="es-ES_tradnl" w:eastAsia="es-MX"/>
+              </w:rPr>
+              <w:t>Relación entre distancia a bancos y el valor del inmueble</w:t>
+            </w:r>
+          </w:p>
+        </w:tc>
+      </w:tr>
+      <w:tr>
+        <w:trPr>
+          <w:gridAfter w:val="1"/>
+          <w:wAfter w:w="38" w:type="dxa"/>
+          <w:tblHeader/>
+        </w:trPr>
+        <w:tc>
+          <w:tcPr>
+            <w:tcW w:w="8828" w:type="dxa"/>
+          </w:tcPr>
+          <w:p>
+            <w:pPr>
+              <w:spacing w:before="60" w:after="60"/>
+              <w:jc w:val="center"/>
+              <w:rPr>
+                <w:lang w:val="es-ES_tradnl" w:eastAsia="es-MX"/>
+              </w:rPr>
+            </w:pPr>
+            <w:r>
+              <w:rPr>
+                <w:lang w:val="es-ES_tradnl" w:eastAsia="es-MX"/>
+              </w:rPr>
+              <w:drawing>
+                <wp:inline distT="0" distB="0" distL="0" distR="0" wp14:anchorId="633CBD1F" wp14:editId="49E067D7">
+                  <wp:extent cx="5462228" cy="1863437"/>
+                  <wp:effectExtent l="0" t="0" r="0" b="3810"/>
+                  <wp:docPr id="24" name="Imagen 24"/>
+                  <wp:cNvGraphicFramePr>
+                    <a:graphicFrameLocks xmlns:a="http://schemas.openxmlformats.org/drawingml/2006/main" noChangeAspect="1"/>
+                  </wp:cNvGraphicFramePr>
+                  <a:graphic xmlns:a="http://schemas.openxmlformats.org/drawingml/2006/main">
+                    <a:graphicData uri="http://schemas.openxmlformats.org/drawingml/2006/picture">
+                      <pic:pic xmlns:pic="http://schemas.openxmlformats.org/drawingml/2006/picture">
+                        <pic:nvPicPr>
+                          <pic:cNvPr id="24" name="Imagen 24"/>
+                          <pic:cNvPicPr/>
+                        </pic:nvPicPr>
+                        <pic:blipFill rotWithShape="1">
+                          <a:blip r:embed="rId16" cstate="print">
+                            <a:extLst>
+                              <a:ext uri="{28A0092B-C50C-407E-A947-70E740481C1C}">
+                                <a14:useLocalDpi xmlns:a14="http://schemas.microsoft.com/office/drawing/2010/main" val="0"/>
+                              </a:ext>
+                            </a:extLst>
+                          </a:blip>
+                          <a:srcRect l="531"/>
+                          <a:stretch/>
+                        </pic:blipFill>
+                        <pic:spPr bwMode="auto">
+                          <a:xfrm>
+                            <a:off x="0" y="0"/>
+                            <a:ext cx="5530138" cy="1886604"/>
+                          </a:xfrm>
+                          <a:prstGeom prst="rect">
+                            <a:avLst/>
+                          </a:prstGeom>
+                          <a:ln>
+                            <a:noFill/>
+                          </a:ln>
+                          <a:extLst>
+                            <a:ext uri="{53640926-AAD7-44D8-BBD7-CCE9431645EC}">
+                              <a14:shadowObscured xmlns:a14="http://schemas.microsoft.com/office/drawing/2010/main"/>
+                            </a:ext>
+                          </a:extLst>
+                        </pic:spPr>
+                      </pic:pic>
+                    </a:graphicData>
+                  </a:graphic>
+                </wp:inline>
+              </w:drawing>
+            </w:r>
+          </w:p>
+        </w:tc>
+      </w:tr>
+      <w:tr>
+        <w:trPr>
+          <w:gridAfter w:val="1"/>
+          <w:wAfter w:w="38" w:type="dxa"/>
+          <w:tblHeader/>
+        </w:trPr>
+        <w:tc>
+          <w:tcPr>
+            <w:tcW w:w="8828" w:type="dxa"/>
+          </w:tcPr>
+          <w:p>
+            <w:pPr>
+              <w:spacing w:before="60" w:after="60"/>
+              <w:jc w:val="center"/>
+              <w:rPr>
+                <w:lang w:val="es-ES_tradnl" w:eastAsia="es-MX"/>
+              </w:rPr>
+            </w:pPr>
+            <w:r>
+              <w:rPr>
+                <w:b/>
+                <w:bCs/>
+                <w:sz w:val="16"/>
+                <w:szCs w:val="16"/>
+                <w:lang w:val="es-ES_tradnl" w:eastAsia="es-MX"/>
+              </w:rPr>
+              <w:t>Fuente:</w:t>
+            </w:r>
+            <w:r>
+              <w:rPr>
+                <w:sz w:val="16"/>
+                <w:szCs w:val="16"/>
+                <w:lang w:val="es-ES_tradnl" w:eastAsia="es-MX"/>
+              </w:rPr>
+              <w:t xml:space="preserve"> Anexo p5</w:t>
+            </w:r>
+          </w:p>
+        </w:tc>
+      </w:tr>
+    </w:tbl>
+    <w:p>
+      <w:pPr>
+        <w:spacing w:before="60" w:after="60"/>
+        <w:rPr>
+          <w:sz w:val="10"/>
+          <w:szCs w:val="10"/>
+          <w:lang w:val="es-ES_tradnl"/>
+        </w:rPr>
+      </w:pPr>
+    </w:p>
+    <w:tbl>
+      <w:tblPr>
+        <w:tblStyle w:val="Tablaconcuadrcula"/>
+        <w:tblW w:w="0" w:type="auto"/>
+        <w:tblLook w:val="04A0" w:firstRow="1" w:lastRow="0" w:firstColumn="1" w:lastColumn="0" w:noHBand="0" w:noVBand="1"/>
+      </w:tblPr>
+      <w:tblGrid>
+        <w:gridCol w:w="10"/>
+        <w:gridCol w:w="8810"/>
+        <w:gridCol w:w="8"/>
+      </w:tblGrid>
+      <w:tr>
+        <w:trPr>
+          <w:gridBefore w:val="1"/>
+        </w:trPr>
+        <w:tc>
+          <w:tcPr>
+            <w:tcW w:w="8828" w:type="dxa"/>
+            <w:gridSpan w:val="2"/>
+            <w:shd w:val="clear" w:color="auto" w:fill="F2F2F2" w:themeFill="background1" w:themeFillShade="F2"/>
+          </w:tcPr>
+          <w:p>
+            <w:pPr>
+              <w:spacing w:before="60" w:after="60"/>
+              <w:jc w:val="center"/>
+              <w:rPr>
+                <w:lang w:val="es-ES_tradnl" w:eastAsia="es-MX"/>
+              </w:rPr>
+            </w:pPr>
+            <w:r>
+              <w:rPr>
+                <w:b/>
+                <w:bCs/>
+                <w:sz w:val="16"/>
+                <w:szCs w:val="16"/>
+                <w:lang w:val="es-ES_tradnl" w:eastAsia="es-MX"/>
+              </w:rPr>
+              <w:t>Relación entre distancia a estaciones de bus y el valor del inmueble</w:t>
+            </w:r>
+          </w:p>
+        </w:tc>
+      </w:tr>
+      <w:tr>
+        <w:trPr>
+          <w:gridAfter w:val="1"/>
+          <w:wAfter w:w="38" w:type="dxa"/>
+        </w:trPr>
+        <w:tc>
+          <w:tcPr>
+            <w:tcW w:w="8828" w:type="dxa"/>
+            <w:gridSpan w:val="2"/>
+          </w:tcPr>
+          <w:p>
+            <w:pPr>
+              <w:spacing w:before="60" w:after="60"/>
+              <w:jc w:val="center"/>
+              <w:rPr>
+                <w:lang w:val="es-ES_tradnl" w:eastAsia="es-MX"/>
+              </w:rPr>
+            </w:pPr>
+            <w:r>
+              <w:rPr>
+                <w:lang w:val="es-ES_tradnl" w:eastAsia="es-MX"/>
+              </w:rPr>
+              <w:drawing>
+                <wp:inline distT="0" distB="0" distL="0" distR="0" wp14:anchorId="7C7AD01E" wp14:editId="559587E9">
+                  <wp:extent cx="5493385" cy="1565563"/>
+                  <wp:effectExtent l="0" t="0" r="0" b="0"/>
+                  <wp:docPr id="25" name="Imagen 25"/>
+                  <wp:cNvGraphicFramePr>
+                    <a:graphicFrameLocks xmlns:a="http://schemas.openxmlformats.org/drawingml/2006/main" noChangeAspect="1"/>
+                  </wp:cNvGraphicFramePr>
+                  <a:graphic xmlns:a="http://schemas.openxmlformats.org/drawingml/2006/main">
+                    <a:graphicData uri="http://schemas.openxmlformats.org/drawingml/2006/picture">
+                      <pic:pic xmlns:pic="http://schemas.openxmlformats.org/drawingml/2006/picture">
+                        <pic:nvPicPr>
+                          <pic:cNvPr id="25" name="Imagen 25"/>
+                          <pic:cNvPicPr/>
+                        </pic:nvPicPr>
+                        <pic:blipFill>
+                          <a:blip r:embed="rId17" cstate="print">
+                            <a:extLst>
+                              <a:ext uri="{28A0092B-C50C-407E-A947-70E740481C1C}">
+                                <a14:useLocalDpi xmlns:a14="http://schemas.microsoft.com/office/drawing/2010/main" val="0"/>
+                              </a:ext>
+                            </a:extLst>
+                          </a:blip>
+                          <a:stretch>
+                            <a:fillRect/>
+                          </a:stretch>
+                        </pic:blipFill>
+                        <pic:spPr>
+                          <a:xfrm>
+                            <a:off x="0" y="0"/>
+                            <a:ext cx="5574933" cy="1588803"/>
+                          </a:xfrm>
+                          <a:prstGeom prst="rect">
+                            <a:avLst/>
+                          </a:prstGeom>
+                        </pic:spPr>
+                      </pic:pic>
+                    </a:graphicData>
+                  </a:graphic>
+                </wp:inline>
+              </w:drawing>
+            </w:r>
+          </w:p>
+        </w:tc>
+      </w:tr>
+      <w:tr>
+        <w:trPr>
+          <w:gridAfter w:val="1"/>
+          <w:wAfter w:w="38" w:type="dxa"/>
+        </w:trPr>
+        <w:tc>
+          <w:tcPr>
+            <w:tcW w:w="8828" w:type="dxa"/>
+            <w:gridSpan w:val="2"/>
+          </w:tcPr>
+          <w:p>
+            <w:pPr>
+              <w:spacing w:before="60" w:after="60"/>
+              <w:jc w:val="center"/>
+              <w:rPr>
+                <w:lang w:val="es-ES_tradnl" w:eastAsia="es-MX"/>
+              </w:rPr>
+            </w:pPr>
+            <w:r>
+              <w:rPr>
+                <w:b/>
+                <w:bCs/>
+                <w:sz w:val="16"/>
+                <w:szCs w:val="16"/>
+                <w:lang w:val="es-ES_tradnl" w:eastAsia="es-MX"/>
+              </w:rPr>
+              <w:t>Fuente:</w:t>
+            </w:r>
+            <w:r>
+              <w:rPr>
+                <w:sz w:val="16"/>
+                <w:szCs w:val="16"/>
+                <w:lang w:val="es-ES_tradnl" w:eastAsia="es-MX"/>
+              </w:rPr>
+              <w:t xml:space="preserve"> Anexo p6</w:t>
+            </w:r>
+          </w:p>
+        </w:tc>
+      </w:tr>
+    </w:tbl>
+    <w:p/>
+    <w:p/>
+    <w:p/>
+    <w:p>
+      <w:pPr>
+        <w:pStyle w:val="Ttulo3"/>
+      </w:pPr>
+      <w:r>
+        <w:lastRenderedPageBreak/>
+        <w:t xml:space="preserve">Frente a las bases de datos de </w:t>
+      </w:r>
+      <w:r>
+        <w:t>testeo</w:t>
+      </w:r>
+      <w:r>
+        <w:t xml:space="preserve"> (</w:t>
+      </w:r>
+      <w:r>
+        <w:t>test</w:t>
+      </w:r>
+      <w:r>
+        <w:t xml:space="preserve">): </w:t>
+      </w:r>
+    </w:p>
+    <w:p>
+      <w:pPr>
+        <w:rPr>
+          <w:lang w:val="es-ES_tradnl" w:eastAsia="es-MX"/>
+        </w:rPr>
+      </w:pPr>
+      <w:r>
+        <w:rPr>
+          <w:lang w:val="es-ES_tradnl" w:eastAsia="es-MX"/>
+        </w:rPr>
+        <w:t xml:space="preserve">En relación con las bases de datos de testeo, se presentan las siguientes estadísticas descriptivas: </w:t>
+      </w:r>
+    </w:p>
+    <w:p>
+      <w:pPr>
+        <w:rPr>
+          <w:lang w:val="es-ES_tradnl" w:eastAsia="es-MX"/>
+        </w:rPr>
+      </w:pPr>
+    </w:p>
+    <w:tbl>
+      <w:tblPr>
+        <w:tblStyle w:val="Tablaconcuadrcula"/>
+        <w:tblW w:w="0" w:type="auto"/>
+        <w:tblLook w:val="04A0" w:firstRow="1" w:lastRow="0" w:firstColumn="1" w:lastColumn="0" w:noHBand="0" w:noVBand="1"/>
+      </w:tblPr>
+      <w:tblGrid>
+        <w:gridCol w:w="8828"/>
+      </w:tblGrid>
+      <w:tr>
+        <w:tc>
+          <w:tcPr>
+            <w:tcW w:w="8828" w:type="dxa"/>
+            <w:shd w:val="clear" w:color="auto" w:fill="404040" w:themeFill="text1" w:themeFillTint="BF"/>
+          </w:tcPr>
+          <w:p>
+            <w:pPr>
+              <w:spacing w:before="60" w:after="60"/>
+              <w:jc w:val="center"/>
+              <w:rPr>
+                <w:b/>
+                <w:bCs/>
+                <w:color w:val="FFFFFF" w:themeColor="background1"/>
+                <w:lang w:val="es-ES_tradnl" w:eastAsia="es-MX"/>
+              </w:rPr>
+            </w:pPr>
+            <w:r>
+              <w:rPr>
+                <w:b/>
+                <w:bCs/>
+                <w:color w:val="FFFFFF" w:themeColor="background1"/>
+                <w:lang w:val="es-ES_tradnl" w:eastAsia="es-MX"/>
+              </w:rPr>
+              <w:t xml:space="preserve">Estadísticas descriptivas </w:t>
+            </w:r>
+            <w:r>
+              <w:rPr>
+                <w:b/>
+                <w:bCs/>
+                <w:color w:val="FFFFFF" w:themeColor="background1"/>
+                <w:lang w:val="es-ES_tradnl" w:eastAsia="es-MX"/>
+              </w:rPr>
+              <w:t>testeo</w:t>
+            </w:r>
+          </w:p>
+        </w:tc>
+      </w:tr>
+      <w:tr>
+        <w:tc>
+          <w:tcPr>
+            <w:tcW w:w="8828" w:type="dxa"/>
+          </w:tcPr>
+          <w:p>
+            <w:pPr>
+              <w:spacing w:before="60" w:after="60"/>
+              <w:rPr>
+                <w:lang w:val="es-ES_tradnl" w:eastAsia="es-MX"/>
+              </w:rPr>
+            </w:pPr>
+            <w:r>
+              <w:rPr>
+                <w:lang w:val="es-ES_tradnl" w:eastAsia="es-MX"/>
+              </w:rPr>
+              <w:drawing>
+                <wp:inline distT="0" distB="0" distL="0" distR="0" wp14:anchorId="357902FB" wp14:editId="3D1E3B44">
+                  <wp:extent cx="5495338" cy="1524000"/>
+                  <wp:effectExtent l="0" t="0" r="3810" b="0"/>
+                  <wp:docPr id="19" name="Imagen 19"/>
+                  <wp:cNvGraphicFramePr>
+                    <a:graphicFrameLocks xmlns:a="http://schemas.openxmlformats.org/drawingml/2006/main" noChangeAspect="1"/>
+                  </wp:cNvGraphicFramePr>
+                  <a:graphic xmlns:a="http://schemas.openxmlformats.org/drawingml/2006/main">
+                    <a:graphicData uri="http://schemas.openxmlformats.org/drawingml/2006/picture">
+                      <pic:pic xmlns:pic="http://schemas.openxmlformats.org/drawingml/2006/picture">
+                        <pic:nvPicPr>
+                          <pic:cNvPr id="19" name="Imagen 19"/>
+                          <pic:cNvPicPr/>
+                        </pic:nvPicPr>
+                        <pic:blipFill>
+                          <a:blip r:embed="rId18" cstate="print">
+                            <a:extLst>
+                              <a:ext uri="{28A0092B-C50C-407E-A947-70E740481C1C}">
+                                <a14:useLocalDpi xmlns:a14="http://schemas.microsoft.com/office/drawing/2010/main" val="0"/>
+                              </a:ext>
+                            </a:extLst>
+                          </a:blip>
+                          <a:stretch>
+                            <a:fillRect/>
+                          </a:stretch>
+                        </pic:blipFill>
+                        <pic:spPr>
+                          <a:xfrm>
+                            <a:off x="0" y="0"/>
+                            <a:ext cx="5759190" cy="1597173"/>
                           </a:xfrm>
                           <a:prstGeom prst="rect">
                             <a:avLst/>
@@ -1658,35 +3730,458 @@
         <w:tc>
           <w:tcPr>
             <w:tcW w:w="8828" w:type="dxa"/>
-            <w:gridSpan w:val="2"/>
           </w:tcPr>
           <w:p>
             <w:pPr>
-              <w:spacing w:before="120" w:after="120"/>
+              <w:spacing w:before="60" w:after="60"/>
               <w:jc w:val="center"/>
               <w:rPr>
-                <w:sz w:val="16"/>
-                <w:szCs w:val="16"/>
-                <w:lang w:val="es-ES_tradnl" w:eastAsia="es-MX"/>
+                <w:lang w:val="en-US" w:eastAsia="es-MX"/>
               </w:rPr>
             </w:pPr>
             <w:r>
               <w:rPr>
                 <w:b/>
-                <w:bCs/>
                 <w:sz w:val="16"/>
-                <w:szCs w:val="16"/>
-                <w:lang w:val="es-ES_tradnl" w:eastAsia="es-MX"/>
+                <w:szCs w:val="21"/>
+                <w:lang w:val="en-US" w:eastAsia="es-MX"/>
               </w:rPr>
               <w:t>Fuente</w:t>
             </w:r>
             <w:r>
               <w:rPr>
                 <w:sz w:val="16"/>
-                <w:szCs w:val="16"/>
+                <w:szCs w:val="21"/>
+                <w:lang w:val="en-US" w:eastAsia="es-MX"/>
+              </w:rPr>
+              <w:t xml:space="preserve">: Anexo </w:t>
+            </w:r>
+            <w:proofErr w:type="spellStart"/>
+            <w:r>
+              <w:rPr>
+                <w:sz w:val="16"/>
+                <w:szCs w:val="21"/>
+                <w:lang w:val="en-US" w:eastAsia="es-MX"/>
+              </w:rPr>
+              <w:t>descrip_t</w:t>
+            </w:r>
+            <w:r>
+              <w:rPr>
+                <w:sz w:val="16"/>
+                <w:szCs w:val="21"/>
+                <w:lang w:val="en-US" w:eastAsia="es-MX"/>
+              </w:rPr>
+              <w:t>est</w:t>
+            </w:r>
+            <w:r>
+              <w:rPr>
+                <w:sz w:val="16"/>
+                <w:szCs w:val="21"/>
+                <w:lang w:val="en-US" w:eastAsia="es-MX"/>
+              </w:rPr>
+              <w:t>_s</w:t>
+            </w:r>
+            <w:proofErr w:type="spellEnd"/>
+          </w:p>
+        </w:tc>
+      </w:tr>
+    </w:tbl>
+    <w:p>
+      <w:pPr>
+        <w:rPr>
+          <w:lang w:val="en-US" w:eastAsia="es-MX"/>
+        </w:rPr>
+      </w:pPr>
+    </w:p>
+    <w:p>
+      <w:pPr>
+        <w:rPr>
+          <w:lang w:val="es-ES_tradnl" w:eastAsia="es-MX"/>
+        </w:rPr>
+      </w:pPr>
+      <w:r>
+        <w:rPr>
+          <w:lang w:val="es-ES_tradnl" w:eastAsia="es-MX"/>
+        </w:rPr>
+        <w:t xml:space="preserve">De la table anterior, se pueden sustraer los siguientes puntos: </w:t>
+      </w:r>
+    </w:p>
+    <w:p>
+      <w:pPr>
+        <w:rPr>
+          <w:lang w:val="es-ES_tradnl" w:eastAsia="es-MX"/>
+        </w:rPr>
+      </w:pPr>
+    </w:p>
+    <w:p>
+      <w:pPr>
+        <w:rPr>
+          <w:lang w:val="es-ES_tradnl" w:eastAsia="es-MX"/>
+        </w:rPr>
+      </w:pPr>
+      <w:r>
+        <w:rPr>
+          <w:lang w:val="es-ES_tradnl" w:eastAsia="es-MX"/>
+        </w:rPr>
+        <w:t xml:space="preserve">Primero, </w:t>
+      </w:r>
+      <w:r>
+        <w:rPr>
+          <w:lang w:val="es-ES_tradnl" w:eastAsia="es-MX"/>
+        </w:rPr>
+        <w:t xml:space="preserve">existen </w:t>
+      </w:r>
+      <w:r>
+        <w:rPr>
+          <w:lang w:val="es-ES_tradnl" w:eastAsia="es-MX"/>
+        </w:rPr>
+        <w:t xml:space="preserve">la base de datos solo tiene 10286 observaciones, </w:t>
+      </w:r>
+      <w:r>
+        <w:rPr>
+          <w:lang w:val="es-ES_tradnl" w:eastAsia="es-MX"/>
+        </w:rPr>
+        <w:t>divididas</w:t>
+      </w:r>
+      <w:r>
+        <w:rPr>
+          <w:lang w:val="es-ES_tradnl" w:eastAsia="es-MX"/>
+        </w:rPr>
+        <w:t xml:space="preserve"> en </w:t>
+      </w:r>
+      <w:r>
+        <w:rPr>
+          <w:lang w:val="es-ES_tradnl" w:eastAsia="es-MX"/>
+        </w:rPr>
+        <w:t xml:space="preserve">13 variables. De esta información, tan solo </w:t>
+      </w:r>
+      <w:r>
+        <w:rPr>
+          <w:lang w:val="es-ES_tradnl" w:eastAsia="es-MX"/>
+        </w:rPr>
+        <w:t xml:space="preserve">274 observaciones, esto es, el 2,7% de los datos corresponden a inmuebles tipo casa. </w:t>
+      </w:r>
+    </w:p>
+    <w:p>
+      <w:pPr>
+        <w:rPr>
+          <w:lang w:val="es-ES_tradnl" w:eastAsia="es-MX"/>
+        </w:rPr>
+      </w:pPr>
+    </w:p>
+    <w:p>
+      <w:pPr>
+        <w:rPr>
+          <w:lang w:val="es-ES_tradnl" w:eastAsia="es-MX"/>
+        </w:rPr>
+      </w:pPr>
+      <w:r>
+        <w:rPr>
+          <w:lang w:val="es-ES_tradnl" w:eastAsia="es-MX"/>
+        </w:rPr>
+        <w:t xml:space="preserve">Segundo, </w:t>
+      </w:r>
+      <w:r>
+        <w:rPr>
+          <w:lang w:val="es-ES_tradnl" w:eastAsia="es-MX"/>
+        </w:rPr>
+        <w:t xml:space="preserve">del total de observaciones el 32% cuenta con terraza, el 45% con parqueadero y el 31% con garaje de algún tipo. </w:t>
+      </w:r>
+    </w:p>
+    <w:p>
+      <w:pPr>
+        <w:rPr>
+          <w:lang w:val="es-ES_tradnl" w:eastAsia="es-MX"/>
+        </w:rPr>
+      </w:pPr>
+    </w:p>
+    <w:p>
+      <w:pPr>
+        <w:rPr>
+          <w:lang w:val="es-ES_tradnl" w:eastAsia="es-MX"/>
+        </w:rPr>
+      </w:pPr>
+      <w:r>
+        <w:rPr>
+          <w:lang w:val="es-ES_tradnl" w:eastAsia="es-MX"/>
+        </w:rPr>
+        <w:t xml:space="preserve">Tercero, no se cuentan con datos de la variable precio, dado que es la variable dependiente, que será evaluada por medio de los modelos. </w:t>
+      </w:r>
+    </w:p>
+    <w:p>
+      <w:pPr>
+        <w:pStyle w:val="Ttulo1"/>
+      </w:pPr>
+      <w:r>
+        <w:t xml:space="preserve">Modelos: </w:t>
+      </w:r>
+    </w:p>
+    <w:p>
+      <w:pPr>
+        <w:rPr>
+          <w:lang w:val="es-ES_tradnl" w:eastAsia="es-MX"/>
+        </w:rPr>
+      </w:pPr>
+      <w:r>
+        <w:rPr>
+          <w:lang w:eastAsia="es-MX"/>
+        </w:rPr>
+        <w:t xml:space="preserve">A continuación, se presentan los modelos realizados dentro del ejercicio: </w:t>
+      </w:r>
+    </w:p>
+    <w:p>
+      <w:pPr>
+        <w:pStyle w:val="Ttulo2"/>
+        <w:rPr>
+          <w:lang w:val="es-ES"/>
+        </w:rPr>
+      </w:pPr>
+      <w:r>
+        <w:rPr>
+          <w:lang w:val="es-ES"/>
+        </w:rPr>
+        <w:t>Modelo de clasificación:</w:t>
+      </w:r>
+    </w:p>
+    <w:p>
+      <w:pPr>
+        <w:pStyle w:val="Ttulo2"/>
+        <w:numPr>
+          <w:ilvl w:val="1"/>
+          <w:numId w:val="0"/>
+        </w:numPr>
+        <w:rPr>
+          <w:lang w:val="es-ES"/>
+        </w:rPr>
+      </w:pPr>
+      <w:r>
+        <w:rPr>
+          <w:lang w:val="es-ES"/>
+        </w:rPr>
+        <w:t xml:space="preserve"> </w:t>
+      </w:r>
+      <w:r>
+        <w:rPr>
+          <w:lang w:val="es-ES"/>
+        </w:rPr>
+        <w:t xml:space="preserve">Análisis de los </w:t>
+      </w:r>
+      <w:r>
+        <w:rPr>
+          <w:lang w:val="es-ES"/>
+        </w:rPr>
+        <w:t>árboles</w:t>
+      </w:r>
+      <w:r>
+        <w:rPr>
+          <w:lang w:val="es-ES"/>
+        </w:rPr>
+        <w:t xml:space="preserve">: </w:t>
+      </w:r>
+    </w:p>
+    <w:p>
+      <w:r>
+        <w:t>Para</w:t>
+      </w:r>
+      <w:r>
+        <w:t xml:space="preserve"> nuestro </w:t>
+      </w:r>
+      <w:r>
+        <w:t>análisis</w:t>
+      </w:r>
+      <w:r>
+        <w:t xml:space="preserve"> por medio de modelos de clasificación hacemos uso de </w:t>
+      </w:r>
+      <w:proofErr w:type="spellStart"/>
+      <w:r>
+        <w:t>cross</w:t>
+      </w:r>
+      <w:proofErr w:type="spellEnd"/>
+      <w:r>
+        <w:t xml:space="preserve"> </w:t>
+      </w:r>
+      <w:proofErr w:type="spellStart"/>
+      <w:r>
+        <w:t>validation</w:t>
+      </w:r>
+      <w:proofErr w:type="spellEnd"/>
+      <w:r>
+        <w:t xml:space="preserve"> con el fin de </w:t>
+      </w:r>
+      <w:r>
+        <w:t>nuestros modelos se generalicen bien con</w:t>
+      </w:r>
+      <w:r>
+        <w:t xml:space="preserve"> los datos fuera de muestra, para esto utilizamos subdivisiones de 8 y 10 las cuales </w:t>
+      </w:r>
+      <w:r>
+        <w:t>entrena</w:t>
+      </w:r>
+      <w:r>
+        <w:t xml:space="preserve">n </w:t>
+      </w:r>
+      <w:r>
+        <w:t xml:space="preserve">el modelo en el subconjunto de entrenamiento y </w:t>
+      </w:r>
+      <w:r>
+        <w:t>evalúa</w:t>
+      </w:r>
+      <w:r>
+        <w:t>n</w:t>
+      </w:r>
+      <w:r>
+        <w:t xml:space="preserve"> su rendimiento en el subconjunto de validación</w:t>
+      </w:r>
+      <w:r>
+        <w:t xml:space="preserve">, </w:t>
+      </w:r>
+      <w:r>
+        <w:t xml:space="preserve">de tal forma que nos ayudan a identificar los mejores </w:t>
+      </w:r>
+      <w:proofErr w:type="spellStart"/>
+      <w:r>
+        <w:t>hiperparametros</w:t>
+      </w:r>
+      <w:proofErr w:type="spellEnd"/>
+      <w:r>
+        <w:t xml:space="preserve"> </w:t>
+      </w:r>
+      <w:r>
+        <w:t>de manera robusta y precisa</w:t>
+      </w:r>
+      <w:r>
+        <w:t>.</w:t>
+      </w:r>
+    </w:p>
+    <w:p>
+      <w:r>
+        <w:t xml:space="preserve"> </w:t>
+      </w:r>
+    </w:p>
+    <w:p>
+      <w:r>
+        <w:t xml:space="preserve">El resultado de nuestro primer árbol nos </w:t>
+      </w:r>
+      <w:r>
+        <w:t>indica</w:t>
+      </w:r>
+      <w:r>
+        <w:t xml:space="preserve"> </w:t>
+      </w:r>
+      <w:r>
+        <w:t xml:space="preserve">lo siguiente: </w:t>
+      </w:r>
+    </w:p>
+    <w:p/>
+    <w:p/>
+    <w:p/>
+    <w:p/>
+    <w:p/>
+    <w:p/>
+    <w:tbl>
+      <w:tblPr>
+        <w:tblStyle w:val="Tablaconcuadrcula"/>
+        <w:tblW w:w="0" w:type="auto"/>
+        <w:tblLook w:val="04A0" w:firstRow="1" w:lastRow="0" w:firstColumn="1" w:lastColumn="0" w:noHBand="0" w:noVBand="1"/>
+      </w:tblPr>
+      <w:tblGrid>
+        <w:gridCol w:w="8828"/>
+      </w:tblGrid>
+      <w:tr>
+        <w:tc>
+          <w:tcPr>
+            <w:tcW w:w="8828" w:type="dxa"/>
+            <w:shd w:val="clear" w:color="auto" w:fill="404040" w:themeFill="text1" w:themeFillTint="BF"/>
+          </w:tcPr>
+          <w:p>
+            <w:pPr>
+              <w:spacing w:before="60" w:after="60"/>
+              <w:jc w:val="center"/>
+              <w:rPr>
+                <w:b/>
+                <w:bCs/>
+                <w:color w:val="FFFFFF" w:themeColor="background1"/>
                 <w:lang w:val="es-ES_tradnl" w:eastAsia="es-MX"/>
               </w:rPr>
-              <w:t>: Elaboración propia</w:t>
+            </w:pPr>
+            <w:r>
+              <w:rPr>
+                <w:b/>
+                <w:bCs/>
+                <w:color w:val="FFFFFF" w:themeColor="background1"/>
+                <w:lang w:val="es-ES_tradnl" w:eastAsia="es-MX"/>
+              </w:rPr>
+              <w:lastRenderedPageBreak/>
+              <w:t>Arboles</w:t>
+            </w:r>
+          </w:p>
+        </w:tc>
+      </w:tr>
+      <w:tr>
+        <w:tc>
+          <w:tcPr>
+            <w:tcW w:w="8828" w:type="dxa"/>
+          </w:tcPr>
+          <w:p>
+            <w:pPr>
+              <w:spacing w:before="60" w:after="60"/>
+              <w:jc w:val="center"/>
+              <w:rPr>
+                <w:lang w:val="es-ES_tradnl" w:eastAsia="es-MX"/>
+              </w:rPr>
+            </w:pPr>
+            <w:r>
+              <w:rPr>
+                <w:noProof/>
+              </w:rPr>
+              <w:drawing>
+                <wp:inline distT="0" distB="0" distL="0" distR="0" wp14:anchorId="4F9FB352" wp14:editId="50B1C684">
+                  <wp:extent cx="4370650" cy="3200400"/>
+                  <wp:effectExtent l="0" t="0" r="0" b="0"/>
+                  <wp:docPr id="31" name="Imagen 31"/>
+                  <wp:cNvGraphicFramePr>
+                    <a:graphicFrameLocks xmlns:a="http://schemas.openxmlformats.org/drawingml/2006/main" noChangeAspect="1"/>
+                  </wp:cNvGraphicFramePr>
+                  <a:graphic xmlns:a="http://schemas.openxmlformats.org/drawingml/2006/main">
+                    <a:graphicData uri="http://schemas.openxmlformats.org/drawingml/2006/picture">
+                      <pic:pic xmlns:pic="http://schemas.openxmlformats.org/drawingml/2006/picture">
+                        <pic:nvPicPr>
+                          <pic:cNvPr id="2" name="Imagen 2"/>
+                          <pic:cNvPicPr/>
+                        </pic:nvPicPr>
+                        <pic:blipFill rotWithShape="1">
+                          <a:blip r:embed="rId19" cstate="print">
+                            <a:extLst>
+                              <a:ext uri="{28A0092B-C50C-407E-A947-70E740481C1C}">
+                                <a14:useLocalDpi xmlns:a14="http://schemas.microsoft.com/office/drawing/2010/main" val="0"/>
+                              </a:ext>
+                            </a:extLst>
+                          </a:blip>
+                          <a:srcRect t="15026"/>
+                          <a:stretch/>
+                        </pic:blipFill>
+                        <pic:spPr bwMode="auto">
+                          <a:xfrm>
+                            <a:off x="0" y="0"/>
+                            <a:ext cx="4469703" cy="3272931"/>
+                          </a:xfrm>
+                          <a:prstGeom prst="rect">
+                            <a:avLst/>
+                          </a:prstGeom>
+                          <a:ln>
+                            <a:noFill/>
+                          </a:ln>
+                          <a:extLst>
+                            <a:ext uri="{53640926-AAD7-44D8-BBD7-CCE9431645EC}">
+                              <a14:shadowObscured xmlns:a14="http://schemas.microsoft.com/office/drawing/2010/main"/>
+                            </a:ext>
+                          </a:extLst>
+                        </pic:spPr>
+                      </pic:pic>
+                    </a:graphicData>
+                  </a:graphic>
+                </wp:inline>
+              </w:drawing>
             </w:r>
           </w:p>
         </w:tc>
@@ -1695,233 +4190,1840 @@
     <w:p>
       <w:pPr>
         <w:rPr>
-          <w:lang w:val="es-ES_tradnl" w:eastAsia="es-MX"/>
+          <w:lang w:val="en-US"/>
         </w:rPr>
       </w:pPr>
     </w:p>
     <w:p>
-      <w:pPr>
-        <w:rPr>
-          <w:lang w:val="es-ES_tradnl" w:eastAsia="es-MX"/>
-        </w:rPr>
-      </w:pPr>
-      <w:r>
-        <w:rPr>
-          <w:lang w:val="es-ES_tradnl" w:eastAsia="es-MX"/>
-        </w:rPr>
-        <w:t xml:space="preserve">Posteriormente, y para complementar </w:t>
-      </w:r>
-      <w:r>
-        <w:rPr>
-          <w:lang w:val="es-ES_tradnl" w:eastAsia="es-MX"/>
-        </w:rPr>
-        <w:t xml:space="preserve">la información de las bases de datos, </w:t>
-      </w:r>
-      <w:r>
-        <w:rPr>
-          <w:lang w:val="es-ES_tradnl" w:eastAsia="es-MX"/>
-        </w:rPr>
-        <w:t>se buscaron características relevantes</w:t>
-      </w:r>
-      <w:r>
-        <w:rPr>
-          <w:lang w:val="es-ES_tradnl" w:eastAsia="es-MX"/>
-        </w:rPr>
-        <w:t xml:space="preserve"> (“</w:t>
+      <w:r>
+        <w:t>El resultado nos indica</w:t>
+      </w:r>
+      <w:r>
+        <w:t xml:space="preserve"> que la variable </w:t>
       </w:r>
       <w:proofErr w:type="spellStart"/>
       <w:r>
-        <w:rPr>
-          <w:lang w:val="es-ES_tradnl" w:eastAsia="es-MX"/>
-        </w:rPr>
-        <w:t>amenities</w:t>
+        <w:t>bathrooms</w:t>
       </w:r>
       <w:proofErr w:type="spellEnd"/>
       <w:r>
-        <w:rPr>
-          <w:lang w:val="es-ES_tradnl" w:eastAsia="es-MX"/>
-        </w:rPr>
-        <w:t>”)</w:t>
-      </w:r>
-      <w:r>
-        <w:rPr>
-          <w:lang w:val="es-ES_tradnl" w:eastAsia="es-MX"/>
-        </w:rPr>
-        <w:t xml:space="preserve">, tanto para Bogotá D.C., como con Chapinero </w:t>
-      </w:r>
-      <w:r>
-        <w:rPr>
-          <w:lang w:val="es-ES_tradnl" w:eastAsia="es-MX"/>
-        </w:rPr>
-        <w:t xml:space="preserve">a través del código R de </w:t>
+        <w:t>,</w:t>
+      </w:r>
+      <w:r>
+        <w:t xml:space="preserve"> la cual representa el </w:t>
+      </w:r>
+      <w:r>
+        <w:t>n</w:t>
+      </w:r>
+      <w:r>
+        <w:t xml:space="preserve">úmero de baños, </w:t>
+      </w:r>
+      <w:r>
+        <w:t>estima</w:t>
+      </w:r>
+      <w:r>
+        <w:t xml:space="preserve"> de manera significante el precio de las propiedades</w:t>
+      </w:r>
+      <w:r>
+        <w:t>.</w:t>
+      </w:r>
+    </w:p>
+    <w:p/>
+    <w:p>
+      <w:r>
+        <w:t>Procedemos</w:t>
+      </w:r>
+      <w:r>
+        <w:t xml:space="preserve"> a generar un segundo </w:t>
+      </w:r>
+      <w:r>
+        <w:t xml:space="preserve">modelo incorporando una grilla </w:t>
+      </w:r>
+      <w:r>
+        <w:t>para crear una cuadrícula de parámetros que se utilizarán en un modelo de bosque aleatorio</w:t>
+      </w:r>
+      <w:r>
+        <w:t>,</w:t>
+      </w:r>
+      <w:r>
+        <w:t xml:space="preserve"> </w:t>
       </w:r>
       <w:proofErr w:type="spellStart"/>
       <w:r>
-        <w:rPr>
-          <w:lang w:val="es-ES_tradnl" w:eastAsia="es-MX"/>
-        </w:rPr>
-        <w:t>gCentroid</w:t>
+        <w:t>random</w:t>
       </w:r>
       <w:proofErr w:type="spellEnd"/>
       <w:r>
-        <w:rPr>
-          <w:lang w:val="es-ES_tradnl" w:eastAsia="es-MX"/>
-        </w:rPr>
         <w:t xml:space="preserve"> </w:t>
       </w:r>
-      <w:r>
-        <w:rPr>
-          <w:lang w:val="es-ES_tradnl" w:eastAsia="es-MX"/>
-        </w:rPr>
-        <w:t xml:space="preserve">para calcular los </w:t>
-      </w:r>
       <w:proofErr w:type="spellStart"/>
       <w:r>
-        <w:rPr>
-          <w:lang w:val="es-ES_tradnl" w:eastAsia="es-MX"/>
-        </w:rPr>
-        <w:t>crentroides</w:t>
+        <w:t>forest</w:t>
       </w:r>
       <w:proofErr w:type="spellEnd"/>
       <w:r>
-        <w:rPr>
-          <w:lang w:val="es-ES_tradnl" w:eastAsia="es-MX"/>
-        </w:rPr>
-        <w:t xml:space="preserve"> espaciales contenidos en la columna de coordenadas</w:t>
-      </w:r>
-      <w:r>
-        <w:rPr>
-          <w:lang w:val="es-ES_tradnl" w:eastAsia="es-MX"/>
-        </w:rPr>
-        <w:t xml:space="preserve">. </w:t>
-      </w:r>
-      <w:r>
-        <w:rPr>
-          <w:lang w:val="es-ES_tradnl" w:eastAsia="es-MX"/>
-        </w:rPr>
-        <w:t xml:space="preserve">Para efectos del ejercicio, esto se utilizó para calcular las distancias de cada inmueble </w:t>
-      </w:r>
-      <w:r>
-        <w:rPr>
-          <w:lang w:val="es-ES_tradnl" w:eastAsia="es-MX"/>
-        </w:rPr>
-        <w:t>con bares, escuelas, parques</w:t>
-      </w:r>
-      <w:r>
-        <w:rPr>
-          <w:lang w:val="es-ES_tradnl" w:eastAsia="es-MX"/>
-        </w:rPr>
-        <w:t>, restaurante</w:t>
-      </w:r>
-      <w:r>
-        <w:rPr>
-          <w:lang w:val="es-ES_tradnl" w:eastAsia="es-MX"/>
-        </w:rPr>
-        <w:t xml:space="preserve"> y bancos. </w:t>
-      </w:r>
+        <w:t>,</w:t>
+      </w:r>
+      <w:r>
+        <w:t xml:space="preserve"> </w:t>
+      </w:r>
+      <w:r>
+        <w:t>con divisiones de nodos da</w:t>
+      </w:r>
+      <w:r>
+        <w:t>da</w:t>
+      </w:r>
+      <w:r>
+        <w:t>s por la varianza</w:t>
+      </w:r>
+      <w:r>
+        <w:t xml:space="preserve">, </w:t>
+      </w:r>
+      <w:r>
+        <w:t xml:space="preserve">un número mínimo de observaciones </w:t>
+      </w:r>
+      <w:r>
+        <w:t xml:space="preserve">para </w:t>
+      </w:r>
+      <w:r>
+        <w:t xml:space="preserve">las siguientes divisiones </w:t>
+      </w:r>
+      <w:r>
+        <w:t xml:space="preserve">de valores posibles de 10, 30 y 100, aplicando </w:t>
+      </w:r>
+      <w:proofErr w:type="spellStart"/>
+      <w:r>
+        <w:t>ramdom</w:t>
+      </w:r>
+      <w:proofErr w:type="spellEnd"/>
+      <w:r>
+        <w:t xml:space="preserve"> </w:t>
+      </w:r>
+      <w:proofErr w:type="spellStart"/>
+      <w:r>
+        <w:t>serch</w:t>
+      </w:r>
+      <w:proofErr w:type="spellEnd"/>
+      <w:r>
+        <w:t xml:space="preserve"> y</w:t>
+      </w:r>
+      <w:r>
+        <w:t xml:space="preserve"> un</w:t>
+      </w:r>
+      <w:r>
+        <w:t xml:space="preserve"> n</w:t>
+      </w:r>
+      <w:r>
+        <w:t>ú</w:t>
+      </w:r>
+      <w:r>
+        <w:t>mero de características a considerar en cada modelo de 4, 7 y 12</w:t>
+      </w:r>
+      <w:r>
+        <w:t>,</w:t>
+      </w:r>
+      <w:r>
+        <w:t xml:space="preserve"> esto teniendo en cuenta el número </w:t>
+      </w:r>
+      <w:r>
+        <w:t>de variables</w:t>
+      </w:r>
+      <w:r>
+        <w:t xml:space="preserve"> sometidas</w:t>
+      </w:r>
+      <w:r>
+        <w:t xml:space="preserve"> y su raíz cuadrada</w:t>
+      </w:r>
+      <w:r>
+        <w:t>.</w:t>
+      </w:r>
+      <w:r>
+        <w:t xml:space="preserve"> </w:t>
+      </w:r>
+    </w:p>
+    <w:p/>
+    <w:tbl>
+      <w:tblPr>
+        <w:tblStyle w:val="Tablaconcuadrcula"/>
+        <w:tblW w:w="0" w:type="auto"/>
+        <w:tblLook w:val="04A0" w:firstRow="1" w:lastRow="0" w:firstColumn="1" w:lastColumn="0" w:noHBand="0" w:noVBand="1"/>
+      </w:tblPr>
+      <w:tblGrid>
+        <w:gridCol w:w="8828"/>
+      </w:tblGrid>
+      <w:tr>
+        <w:tc>
+          <w:tcPr>
+            <w:tcW w:w="8828" w:type="dxa"/>
+            <w:shd w:val="clear" w:color="auto" w:fill="404040" w:themeFill="text1" w:themeFillTint="BF"/>
+          </w:tcPr>
+          <w:p>
+            <w:pPr>
+              <w:spacing w:before="60" w:after="60"/>
+              <w:jc w:val="center"/>
+              <w:rPr>
+                <w:b/>
+                <w:bCs/>
+                <w:color w:val="FFFFFF" w:themeColor="background1"/>
+                <w:lang w:val="es-ES_tradnl" w:eastAsia="es-MX"/>
+              </w:rPr>
+            </w:pPr>
+            <w:r>
+              <w:rPr>
+                <w:b/>
+                <w:bCs/>
+                <w:color w:val="FFFFFF" w:themeColor="background1"/>
+                <w:lang w:val="es-ES_tradnl" w:eastAsia="es-MX"/>
+              </w:rPr>
+              <w:t xml:space="preserve">Arboles realizados </w:t>
+            </w:r>
+            <w:r>
+              <w:rPr>
+                <w:b/>
+                <w:bCs/>
+                <w:color w:val="FFFFFF" w:themeColor="background1"/>
+                <w:lang w:val="es-ES_tradnl" w:eastAsia="es-MX"/>
+              </w:rPr>
+              <w:t xml:space="preserve">con las bases de datos </w:t>
+            </w:r>
+            <w:proofErr w:type="gramStart"/>
+            <w:r>
+              <w:rPr>
+                <w:b/>
+                <w:bCs/>
+                <w:color w:val="FFFFFF" w:themeColor="background1"/>
+                <w:lang w:val="es-ES_tradnl" w:eastAsia="es-MX"/>
+              </w:rPr>
+              <w:t>de Test</w:t>
+            </w:r>
+            <w:proofErr w:type="gramEnd"/>
+            <w:r>
+              <w:rPr>
+                <w:b/>
+                <w:bCs/>
+                <w:color w:val="FFFFFF" w:themeColor="background1"/>
+                <w:lang w:val="es-ES_tradnl" w:eastAsia="es-MX"/>
+              </w:rPr>
+              <w:t xml:space="preserve"> y Train</w:t>
+            </w:r>
+          </w:p>
+        </w:tc>
+      </w:tr>
+      <w:tr>
+        <w:tc>
+          <w:tcPr>
+            <w:tcW w:w="8828" w:type="dxa"/>
+          </w:tcPr>
+          <w:p>
+            <w:pPr>
+              <w:spacing w:before="60" w:after="60"/>
+              <w:rPr>
+                <w:lang w:val="es-ES_tradnl" w:eastAsia="es-MX"/>
+              </w:rPr>
+            </w:pPr>
+            <w:r>
+              <w:rPr>
+                <w:noProof/>
+                <w:lang w:val="es-ES_tradnl" w:eastAsia="es-MX"/>
+              </w:rPr>
+              <w:drawing>
+                <wp:inline distT="0" distB="0" distL="0" distR="0" wp14:anchorId="31F1DBF4" wp14:editId="619B319E">
+                  <wp:extent cx="5456688" cy="2078182"/>
+                  <wp:effectExtent l="0" t="0" r="4445" b="5080"/>
+                  <wp:docPr id="27" name="Imagen 27"/>
+                  <wp:cNvGraphicFramePr>
+                    <a:graphicFrameLocks xmlns:a="http://schemas.openxmlformats.org/drawingml/2006/main" noChangeAspect="1"/>
+                  </wp:cNvGraphicFramePr>
+                  <a:graphic xmlns:a="http://schemas.openxmlformats.org/drawingml/2006/main">
+                    <a:graphicData uri="http://schemas.openxmlformats.org/drawingml/2006/picture">
+                      <pic:pic xmlns:pic="http://schemas.openxmlformats.org/drawingml/2006/picture">
+                        <pic:nvPicPr>
+                          <pic:cNvPr id="27" name="Imagen 27"/>
+                          <pic:cNvPicPr/>
+                        </pic:nvPicPr>
+                        <pic:blipFill>
+                          <a:blip r:embed="rId20">
+                            <a:extLst>
+                              <a:ext uri="{28A0092B-C50C-407E-A947-70E740481C1C}">
+                                <a14:useLocalDpi xmlns:a14="http://schemas.microsoft.com/office/drawing/2010/main" val="0"/>
+                              </a:ext>
+                            </a:extLst>
+                          </a:blip>
+                          <a:stretch>
+                            <a:fillRect/>
+                          </a:stretch>
+                        </pic:blipFill>
+                        <pic:spPr>
+                          <a:xfrm>
+                            <a:off x="0" y="0"/>
+                            <a:ext cx="5500016" cy="2094684"/>
+                          </a:xfrm>
+                          <a:prstGeom prst="rect">
+                            <a:avLst/>
+                          </a:prstGeom>
+                        </pic:spPr>
+                      </pic:pic>
+                    </a:graphicData>
+                  </a:graphic>
+                </wp:inline>
+              </w:drawing>
+            </w:r>
+          </w:p>
+        </w:tc>
+      </w:tr>
+      <w:tr>
+        <w:tc>
+          <w:tcPr>
+            <w:tcW w:w="8828" w:type="dxa"/>
+          </w:tcPr>
+          <w:p>
+            <w:pPr>
+              <w:spacing w:before="60" w:after="60"/>
+              <w:jc w:val="center"/>
+              <w:rPr>
+                <w:lang w:val="en-US" w:eastAsia="es-MX"/>
+              </w:rPr>
+            </w:pPr>
+            <w:r>
+              <w:rPr>
+                <w:b/>
+                <w:bCs/>
+                <w:sz w:val="16"/>
+                <w:szCs w:val="21"/>
+                <w:lang w:val="en-US" w:eastAsia="es-MX"/>
+              </w:rPr>
+              <w:t>Fuente</w:t>
+            </w:r>
+            <w:r>
+              <w:rPr>
+                <w:sz w:val="16"/>
+                <w:szCs w:val="21"/>
+                <w:lang w:val="en-US" w:eastAsia="es-MX"/>
+              </w:rPr>
+              <w:t xml:space="preserve">: Anexo </w:t>
+            </w:r>
+            <w:proofErr w:type="spellStart"/>
+            <w:r>
+              <w:rPr>
+                <w:sz w:val="16"/>
+                <w:szCs w:val="21"/>
+                <w:lang w:val="en-US" w:eastAsia="es-MX"/>
+              </w:rPr>
+              <w:t>descrip_test_s</w:t>
+            </w:r>
+            <w:proofErr w:type="spellEnd"/>
+          </w:p>
+        </w:tc>
+      </w:tr>
+    </w:tbl>
+    <w:p>
+      <w:pPr>
+        <w:rPr>
+          <w:lang w:val="en-US" w:eastAsia="es-MX"/>
+        </w:rPr>
+      </w:pPr>
     </w:p>
     <w:p>
       <w:pPr>
         <w:rPr>
-          <w:lang w:val="es-ES_tradnl" w:eastAsia="es-MX"/>
-        </w:rPr>
-      </w:pPr>
+          <w:lang w:val="es-MX" w:eastAsia="es-MX"/>
+        </w:rPr>
+      </w:pPr>
+      <w:r>
+        <w:rPr>
+          <w:lang w:val="es-MX" w:eastAsia="es-MX"/>
+        </w:rPr>
+        <w:lastRenderedPageBreak/>
+        <w:t xml:space="preserve">El parámetro </w:t>
+      </w:r>
+      <w:r>
+        <w:rPr>
+          <w:lang w:val="es-MX" w:eastAsia="es-MX"/>
+        </w:rPr>
+        <w:t>"min.node.size" es el número mínimo de observaciones permitidas en una hoja del árbol de regresión que se construye en cada iteración del algoritmo. Si se establece un valor alto para este parámetro, el árbol tendrá menos hojas y será más generalizado, mientras que un valor bajo permitirá que el árbol tenga más hojas y sea más específico para los datos de entrenamiento.</w:t>
+      </w:r>
     </w:p>
     <w:p>
-      <w:pPr>
-        <w:rPr>
-          <w:lang w:val="es-ES_tradnl" w:eastAsia="es-MX"/>
-        </w:rPr>
-      </w:pPr>
+      <w:r>
+        <w:rPr>
+          <w:lang w:val="es-MX" w:eastAsia="es-MX"/>
+        </w:rPr>
+        <w:t xml:space="preserve"> </w:t>
+      </w:r>
     </w:p>
     <w:p>
       <w:pPr>
-        <w:pStyle w:val="Ttulo2"/>
-        <w:rPr>
-          <w:lang w:val="es-ES_tradnl"/>
-        </w:rPr>
-      </w:pPr>
-      <w:r>
-        <w:rPr>
-          <w:lang w:val="es-ES_tradnl"/>
-        </w:rPr>
-        <w:t>Estadísticas descriptivas:</w:t>
+        <w:rPr>
+          <w:lang w:val="es-MX" w:eastAsia="es-MX"/>
+        </w:rPr>
+      </w:pPr>
+      <w:r>
+        <w:rPr>
+          <w:lang w:val="es-MX" w:eastAsia="es-MX"/>
+        </w:rPr>
+        <w:t>En el gráfico, se muestra cómo varía el error de validación cruzada (RMSE) al ajustar diferentes valores del parámetro "min.node.size". Cada línea representa una combinación diferente de valores de "mtry" (número de predictores seleccionados al azar) y muestra cómo cambia el RMSE a medida que se varía el valor de "min.node.size". Los puntos en la línea indican el valor del RMSE para un valor específico de "min.node.size" y "mtry".</w:t>
       </w:r>
     </w:p>
     <w:p>
       <w:pPr>
         <w:rPr>
-          <w:lang w:val="es-ES_tradnl" w:eastAsia="es-MX"/>
+          <w:lang w:val="es-MX" w:eastAsia="es-MX"/>
         </w:rPr>
       </w:pPr>
     </w:p>
     <w:p>
       <w:pPr>
-        <w:pStyle w:val="Ttulo1"/>
-      </w:pPr>
-      <w:r>
-        <w:t xml:space="preserve">Modelo de clasificación: </w:t>
+        <w:rPr>
+          <w:lang w:val="es-MX" w:eastAsia="es-MX"/>
+        </w:rPr>
+      </w:pPr>
+      <w:r>
+        <w:rPr>
+          <w:lang w:val="es-MX" w:eastAsia="es-MX"/>
+        </w:rPr>
+        <w:t>En nuestro caso en</w:t>
+      </w:r>
+      <w:r>
+        <w:rPr>
+          <w:lang w:val="es-MX" w:eastAsia="es-MX"/>
+        </w:rPr>
+        <w:t>contramos</w:t>
+      </w:r>
+      <w:r>
+        <w:rPr>
+          <w:lang w:val="es-MX" w:eastAsia="es-MX"/>
+        </w:rPr>
+        <w:t xml:space="preserve"> que el modelo </w:t>
+      </w:r>
+      <w:r>
+        <w:rPr>
+          <w:lang w:val="es-MX" w:eastAsia="es-MX"/>
+        </w:rPr>
+        <w:t>ó</w:t>
+      </w:r>
+      <w:r>
+        <w:rPr>
+          <w:lang w:val="es-MX" w:eastAsia="es-MX"/>
+        </w:rPr>
+        <w:t>ptimo</w:t>
+      </w:r>
+      <w:r>
+        <w:rPr>
+          <w:lang w:val="es-MX" w:eastAsia="es-MX"/>
+        </w:rPr>
+        <w:t xml:space="preserve"> tiene una cantidad </w:t>
+      </w:r>
+      <w:r>
+        <w:rPr>
+          <w:lang w:val="es-MX" w:eastAsia="es-MX"/>
+        </w:rPr>
+        <w:t>ó</w:t>
+      </w:r>
+      <w:r>
+        <w:rPr>
+          <w:lang w:val="es-MX" w:eastAsia="es-MX"/>
+        </w:rPr>
+        <w:t>ptima</w:t>
+      </w:r>
+      <w:r>
+        <w:rPr>
+          <w:lang w:val="es-MX" w:eastAsia="es-MX"/>
+        </w:rPr>
+        <w:t xml:space="preserve"> de 4 variables </w:t>
+      </w:r>
+      <w:r>
+        <w:rPr>
+          <w:lang w:val="es-MX" w:eastAsia="es-MX"/>
+        </w:rPr>
+        <w:t xml:space="preserve">con </w:t>
+      </w:r>
+      <w:r>
+        <w:rPr>
+          <w:lang w:val="es-MX" w:eastAsia="es-MX"/>
+        </w:rPr>
+        <w:t>un aproximado de 10 nodos</w:t>
+      </w:r>
+      <w:r>
+        <w:rPr>
+          <w:lang w:val="es-MX" w:eastAsia="es-MX"/>
+        </w:rPr>
+        <w:t>.</w:t>
+      </w:r>
+      <w:r>
+        <w:rPr>
+          <w:lang w:val="es-MX" w:eastAsia="es-MX"/>
+        </w:rPr>
+        <w:t xml:space="preserve"> </w:t>
       </w:r>
     </w:p>
     <w:p>
       <w:pPr>
-        <w:rPr>
-          <w:lang w:val="es-ES_tradnl" w:eastAsia="es-MX"/>
-        </w:rPr>
-      </w:pPr>
+        <w:pStyle w:val="Ttulo2"/>
+        <w:rPr>
+          <w:lang w:val="es-ES_tradnl"/>
+        </w:rPr>
+      </w:pPr>
+      <w:r>
+        <w:rPr>
+          <w:lang w:val="es-ES"/>
+        </w:rPr>
+        <w:t xml:space="preserve">Modelo de regresiones: </w:t>
+      </w:r>
     </w:p>
     <w:p>
-      <w:pPr>
-        <w:pStyle w:val="Ttulo1"/>
-      </w:pPr>
-      <w:r>
-        <w:t xml:space="preserve">Modelo de regresiones: </w:t>
-      </w:r>
+      <w:r>
+        <w:rPr>
+          <w:color w:val="000000" w:themeColor="text1"/>
+          <w:lang w:eastAsia="es-MX"/>
+        </w:rPr>
+        <w:t xml:space="preserve">Para el modelo de regresión se usaron todas las variables, de área, grupo de </w:t>
+      </w:r>
+      <w:r>
+        <w:rPr>
+          <w:color w:val="000000" w:themeColor="text1"/>
+          <w:lang w:eastAsia="es-MX"/>
+        </w:rPr>
+        <w:t>georreferencia</w:t>
+      </w:r>
+      <w:r>
+        <w:rPr>
+          <w:color w:val="000000" w:themeColor="text1"/>
+          <w:lang w:eastAsia="es-MX"/>
+        </w:rPr>
+        <w:t xml:space="preserve">, </w:t>
+      </w:r>
+      <w:proofErr w:type="spellStart"/>
+      <w:r>
+        <w:rPr>
+          <w:color w:val="000000" w:themeColor="text1"/>
+          <w:lang w:eastAsia="es-MX"/>
+        </w:rPr>
+        <w:t>ba</w:t>
+      </w:r>
+      <w:r>
+        <w:rPr>
+          <w:color w:val="000000" w:themeColor="text1"/>
+          <w:lang w:eastAsia="es-MX"/>
+        </w:rPr>
+        <w:t>ños</w:t>
+      </w:r>
+      <w:proofErr w:type="spellEnd"/>
+      <w:r>
+        <w:rPr>
+          <w:color w:val="000000" w:themeColor="text1"/>
+          <w:lang w:eastAsia="es-MX"/>
+        </w:rPr>
+        <w:t xml:space="preserve">, habitaciones, </w:t>
+      </w:r>
+      <w:r>
+        <w:rPr>
+          <w:color w:val="000000" w:themeColor="text1"/>
+          <w:lang w:eastAsia="es-MX"/>
+        </w:rPr>
+        <w:t>año</w:t>
+      </w:r>
+      <w:r>
+        <w:rPr>
+          <w:color w:val="000000" w:themeColor="text1"/>
+          <w:lang w:eastAsia="es-MX"/>
+        </w:rPr>
+        <w:t xml:space="preserve"> </w:t>
+      </w:r>
+      <w:r>
+        <w:rPr>
+          <w:color w:val="000000" w:themeColor="text1"/>
+          <w:lang w:eastAsia="es-MX"/>
+        </w:rPr>
+        <w:t xml:space="preserve">y las </w:t>
+      </w:r>
+      <w:proofErr w:type="spellStart"/>
+      <w:r>
+        <w:rPr>
+          <w:color w:val="000000" w:themeColor="text1"/>
+          <w:lang w:eastAsia="es-MX"/>
+        </w:rPr>
+        <w:t>dummies</w:t>
+      </w:r>
+      <w:proofErr w:type="spellEnd"/>
+      <w:r>
+        <w:rPr>
+          <w:color w:val="000000" w:themeColor="text1"/>
+          <w:lang w:eastAsia="es-MX"/>
+        </w:rPr>
+        <w:t xml:space="preserve"> mencionadas anteriormente</w:t>
+      </w:r>
+      <w:r>
+        <w:rPr>
+          <w:color w:val="000000" w:themeColor="text1"/>
+          <w:lang w:eastAsia="es-MX"/>
+        </w:rPr>
+        <w:t xml:space="preserve">. </w:t>
+      </w:r>
+      <w:r>
+        <w:t>Para realizar la selección de hiperparametros utilizamos gridsearch variando "</w:t>
+      </w:r>
+      <w:proofErr w:type="spellStart"/>
+      <w:r>
+        <w:t>alpha</w:t>
+      </w:r>
+      <w:proofErr w:type="spellEnd"/>
+      <w:r>
+        <w:t>" y "lambda". El "</w:t>
+      </w:r>
+      <w:proofErr w:type="spellStart"/>
+      <w:r>
+        <w:t>alpha</w:t>
+      </w:r>
+      <w:proofErr w:type="spellEnd"/>
+      <w:r>
+        <w:t xml:space="preserve">" controla la mezcla de las regularizaciones L1 (Lasso) y L2 (Ridge) y puede tomar valores entre 0 y 1, con intervalos de 0,05, para Alpha se seleccionó los valores de 0, 0.001, 0.01, 0.1, 1, 10. Dado que no se cuenta con los datos </w:t>
+      </w:r>
+      <w:proofErr w:type="gramStart"/>
+      <w:r>
+        <w:t>de test</w:t>
+      </w:r>
+      <w:proofErr w:type="gramEnd"/>
+      <w:r>
+        <w:t xml:space="preserve"> para la validación en producción del modelo, se decidió aumentar el número de folder en la validación cruzada a 10, lo que permite una mejor estimación.</w:t>
+      </w:r>
+    </w:p>
+    <w:p/>
+    <w:tbl>
+      <w:tblPr>
+        <w:tblStyle w:val="Tablaconcuadrcula"/>
+        <w:tblW w:w="0" w:type="auto"/>
+        <w:tblLook w:val="04A0" w:firstRow="1" w:lastRow="0" w:firstColumn="1" w:lastColumn="0" w:noHBand="0" w:noVBand="1"/>
+      </w:tblPr>
+      <w:tblGrid>
+        <w:gridCol w:w="8828"/>
+      </w:tblGrid>
+      <w:tr>
+        <w:tc>
+          <w:tcPr>
+            <w:tcW w:w="8828" w:type="dxa"/>
+            <w:shd w:val="clear" w:color="auto" w:fill="404040" w:themeFill="text1" w:themeFillTint="BF"/>
+          </w:tcPr>
+          <w:p>
+            <w:pPr>
+              <w:spacing w:before="60" w:after="60"/>
+              <w:jc w:val="center"/>
+              <w:rPr>
+                <w:b/>
+                <w:bCs/>
+                <w:color w:val="FFFFFF" w:themeColor="background1"/>
+                <w:lang w:val="es-MX" w:eastAsia="es-MX"/>
+              </w:rPr>
+            </w:pPr>
+            <w:r>
+              <w:rPr>
+                <w:b/>
+                <w:bCs/>
+                <w:color w:val="FFFFFF" w:themeColor="background1"/>
+                <w:lang w:val="es-MX" w:eastAsia="es-MX"/>
+              </w:rPr>
+              <w:t>Regresión lineal variando Alpla</w:t>
+            </w:r>
+          </w:p>
+        </w:tc>
+      </w:tr>
+      <w:tr>
+        <w:tc>
+          <w:tcPr>
+            <w:tcW w:w="8828" w:type="dxa"/>
+          </w:tcPr>
+          <w:p>
+            <w:pPr>
+              <w:spacing w:before="60" w:after="60"/>
+              <w:jc w:val="center"/>
+              <w:rPr>
+                <w:lang w:val="es-ES_tradnl" w:eastAsia="es-MX"/>
+              </w:rPr>
+            </w:pPr>
+            <w:r>
+              <w:rPr>
+                <w:noProof/>
+              </w:rPr>
+              <w:drawing>
+                <wp:inline distT="0" distB="0" distL="0" distR="0" wp14:anchorId="2FD26418" wp14:editId="570CC20B">
+                  <wp:extent cx="4572000" cy="2743200"/>
+                  <wp:effectExtent l="0" t="0" r="12700" b="12700"/>
+                  <wp:docPr id="9" name="Gráfico 9">
+                    <a:extLst xmlns:a="http://schemas.openxmlformats.org/drawingml/2006/main">
+                      <a:ext uri="{FF2B5EF4-FFF2-40B4-BE49-F238E27FC236}">
+                        <a16:creationId xmlns:a16="http://schemas.microsoft.com/office/drawing/2014/main" id="{417EFF16-8626-7707-B688-526B551345D9}"/>
+                      </a:ext>
+                    </a:extLst>
+                  </wp:docPr>
+                  <wp:cNvGraphicFramePr/>
+                  <a:graphic xmlns:a="http://schemas.openxmlformats.org/drawingml/2006/main">
+                    <a:graphicData uri="http://schemas.openxmlformats.org/drawingml/2006/chart">
+                      <c:chart xmlns:c="http://schemas.openxmlformats.org/drawingml/2006/chart" xmlns:r="http://schemas.openxmlformats.org/officeDocument/2006/relationships" r:id="rId21"/>
+                    </a:graphicData>
+                  </a:graphic>
+                </wp:inline>
+              </w:drawing>
+            </w:r>
+          </w:p>
+        </w:tc>
+      </w:tr>
+      <w:tr>
+        <w:tc>
+          <w:tcPr>
+            <w:tcW w:w="8828" w:type="dxa"/>
+          </w:tcPr>
+          <w:p>
+            <w:pPr>
+              <w:spacing w:before="60" w:after="60"/>
+              <w:jc w:val="center"/>
+              <w:rPr>
+                <w:lang w:val="en-US" w:eastAsia="es-MX"/>
+              </w:rPr>
+            </w:pPr>
+            <w:r>
+              <w:rPr>
+                <w:b/>
+                <w:bCs/>
+                <w:sz w:val="16"/>
+                <w:szCs w:val="21"/>
+                <w:lang w:val="en-US" w:eastAsia="es-MX"/>
+              </w:rPr>
+              <w:t>Fuente</w:t>
+            </w:r>
+            <w:r>
+              <w:rPr>
+                <w:sz w:val="16"/>
+                <w:szCs w:val="21"/>
+                <w:lang w:val="en-US" w:eastAsia="es-MX"/>
+              </w:rPr>
+              <w:t xml:space="preserve">: </w:t>
+            </w:r>
+            <w:proofErr w:type="spellStart"/>
+            <w:r>
+              <w:rPr>
+                <w:sz w:val="16"/>
+                <w:szCs w:val="21"/>
+                <w:lang w:val="en-US" w:eastAsia="es-MX"/>
+              </w:rPr>
+              <w:t>Elaboración</w:t>
+            </w:r>
+            <w:proofErr w:type="spellEnd"/>
+            <w:r>
+              <w:rPr>
+                <w:sz w:val="16"/>
+                <w:szCs w:val="21"/>
+                <w:lang w:val="en-US" w:eastAsia="es-MX"/>
+              </w:rPr>
+              <w:t xml:space="preserve"> </w:t>
+            </w:r>
+            <w:proofErr w:type="spellStart"/>
+            <w:r>
+              <w:rPr>
+                <w:sz w:val="16"/>
+                <w:szCs w:val="21"/>
+                <w:lang w:val="en-US" w:eastAsia="es-MX"/>
+              </w:rPr>
+              <w:t>propia</w:t>
+            </w:r>
+            <w:proofErr w:type="spellEnd"/>
+          </w:p>
+        </w:tc>
+      </w:tr>
+    </w:tbl>
+    <w:p>
+      <w:pPr>
+        <w:spacing w:line="259" w:lineRule="auto"/>
+        <w:rPr>
+          <w:lang w:val="en-US" w:eastAsia="es-MX"/>
+        </w:rPr>
+      </w:pPr>
     </w:p>
     <w:p>
       <w:pPr>
-        <w:rPr>
-          <w:color w:val="000000" w:themeColor="text1"/>
-          <w:lang w:val="es-ES_tradnl" w:eastAsia="es-MX"/>
-        </w:rPr>
-      </w:pPr>
+        <w:spacing w:line="259" w:lineRule="auto"/>
+        <w:rPr>
+          <w:lang w:val="es-MX" w:eastAsia="es-MX"/>
+        </w:rPr>
+      </w:pPr>
+      <w:r>
+        <w:rPr>
+          <w:lang w:eastAsia="es-MX"/>
+        </w:rPr>
+        <w:t xml:space="preserve">El modelo seleccionado es un </w:t>
+      </w:r>
+      <w:proofErr w:type="spellStart"/>
+      <w:r>
+        <w:rPr>
+          <w:lang w:eastAsia="es-MX"/>
+        </w:rPr>
+        <w:t>elastic</w:t>
+      </w:r>
+      <w:proofErr w:type="spellEnd"/>
+      <w:r>
+        <w:rPr>
+          <w:lang w:eastAsia="es-MX"/>
+        </w:rPr>
+        <w:t xml:space="preserve"> net con Alpha de </w:t>
+      </w:r>
+      <w:r>
+        <w:rPr>
+          <w:lang w:val="es-MX" w:eastAsia="es-MX"/>
+        </w:rPr>
+        <w:t>0.26</w:t>
+      </w:r>
+      <w:r>
+        <w:rPr>
+          <w:lang w:val="es-MX" w:eastAsia="es-MX"/>
+        </w:rPr>
+        <w:t xml:space="preserve"> y </w:t>
+      </w:r>
+      <w:r>
+        <w:rPr>
+          <w:lang w:val="es-MX" w:eastAsia="es-MX"/>
+        </w:rPr>
+        <w:t xml:space="preserve">los valores de lamda no afectan en gran medida los valores de RMSE. Al cargar la información e kaggle se obtiene un score de </w:t>
+      </w:r>
+      <w:r>
+        <w:rPr>
+          <w:lang w:val="es-MX" w:eastAsia="es-MX"/>
+        </w:rPr>
+        <w:t xml:space="preserve">288792156.36494 el cual es más alto que </w:t>
+      </w:r>
+      <w:r>
+        <w:rPr>
+          <w:lang w:val="es-MX" w:eastAsia="es-MX"/>
+        </w:rPr>
+        <w:t xml:space="preserve">el obtenido por </w:t>
+      </w:r>
+      <w:r>
+        <w:rPr>
+          <w:lang w:val="es-MX" w:eastAsia="es-MX"/>
+        </w:rPr>
+        <w:t>árboles</w:t>
+      </w:r>
+      <w:r>
+        <w:rPr>
+          <w:lang w:val="es-MX" w:eastAsia="es-MX"/>
+        </w:rPr>
+        <w:t>, lo cual nos permite concluir que el mejor modelo para esta data es de árboles.</w:t>
+      </w:r>
     </w:p>
     <w:p>
       <w:pPr>
-        <w:pStyle w:val="Ttulo1"/>
-      </w:pPr>
-      <w:r>
-        <w:t>Modelo final:</w:t>
+        <w:jc w:val="left"/>
+        <w:rPr>
+          <w:color w:val="000000" w:themeColor="text1"/>
+          <w:lang w:val="es-MX" w:eastAsia="es-MX"/>
+        </w:rPr>
+      </w:pPr>
+      <w:r>
+        <w:rPr>
+          <w:color w:val="000000" w:themeColor="text1"/>
+          <w:lang w:val="es-MX" w:eastAsia="es-MX"/>
+        </w:rPr>
+        <w:t xml:space="preserve"> </w:t>
       </w:r>
     </w:p>
     <w:p>
       <w:pPr>
-        <w:rPr>
-          <w:lang w:val="es-ES_tradnl" w:eastAsia="es-MX"/>
-        </w:rPr>
-      </w:pPr>
+        <w:pStyle w:val="Ttulo2"/>
+        <w:rPr>
+          <w:lang w:val="es-ES"/>
+        </w:rPr>
+      </w:pPr>
+      <w:r>
+        <w:rPr>
+          <w:lang w:val="es-ES"/>
+        </w:rPr>
+        <w:lastRenderedPageBreak/>
+        <w:t>Modelo final:</w:t>
+      </w:r>
     </w:p>
     <w:p>
       <w:pPr>
-        <w:pStyle w:val="Ttulo1"/>
-      </w:pPr>
-      <w:r>
-        <w:t>Conclusiones:</w:t>
+        <w:rPr>
+          <w:lang w:eastAsia="es-MX"/>
+        </w:rPr>
+      </w:pPr>
+      <w:r>
+        <w:rPr>
+          <w:lang w:eastAsia="es-MX"/>
+        </w:rPr>
+        <w:t xml:space="preserve">Dado que no se </w:t>
+      </w:r>
+      <w:r>
+        <w:rPr>
+          <w:lang w:eastAsia="es-MX"/>
+        </w:rPr>
+        <w:t>obtuv</w:t>
+      </w:r>
+      <w:r>
+        <w:rPr>
+          <w:lang w:eastAsia="es-MX"/>
+        </w:rPr>
+        <w:t>o</w:t>
+      </w:r>
+      <w:r>
+        <w:rPr>
+          <w:lang w:eastAsia="es-MX"/>
+        </w:rPr>
+        <w:t xml:space="preserve"> valores bajos de RSME en ambos casos anteriores se </w:t>
+      </w:r>
+      <w:r>
+        <w:rPr>
+          <w:lang w:eastAsia="es-MX"/>
+        </w:rPr>
+        <w:t>realiz</w:t>
+      </w:r>
+      <w:r>
+        <w:rPr>
+          <w:lang w:eastAsia="es-MX"/>
+        </w:rPr>
+        <w:t>ó</w:t>
+      </w:r>
+      <w:r>
+        <w:rPr>
+          <w:lang w:eastAsia="es-MX"/>
+        </w:rPr>
+        <w:t xml:space="preserve"> la prueba con </w:t>
+      </w:r>
+      <w:proofErr w:type="spellStart"/>
+      <w:r>
+        <w:rPr>
+          <w:lang w:eastAsia="es-MX"/>
+        </w:rPr>
+        <w:t>superlearn</w:t>
+      </w:r>
+      <w:r>
+        <w:rPr>
+          <w:lang w:eastAsia="es-MX"/>
+        </w:rPr>
+        <w:t>er</w:t>
+      </w:r>
+      <w:proofErr w:type="spellEnd"/>
+      <w:r>
+        <w:rPr>
+          <w:lang w:eastAsia="es-MX"/>
+        </w:rPr>
+        <w:t xml:space="preserve">, utilizando </w:t>
+      </w:r>
+      <w:r>
+        <w:rPr>
+          <w:lang w:eastAsia="es-MX"/>
+        </w:rPr>
+        <w:t>regresión</w:t>
+      </w:r>
+      <w:r>
+        <w:rPr>
+          <w:lang w:eastAsia="es-MX"/>
+        </w:rPr>
+        <w:t xml:space="preserve"> lineal, </w:t>
+      </w:r>
+      <w:proofErr w:type="spellStart"/>
+      <w:r>
+        <w:rPr>
+          <w:lang w:eastAsia="es-MX"/>
+        </w:rPr>
+        <w:t>random</w:t>
+      </w:r>
+      <w:proofErr w:type="spellEnd"/>
+      <w:r>
+        <w:rPr>
+          <w:lang w:eastAsia="es-MX"/>
+        </w:rPr>
+        <w:t xml:space="preserve"> </w:t>
+      </w:r>
+      <w:proofErr w:type="spellStart"/>
+      <w:r>
+        <w:rPr>
+          <w:lang w:eastAsia="es-MX"/>
+        </w:rPr>
+        <w:t>forest</w:t>
+      </w:r>
+      <w:proofErr w:type="spellEnd"/>
+      <w:r>
+        <w:rPr>
+          <w:lang w:eastAsia="es-MX"/>
+        </w:rPr>
+        <w:t xml:space="preserve"> y </w:t>
+      </w:r>
+      <w:proofErr w:type="spellStart"/>
+      <w:r>
+        <w:rPr>
+          <w:lang w:eastAsia="es-MX"/>
+        </w:rPr>
+        <w:t>rager</w:t>
+      </w:r>
+      <w:proofErr w:type="spellEnd"/>
+      <w:r>
+        <w:rPr>
+          <w:lang w:eastAsia="es-MX"/>
+        </w:rPr>
+        <w:t>, obteniendo como resultado lo siguiente:</w:t>
       </w:r>
     </w:p>
     <w:p>
       <w:pPr>
         <w:rPr>
-          <w:lang w:val="es-ES_tradnl" w:eastAsia="es-MX"/>
+          <w:lang w:eastAsia="es-MX"/>
         </w:rPr>
       </w:pPr>
     </w:p>
+    <w:tbl>
+      <w:tblPr>
+        <w:tblStyle w:val="Tablaconcuadrcula"/>
+        <w:tblW w:w="0" w:type="auto"/>
+        <w:tblInd w:w="1946" w:type="dxa"/>
+        <w:tblLook w:val="04A0" w:firstRow="1" w:lastRow="0" w:firstColumn="1" w:lastColumn="0" w:noHBand="0" w:noVBand="1"/>
+      </w:tblPr>
+      <w:tblGrid>
+        <w:gridCol w:w="2073"/>
+        <w:gridCol w:w="1612"/>
+        <w:gridCol w:w="883"/>
+      </w:tblGrid>
+      <w:tr>
+        <w:tc>
+          <w:tcPr>
+            <w:tcW w:w="4568" w:type="dxa"/>
+            <w:gridSpan w:val="3"/>
+            <w:tcBorders>
+              <w:left w:val="nil"/>
+              <w:right w:val="nil"/>
+            </w:tcBorders>
+          </w:tcPr>
+          <w:p>
+            <w:pPr>
+              <w:spacing w:before="60" w:after="60"/>
+              <w:jc w:val="center"/>
+              <w:rPr>
+                <w:b/>
+                <w:bCs/>
+                <w:lang w:val="es-ES_tradnl" w:eastAsia="es-MX"/>
+              </w:rPr>
+            </w:pPr>
+            <w:r>
+              <w:rPr>
+                <w:b/>
+                <w:bCs/>
+                <w:lang w:val="es-ES_tradnl" w:eastAsia="es-MX"/>
+              </w:rPr>
+              <w:t>Resultado de los modelos</w:t>
+            </w:r>
+          </w:p>
+        </w:tc>
+      </w:tr>
+      <w:tr>
+        <w:tc>
+          <w:tcPr>
+            <w:tcW w:w="2073" w:type="dxa"/>
+            <w:shd w:val="clear" w:color="auto" w:fill="F2F2F2" w:themeFill="background1" w:themeFillShade="F2"/>
+            <w:vAlign w:val="center"/>
+          </w:tcPr>
+          <w:p>
+            <w:pPr>
+              <w:spacing w:before="60" w:after="60"/>
+              <w:jc w:val="center"/>
+              <w:rPr>
+                <w:lang w:val="es-ES_tradnl" w:eastAsia="es-MX"/>
+              </w:rPr>
+            </w:pPr>
+            <w:r>
+              <w:rPr>
+                <w:lang w:val="es-ES_tradnl" w:eastAsia="es-MX"/>
+              </w:rPr>
+              <w:t>Modelo</w:t>
+            </w:r>
+          </w:p>
+        </w:tc>
+        <w:tc>
+          <w:tcPr>
+            <w:tcW w:w="1612" w:type="dxa"/>
+            <w:shd w:val="clear" w:color="auto" w:fill="F2F2F2" w:themeFill="background1" w:themeFillShade="F2"/>
+            <w:vAlign w:val="center"/>
+          </w:tcPr>
+          <w:p>
+            <w:pPr>
+              <w:spacing w:before="60" w:after="60"/>
+              <w:jc w:val="center"/>
+              <w:rPr>
+                <w:lang w:val="es-ES_tradnl" w:eastAsia="es-MX"/>
+              </w:rPr>
+            </w:pPr>
+            <w:r>
+              <w:rPr>
+                <w:lang w:val="es-ES_tradnl" w:eastAsia="es-MX"/>
+              </w:rPr>
+              <w:t>RISK</w:t>
+            </w:r>
+          </w:p>
+        </w:tc>
+        <w:tc>
+          <w:tcPr>
+            <w:tcW w:w="883" w:type="dxa"/>
+            <w:shd w:val="clear" w:color="auto" w:fill="F2F2F2" w:themeFill="background1" w:themeFillShade="F2"/>
+            <w:vAlign w:val="center"/>
+          </w:tcPr>
+          <w:p>
+            <w:pPr>
+              <w:spacing w:before="60" w:after="60"/>
+              <w:jc w:val="center"/>
+              <w:rPr>
+                <w:lang w:val="es-ES_tradnl" w:eastAsia="es-MX"/>
+              </w:rPr>
+            </w:pPr>
+            <w:r>
+              <w:rPr>
+                <w:lang w:val="es-ES_tradnl" w:eastAsia="es-MX"/>
+              </w:rPr>
+              <w:t>COEF</w:t>
+            </w:r>
+          </w:p>
+        </w:tc>
+      </w:tr>
+      <w:tr>
+        <w:tc>
+          <w:tcPr>
+            <w:tcW w:w="2073" w:type="dxa"/>
+            <w:vAlign w:val="center"/>
+          </w:tcPr>
+          <w:p>
+            <w:pPr>
+              <w:spacing w:before="60" w:after="60"/>
+              <w:jc w:val="center"/>
+              <w:rPr>
+                <w:lang w:val="en-US" w:eastAsia="es-MX"/>
+              </w:rPr>
+            </w:pPr>
+            <w:proofErr w:type="spellStart"/>
+            <w:proofErr w:type="gramStart"/>
+            <w:r>
+              <w:rPr>
+                <w:lang w:val="es-ES_tradnl" w:eastAsia="es-MX"/>
+              </w:rPr>
+              <w:t>SL.randomForest</w:t>
+            </w:r>
+            <w:proofErr w:type="spellEnd"/>
+            <w:proofErr w:type="gramEnd"/>
+            <w:r>
+              <w:rPr>
+                <w:lang w:val="en-US" w:eastAsia="es-MX"/>
+              </w:rPr>
+              <w:t>_all</w:t>
+            </w:r>
+          </w:p>
+        </w:tc>
+        <w:tc>
+          <w:tcPr>
+            <w:tcW w:w="1612" w:type="dxa"/>
+            <w:vAlign w:val="center"/>
+          </w:tcPr>
+          <w:p>
+            <w:pPr>
+              <w:spacing w:before="60" w:after="60"/>
+              <w:jc w:val="center"/>
+              <w:rPr>
+                <w:lang w:val="es-ES_tradnl" w:eastAsia="es-MX"/>
+              </w:rPr>
+            </w:pPr>
+            <w:r>
+              <w:rPr>
+                <w:lang w:val="es-ES_tradnl" w:eastAsia="es-MX"/>
+              </w:rPr>
+              <w:t>2.305177</w:t>
+            </w:r>
+            <w:r>
+              <w:rPr>
+                <w:lang w:val="es-ES_tradnl" w:eastAsia="es-MX"/>
+              </w:rPr>
+              <w:t>e</w:t>
+            </w:r>
+            <w:r>
+              <w:rPr>
+                <w:lang w:val="es-ES_tradnl" w:eastAsia="es-MX"/>
+              </w:rPr>
+              <w:t>+14</w:t>
+            </w:r>
+          </w:p>
+        </w:tc>
+        <w:tc>
+          <w:tcPr>
+            <w:tcW w:w="883" w:type="dxa"/>
+            <w:vAlign w:val="center"/>
+          </w:tcPr>
+          <w:p>
+            <w:pPr>
+              <w:spacing w:before="60" w:after="60"/>
+              <w:jc w:val="center"/>
+              <w:rPr>
+                <w:lang w:val="es-ES_tradnl" w:eastAsia="es-MX"/>
+              </w:rPr>
+            </w:pPr>
+            <w:r>
+              <w:rPr>
+                <w:lang w:val="es-ES_tradnl" w:eastAsia="es-MX"/>
+              </w:rPr>
+              <w:t>0</w:t>
+            </w:r>
+          </w:p>
+        </w:tc>
+      </w:tr>
+      <w:tr>
+        <w:tc>
+          <w:tcPr>
+            <w:tcW w:w="2073" w:type="dxa"/>
+            <w:vAlign w:val="center"/>
+          </w:tcPr>
+          <w:p>
+            <w:pPr>
+              <w:spacing w:before="60" w:after="60"/>
+              <w:jc w:val="center"/>
+              <w:rPr>
+                <w:lang w:val="es-ES_tradnl" w:eastAsia="es-MX"/>
+              </w:rPr>
+            </w:pPr>
+            <w:proofErr w:type="spellStart"/>
+            <w:proofErr w:type="gramStart"/>
+            <w:r>
+              <w:rPr>
+                <w:lang w:val="es-ES_tradnl" w:eastAsia="es-MX"/>
+              </w:rPr>
+              <w:t>Sl.lm</w:t>
+            </w:r>
+            <w:proofErr w:type="gramEnd"/>
+            <w:r>
+              <w:rPr>
+                <w:lang w:val="es-ES_tradnl" w:eastAsia="es-MX"/>
+              </w:rPr>
+              <w:t>_ALL</w:t>
+            </w:r>
+            <w:proofErr w:type="spellEnd"/>
+          </w:p>
+        </w:tc>
+        <w:tc>
+          <w:tcPr>
+            <w:tcW w:w="1612" w:type="dxa"/>
+            <w:vAlign w:val="center"/>
+          </w:tcPr>
+          <w:p>
+            <w:pPr>
+              <w:spacing w:before="60" w:after="60"/>
+              <w:jc w:val="center"/>
+              <w:rPr>
+                <w:lang w:val="es-ES_tradnl" w:eastAsia="es-MX"/>
+              </w:rPr>
+            </w:pPr>
+            <w:r>
+              <w:rPr>
+                <w:lang w:val="es-ES_tradnl" w:eastAsia="es-MX"/>
+              </w:rPr>
+              <w:t>4.898973</w:t>
+            </w:r>
+            <w:r>
+              <w:rPr>
+                <w:lang w:val="es-ES_tradnl" w:eastAsia="es-MX"/>
+              </w:rPr>
+              <w:t>e-10</w:t>
+            </w:r>
+          </w:p>
+        </w:tc>
+        <w:tc>
+          <w:tcPr>
+            <w:tcW w:w="883" w:type="dxa"/>
+            <w:vAlign w:val="center"/>
+          </w:tcPr>
+          <w:p>
+            <w:pPr>
+              <w:spacing w:before="60" w:after="60"/>
+              <w:jc w:val="center"/>
+              <w:rPr>
+                <w:lang w:val="es-ES_tradnl" w:eastAsia="es-MX"/>
+              </w:rPr>
+            </w:pPr>
+            <w:r>
+              <w:rPr>
+                <w:lang w:val="es-ES_tradnl" w:eastAsia="es-MX"/>
+              </w:rPr>
+              <w:t>1</w:t>
+            </w:r>
+          </w:p>
+        </w:tc>
+      </w:tr>
+      <w:tr>
+        <w:tc>
+          <w:tcPr>
+            <w:tcW w:w="2073" w:type="dxa"/>
+            <w:vAlign w:val="center"/>
+          </w:tcPr>
+          <w:p>
+            <w:pPr>
+              <w:spacing w:before="60" w:after="60"/>
+              <w:jc w:val="center"/>
+              <w:rPr>
+                <w:lang w:val="es-ES_tradnl" w:eastAsia="es-MX"/>
+              </w:rPr>
+            </w:pPr>
+            <w:proofErr w:type="gramStart"/>
+            <w:r>
+              <w:rPr>
+                <w:lang w:val="es-ES_tradnl" w:eastAsia="es-MX"/>
+              </w:rPr>
+              <w:t>SL.ranger</w:t>
+            </w:r>
+            <w:proofErr w:type="gramEnd"/>
+            <w:r>
+              <w:rPr>
+                <w:lang w:val="es-ES_tradnl" w:eastAsia="es-MX"/>
+              </w:rPr>
+              <w:t>_1_ALL</w:t>
+            </w:r>
+          </w:p>
+        </w:tc>
+        <w:tc>
+          <w:tcPr>
+            <w:tcW w:w="1612" w:type="dxa"/>
+            <w:vAlign w:val="center"/>
+          </w:tcPr>
+          <w:p>
+            <w:pPr>
+              <w:spacing w:before="60" w:after="60"/>
+              <w:jc w:val="center"/>
+              <w:rPr>
+                <w:lang w:val="es-ES_tradnl" w:eastAsia="es-MX"/>
+              </w:rPr>
+            </w:pPr>
+            <w:r>
+              <w:rPr>
+                <w:lang w:val="es-ES_tradnl" w:eastAsia="es-MX"/>
+              </w:rPr>
+              <w:t>5.215924e+14</w:t>
+            </w:r>
+          </w:p>
+        </w:tc>
+        <w:tc>
+          <w:tcPr>
+            <w:tcW w:w="883" w:type="dxa"/>
+            <w:vAlign w:val="center"/>
+          </w:tcPr>
+          <w:p>
+            <w:pPr>
+              <w:spacing w:before="60" w:after="60"/>
+              <w:jc w:val="center"/>
+              <w:rPr>
+                <w:lang w:val="es-ES_tradnl" w:eastAsia="es-MX"/>
+              </w:rPr>
+            </w:pPr>
+            <w:r>
+              <w:rPr>
+                <w:lang w:val="es-ES_tradnl" w:eastAsia="es-MX"/>
+              </w:rPr>
+              <w:t>0</w:t>
+            </w:r>
+          </w:p>
+        </w:tc>
+      </w:tr>
+      <w:tr>
+        <w:trPr>
+          <w:trHeight w:val="54"/>
+        </w:trPr>
+        <w:tc>
+          <w:tcPr>
+            <w:tcW w:w="2073" w:type="dxa"/>
+            <w:vAlign w:val="center"/>
+          </w:tcPr>
+          <w:p>
+            <w:pPr>
+              <w:spacing w:before="60" w:after="60"/>
+              <w:jc w:val="center"/>
+              <w:rPr>
+                <w:lang w:val="es-ES_tradnl" w:eastAsia="es-MX"/>
+              </w:rPr>
+            </w:pPr>
+            <w:proofErr w:type="gramStart"/>
+            <w:r>
+              <w:rPr>
+                <w:lang w:val="es-ES_tradnl" w:eastAsia="es-MX"/>
+              </w:rPr>
+              <w:t>SL.ranger</w:t>
+            </w:r>
+            <w:proofErr w:type="gramEnd"/>
+            <w:r>
+              <w:rPr>
+                <w:lang w:val="es-ES_tradnl" w:eastAsia="es-MX"/>
+              </w:rPr>
+              <w:t>_2_ALL</w:t>
+            </w:r>
+          </w:p>
+        </w:tc>
+        <w:tc>
+          <w:tcPr>
+            <w:tcW w:w="1612" w:type="dxa"/>
+            <w:vAlign w:val="center"/>
+          </w:tcPr>
+          <w:p>
+            <w:pPr>
+              <w:spacing w:before="60" w:after="60"/>
+              <w:jc w:val="center"/>
+              <w:rPr>
+                <w:lang w:val="es-ES_tradnl" w:eastAsia="es-MX"/>
+              </w:rPr>
+            </w:pPr>
+            <w:r>
+              <w:rPr>
+                <w:lang w:val="es-ES_tradnl" w:eastAsia="es-MX"/>
+              </w:rPr>
+              <w:t>2.635153e+16</w:t>
+            </w:r>
+          </w:p>
+        </w:tc>
+        <w:tc>
+          <w:tcPr>
+            <w:tcW w:w="883" w:type="dxa"/>
+            <w:vAlign w:val="center"/>
+          </w:tcPr>
+          <w:p>
+            <w:pPr>
+              <w:spacing w:before="60" w:after="60"/>
+              <w:jc w:val="center"/>
+              <w:rPr>
+                <w:lang w:val="es-ES_tradnl" w:eastAsia="es-MX"/>
+              </w:rPr>
+            </w:pPr>
+            <w:r>
+              <w:rPr>
+                <w:lang w:val="es-ES_tradnl" w:eastAsia="es-MX"/>
+              </w:rPr>
+              <w:t>0</w:t>
+            </w:r>
+          </w:p>
+        </w:tc>
+      </w:tr>
+      <w:tr>
+        <w:tc>
+          <w:tcPr>
+            <w:tcW w:w="2073" w:type="dxa"/>
+            <w:vAlign w:val="center"/>
+          </w:tcPr>
+          <w:p>
+            <w:pPr>
+              <w:spacing w:before="60" w:after="60"/>
+              <w:jc w:val="center"/>
+              <w:rPr>
+                <w:lang w:val="es-ES_tradnl" w:eastAsia="es-MX"/>
+              </w:rPr>
+            </w:pPr>
+            <w:proofErr w:type="gramStart"/>
+            <w:r>
+              <w:rPr>
+                <w:lang w:val="es-ES_tradnl" w:eastAsia="es-MX"/>
+              </w:rPr>
+              <w:t>SL.ranger</w:t>
+            </w:r>
+            <w:proofErr w:type="gramEnd"/>
+            <w:r>
+              <w:rPr>
+                <w:lang w:val="es-ES_tradnl" w:eastAsia="es-MX"/>
+              </w:rPr>
+              <w:t>_3_ALL</w:t>
+            </w:r>
+          </w:p>
+        </w:tc>
+        <w:tc>
+          <w:tcPr>
+            <w:tcW w:w="1612" w:type="dxa"/>
+            <w:vAlign w:val="center"/>
+          </w:tcPr>
+          <w:p>
+            <w:pPr>
+              <w:spacing w:before="60" w:after="60"/>
+              <w:jc w:val="center"/>
+              <w:rPr>
+                <w:lang w:val="es-ES_tradnl" w:eastAsia="es-MX"/>
+              </w:rPr>
+            </w:pPr>
+            <w:r>
+              <w:rPr>
+                <w:lang w:val="es-ES_tradnl" w:eastAsia="es-MX"/>
+              </w:rPr>
+              <w:t>4.502402e+15</w:t>
+            </w:r>
+          </w:p>
+        </w:tc>
+        <w:tc>
+          <w:tcPr>
+            <w:tcW w:w="883" w:type="dxa"/>
+            <w:vAlign w:val="center"/>
+          </w:tcPr>
+          <w:p>
+            <w:pPr>
+              <w:spacing w:before="60" w:after="60"/>
+              <w:jc w:val="center"/>
+              <w:rPr>
+                <w:lang w:val="es-ES_tradnl" w:eastAsia="es-MX"/>
+              </w:rPr>
+            </w:pPr>
+            <w:r>
+              <w:rPr>
+                <w:lang w:val="es-ES_tradnl" w:eastAsia="es-MX"/>
+              </w:rPr>
+              <w:t>0</w:t>
+            </w:r>
+          </w:p>
+        </w:tc>
+      </w:tr>
+    </w:tbl>
+    <w:p>
+      <w:pPr>
+        <w:rPr>
+          <w:lang w:val="es-ES_tradnl" w:eastAsia="es-MX"/>
+        </w:rPr>
+      </w:pPr>
+    </w:p>
+    <w:p>
+      <w:pPr>
+        <w:rPr>
+          <w:lang w:eastAsia="es-MX"/>
+        </w:rPr>
+      </w:pPr>
+      <w:r>
+        <w:rPr>
+          <w:lang w:eastAsia="es-MX"/>
+        </w:rPr>
+        <w:t xml:space="preserve">Observamos como los valores de RISK son muy </w:t>
+      </w:r>
+      <w:r>
+        <w:rPr>
+          <w:lang w:eastAsia="es-MX"/>
+        </w:rPr>
+        <w:t>alto</w:t>
+      </w:r>
+      <w:r>
+        <w:rPr>
+          <w:lang w:eastAsia="es-MX"/>
+        </w:rPr>
+        <w:t>s</w:t>
+      </w:r>
+      <w:r>
+        <w:rPr>
+          <w:lang w:eastAsia="es-MX"/>
+        </w:rPr>
+        <w:t xml:space="preserve"> y únicamente un coeficiente </w:t>
+      </w:r>
+      <w:r>
+        <w:rPr>
+          <w:lang w:eastAsia="es-MX"/>
+        </w:rPr>
+        <w:t>est</w:t>
+      </w:r>
+      <w:r>
+        <w:rPr>
+          <w:lang w:eastAsia="es-MX"/>
+        </w:rPr>
+        <w:t>á</w:t>
+      </w:r>
+      <w:r>
+        <w:rPr>
+          <w:lang w:eastAsia="es-MX"/>
+        </w:rPr>
+        <w:t xml:space="preserve"> actuando, dado que esta clase de modelos tienen alto costo computación</w:t>
+      </w:r>
+      <w:r>
+        <w:rPr>
+          <w:lang w:eastAsia="es-MX"/>
+        </w:rPr>
+        <w:t xml:space="preserve"> y no se pueden correr varias veces, se decide elegir uno de los modelos anteriormente planteado</w:t>
+      </w:r>
+      <w:r>
+        <w:rPr>
+          <w:lang w:eastAsia="es-MX"/>
+        </w:rPr>
+        <w:t>.</w:t>
+      </w:r>
+    </w:p>
+    <w:p>
+      <w:pPr>
+        <w:rPr>
+          <w:lang w:eastAsia="es-MX"/>
+        </w:rPr>
+      </w:pPr>
+    </w:p>
+    <w:p>
+      <w:pPr>
+        <w:rPr>
+          <w:lang w:eastAsia="es-MX"/>
+        </w:rPr>
+      </w:pPr>
+      <w:r>
+        <w:rPr>
+          <w:lang w:eastAsia="es-MX"/>
+        </w:rPr>
+        <w:t xml:space="preserve">El modelo </w:t>
+      </w:r>
+      <w:r>
+        <w:rPr>
+          <w:lang w:eastAsia="es-MX"/>
+        </w:rPr>
+        <w:t>seleccionado</w:t>
+      </w:r>
+      <w:r>
+        <w:rPr>
+          <w:lang w:eastAsia="es-MX"/>
+        </w:rPr>
+        <w:t xml:space="preserve"> fue modelo de </w:t>
+      </w:r>
+      <w:proofErr w:type="spellStart"/>
+      <w:r>
+        <w:rPr>
+          <w:lang w:eastAsia="es-MX"/>
+        </w:rPr>
+        <w:t>ramdom</w:t>
+      </w:r>
+      <w:proofErr w:type="spellEnd"/>
+      <w:r>
+        <w:rPr>
+          <w:lang w:eastAsia="es-MX"/>
+        </w:rPr>
+        <w:t xml:space="preserve"> </w:t>
+      </w:r>
+      <w:proofErr w:type="spellStart"/>
+      <w:r>
+        <w:rPr>
+          <w:lang w:eastAsia="es-MX"/>
+        </w:rPr>
+        <w:t>forest</w:t>
+      </w:r>
+      <w:proofErr w:type="spellEnd"/>
+      <w:r>
+        <w:rPr>
+          <w:lang w:eastAsia="es-MX"/>
+        </w:rPr>
+        <w:t xml:space="preserve"> el cual presento un </w:t>
+      </w:r>
+      <w:r>
+        <w:rPr>
+          <w:lang w:eastAsia="es-MX"/>
+        </w:rPr>
+        <w:t>ajuste</w:t>
+      </w:r>
+      <w:r>
+        <w:rPr>
+          <w:lang w:eastAsia="es-MX"/>
+        </w:rPr>
+        <w:t xml:space="preserve"> fuera de muestra </w:t>
+      </w:r>
+      <w:r>
+        <w:rPr>
+          <w:lang w:eastAsia="es-MX"/>
+        </w:rPr>
+        <w:t xml:space="preserve">de </w:t>
+      </w:r>
+      <w:r>
+        <w:rPr>
+          <w:lang w:eastAsia="es-MX"/>
+        </w:rPr>
+        <w:t>253963963.86393</w:t>
+      </w:r>
+      <w:r>
+        <w:rPr>
+          <w:lang w:eastAsia="es-MX"/>
+        </w:rPr>
+        <w:t xml:space="preserve">, este modelo </w:t>
+      </w:r>
+      <w:r>
+        <w:rPr>
+          <w:lang w:eastAsia="es-MX"/>
+        </w:rPr>
+        <w:t xml:space="preserve">como se indicó anteriormente </w:t>
+      </w:r>
+      <w:r>
+        <w:rPr>
+          <w:lang w:eastAsia="es-MX"/>
+        </w:rPr>
+        <w:t xml:space="preserve">fue </w:t>
+      </w:r>
+      <w:r>
+        <w:rPr>
+          <w:lang w:eastAsia="es-MX"/>
+        </w:rPr>
+        <w:t>ajustado</w:t>
+      </w:r>
+      <w:r>
+        <w:rPr>
+          <w:lang w:eastAsia="es-MX"/>
+        </w:rPr>
+        <w:t xml:space="preserve"> usando </w:t>
+      </w:r>
+      <w:proofErr w:type="spellStart"/>
+      <w:r>
+        <w:rPr>
+          <w:lang w:eastAsia="es-MX"/>
+        </w:rPr>
+        <w:t>cross</w:t>
+      </w:r>
+      <w:proofErr w:type="spellEnd"/>
+      <w:r>
+        <w:rPr>
+          <w:lang w:eastAsia="es-MX"/>
+        </w:rPr>
+        <w:t xml:space="preserve"> </w:t>
+      </w:r>
+      <w:proofErr w:type="spellStart"/>
+      <w:r>
+        <w:rPr>
+          <w:lang w:eastAsia="es-MX"/>
+        </w:rPr>
+        <w:t>validation</w:t>
+      </w:r>
+      <w:proofErr w:type="spellEnd"/>
+      <w:r>
+        <w:rPr>
+          <w:lang w:eastAsia="es-MX"/>
+        </w:rPr>
+        <w:t xml:space="preserve"> </w:t>
+      </w:r>
+      <w:r>
+        <w:rPr>
+          <w:lang w:eastAsia="es-MX"/>
+        </w:rPr>
+        <w:t>con un valor de 8 y una grilla que integra</w:t>
+      </w:r>
+      <w:r>
+        <w:t xml:space="preserve"> divisiones de nodos dados por la varianza, un número mínimo de observaciones para las siguientes divisiones de valores posibles de 10, 30 y 100, aplicando </w:t>
+      </w:r>
+      <w:proofErr w:type="spellStart"/>
+      <w:r>
+        <w:t>ramdom</w:t>
+      </w:r>
+      <w:proofErr w:type="spellEnd"/>
+      <w:r>
+        <w:t xml:space="preserve"> </w:t>
+      </w:r>
+      <w:proofErr w:type="spellStart"/>
+      <w:r>
+        <w:t>serch</w:t>
+      </w:r>
+      <w:proofErr w:type="spellEnd"/>
+      <w:r>
+        <w:t xml:space="preserve"> y un número de características a considerar en cada modelo de 4, 7 y 12, esto teniendo en cuenta el número de variables sometidas y su raíz cuadrada. </w:t>
+      </w:r>
+    </w:p>
+    <w:p>
+      <w:pPr>
+        <w:pStyle w:val="Ttulo1"/>
+      </w:pPr>
+      <w:r>
+        <w:t>Conclusiones:</w:t>
+      </w:r>
+    </w:p>
+    <w:p>
+      <w:r>
+        <w:t>Se puede concluir que</w:t>
+      </w:r>
+      <w:r>
+        <w:t>,</w:t>
+      </w:r>
+      <w:r>
+        <w:t xml:space="preserve"> variables como área total del inmueble, </w:t>
+      </w:r>
+      <w:r>
+        <w:t xml:space="preserve">grupo de </w:t>
+      </w:r>
+      <w:proofErr w:type="spellStart"/>
+      <w:r>
+        <w:t>georeferencia</w:t>
+      </w:r>
+      <w:proofErr w:type="spellEnd"/>
+      <w:r>
+        <w:t xml:space="preserve">, número </w:t>
+      </w:r>
+      <w:r>
+        <w:t>d</w:t>
+      </w:r>
+      <w:r>
+        <w:t>e</w:t>
+      </w:r>
+      <w:r>
+        <w:t xml:space="preserve"> baño o habitaciones son las de mayor incidencia </w:t>
+      </w:r>
+      <w:r>
+        <w:t>sobre el precio de las viviendas.</w:t>
+      </w:r>
+      <w:r>
+        <w:t xml:space="preserve"> </w:t>
+      </w:r>
+      <w:r>
+        <w:t>Lo anterior</w:t>
+      </w:r>
+      <w:r>
+        <w:t xml:space="preserve"> se </w:t>
+      </w:r>
+      <w:r>
+        <w:t>concluyó</w:t>
+      </w:r>
+      <w:r>
+        <w:t xml:space="preserve"> utilizando una validación cruzada de 10-fold, teniendo en cuenta que no se contaba con datos de prueba para evaluar la capacidad predictiva del modelo.</w:t>
+      </w:r>
+    </w:p>
+    <w:p/>
+    <w:p>
+      <w:r>
+        <w:t xml:space="preserve">Respecto a la diferencia </w:t>
+      </w:r>
+      <w:r>
+        <w:t xml:space="preserve">entre los valores </w:t>
+      </w:r>
+      <w:proofErr w:type="gramStart"/>
+      <w:r>
+        <w:t>de test</w:t>
+      </w:r>
+      <w:proofErr w:type="gramEnd"/>
+      <w:r>
+        <w:t>, se destaca que se requiere otras variables para mejorar la predicción</w:t>
+      </w:r>
+      <w:r>
+        <w:t xml:space="preserve"> como la antigüedad de las </w:t>
+      </w:r>
+      <w:r>
+        <w:t>viviendas, dado que se encontró que no existe una relación lineal entre los datos</w:t>
+      </w:r>
+      <w:r>
+        <w:t>.</w:t>
+      </w:r>
+    </w:p>
+    <w:p/>
+    <w:p>
+      <w:r>
+        <w:t xml:space="preserve">Finalmente, y en aras de mejorar el modelo, se utilizó el método </w:t>
+      </w:r>
+      <w:proofErr w:type="spellStart"/>
+      <w:r>
+        <w:t>superlearner</w:t>
+      </w:r>
+      <w:proofErr w:type="spellEnd"/>
+      <w:r>
+        <w:t xml:space="preserve"> y el modelo seleccionado </w:t>
+      </w:r>
+      <w:r>
+        <w:t>pero debido a los recursos de m</w:t>
+      </w:r>
+      <w:r>
+        <w:t>á</w:t>
+      </w:r>
+      <w:r>
+        <w:t>quina que requiere, no fue posible obtener los resultados y se dejar</w:t>
+      </w:r>
+      <w:r>
+        <w:t>á</w:t>
+      </w:r>
+      <w:r>
+        <w:t xml:space="preserve"> como enseñanza para futuros modelos. </w:t>
+      </w:r>
+    </w:p>
+    <w:p/>
     <w:sectPr>
-      <w:headerReference w:type="default" r:id="rId11"/>
-      <w:footerReference w:type="even" r:id="rId12"/>
-      <w:footerReference w:type="default" r:id="rId13"/>
-      <w:headerReference w:type="first" r:id="rId14"/>
-      <w:footerReference w:type="first" r:id="rId15"/>
+      <w:headerReference w:type="default" r:id="rId22"/>
+      <w:footerReference w:type="even" r:id="rId23"/>
+      <w:footerReference w:type="default" r:id="rId24"/>
+      <w:headerReference w:type="first" r:id="rId25"/>
+      <w:footerReference w:type="first" r:id="rId26"/>
       <w:type w:val="continuous"/>
       <w:pgSz w:w="12240" w:h="15840"/>
       <w:pgMar w:top="1417" w:right="1701" w:bottom="1417" w:left="1701" w:header="708" w:footer="708" w:gutter="0"/>
@@ -1957,47 +6059,33 @@
 
 <file path=word/footer1.xml><?xml version="1.0" encoding="utf-8"?>
 <w:ftr xmlns:wpc="http://schemas.microsoft.com/office/word/2010/wordprocessingCanvas" xmlns:cx="http://schemas.microsoft.com/office/drawing/2014/chartex" xmlns:cx1="http://schemas.microsoft.com/office/drawing/2015/9/8/chartex" xmlns:cx2="http://schemas.microsoft.com/office/drawing/2015/10/21/chartex" xmlns:cx3="http://schemas.microsoft.com/office/drawing/2016/5/9/chartex" xmlns:cx4="http://schemas.microsoft.com/office/drawing/2016/5/10/chartex" xmlns:cx5="http://schemas.microsoft.com/office/drawing/2016/5/11/chartex" xmlns:cx6="http://schemas.microsoft.com/office/drawing/2016/5/12/chartex" xmlns:cx7="http://schemas.microsoft.com/office/drawing/2016/5/13/chartex" xmlns:cx8="http://schemas.microsoft.com/office/drawing/2016/5/14/chartex" xmlns:mc="http://schemas.openxmlformats.org/markup-compatibility/2006" xmlns:aink="http://schemas.microsoft.com/office/drawing/2016/ink" xmlns:am3d="http://schemas.microsoft.com/office/drawing/2017/model3d" xmlns:o="urn:schemas-microsoft-com:office:office" xmlns:oel="http://schemas.microsoft.com/office/2019/extlst" xmlns:r="http://schemas.openxmlformats.org/officeDocument/2006/relationships" xmlns:m="http://schemas.openxmlformats.org/officeDocument/2006/math" xmlns:v="urn:schemas-microsoft-com:vml" xmlns:wp14="http://schemas.microsoft.com/office/word/2010/wordprocessingDrawing" xmlns:wp="http://schemas.openxmlformats.org/drawingml/2006/wordprocessingDrawing" xmlns:w10="urn:schemas-microsoft-com:office:word" xmlns:w="http://schemas.openxmlformats.org/wordprocessingml/2006/main" xmlns:w14="http://schemas.microsoft.com/office/word/2010/wordml" xmlns:w15="http://schemas.microsoft.com/office/word/2012/wordml" xmlns:w16cex="http://schemas.microsoft.com/office/word/2018/wordml/cex" xmlns:w16cid="http://schemas.microsoft.com/office/word/2016/wordml/cid" xmlns:w16="http://schemas.microsoft.com/office/word/2018/wordml" xmlns:w16sdtdh="http://schemas.microsoft.com/office/word/2020/wordml/sdtdatahash" xmlns:w16se="http://schemas.microsoft.com/office/word/2015/wordml/symex" xmlns:wpg="http://schemas.microsoft.com/office/word/2010/wordprocessingGroup" xmlns:wpi="http://schemas.microsoft.com/office/word/2010/wordprocessingInk" xmlns:wne="http://schemas.microsoft.com/office/word/2006/wordml" xmlns:wps="http://schemas.microsoft.com/office/word/2010/wordprocessingShape" mc:Ignorable="w14 w15 w16se w16cid w16 w16cex w16sdtdh wp14">
-  <w:sdt>
-    <w:sdtPr>
+  <w:p>
+    <w:pPr>
+      <w:pStyle w:val="Piedepgina"/>
+      <w:framePr w:wrap="none" w:vAnchor="text" w:hAnchor="margin" w:xAlign="center" w:y="1"/>
       <w:rPr>
         <w:rStyle w:val="Nmerodepgina"/>
       </w:rPr>
-      <w:id w:val="-2014748808"/>
-      <w:docPartObj>
-        <w:docPartGallery w:val="Page Numbers (Bottom of Page)"/>
-        <w:docPartUnique/>
-      </w:docPartObj>
-    </w:sdtPr>
-    <w:sdtContent>
-      <w:p>
-        <w:pPr>
-          <w:pStyle w:val="Piedepgina"/>
-          <w:framePr w:wrap="none" w:vAnchor="text" w:hAnchor="margin" w:xAlign="center" w:y="1"/>
-          <w:rPr>
-            <w:rStyle w:val="Nmerodepgina"/>
-          </w:rPr>
-        </w:pPr>
-        <w:r>
-          <w:rPr>
-            <w:rStyle w:val="Nmerodepgina"/>
-          </w:rPr>
-          <w:fldChar w:fldCharType="begin"/>
-        </w:r>
-        <w:r>
-          <w:rPr>
-            <w:rStyle w:val="Nmerodepgina"/>
-          </w:rPr>
-          <w:instrText xml:space="preserve"> PAGE </w:instrText>
-        </w:r>
-        <w:r>
-          <w:rPr>
-            <w:rStyle w:val="Nmerodepgina"/>
-          </w:rPr>
-          <w:fldChar w:fldCharType="end"/>
-        </w:r>
-      </w:p>
-    </w:sdtContent>
-  </w:sdt>
+    </w:pPr>
+    <w:r>
+      <w:rPr>
+        <w:rStyle w:val="Nmerodepgina"/>
+      </w:rPr>
+      <w:fldChar w:fldCharType="begin"/>
+    </w:r>
+    <w:r>
+      <w:rPr>
+        <w:rStyle w:val="Nmerodepgina"/>
+      </w:rPr>
+      <w:instrText xml:space="preserve"> PAGE </w:instrText>
+    </w:r>
+    <w:r>
+      <w:rPr>
+        <w:rStyle w:val="Nmerodepgina"/>
+      </w:rPr>
+      <w:fldChar w:fldCharType="end"/>
+    </w:r>
+  </w:p>
   <w:p>
     <w:pPr>
       <w:pStyle w:val="Piedepgina"/>
@@ -2021,6 +6109,11 @@
         <w:docPartUnique/>
       </w:docPartObj>
     </w:sdtPr>
+    <w:sdtEndPr>
+      <w:rPr>
+        <w:rStyle w:val="Nmerodepgina"/>
+      </w:rPr>
+    </w:sdtEndPr>
     <w:sdtContent>
       <w:p>
         <w:pPr>
@@ -2106,90 +6199,74 @@
 
 <file path=word/footer3.xml><?xml version="1.0" encoding="utf-8"?>
 <w:ftr xmlns:wpc="http://schemas.microsoft.com/office/word/2010/wordprocessingCanvas" xmlns:cx="http://schemas.microsoft.com/office/drawing/2014/chartex" xmlns:cx1="http://schemas.microsoft.com/office/drawing/2015/9/8/chartex" xmlns:cx2="http://schemas.microsoft.com/office/drawing/2015/10/21/chartex" xmlns:cx3="http://schemas.microsoft.com/office/drawing/2016/5/9/chartex" xmlns:cx4="http://schemas.microsoft.com/office/drawing/2016/5/10/chartex" xmlns:cx5="http://schemas.microsoft.com/office/drawing/2016/5/11/chartex" xmlns:cx6="http://schemas.microsoft.com/office/drawing/2016/5/12/chartex" xmlns:cx7="http://schemas.microsoft.com/office/drawing/2016/5/13/chartex" xmlns:cx8="http://schemas.microsoft.com/office/drawing/2016/5/14/chartex" xmlns:mc="http://schemas.openxmlformats.org/markup-compatibility/2006" xmlns:aink="http://schemas.microsoft.com/office/drawing/2016/ink" xmlns:am3d="http://schemas.microsoft.com/office/drawing/2017/model3d" xmlns:o="urn:schemas-microsoft-com:office:office" xmlns:oel="http://schemas.microsoft.com/office/2019/extlst" xmlns:r="http://schemas.openxmlformats.org/officeDocument/2006/relationships" xmlns:m="http://schemas.openxmlformats.org/officeDocument/2006/math" xmlns:v="urn:schemas-microsoft-com:vml" xmlns:wp14="http://schemas.microsoft.com/office/word/2010/wordprocessingDrawing" xmlns:wp="http://schemas.openxmlformats.org/drawingml/2006/wordprocessingDrawing" xmlns:w10="urn:schemas-microsoft-com:office:word" xmlns:w="http://schemas.openxmlformats.org/wordprocessingml/2006/main" xmlns:w14="http://schemas.microsoft.com/office/word/2010/wordml" xmlns:w15="http://schemas.microsoft.com/office/word/2012/wordml" xmlns:w16cex="http://schemas.microsoft.com/office/word/2018/wordml/cex" xmlns:w16cid="http://schemas.microsoft.com/office/word/2016/wordml/cid" xmlns:w16="http://schemas.microsoft.com/office/word/2018/wordml" xmlns:w16sdtdh="http://schemas.microsoft.com/office/word/2020/wordml/sdtdatahash" xmlns:w16se="http://schemas.microsoft.com/office/word/2015/wordml/symex" xmlns:wpg="http://schemas.microsoft.com/office/word/2010/wordprocessingGroup" xmlns:wpi="http://schemas.microsoft.com/office/word/2010/wordprocessingInk" xmlns:wne="http://schemas.microsoft.com/office/word/2006/wordml" xmlns:wps="http://schemas.microsoft.com/office/word/2010/wordprocessingShape" mc:Ignorable="w14 w15 w16se w16cid w16 w16cex w16sdtdh wp14">
-  <w:sdt>
-    <w:sdtPr>
+  <w:p>
+    <w:pPr>
+      <w:pStyle w:val="Piedepgina"/>
+      <w:framePr w:wrap="none" w:vAnchor="text" w:hAnchor="margin" w:xAlign="center" w:y="1"/>
       <w:rPr>
         <w:rStyle w:val="Nmerodepgina"/>
         <w:b/>
         <w:bCs/>
       </w:rPr>
-      <w:id w:val="513268452"/>
-      <w:docPartObj>
-        <w:docPartGallery w:val="Page Numbers (Bottom of Page)"/>
-        <w:docPartUnique/>
-      </w:docPartObj>
-    </w:sdtPr>
-    <w:sdtContent>
-      <w:p>
-        <w:pPr>
-          <w:pStyle w:val="Piedepgina"/>
-          <w:framePr w:wrap="none" w:vAnchor="text" w:hAnchor="margin" w:xAlign="center" w:y="1"/>
-          <w:rPr>
-            <w:rStyle w:val="Nmerodepgina"/>
-            <w:b/>
-            <w:bCs/>
-          </w:rPr>
-        </w:pPr>
-        <w:r>
-          <w:rPr>
-            <w:rStyle w:val="Nmerodepgina"/>
-            <w:b/>
-            <w:bCs/>
-          </w:rPr>
-          <w:t>-</w:t>
-        </w:r>
-        <w:r>
-          <w:rPr>
-            <w:rStyle w:val="Nmerodepgina"/>
-            <w:b/>
-            <w:bCs/>
-          </w:rPr>
-          <w:fldChar w:fldCharType="begin"/>
-        </w:r>
-        <w:r>
-          <w:rPr>
-            <w:rStyle w:val="Nmerodepgina"/>
-            <w:b/>
-            <w:bCs/>
-          </w:rPr>
-          <w:instrText xml:space="preserve"> PAGE </w:instrText>
-        </w:r>
-        <w:r>
-          <w:rPr>
-            <w:rStyle w:val="Nmerodepgina"/>
-            <w:b/>
-            <w:bCs/>
-          </w:rPr>
-          <w:fldChar w:fldCharType="separate"/>
-        </w:r>
-        <w:r>
-          <w:rPr>
-            <w:rStyle w:val="Nmerodepgina"/>
-            <w:b/>
-            <w:bCs/>
-            <w:noProof/>
-          </w:rPr>
-          <w:t>1</w:t>
-        </w:r>
-        <w:r>
-          <w:rPr>
-            <w:rStyle w:val="Nmerodepgina"/>
-            <w:b/>
-            <w:bCs/>
-          </w:rPr>
-          <w:fldChar w:fldCharType="end"/>
-        </w:r>
-        <w:r>
-          <w:rPr>
-            <w:rStyle w:val="Nmerodepgina"/>
-            <w:b/>
-            <w:bCs/>
-          </w:rPr>
-          <w:t>-</w:t>
-        </w:r>
-      </w:p>
-    </w:sdtContent>
-  </w:sdt>
+    </w:pPr>
+    <w:r>
+      <w:rPr>
+        <w:rStyle w:val="Nmerodepgina"/>
+        <w:b/>
+        <w:bCs/>
+      </w:rPr>
+      <w:t>-</w:t>
+    </w:r>
+    <w:r>
+      <w:rPr>
+        <w:rStyle w:val="Nmerodepgina"/>
+        <w:b/>
+        <w:bCs/>
+      </w:rPr>
+      <w:fldChar w:fldCharType="begin"/>
+    </w:r>
+    <w:r>
+      <w:rPr>
+        <w:rStyle w:val="Nmerodepgina"/>
+        <w:b/>
+        <w:bCs/>
+      </w:rPr>
+      <w:instrText xml:space="preserve"> PAGE </w:instrText>
+    </w:r>
+    <w:r>
+      <w:rPr>
+        <w:rStyle w:val="Nmerodepgina"/>
+        <w:b/>
+        <w:bCs/>
+      </w:rPr>
+      <w:fldChar w:fldCharType="separate"/>
+    </w:r>
+    <w:r>
+      <w:rPr>
+        <w:rStyle w:val="Nmerodepgina"/>
+        <w:b/>
+        <w:bCs/>
+        <w:noProof/>
+      </w:rPr>
+      <w:t>1</w:t>
+    </w:r>
+    <w:r>
+      <w:rPr>
+        <w:rStyle w:val="Nmerodepgina"/>
+        <w:b/>
+        <w:bCs/>
+      </w:rPr>
+      <w:fldChar w:fldCharType="end"/>
+    </w:r>
+    <w:r>
+      <w:rPr>
+        <w:rStyle w:val="Nmerodepgina"/>
+        <w:b/>
+        <w:bCs/>
+      </w:rPr>
+      <w:t>-</w:t>
+    </w:r>
+  </w:p>
   <w:p>
     <w:pPr>
       <w:pStyle w:val="Piedepgina"/>
@@ -2222,31 +6299,31 @@
       <w:pPr>
         <w:pStyle w:val="Textonotapie"/>
         <w:rPr>
-          <w:sz w:val="16"/>
-          <w:szCs w:val="16"/>
+          <w:sz w:val="12"/>
+          <w:szCs w:val="12"/>
           <w:lang w:val="es-CO"/>
         </w:rPr>
       </w:pPr>
       <w:r>
         <w:rPr>
           <w:rStyle w:val="Refdenotaalpie"/>
-          <w:sz w:val="16"/>
-          <w:szCs w:val="16"/>
+          <w:sz w:val="12"/>
+          <w:szCs w:val="12"/>
         </w:rPr>
         <w:footnoteRef/>
       </w:r>
       <w:r>
         <w:rPr>
-          <w:sz w:val="16"/>
-          <w:szCs w:val="16"/>
+          <w:sz w:val="12"/>
+          <w:szCs w:val="12"/>
           <w:lang w:val="en-US"/>
         </w:rPr>
         <w:t xml:space="preserve"> </w:t>
       </w:r>
       <w:r>
         <w:rPr>
-          <w:sz w:val="16"/>
-          <w:szCs w:val="16"/>
+          <w:sz w:val="12"/>
+          <w:szCs w:val="12"/>
           <w:lang w:val="en-US"/>
         </w:rPr>
         <w:t xml:space="preserve">Al </w:t>
@@ -2254,8 +6331,8 @@
       <w:proofErr w:type="spellStart"/>
       <w:r>
         <w:rPr>
-          <w:sz w:val="16"/>
-          <w:szCs w:val="16"/>
+          <w:sz w:val="12"/>
+          <w:szCs w:val="12"/>
           <w:lang w:val="en-US"/>
         </w:rPr>
         <w:t>respecto</w:t>
@@ -2263,8 +6340,8 @@
       <w:proofErr w:type="spellEnd"/>
       <w:r>
         <w:rPr>
-          <w:sz w:val="16"/>
-          <w:szCs w:val="16"/>
+          <w:sz w:val="12"/>
+          <w:szCs w:val="12"/>
           <w:lang w:val="en-US"/>
         </w:rPr>
         <w:t xml:space="preserve">, </w:t>
@@ -2272,8 +6349,8 @@
       <w:proofErr w:type="spellStart"/>
       <w:r>
         <w:rPr>
-          <w:sz w:val="16"/>
-          <w:szCs w:val="16"/>
+          <w:sz w:val="12"/>
+          <w:szCs w:val="12"/>
           <w:lang w:val="en-US"/>
         </w:rPr>
         <w:t>el</w:t>
@@ -2281,16 +6358,16 @@
       <w:proofErr w:type="spellEnd"/>
       <w:r>
         <w:rPr>
-          <w:sz w:val="16"/>
-          <w:szCs w:val="16"/>
+          <w:sz w:val="12"/>
+          <w:szCs w:val="12"/>
           <w:lang w:val="en-US"/>
         </w:rPr>
         <w:t xml:space="preserve"> </w:t>
       </w:r>
       <w:r>
         <w:rPr>
-          <w:sz w:val="16"/>
-          <w:szCs w:val="16"/>
+          <w:sz w:val="12"/>
+          <w:szCs w:val="12"/>
           <w:lang w:val="en-US"/>
         </w:rPr>
         <w:t xml:space="preserve">sub-director del FMI para 2014 </w:t>
@@ -2298,8 +6375,8 @@
       <w:proofErr w:type="spellStart"/>
       <w:r>
         <w:rPr>
-          <w:sz w:val="16"/>
-          <w:szCs w:val="16"/>
+          <w:sz w:val="12"/>
+          <w:szCs w:val="12"/>
           <w:lang w:val="en-US"/>
         </w:rPr>
         <w:t>indicó</w:t>
@@ -2307,8 +6384,8 @@
       <w:proofErr w:type="spellEnd"/>
       <w:r>
         <w:rPr>
-          <w:sz w:val="16"/>
-          <w:szCs w:val="16"/>
+          <w:sz w:val="12"/>
+          <w:szCs w:val="12"/>
           <w:lang w:val="en-US"/>
         </w:rPr>
         <w:t xml:space="preserve">, </w:t>
@@ -2316,8 +6393,8 @@
       <w:proofErr w:type="spellStart"/>
       <w:r>
         <w:rPr>
-          <w:sz w:val="16"/>
-          <w:szCs w:val="16"/>
+          <w:sz w:val="12"/>
+          <w:szCs w:val="12"/>
           <w:lang w:val="en-US"/>
         </w:rPr>
         <w:t>particularmente</w:t>
@@ -2325,8 +6402,8 @@
       <w:proofErr w:type="spellEnd"/>
       <w:r>
         <w:rPr>
-          <w:sz w:val="16"/>
-          <w:szCs w:val="16"/>
+          <w:sz w:val="12"/>
+          <w:szCs w:val="12"/>
           <w:lang w:val="en-US"/>
         </w:rPr>
         <w:t xml:space="preserve"> </w:t>
@@ -2334,8 +6411,8 @@
       <w:proofErr w:type="spellStart"/>
       <w:r>
         <w:rPr>
-          <w:sz w:val="16"/>
-          <w:szCs w:val="16"/>
+          <w:sz w:val="12"/>
+          <w:szCs w:val="12"/>
           <w:lang w:val="en-US"/>
         </w:rPr>
         <w:t>frente</w:t>
@@ -2343,8 +6420,8 @@
       <w:proofErr w:type="spellEnd"/>
       <w:r>
         <w:rPr>
-          <w:sz w:val="16"/>
-          <w:szCs w:val="16"/>
+          <w:sz w:val="12"/>
+          <w:szCs w:val="12"/>
           <w:lang w:val="en-US"/>
         </w:rPr>
         <w:t xml:space="preserve"> al mercado de </w:t>
@@ -2352,8 +6429,8 @@
       <w:proofErr w:type="spellStart"/>
       <w:r>
         <w:rPr>
-          <w:sz w:val="16"/>
-          <w:szCs w:val="16"/>
+          <w:sz w:val="12"/>
+          <w:szCs w:val="12"/>
           <w:lang w:val="en-US"/>
         </w:rPr>
         <w:t>inmuebles</w:t>
@@ -2361,8 +6438,8 @@
       <w:proofErr w:type="spellEnd"/>
       <w:r>
         <w:rPr>
-          <w:sz w:val="16"/>
-          <w:szCs w:val="16"/>
+          <w:sz w:val="12"/>
+          <w:szCs w:val="12"/>
           <w:lang w:val="en-US"/>
         </w:rPr>
         <w:t xml:space="preserve"> para </w:t>
@@ -2370,8 +6447,8 @@
       <w:proofErr w:type="spellStart"/>
       <w:r>
         <w:rPr>
-          <w:sz w:val="16"/>
-          <w:szCs w:val="16"/>
+          <w:sz w:val="12"/>
+          <w:szCs w:val="12"/>
           <w:lang w:val="en-US"/>
         </w:rPr>
         <w:t>vivienda</w:t>
@@ -2379,8 +6456,8 @@
       <w:proofErr w:type="spellEnd"/>
       <w:r>
         <w:rPr>
-          <w:sz w:val="16"/>
-          <w:szCs w:val="16"/>
+          <w:sz w:val="12"/>
+          <w:szCs w:val="12"/>
           <w:lang w:val="en-US"/>
         </w:rPr>
         <w:t>: “</w:t>
@@ -2389,40 +6466,40 @@
         <w:rPr>
           <w:i/>
           <w:iCs/>
-          <w:sz w:val="16"/>
-          <w:szCs w:val="16"/>
+          <w:sz w:val="12"/>
+          <w:szCs w:val="12"/>
           <w:lang w:val="en-US"/>
         </w:rPr>
         <w:t>First, housing is an essential sector of the economy but also one that has been the source of vulnerabilities and crises. Hence, while the recent recovery in global housing markets is a welcome development, we need to guard against another unsustainable boom. Second, detecting over-valuation in housing markets is still more of an art than a science. Broad measures, such as house price to rent ratios, provide a first pass. But detailed analysis and judgment are needed to make a call about overvaluation. Third, the policy toolkit to manage housing booms is still under construction. A variety of tools have been used and the evidence suggests some short-run success. But more analysis and sharing of experience are needed on what works and what doesn’t. Conferences of this kind are useful in adding to our stock of knowledge</w:t>
       </w:r>
       <w:r>
         <w:rPr>
-          <w:sz w:val="16"/>
-          <w:szCs w:val="16"/>
+          <w:sz w:val="12"/>
+          <w:szCs w:val="12"/>
           <w:lang w:val="en-US"/>
         </w:rPr>
         <w:t xml:space="preserve">.” </w:t>
       </w:r>
       <w:r>
         <w:rPr>
-          <w:sz w:val="16"/>
-          <w:szCs w:val="16"/>
+          <w:sz w:val="12"/>
+          <w:szCs w:val="12"/>
           <w:lang w:val="es-CO"/>
         </w:rPr>
         <w:t xml:space="preserve">En este orden de ideas, la importancia del mercado inmobiliario, </w:t>
       </w:r>
       <w:r>
         <w:rPr>
-          <w:sz w:val="16"/>
-          <w:szCs w:val="16"/>
+          <w:sz w:val="12"/>
+          <w:szCs w:val="12"/>
           <w:lang w:val="es-CO"/>
         </w:rPr>
         <w:t xml:space="preserve">no solo tiene efectos financieros, sino también sociales y de bienestar, dadas las barreras de acceso, y especialmente la vivienda como parte de una garantía fundamental en el bienestar de los agentes. </w:t>
       </w:r>
       <w:r>
         <w:rPr>
-          <w:sz w:val="16"/>
-          <w:szCs w:val="16"/>
+          <w:sz w:val="12"/>
+          <w:szCs w:val="12"/>
           <w:lang w:val="en-US"/>
         </w:rPr>
         <w:t xml:space="preserve">FMI. </w:t>
@@ -2431,8 +6508,8 @@
         <w:rPr>
           <w:i/>
           <w:iCs/>
-          <w:sz w:val="16"/>
-          <w:szCs w:val="16"/>
+          <w:sz w:val="12"/>
+          <w:szCs w:val="12"/>
           <w:lang w:val="en-US"/>
         </w:rPr>
         <w:t xml:space="preserve">Housing Markets, Financial </w:t>
@@ -2442,8 +6519,8 @@
         <w:rPr>
           <w:i/>
           <w:iCs/>
-          <w:sz w:val="16"/>
-          <w:szCs w:val="16"/>
+          <w:sz w:val="12"/>
+          <w:szCs w:val="12"/>
           <w:lang w:val="en-US"/>
         </w:rPr>
         <w:t>Stability</w:t>
@@ -2453,24 +6530,24 @@
         <w:rPr>
           <w:i/>
           <w:iCs/>
-          <w:sz w:val="16"/>
-          <w:szCs w:val="16"/>
+          <w:sz w:val="12"/>
+          <w:szCs w:val="12"/>
           <w:lang w:val="en-US"/>
         </w:rPr>
         <w:t xml:space="preserve"> and the Economy. </w:t>
       </w:r>
       <w:r>
         <w:rPr>
-          <w:sz w:val="16"/>
-          <w:szCs w:val="16"/>
+          <w:sz w:val="12"/>
+          <w:szCs w:val="12"/>
           <w:lang w:val="en-US"/>
         </w:rPr>
         <w:t xml:space="preserve">(11 de junio de 2014). </w:t>
       </w:r>
       <w:r>
         <w:rPr>
-          <w:sz w:val="16"/>
-          <w:szCs w:val="16"/>
+          <w:sz w:val="12"/>
+          <w:szCs w:val="12"/>
           <w:lang w:val="es-CO"/>
         </w:rPr>
         <w:t xml:space="preserve">Disponible en: </w:t>
@@ -2479,8 +6556,8 @@
         <w:r>
           <w:rPr>
             <w:rStyle w:val="Hipervnculo"/>
-            <w:sz w:val="16"/>
-            <w:szCs w:val="16"/>
+            <w:sz w:val="12"/>
+            <w:szCs w:val="12"/>
             <w:lang w:val="es-CO"/>
           </w:rPr>
           <w:t>https://www.imf.org/en/News/Articles/2015/09/28/04/53/sp060514</w:t>
@@ -2488,8 +6565,8 @@
       </w:hyperlink>
       <w:r>
         <w:rPr>
-          <w:sz w:val="16"/>
-          <w:szCs w:val="16"/>
+          <w:sz w:val="12"/>
+          <w:szCs w:val="12"/>
           <w:lang w:val="es-CO"/>
         </w:rPr>
         <w:t xml:space="preserve">. </w:t>
@@ -2501,46 +6578,46 @@
       <w:pPr>
         <w:pStyle w:val="Textonotapie"/>
         <w:rPr>
-          <w:sz w:val="16"/>
-          <w:szCs w:val="16"/>
+          <w:sz w:val="12"/>
+          <w:szCs w:val="12"/>
           <w:lang w:val="es-CO"/>
         </w:rPr>
       </w:pPr>
       <w:r>
         <w:rPr>
           <w:rStyle w:val="Refdenotaalpie"/>
-          <w:sz w:val="16"/>
-          <w:szCs w:val="16"/>
+          <w:sz w:val="12"/>
+          <w:szCs w:val="12"/>
         </w:rPr>
         <w:footnoteRef/>
       </w:r>
       <w:r>
         <w:rPr>
-          <w:sz w:val="16"/>
-          <w:szCs w:val="16"/>
+          <w:sz w:val="12"/>
+          <w:szCs w:val="12"/>
         </w:rPr>
         <w:t xml:space="preserve"> </w:t>
       </w:r>
       <w:r>
         <w:rPr>
-          <w:sz w:val="16"/>
-          <w:szCs w:val="16"/>
+          <w:sz w:val="12"/>
+          <w:szCs w:val="12"/>
         </w:rPr>
         <w:t xml:space="preserve">Frente a la relación del mercado de inmuebles y el gasto de los consumidores ver: Alan Carruth y Andrew </w:t>
       </w:r>
       <w:proofErr w:type="spellStart"/>
       <w:r>
         <w:rPr>
-          <w:sz w:val="16"/>
-          <w:szCs w:val="16"/>
+          <w:sz w:val="12"/>
+          <w:szCs w:val="12"/>
         </w:rPr>
         <w:t>Henley</w:t>
       </w:r>
       <w:proofErr w:type="spellEnd"/>
       <w:r>
         <w:rPr>
-          <w:sz w:val="16"/>
-          <w:szCs w:val="16"/>
+          <w:sz w:val="12"/>
+          <w:szCs w:val="12"/>
         </w:rPr>
         <w:t xml:space="preserve">. </w:t>
       </w:r>
@@ -2548,24 +6625,24 @@
         <w:rPr>
           <w:i/>
           <w:iCs/>
-          <w:sz w:val="16"/>
-          <w:szCs w:val="16"/>
+          <w:sz w:val="12"/>
+          <w:szCs w:val="12"/>
           <w:lang w:val="en-US"/>
         </w:rPr>
         <w:t xml:space="preserve">The Housing Market and Consumers Spending. </w:t>
       </w:r>
       <w:r>
         <w:rPr>
-          <w:sz w:val="16"/>
-          <w:szCs w:val="16"/>
+          <w:sz w:val="12"/>
+          <w:szCs w:val="12"/>
           <w:lang w:val="en-US"/>
         </w:rPr>
         <w:t xml:space="preserve">Fiscal Studies, vol. 11, No. 3. </w:t>
       </w:r>
       <w:r>
         <w:rPr>
-          <w:sz w:val="16"/>
-          <w:szCs w:val="16"/>
+          <w:sz w:val="12"/>
+          <w:szCs w:val="12"/>
           <w:lang w:val="es-CO"/>
         </w:rPr>
         <w:t xml:space="preserve">(1990). </w:t>
@@ -2577,30 +6654,30 @@
       <w:pPr>
         <w:pStyle w:val="Textonotapie"/>
         <w:rPr>
-          <w:sz w:val="16"/>
-          <w:szCs w:val="16"/>
+          <w:sz w:val="12"/>
+          <w:szCs w:val="12"/>
           <w:lang w:val="es-ES_tradnl"/>
         </w:rPr>
       </w:pPr>
       <w:r>
         <w:rPr>
           <w:rStyle w:val="Refdenotaalpie"/>
-          <w:sz w:val="16"/>
-          <w:szCs w:val="16"/>
+          <w:sz w:val="12"/>
+          <w:szCs w:val="12"/>
         </w:rPr>
         <w:footnoteRef/>
       </w:r>
       <w:r>
         <w:rPr>
-          <w:sz w:val="16"/>
-          <w:szCs w:val="16"/>
+          <w:sz w:val="12"/>
+          <w:szCs w:val="12"/>
         </w:rPr>
         <w:t xml:space="preserve"> </w:t>
       </w:r>
       <w:r>
         <w:rPr>
-          <w:sz w:val="16"/>
-          <w:szCs w:val="16"/>
+          <w:sz w:val="12"/>
+          <w:szCs w:val="12"/>
           <w:lang w:val="es-ES_tradnl"/>
         </w:rPr>
         <w:t xml:space="preserve">BBVA </w:t>
@@ -2608,8 +6685,8 @@
       <w:proofErr w:type="spellStart"/>
       <w:r>
         <w:rPr>
-          <w:sz w:val="16"/>
-          <w:szCs w:val="16"/>
+          <w:sz w:val="12"/>
+          <w:szCs w:val="12"/>
           <w:lang w:val="es-ES_tradnl"/>
         </w:rPr>
         <w:t>Research</w:t>
@@ -2617,8 +6694,8 @@
       <w:proofErr w:type="spellEnd"/>
       <w:r>
         <w:rPr>
-          <w:sz w:val="16"/>
-          <w:szCs w:val="16"/>
+          <w:sz w:val="12"/>
+          <w:szCs w:val="12"/>
           <w:lang w:val="es-ES_tradnl"/>
         </w:rPr>
         <w:t xml:space="preserve">. </w:t>
@@ -2627,8 +6704,8 @@
         <w:rPr>
           <w:i/>
           <w:iCs/>
-          <w:sz w:val="16"/>
-          <w:szCs w:val="16"/>
+          <w:sz w:val="12"/>
+          <w:szCs w:val="12"/>
           <w:lang w:val="es-ES_tradnl"/>
         </w:rPr>
         <w:t>Colombia</w:t>
@@ -2637,8 +6714,8 @@
         <w:rPr>
           <w:i/>
           <w:iCs/>
-          <w:sz w:val="16"/>
-          <w:szCs w:val="16"/>
+          <w:sz w:val="12"/>
+          <w:szCs w:val="12"/>
           <w:lang w:val="es-ES_tradnl"/>
         </w:rPr>
         <w:t>.</w:t>
@@ -2647,24 +6724,24 @@
         <w:rPr>
           <w:i/>
           <w:iCs/>
-          <w:sz w:val="16"/>
-          <w:szCs w:val="16"/>
+          <w:sz w:val="12"/>
+          <w:szCs w:val="12"/>
           <w:lang w:val="es-ES_tradnl"/>
         </w:rPr>
         <w:t xml:space="preserve"> Situación Inmobiliaria. </w:t>
       </w:r>
       <w:r>
         <w:rPr>
-          <w:sz w:val="16"/>
-          <w:szCs w:val="16"/>
+          <w:sz w:val="12"/>
+          <w:szCs w:val="12"/>
           <w:lang w:val="es-ES_tradnl"/>
         </w:rPr>
         <w:t>(</w:t>
       </w:r>
       <w:r>
         <w:rPr>
-          <w:sz w:val="16"/>
-          <w:szCs w:val="16"/>
+          <w:sz w:val="12"/>
+          <w:szCs w:val="12"/>
           <w:lang w:val="es-ES_tradnl"/>
         </w:rPr>
         <w:t>enero de 2023).</w:t>
@@ -2673,16 +6750,16 @@
         <w:rPr>
           <w:i/>
           <w:iCs/>
-          <w:sz w:val="16"/>
-          <w:szCs w:val="16"/>
+          <w:sz w:val="12"/>
+          <w:szCs w:val="12"/>
           <w:lang w:val="es-ES_tradnl"/>
         </w:rPr>
         <w:t xml:space="preserve"> </w:t>
       </w:r>
       <w:r>
         <w:rPr>
-          <w:sz w:val="16"/>
-          <w:szCs w:val="16"/>
+          <w:sz w:val="12"/>
+          <w:szCs w:val="12"/>
           <w:lang w:val="es-ES_tradnl"/>
         </w:rPr>
         <w:t xml:space="preserve">Disponible en: </w:t>
@@ -2691,8 +6768,8 @@
         <w:r>
           <w:rPr>
             <w:rStyle w:val="Hipervnculo"/>
-            <w:sz w:val="16"/>
-            <w:szCs w:val="16"/>
+            <w:sz w:val="12"/>
+            <w:szCs w:val="12"/>
             <w:lang w:val="es-ES_tradnl"/>
           </w:rPr>
           <w:t>https://www.bbvaresearch.com/publicaciones/colombia-situacion-inmobiliaria-2022/</w:t>
@@ -2700,8 +6777,8 @@
       </w:hyperlink>
       <w:r>
         <w:rPr>
-          <w:sz w:val="16"/>
-          <w:szCs w:val="16"/>
+          <w:sz w:val="12"/>
+          <w:szCs w:val="12"/>
           <w:lang w:val="es-ES_tradnl"/>
         </w:rPr>
         <w:t xml:space="preserve"> </w:t>
@@ -2713,30 +6790,30 @@
       <w:pPr>
         <w:pStyle w:val="Textonotapie"/>
         <w:rPr>
-          <w:sz w:val="16"/>
-          <w:szCs w:val="16"/>
+          <w:sz w:val="12"/>
+          <w:szCs w:val="12"/>
           <w:lang w:val="es-ES_tradnl"/>
         </w:rPr>
       </w:pPr>
       <w:r>
         <w:rPr>
           <w:rStyle w:val="Refdenotaalpie"/>
-          <w:sz w:val="16"/>
-          <w:szCs w:val="16"/>
+          <w:sz w:val="12"/>
+          <w:szCs w:val="12"/>
         </w:rPr>
         <w:footnoteRef/>
       </w:r>
       <w:r>
         <w:rPr>
-          <w:sz w:val="16"/>
-          <w:szCs w:val="16"/>
+          <w:sz w:val="12"/>
+          <w:szCs w:val="12"/>
         </w:rPr>
         <w:t xml:space="preserve"> </w:t>
       </w:r>
       <w:r>
         <w:rPr>
-          <w:sz w:val="16"/>
-          <w:szCs w:val="16"/>
+          <w:sz w:val="12"/>
+          <w:szCs w:val="12"/>
           <w:lang w:val="es-ES_tradnl"/>
         </w:rPr>
         <w:t xml:space="preserve">Fondo Inmobiliario Colombia. </w:t>
@@ -2745,16 +6822,16 @@
         <w:rPr>
           <w:i/>
           <w:iCs/>
-          <w:sz w:val="16"/>
-          <w:szCs w:val="16"/>
+          <w:sz w:val="12"/>
+          <w:szCs w:val="12"/>
           <w:lang w:val="es-ES_tradnl"/>
         </w:rPr>
         <w:t xml:space="preserve">Panorama Inmobiliario 2022. </w:t>
       </w:r>
       <w:r>
         <w:rPr>
-          <w:sz w:val="16"/>
-          <w:szCs w:val="16"/>
+          <w:sz w:val="12"/>
+          <w:szCs w:val="12"/>
           <w:lang w:val="es-ES_tradnl"/>
         </w:rPr>
         <w:t xml:space="preserve">(marzo de 2022). Disponible en: </w:t>
@@ -2763,8 +6840,8 @@
         <w:r>
           <w:rPr>
             <w:rStyle w:val="Hipervnculo"/>
-            <w:sz w:val="16"/>
-            <w:szCs w:val="16"/>
+            <w:sz w:val="12"/>
+            <w:szCs w:val="12"/>
             <w:lang w:val="es-ES_tradnl"/>
           </w:rPr>
           <w:t>https://fondoinmobiliariocolombia.com/panorama-inmobiliario-2022/1794/</w:t>
@@ -2772,8 +6849,8 @@
       </w:hyperlink>
       <w:r>
         <w:rPr>
-          <w:sz w:val="16"/>
-          <w:szCs w:val="16"/>
+          <w:sz w:val="12"/>
+          <w:szCs w:val="12"/>
           <w:lang w:val="es-ES_tradnl"/>
         </w:rPr>
         <w:t xml:space="preserve"> </w:t>
@@ -2785,31 +6862,31 @@
       <w:pPr>
         <w:pStyle w:val="Textonotapie"/>
         <w:rPr>
-          <w:sz w:val="16"/>
-          <w:szCs w:val="16"/>
+          <w:sz w:val="12"/>
+          <w:szCs w:val="12"/>
           <w:lang w:val="es-ES_tradnl"/>
         </w:rPr>
       </w:pPr>
       <w:r>
         <w:rPr>
           <w:rStyle w:val="Refdenotaalpie"/>
-          <w:sz w:val="16"/>
-          <w:szCs w:val="16"/>
+          <w:sz w:val="12"/>
+          <w:szCs w:val="12"/>
         </w:rPr>
         <w:footnoteRef/>
       </w:r>
       <w:r>
         <w:rPr>
-          <w:sz w:val="16"/>
-          <w:szCs w:val="16"/>
+          <w:sz w:val="12"/>
+          <w:szCs w:val="12"/>
         </w:rPr>
         <w:t xml:space="preserve"> </w:t>
       </w:r>
       <w:proofErr w:type="spellStart"/>
       <w:r>
         <w:rPr>
-          <w:sz w:val="16"/>
-          <w:szCs w:val="16"/>
+          <w:sz w:val="12"/>
+          <w:szCs w:val="12"/>
           <w:lang w:val="es-ES_tradnl"/>
         </w:rPr>
         <w:t>InHaus</w:t>
@@ -2817,8 +6894,8 @@
       <w:proofErr w:type="spellEnd"/>
       <w:r>
         <w:rPr>
-          <w:sz w:val="16"/>
-          <w:szCs w:val="16"/>
+          <w:sz w:val="12"/>
+          <w:szCs w:val="12"/>
           <w:lang w:val="es-ES_tradnl"/>
         </w:rPr>
         <w:t xml:space="preserve"> Colombia. </w:t>
@@ -2827,16 +6904,16 @@
         <w:rPr>
           <w:i/>
           <w:iCs/>
-          <w:sz w:val="16"/>
-          <w:szCs w:val="16"/>
+          <w:sz w:val="12"/>
+          <w:szCs w:val="12"/>
           <w:lang w:val="es-ES_tradnl"/>
         </w:rPr>
         <w:t xml:space="preserve">El sector inmobiliario en cifras: del 2021 al 2022. </w:t>
       </w:r>
       <w:r>
         <w:rPr>
-          <w:sz w:val="16"/>
-          <w:szCs w:val="16"/>
+          <w:sz w:val="12"/>
+          <w:szCs w:val="12"/>
           <w:lang w:val="es-ES_tradnl"/>
         </w:rPr>
         <w:t xml:space="preserve">(noviembre de 2022). Disponible en: </w:t>
@@ -2845,8 +6922,8 @@
         <w:r>
           <w:rPr>
             <w:rStyle w:val="Hipervnculo"/>
-            <w:sz w:val="16"/>
-            <w:szCs w:val="16"/>
+            <w:sz w:val="12"/>
+            <w:szCs w:val="12"/>
             <w:lang w:val="es-ES_tradnl"/>
           </w:rPr>
           <w:t>https://www.lahaus.com/blog/tendencias-del-mercado/sector-inmobiliario-cifras-2021-2022</w:t>
@@ -2854,8 +6931,8 @@
       </w:hyperlink>
       <w:r>
         <w:rPr>
-          <w:sz w:val="16"/>
-          <w:szCs w:val="16"/>
+          <w:sz w:val="12"/>
+          <w:szCs w:val="12"/>
           <w:lang w:val="es-ES_tradnl"/>
         </w:rPr>
         <w:t xml:space="preserve">. </w:t>
@@ -2867,31 +6944,31 @@
       <w:pPr>
         <w:pStyle w:val="Textonotapie"/>
         <w:rPr>
-          <w:sz w:val="16"/>
-          <w:szCs w:val="16"/>
+          <w:sz w:val="12"/>
+          <w:szCs w:val="12"/>
+          <w:lang w:val="es-CO"/>
+        </w:rPr>
+      </w:pPr>
+      <w:r>
+        <w:rPr>
+          <w:rStyle w:val="Refdenotaalpie"/>
+          <w:sz w:val="12"/>
+          <w:szCs w:val="12"/>
+        </w:rPr>
+        <w:footnoteRef/>
+      </w:r>
+      <w:r>
+        <w:rPr>
+          <w:sz w:val="12"/>
+          <w:szCs w:val="12"/>
           <w:lang w:val="en-US"/>
         </w:rPr>
-      </w:pPr>
-      <w:r>
-        <w:rPr>
-          <w:rStyle w:val="Refdenotaalpie"/>
-          <w:sz w:val="16"/>
-          <w:szCs w:val="16"/>
-        </w:rPr>
-        <w:footnoteRef/>
-      </w:r>
-      <w:r>
-        <w:rPr>
-          <w:sz w:val="16"/>
-          <w:szCs w:val="16"/>
-          <w:lang w:val="en-US"/>
-        </w:rPr>
         <w:t xml:space="preserve"> </w:t>
       </w:r>
       <w:r>
         <w:rPr>
-          <w:sz w:val="16"/>
-          <w:szCs w:val="16"/>
+          <w:sz w:val="12"/>
+          <w:szCs w:val="12"/>
           <w:lang w:val="en-US"/>
         </w:rPr>
         <w:t xml:space="preserve">Sherwin Rosen. </w:t>
@@ -2900,8 +6977,8 @@
         <w:rPr>
           <w:i/>
           <w:iCs/>
-          <w:sz w:val="16"/>
-          <w:szCs w:val="16"/>
+          <w:sz w:val="12"/>
+          <w:szCs w:val="12"/>
           <w:lang w:val="en-US"/>
         </w:rPr>
         <w:t>H</w:t>
@@ -2910,33 +6987,33 @@
         <w:rPr>
           <w:i/>
           <w:iCs/>
-          <w:sz w:val="16"/>
-          <w:szCs w:val="16"/>
+          <w:sz w:val="12"/>
+          <w:szCs w:val="12"/>
           <w:lang w:val="en-US"/>
         </w:rPr>
         <w:t xml:space="preserve">edonic Prices and Implicit Markets: Product Differentiation in Pure Competition. </w:t>
       </w:r>
       <w:r>
         <w:rPr>
-          <w:sz w:val="16"/>
-          <w:szCs w:val="16"/>
-          <w:lang w:val="en-US"/>
+          <w:sz w:val="12"/>
+          <w:szCs w:val="12"/>
+          <w:lang w:val="es-CO"/>
         </w:rPr>
         <w:t>Journal of Political Economy</w:t>
       </w:r>
       <w:r>
         <w:rPr>
-          <w:sz w:val="16"/>
-          <w:szCs w:val="16"/>
-          <w:lang w:val="en-US"/>
+          <w:sz w:val="12"/>
+          <w:szCs w:val="12"/>
+          <w:lang w:val="es-CO"/>
         </w:rPr>
         <w:t xml:space="preserve">, vol. </w:t>
       </w:r>
       <w:r>
         <w:rPr>
-          <w:sz w:val="16"/>
-          <w:szCs w:val="16"/>
-          <w:lang w:val="en-US"/>
+          <w:sz w:val="12"/>
+          <w:szCs w:val="12"/>
+          <w:lang w:val="es-CO"/>
         </w:rPr>
         <w:t xml:space="preserve">82, No. 1, (1974). </w:t>
       </w:r>
@@ -2947,62 +7024,62 @@
       <w:pPr>
         <w:pStyle w:val="Textonotapie"/>
         <w:rPr>
-          <w:sz w:val="16"/>
-          <w:szCs w:val="16"/>
+          <w:sz w:val="12"/>
+          <w:szCs w:val="12"/>
           <w:lang w:val="es-CO"/>
         </w:rPr>
       </w:pPr>
       <w:r>
         <w:rPr>
           <w:rStyle w:val="Refdenotaalpie"/>
-          <w:sz w:val="16"/>
-          <w:szCs w:val="16"/>
+          <w:sz w:val="12"/>
+          <w:szCs w:val="12"/>
         </w:rPr>
         <w:footnoteRef/>
       </w:r>
       <w:r>
         <w:rPr>
-          <w:sz w:val="16"/>
-          <w:szCs w:val="16"/>
+          <w:sz w:val="12"/>
+          <w:szCs w:val="12"/>
         </w:rPr>
         <w:t xml:space="preserve"> </w:t>
       </w:r>
       <w:proofErr w:type="spellStart"/>
       <w:r>
         <w:rPr>
-          <w:sz w:val="16"/>
-          <w:szCs w:val="16"/>
+          <w:sz w:val="12"/>
+          <w:szCs w:val="12"/>
         </w:rPr>
         <w:t>Properati</w:t>
       </w:r>
       <w:proofErr w:type="spellEnd"/>
       <w:r>
         <w:rPr>
-          <w:sz w:val="16"/>
-          <w:szCs w:val="16"/>
+          <w:sz w:val="12"/>
+          <w:szCs w:val="12"/>
         </w:rPr>
         <w:t xml:space="preserve"> es un portal inmobiliario para la presentación y búsqueda de anuncios clasificados para la venta y alquiler de bienes inmuebles, el cual tiene presencia sur-américa. El portal ofrece datos abiertos por medio de la licencia Creative </w:t>
       </w:r>
       <w:proofErr w:type="spellStart"/>
       <w:r>
         <w:rPr>
-          <w:sz w:val="16"/>
-          <w:szCs w:val="16"/>
+          <w:sz w:val="12"/>
+          <w:szCs w:val="12"/>
         </w:rPr>
         <w:t>Commons</w:t>
       </w:r>
       <w:proofErr w:type="spellEnd"/>
       <w:r>
         <w:rPr>
-          <w:sz w:val="16"/>
-          <w:szCs w:val="16"/>
+          <w:sz w:val="12"/>
+          <w:szCs w:val="12"/>
         </w:rPr>
         <w:t xml:space="preserve"> 3.0. </w:t>
       </w:r>
       <w:r>
         <w:rPr>
-          <w:sz w:val="16"/>
-          <w:szCs w:val="16"/>
+          <w:sz w:val="12"/>
+          <w:szCs w:val="12"/>
           <w:lang w:val="en-US"/>
         </w:rPr>
         <w:t xml:space="preserve">Ver: </w:t>
@@ -3011,8 +7088,8 @@
         <w:r>
           <w:rPr>
             <w:rStyle w:val="Hipervnculo"/>
-            <w:sz w:val="16"/>
-            <w:szCs w:val="16"/>
+            <w:sz w:val="12"/>
+            <w:szCs w:val="12"/>
             <w:lang w:val="en-US"/>
           </w:rPr>
           <w:t>https://cloud.google.com/customers/properati?hl=es-419</w:t>
@@ -3020,8 +7097,8 @@
       </w:hyperlink>
       <w:r>
         <w:rPr>
-          <w:sz w:val="16"/>
-          <w:szCs w:val="16"/>
+          <w:sz w:val="12"/>
+          <w:szCs w:val="12"/>
           <w:lang w:val="en-US"/>
         </w:rPr>
         <w:t xml:space="preserve">; </w:t>
@@ -3029,8 +7106,8 @@
       <w:proofErr w:type="spellStart"/>
       <w:r>
         <w:rPr>
-          <w:sz w:val="16"/>
-          <w:szCs w:val="16"/>
+          <w:sz w:val="12"/>
+          <w:szCs w:val="12"/>
           <w:lang w:val="en-US"/>
         </w:rPr>
         <w:t>Storybench</w:t>
@@ -3038,8 +7115,8 @@
       <w:proofErr w:type="spellEnd"/>
       <w:r>
         <w:rPr>
-          <w:sz w:val="16"/>
-          <w:szCs w:val="16"/>
+          <w:sz w:val="12"/>
+          <w:szCs w:val="12"/>
           <w:lang w:val="en-US"/>
         </w:rPr>
         <w:t xml:space="preserve">. </w:t>
@@ -3048,16 +7125,16 @@
         <w:rPr>
           <w:i/>
           <w:iCs/>
-          <w:sz w:val="16"/>
-          <w:szCs w:val="16"/>
+          <w:sz w:val="12"/>
+          <w:szCs w:val="12"/>
           <w:lang w:val="en-US"/>
         </w:rPr>
         <w:t xml:space="preserve">How an Argentine real estate platform is building visualizations for Latin American newsrooms. </w:t>
       </w:r>
       <w:r>
         <w:rPr>
-          <w:sz w:val="16"/>
-          <w:szCs w:val="16"/>
+          <w:sz w:val="12"/>
+          <w:szCs w:val="12"/>
           <w:lang w:val="es-CO"/>
         </w:rPr>
         <w:t xml:space="preserve">(5 de julio de 2017), disponible en: </w:t>
@@ -3066,8 +7143,8 @@
         <w:r>
           <w:rPr>
             <w:rStyle w:val="Hipervnculo"/>
-            <w:sz w:val="16"/>
-            <w:szCs w:val="16"/>
+            <w:sz w:val="12"/>
+            <w:szCs w:val="12"/>
             <w:lang w:val="es-CO"/>
           </w:rPr>
           <w:t>https://www.storybench.org/argentine-real-estate-platform-building-visualizations-latin-american-newsrooms/</w:t>
@@ -3075,8 +7152,8 @@
       </w:hyperlink>
       <w:r>
         <w:rPr>
-          <w:sz w:val="16"/>
-          <w:szCs w:val="16"/>
+          <w:sz w:val="12"/>
+          <w:szCs w:val="12"/>
           <w:lang w:val="es-CO"/>
         </w:rPr>
         <w:t xml:space="preserve">. </w:t>
@@ -3088,31 +7165,31 @@
       <w:pPr>
         <w:pStyle w:val="Textonotapie"/>
         <w:rPr>
-          <w:sz w:val="16"/>
-          <w:szCs w:val="16"/>
+          <w:sz w:val="12"/>
+          <w:szCs w:val="12"/>
           <w:lang w:val="es-ES_tradnl"/>
         </w:rPr>
       </w:pPr>
       <w:r>
         <w:rPr>
           <w:rStyle w:val="Refdenotaalpie"/>
-          <w:sz w:val="16"/>
-          <w:szCs w:val="16"/>
+          <w:sz w:val="12"/>
+          <w:szCs w:val="12"/>
         </w:rPr>
         <w:footnoteRef/>
       </w:r>
       <w:r>
         <w:rPr>
-          <w:sz w:val="16"/>
-          <w:szCs w:val="16"/>
+          <w:sz w:val="12"/>
+          <w:szCs w:val="12"/>
         </w:rPr>
         <w:t xml:space="preserve"> </w:t>
       </w:r>
       <w:proofErr w:type="spellStart"/>
       <w:r>
         <w:rPr>
-          <w:sz w:val="16"/>
-          <w:szCs w:val="16"/>
+          <w:sz w:val="12"/>
+          <w:szCs w:val="12"/>
           <w:lang w:val="es-ES_tradnl"/>
         </w:rPr>
         <w:t>OpenStreenMpas</w:t>
@@ -3120,56 +7197,56 @@
       <w:proofErr w:type="spellEnd"/>
       <w:r>
         <w:rPr>
-          <w:sz w:val="16"/>
-          <w:szCs w:val="16"/>
+          <w:sz w:val="12"/>
+          <w:szCs w:val="12"/>
           <w:lang w:val="es-ES_tradnl"/>
         </w:rPr>
         <w:t xml:space="preserve"> es una base de con datos geográficos </w:t>
       </w:r>
       <w:r>
         <w:rPr>
-          <w:sz w:val="16"/>
-          <w:szCs w:val="16"/>
+          <w:sz w:val="12"/>
+          <w:szCs w:val="12"/>
           <w:lang w:val="es-ES_tradnl"/>
         </w:rPr>
         <w:t>de carácter colaborativo, la cual cuenta con licencias de uso abierto. El aplicativo fue creado en 2004</w:t>
       </w:r>
       <w:r>
         <w:rPr>
-          <w:sz w:val="16"/>
-          <w:szCs w:val="16"/>
+          <w:sz w:val="12"/>
+          <w:szCs w:val="12"/>
           <w:lang w:val="es-ES_tradnl"/>
         </w:rPr>
         <w:t xml:space="preserve"> y se fundamenta en la metodología WSG 84 para </w:t>
       </w:r>
       <w:r>
         <w:rPr>
-          <w:sz w:val="16"/>
-          <w:szCs w:val="16"/>
+          <w:sz w:val="12"/>
+          <w:szCs w:val="12"/>
           <w:lang w:val="es-ES_tradnl"/>
         </w:rPr>
         <w:t xml:space="preserve">la ubicación de </w:t>
       </w:r>
       <w:r>
         <w:rPr>
-          <w:sz w:val="16"/>
-          <w:szCs w:val="16"/>
+          <w:sz w:val="12"/>
+          <w:szCs w:val="12"/>
           <w:lang w:val="es-ES_tradnl"/>
         </w:rPr>
         <w:t>latitudes</w:t>
       </w:r>
       <w:r>
         <w:rPr>
-          <w:sz w:val="16"/>
-          <w:szCs w:val="16"/>
+          <w:sz w:val="12"/>
+          <w:szCs w:val="12"/>
           <w:lang w:val="es-ES_tradnl"/>
         </w:rPr>
         <w:t xml:space="preserve"> y longitudes. </w:t>
       </w:r>
       <w:r>
         <w:rPr>
-          <w:sz w:val="16"/>
-          <w:szCs w:val="16"/>
+          <w:sz w:val="12"/>
+          <w:szCs w:val="12"/>
           <w:lang w:val="es-ES_tradnl"/>
         </w:rPr>
         <w:t xml:space="preserve">Disponible en: </w:t>
@@ -3178,8 +7255,8 @@
         <w:r>
           <w:rPr>
             <w:rStyle w:val="Hipervnculo"/>
-            <w:sz w:val="16"/>
-            <w:szCs w:val="16"/>
+            <w:sz w:val="12"/>
+            <w:szCs w:val="12"/>
             <w:lang w:val="es-ES_tradnl"/>
           </w:rPr>
           <w:t>https://www.openstreetmap.org/about</w:t>
@@ -3187,8 +7264,8 @@
       </w:hyperlink>
       <w:r>
         <w:rPr>
-          <w:sz w:val="16"/>
-          <w:szCs w:val="16"/>
+          <w:sz w:val="12"/>
+          <w:szCs w:val="12"/>
           <w:lang w:val="es-ES_tradnl"/>
         </w:rPr>
         <w:t xml:space="preserve">. </w:t>
@@ -3214,8 +7291,8 @@
       <w:tblLook w:val="04A0" w:firstRow="1" w:lastRow="0" w:firstColumn="1" w:lastColumn="0" w:noHBand="0" w:noVBand="1"/>
     </w:tblPr>
     <w:tblGrid>
-      <w:gridCol w:w="2268"/>
-      <w:gridCol w:w="6570"/>
+      <w:gridCol w:w="1418"/>
+      <w:gridCol w:w="7420"/>
     </w:tblGrid>
     <w:tr>
       <w:trPr>
@@ -3223,7 +7300,7 @@
       </w:trPr>
       <w:tc>
         <w:tcPr>
-          <w:tcW w:w="2268" w:type="dxa"/>
+          <w:tcW w:w="1418" w:type="dxa"/>
           <w:vAlign w:val="center"/>
         </w:tcPr>
         <w:p>
@@ -3231,36 +7308,41 @@
             <w:pStyle w:val="Encabezado"/>
             <w:jc w:val="left"/>
             <w:rPr>
-              <w:szCs w:val="20"/>
+              <w:sz w:val="10"/>
+              <w:szCs w:val="10"/>
             </w:rPr>
           </w:pPr>
           <w:r>
             <w:rPr>
-              <w:szCs w:val="20"/>
+              <w:sz w:val="10"/>
+              <w:szCs w:val="10"/>
             </w:rPr>
             <w:fldChar w:fldCharType="begin"/>
           </w:r>
           <w:r>
             <w:rPr>
-              <w:szCs w:val="20"/>
+              <w:sz w:val="10"/>
+              <w:szCs w:val="10"/>
             </w:rPr>
             <w:instrText xml:space="preserve"> INCLUDEPICTURE "https://educacion.uniandes.edu.co/sites/default/files/Uniandes.png" \* MERGEFORMATINET </w:instrText>
           </w:r>
           <w:r>
             <w:rPr>
-              <w:szCs w:val="20"/>
+              <w:sz w:val="10"/>
+              <w:szCs w:val="10"/>
             </w:rPr>
             <w:fldChar w:fldCharType="separate"/>
           </w:r>
           <w:r>
             <w:rPr>
               <w:noProof/>
-              <w:szCs w:val="20"/>
+              <w:sz w:val="10"/>
+              <w:szCs w:val="10"/>
             </w:rPr>
             <w:drawing>
-              <wp:inline distT="0" distB="0" distL="0" distR="0" wp14:anchorId="033AA159" wp14:editId="7B4C88E7">
-                <wp:extent cx="1254125" cy="482466"/>
-                <wp:effectExtent l="0" t="0" r="3175" b="635"/>
+              <wp:inline distT="0" distB="0" distL="0" distR="0" wp14:anchorId="033AA159" wp14:editId="3874AD15">
+                <wp:extent cx="735806" cy="283067"/>
+                <wp:effectExtent l="0" t="0" r="1270" b="0"/>
                 <wp:docPr id="1" name="Imagen 1" descr="Clientes y aliados | Centro de Evaluación | Uniandes"/>
                 <wp:cNvGraphicFramePr>
                   <a:graphicFrameLocks xmlns:a="http://schemas.openxmlformats.org/drawingml/2006/main" noChangeAspect="1"/>
@@ -3290,7 +7372,7 @@
                       <pic:spPr bwMode="auto">
                         <a:xfrm>
                           <a:off x="0" y="0"/>
-                          <a:ext cx="1469790" cy="565433"/>
+                          <a:ext cx="876996" cy="337383"/>
                         </a:xfrm>
                         <a:prstGeom prst="rect">
                           <a:avLst/>
@@ -3308,7 +7390,8 @@
           </w:r>
           <w:r>
             <w:rPr>
-              <w:szCs w:val="20"/>
+              <w:sz w:val="10"/>
+              <w:szCs w:val="10"/>
             </w:rPr>
             <w:fldChar w:fldCharType="end"/>
           </w:r>
@@ -3316,7 +7399,7 @@
       </w:tc>
       <w:tc>
         <w:tcPr>
-          <w:tcW w:w="6570" w:type="dxa"/>
+          <w:tcW w:w="7420" w:type="dxa"/>
           <w:vAlign w:val="center"/>
         </w:tcPr>
         <w:p>
@@ -3326,16 +7409,16 @@
             <w:rPr>
               <w:b/>
               <w:bCs/>
-              <w:sz w:val="15"/>
-              <w:szCs w:val="15"/>
+              <w:sz w:val="10"/>
+              <w:szCs w:val="10"/>
             </w:rPr>
           </w:pPr>
           <w:r>
             <w:rPr>
               <w:b/>
               <w:bCs/>
-              <w:sz w:val="15"/>
-              <w:szCs w:val="15"/>
+              <w:sz w:val="10"/>
+              <w:szCs w:val="10"/>
             </w:rPr>
             <w:t>Universidad de Los Andes</w:t>
           </w:r>
@@ -3345,14 +7428,14 @@
             <w:pStyle w:val="Encabezado"/>
             <w:jc w:val="left"/>
             <w:rPr>
-              <w:sz w:val="15"/>
-              <w:szCs w:val="15"/>
+              <w:sz w:val="10"/>
+              <w:szCs w:val="10"/>
             </w:rPr>
           </w:pPr>
           <w:r>
             <w:rPr>
-              <w:sz w:val="15"/>
-              <w:szCs w:val="15"/>
+              <w:sz w:val="10"/>
+              <w:szCs w:val="10"/>
             </w:rPr>
             <w:t>Facultad de Economía</w:t>
           </w:r>
@@ -3362,15 +7445,15 @@
             <w:pStyle w:val="Encabezado"/>
             <w:jc w:val="left"/>
             <w:rPr>
-              <w:sz w:val="15"/>
-              <w:szCs w:val="15"/>
+              <w:sz w:val="10"/>
+              <w:szCs w:val="10"/>
               <w:lang w:val="en-US"/>
             </w:rPr>
           </w:pPr>
           <w:r>
             <w:rPr>
-              <w:sz w:val="15"/>
-              <w:szCs w:val="15"/>
+              <w:sz w:val="10"/>
+              <w:szCs w:val="10"/>
               <w:lang w:val="en-US"/>
             </w:rPr>
             <w:t>Big Data</w:t>
@@ -3381,16 +7464,16 @@
             <w:pStyle w:val="Encabezado"/>
             <w:jc w:val="left"/>
             <w:rPr>
-              <w:sz w:val="15"/>
-              <w:szCs w:val="15"/>
+              <w:sz w:val="10"/>
+              <w:szCs w:val="10"/>
               <w:u w:val="single"/>
               <w:lang w:val="en-US"/>
             </w:rPr>
           </w:pPr>
           <w:r>
             <w:rPr>
-              <w:sz w:val="15"/>
-              <w:szCs w:val="15"/>
+              <w:sz w:val="10"/>
+              <w:szCs w:val="10"/>
               <w:u w:val="single"/>
               <w:lang w:val="en-US"/>
             </w:rPr>
@@ -3402,32 +7485,24 @@
             <w:pStyle w:val="Encabezado"/>
             <w:jc w:val="left"/>
             <w:rPr>
-              <w:sz w:val="15"/>
-              <w:szCs w:val="15"/>
+              <w:sz w:val="10"/>
+              <w:szCs w:val="10"/>
               <w:lang w:val="es-CO"/>
             </w:rPr>
           </w:pPr>
           <w:r>
             <w:rPr>
-              <w:sz w:val="15"/>
-              <w:szCs w:val="15"/>
+              <w:sz w:val="10"/>
+              <w:szCs w:val="10"/>
               <w:lang w:val="es-CO"/>
             </w:rPr>
-            <w:t xml:space="preserve">Grupo No. 2 - </w:t>
-          </w:r>
-          <w:r>
-            <w:rPr>
-              <w:sz w:val="15"/>
-              <w:szCs w:val="15"/>
-              <w:lang w:val="es-CO"/>
-            </w:rPr>
-            <w:t xml:space="preserve">Danna Bolaños, Héctor </w:t>
+            <w:t xml:space="preserve">Grupo No. 2 - Danna Bolaños, Héctor </w:t>
           </w:r>
           <w:proofErr w:type="spellStart"/>
           <w:r>
             <w:rPr>
-              <w:sz w:val="15"/>
-              <w:szCs w:val="15"/>
+              <w:sz w:val="10"/>
+              <w:szCs w:val="10"/>
               <w:lang w:val="es-CO"/>
             </w:rPr>
             <w:t>Taticuán</w:t>
@@ -3435,19 +7510,11 @@
           <w:proofErr w:type="spellEnd"/>
           <w:r>
             <w:rPr>
-              <w:sz w:val="15"/>
-              <w:szCs w:val="15"/>
+              <w:sz w:val="10"/>
+              <w:szCs w:val="10"/>
               <w:lang w:val="es-CO"/>
             </w:rPr>
-            <w:t>, Alexandra Rizo, Carlos Vergara</w:t>
-          </w:r>
-          <w:r>
-            <w:rPr>
-              <w:sz w:val="15"/>
-              <w:szCs w:val="15"/>
-              <w:lang w:val="es-CO"/>
-            </w:rPr>
-            <w:t>.</w:t>
+            <w:t>, Alexandra Rizo, Carlos Vergara.</w:t>
           </w:r>
         </w:p>
         <w:p>
@@ -3455,16 +7522,16 @@
             <w:pStyle w:val="Encabezado"/>
             <w:jc w:val="left"/>
             <w:rPr>
-              <w:sz w:val="15"/>
-              <w:szCs w:val="15"/>
+              <w:sz w:val="10"/>
+              <w:szCs w:val="10"/>
               <w:lang w:val="en-US"/>
             </w:rPr>
           </w:pPr>
           <w:proofErr w:type="spellStart"/>
           <w:r>
             <w:rPr>
-              <w:sz w:val="15"/>
-              <w:szCs w:val="15"/>
+              <w:sz w:val="10"/>
+              <w:szCs w:val="10"/>
               <w:lang w:val="en-US"/>
             </w:rPr>
             <w:t>Github</w:t>
@@ -3472,8 +7539,8 @@
           <w:proofErr w:type="spellEnd"/>
           <w:r>
             <w:rPr>
-              <w:sz w:val="15"/>
-              <w:szCs w:val="15"/>
+              <w:sz w:val="10"/>
+              <w:szCs w:val="10"/>
               <w:lang w:val="en-US"/>
             </w:rPr>
             <w:t xml:space="preserve">: </w:t>
@@ -3482,8 +7549,8 @@
             <w:r>
               <w:rPr>
                 <w:rStyle w:val="Hipervnculo"/>
-                <w:sz w:val="15"/>
-                <w:szCs w:val="20"/>
+                <w:sz w:val="10"/>
+                <w:szCs w:val="10"/>
                 <w:lang w:val="en-US"/>
               </w:rPr>
               <w:t>https://github.com/Carlosvergara1995/Problem_Set_3_Making_Money_with_ML.git</w:t>
@@ -3491,8 +7558,8 @@
           </w:hyperlink>
           <w:r>
             <w:rPr>
-              <w:sz w:val="15"/>
-              <w:szCs w:val="20"/>
+              <w:sz w:val="10"/>
+              <w:szCs w:val="10"/>
               <w:lang w:val="en-US"/>
             </w:rPr>
             <w:t xml:space="preserve"> </w:t>
@@ -3518,6 +7585,8 @@
     <w:pPr>
       <w:pStyle w:val="Encabezado"/>
       <w:rPr>
+        <w:sz w:val="10"/>
+        <w:szCs w:val="10"/>
         <w:lang w:val="en-US"/>
       </w:rPr>
     </w:pPr>
@@ -3558,36 +7627,36 @@
             <w:pStyle w:val="Encabezado"/>
             <w:jc w:val="left"/>
             <w:rPr>
-              <w:sz w:val="16"/>
-              <w:szCs w:val="16"/>
+              <w:sz w:val="13"/>
+              <w:szCs w:val="13"/>
             </w:rPr>
           </w:pPr>
           <w:r>
             <w:rPr>
-              <w:sz w:val="16"/>
-              <w:szCs w:val="16"/>
+              <w:sz w:val="13"/>
+              <w:szCs w:val="13"/>
             </w:rPr>
             <w:fldChar w:fldCharType="begin"/>
           </w:r>
           <w:r>
             <w:rPr>
-              <w:sz w:val="16"/>
-              <w:szCs w:val="16"/>
+              <w:sz w:val="13"/>
+              <w:szCs w:val="13"/>
             </w:rPr>
             <w:instrText xml:space="preserve"> INCLUDEPICTURE "https://educacion.uniandes.edu.co/sites/default/files/Uniandes.png" \* MERGEFORMATINET </w:instrText>
           </w:r>
           <w:r>
             <w:rPr>
-              <w:sz w:val="16"/>
-              <w:szCs w:val="16"/>
+              <w:sz w:val="13"/>
+              <w:szCs w:val="13"/>
             </w:rPr>
             <w:fldChar w:fldCharType="separate"/>
           </w:r>
           <w:r>
             <w:rPr>
               <w:noProof/>
-              <w:sz w:val="16"/>
-              <w:szCs w:val="16"/>
+              <w:sz w:val="13"/>
+              <w:szCs w:val="13"/>
             </w:rPr>
             <w:drawing>
               <wp:inline distT="0" distB="0" distL="0" distR="0" wp14:anchorId="42076894" wp14:editId="3143BDC6">
@@ -3640,8 +7709,8 @@
           </w:r>
           <w:r>
             <w:rPr>
-              <w:sz w:val="16"/>
-              <w:szCs w:val="16"/>
+              <w:sz w:val="13"/>
+              <w:szCs w:val="13"/>
             </w:rPr>
             <w:fldChar w:fldCharType="end"/>
           </w:r>
@@ -3659,16 +7728,16 @@
             <w:rPr>
               <w:b/>
               <w:bCs/>
-              <w:sz w:val="16"/>
-              <w:szCs w:val="16"/>
+              <w:sz w:val="13"/>
+              <w:szCs w:val="13"/>
             </w:rPr>
           </w:pPr>
           <w:r>
             <w:rPr>
               <w:b/>
               <w:bCs/>
-              <w:sz w:val="16"/>
-              <w:szCs w:val="16"/>
+              <w:sz w:val="13"/>
+              <w:szCs w:val="13"/>
             </w:rPr>
             <w:t>Universidad de Los Andes</w:t>
           </w:r>
@@ -3678,14 +7747,14 @@
             <w:pStyle w:val="Encabezado"/>
             <w:jc w:val="left"/>
             <w:rPr>
-              <w:sz w:val="16"/>
-              <w:szCs w:val="16"/>
+              <w:sz w:val="13"/>
+              <w:szCs w:val="13"/>
             </w:rPr>
           </w:pPr>
           <w:r>
             <w:rPr>
-              <w:sz w:val="16"/>
-              <w:szCs w:val="16"/>
+              <w:sz w:val="13"/>
+              <w:szCs w:val="13"/>
             </w:rPr>
             <w:t>Facultad de Economía</w:t>
           </w:r>
@@ -3695,14 +7764,14 @@
             <w:pStyle w:val="Encabezado"/>
             <w:jc w:val="left"/>
             <w:rPr>
-              <w:sz w:val="16"/>
-              <w:szCs w:val="16"/>
+              <w:sz w:val="13"/>
+              <w:szCs w:val="13"/>
             </w:rPr>
           </w:pPr>
           <w:r>
             <w:rPr>
-              <w:sz w:val="16"/>
-              <w:szCs w:val="16"/>
+              <w:sz w:val="13"/>
+              <w:szCs w:val="13"/>
             </w:rPr>
             <w:t>Big Data</w:t>
           </w:r>
@@ -3716,8 +7785,8 @@
       <w:rPr>
         <w:b/>
         <w:bCs/>
-        <w:sz w:val="16"/>
-        <w:szCs w:val="16"/>
+        <w:sz w:val="13"/>
+        <w:szCs w:val="13"/>
       </w:rPr>
     </w:pPr>
   </w:p>
@@ -3727,27 +7796,18 @@
       <w:rPr>
         <w:b/>
         <w:bCs/>
-        <w:sz w:val="16"/>
-        <w:szCs w:val="16"/>
+        <w:sz w:val="13"/>
+        <w:szCs w:val="13"/>
       </w:rPr>
     </w:pPr>
     <w:r>
       <w:rPr>
         <w:b/>
         <w:bCs/>
-        <w:sz w:val="16"/>
-        <w:szCs w:val="16"/>
-      </w:rPr>
-      <w:t xml:space="preserve">Grupo No. 2 - </w:t>
-    </w:r>
-    <w:r>
-      <w:rPr>
-        <w:b/>
-        <w:bCs/>
-        <w:sz w:val="16"/>
-        <w:szCs w:val="16"/>
-      </w:rPr>
-      <w:t xml:space="preserve">Integrantes: </w:t>
+        <w:sz w:val="13"/>
+        <w:szCs w:val="13"/>
+      </w:rPr>
+      <w:t xml:space="preserve">Grupo No. 2 - Integrantes: </w:t>
     </w:r>
   </w:p>
   <w:tbl>
@@ -3778,14 +7838,14 @@
           <w:pPr>
             <w:pStyle w:val="Encabezado"/>
             <w:rPr>
-              <w:sz w:val="16"/>
-              <w:szCs w:val="16"/>
+              <w:sz w:val="13"/>
+              <w:szCs w:val="13"/>
             </w:rPr>
           </w:pPr>
           <w:r>
             <w:rPr>
-              <w:sz w:val="16"/>
-              <w:szCs w:val="16"/>
+              <w:sz w:val="13"/>
+              <w:szCs w:val="13"/>
             </w:rPr>
             <w:t>Alexandra Rizo</w:t>
           </w:r>
@@ -3794,14 +7854,14 @@
           <w:pPr>
             <w:pStyle w:val="Encabezado"/>
             <w:rPr>
-              <w:sz w:val="16"/>
-              <w:szCs w:val="16"/>
+              <w:sz w:val="13"/>
+              <w:szCs w:val="13"/>
             </w:rPr>
           </w:pPr>
           <w:r>
             <w:rPr>
-              <w:sz w:val="16"/>
-              <w:szCs w:val="16"/>
+              <w:sz w:val="13"/>
+              <w:szCs w:val="13"/>
             </w:rPr>
             <w:t>Id. 202210094</w:t>
           </w:r>
@@ -3810,8 +7870,8 @@
           <w:pPr>
             <w:pStyle w:val="Encabezado"/>
             <w:rPr>
-              <w:sz w:val="16"/>
-              <w:szCs w:val="16"/>
+              <w:sz w:val="13"/>
+              <w:szCs w:val="13"/>
               <w:lang w:val="en-US"/>
             </w:rPr>
           </w:pPr>
@@ -3820,15 +7880,15 @@
           <w:pPr>
             <w:pStyle w:val="Encabezado"/>
             <w:rPr>
-              <w:sz w:val="16"/>
-              <w:szCs w:val="16"/>
+              <w:sz w:val="13"/>
+              <w:szCs w:val="13"/>
               <w:lang w:val="en-US"/>
             </w:rPr>
           </w:pPr>
           <w:r>
             <w:rPr>
-              <w:sz w:val="16"/>
-              <w:szCs w:val="16"/>
+              <w:sz w:val="13"/>
+              <w:szCs w:val="13"/>
               <w:lang w:val="en-US"/>
             </w:rPr>
             <w:t xml:space="preserve">Héctor David </w:t>
@@ -3836,8 +7896,8 @@
           <w:proofErr w:type="spellStart"/>
           <w:r>
             <w:rPr>
-              <w:sz w:val="16"/>
-              <w:szCs w:val="16"/>
+              <w:sz w:val="13"/>
+              <w:szCs w:val="13"/>
               <w:lang w:val="en-US"/>
             </w:rPr>
             <w:t>Taticuán</w:t>
@@ -3848,15 +7908,15 @@
           <w:pPr>
             <w:pStyle w:val="Encabezado"/>
             <w:rPr>
-              <w:sz w:val="16"/>
-              <w:szCs w:val="16"/>
+              <w:sz w:val="13"/>
+              <w:szCs w:val="13"/>
               <w:lang w:val="en-US"/>
             </w:rPr>
           </w:pPr>
           <w:r>
             <w:rPr>
-              <w:sz w:val="16"/>
-              <w:szCs w:val="16"/>
+              <w:sz w:val="13"/>
+              <w:szCs w:val="13"/>
               <w:lang w:val="en-US"/>
             </w:rPr>
             <w:t>Id. 202225884</w:t>
@@ -3866,8 +7926,8 @@
           <w:pPr>
             <w:pStyle w:val="Encabezado"/>
             <w:rPr>
-              <w:sz w:val="16"/>
-              <w:szCs w:val="16"/>
+              <w:sz w:val="13"/>
+              <w:szCs w:val="13"/>
               <w:lang w:val="en-US"/>
             </w:rPr>
           </w:pPr>
@@ -3881,14 +7941,14 @@
           <w:pPr>
             <w:pStyle w:val="Encabezado"/>
             <w:rPr>
-              <w:sz w:val="16"/>
-              <w:szCs w:val="16"/>
+              <w:sz w:val="13"/>
+              <w:szCs w:val="13"/>
             </w:rPr>
           </w:pPr>
           <w:r>
             <w:rPr>
-              <w:sz w:val="16"/>
-              <w:szCs w:val="16"/>
+              <w:sz w:val="13"/>
+              <w:szCs w:val="13"/>
             </w:rPr>
             <w:t>Danna Camila Bolaños</w:t>
           </w:r>
@@ -3897,14 +7957,14 @@
           <w:pPr>
             <w:pStyle w:val="Encabezado"/>
             <w:rPr>
-              <w:sz w:val="16"/>
-              <w:szCs w:val="16"/>
+              <w:sz w:val="13"/>
+              <w:szCs w:val="13"/>
             </w:rPr>
           </w:pPr>
           <w:r>
             <w:rPr>
-              <w:sz w:val="16"/>
-              <w:szCs w:val="16"/>
+              <w:sz w:val="13"/>
+              <w:szCs w:val="13"/>
             </w:rPr>
             <w:t>Id. 201911675</w:t>
           </w:r>
@@ -3913,8 +7973,8 @@
           <w:pPr>
             <w:pStyle w:val="Encabezado"/>
             <w:rPr>
-              <w:sz w:val="16"/>
-              <w:szCs w:val="16"/>
+              <w:sz w:val="13"/>
+              <w:szCs w:val="13"/>
             </w:rPr>
           </w:pPr>
         </w:p>
@@ -3922,14 +7982,14 @@
           <w:pPr>
             <w:pStyle w:val="Encabezado"/>
             <w:rPr>
-              <w:sz w:val="16"/>
-              <w:szCs w:val="16"/>
+              <w:sz w:val="13"/>
+              <w:szCs w:val="13"/>
             </w:rPr>
           </w:pPr>
           <w:r>
             <w:rPr>
-              <w:sz w:val="16"/>
-              <w:szCs w:val="16"/>
+              <w:sz w:val="13"/>
+              <w:szCs w:val="13"/>
             </w:rPr>
             <w:t>Carlos David Vergara Díaz</w:t>
           </w:r>
@@ -3938,15 +7998,15 @@
           <w:pPr>
             <w:pStyle w:val="Encabezado"/>
             <w:rPr>
-              <w:sz w:val="16"/>
-              <w:szCs w:val="16"/>
+              <w:sz w:val="13"/>
+              <w:szCs w:val="13"/>
               <w:lang w:val="es-CO"/>
             </w:rPr>
           </w:pPr>
           <w:r>
             <w:rPr>
-              <w:sz w:val="16"/>
-              <w:szCs w:val="16"/>
+              <w:sz w:val="13"/>
+              <w:szCs w:val="13"/>
               <w:lang w:val="es-CO"/>
             </w:rPr>
             <w:t>Id. 201414896</w:t>
@@ -3956,8 +8016,8 @@
           <w:pPr>
             <w:pStyle w:val="Encabezado"/>
             <w:rPr>
-              <w:sz w:val="16"/>
-              <w:szCs w:val="16"/>
+              <w:sz w:val="13"/>
+              <w:szCs w:val="13"/>
               <w:lang w:val="es-CO"/>
             </w:rPr>
           </w:pPr>
@@ -3971,23 +8031,23 @@
       <w:rPr>
         <w:b/>
         <w:bCs/>
-        <w:sz w:val="16"/>
-        <w:szCs w:val="16"/>
+        <w:sz w:val="13"/>
+        <w:szCs w:val="13"/>
       </w:rPr>
     </w:pPr>
     <w:r>
       <w:rPr>
         <w:b/>
         <w:bCs/>
-        <w:sz w:val="16"/>
-        <w:szCs w:val="16"/>
+        <w:sz w:val="13"/>
+        <w:szCs w:val="13"/>
       </w:rPr>
       <w:t xml:space="preserve">Fecha de entrega: </w:t>
     </w:r>
     <w:r>
       <w:rPr>
-        <w:sz w:val="16"/>
-        <w:szCs w:val="16"/>
+        <w:sz w:val="13"/>
+        <w:szCs w:val="13"/>
       </w:rPr>
       <w:t xml:space="preserve">12 de marzo de 2023. </w:t>
     </w:r>
@@ -6157,7 +10217,7 @@
   <w:abstractNum w:abstractNumId="19" w15:restartNumberingAfterBreak="0">
     <w:nsid w:val="65650FF1"/>
     <w:multiLevelType w:val="multilevel"/>
-    <w:tmpl w:val="72769CD6"/>
+    <w:tmpl w:val="502AF03C"/>
     <w:lvl w:ilvl="0">
       <w:start w:val="1"/>
       <w:numFmt w:val="decimal"/>
@@ -7533,7 +11593,7 @@
     <w:uiPriority w:val="9"/>
     <w:unhideWhenUsed/>
     <w:qFormat/>
-    <w:rsid w:val="00C13254"/>
+    <w:rsid w:val="00D42BD4"/>
     <w:pPr>
       <w:keepNext/>
       <w:keepLines/>
@@ -7548,6 +11608,7 @@
       <w:rFonts w:eastAsiaTheme="majorEastAsia" w:cstheme="majorBidi"/>
       <w:i/>
       <w:color w:val="000000" w:themeColor="text1"/>
+      <w:lang w:val="es-ES_tradnl" w:eastAsia="es-MX"/>
     </w:rPr>
   </w:style>
   <w:style w:type="paragraph" w:styleId="Ttulo4">
@@ -7720,6 +11781,7 @@
   <w:style w:type="character" w:default="1" w:styleId="Fuentedeprrafopredeter">
     <w:name w:val="Default Paragraph Font"/>
     <w:uiPriority w:val="1"/>
+    <w:semiHidden/>
     <w:unhideWhenUsed/>
   </w:style>
   <w:style w:type="table" w:default="1" w:styleId="Tablanormal">
@@ -7790,12 +11852,13 @@
     <w:basedOn w:val="Fuentedeprrafopredeter"/>
     <w:link w:val="Ttulo3"/>
     <w:uiPriority w:val="9"/>
-    <w:rsid w:val="00590C72"/>
+    <w:rsid w:val="00D42BD4"/>
     <w:rPr>
       <w:rFonts w:ascii="Helvetica" w:eastAsiaTheme="majorEastAsia" w:hAnsi="Helvetica" w:cstheme="majorBidi"/>
       <w:i/>
       <w:color w:val="000000" w:themeColor="text1"/>
-      <w:lang w:val="es-ES" w:eastAsia="es-ES"/>
+      <w:sz w:val="20"/>
+      <w:lang w:val="es-ES_tradnl" w:eastAsia="es-MX"/>
     </w:rPr>
   </w:style>
   <w:style w:type="paragraph" w:customStyle="1" w:styleId="Titulo1DEF">
@@ -8302,6 +12365,1039 @@
 </w:styles>
 </file>
 
+<file path=word/charts/chart1.xml><?xml version="1.0" encoding="utf-8"?>
+<c:chartSpace xmlns:c="http://schemas.openxmlformats.org/drawingml/2006/chart" xmlns:a="http://schemas.openxmlformats.org/drawingml/2006/main" xmlns:r="http://schemas.openxmlformats.org/officeDocument/2006/relationships" xmlns:c16r2="http://schemas.microsoft.com/office/drawing/2015/06/chart">
+  <c:date1904 val="0"/>
+  <c:lang val="es-MX"/>
+  <c:roundedCorners val="0"/>
+  <mc:AlternateContent xmlns:mc="http://schemas.openxmlformats.org/markup-compatibility/2006">
+    <mc:Choice xmlns:c14="http://schemas.microsoft.com/office/drawing/2007/8/2/chart" Requires="c14">
+      <c14:style val="102"/>
+    </mc:Choice>
+    <mc:Fallback>
+      <c:style val="2"/>
+    </mc:Fallback>
+  </mc:AlternateContent>
+  <c:chart>
+    <c:autoTitleDeleted val="1"/>
+    <c:plotArea>
+      <c:layout>
+        <c:manualLayout>
+          <c:layoutTarget val="inner"/>
+          <c:xMode val="edge"/>
+          <c:yMode val="edge"/>
+          <c:x val="0.20859492563429574"/>
+          <c:y val="0.17171296296296298"/>
+          <c:w val="0.73317585301837274"/>
+          <c:h val="0.62271617089530473"/>
+        </c:manualLayout>
+      </c:layout>
+      <c:scatterChart>
+        <c:scatterStyle val="lineMarker"/>
+        <c:varyColors val="0"/>
+        <c:ser>
+          <c:idx val="0"/>
+          <c:order val="0"/>
+          <c:spPr>
+            <a:ln w="19050" cap="rnd">
+              <a:solidFill>
+                <a:schemeClr val="accent1"/>
+              </a:solidFill>
+              <a:round/>
+            </a:ln>
+            <a:effectLst/>
+          </c:spPr>
+          <c:marker>
+            <c:symbol val="circle"/>
+            <c:size val="5"/>
+            <c:spPr>
+              <a:solidFill>
+                <a:schemeClr val="accent1"/>
+              </a:solidFill>
+              <a:ln w="9525">
+                <a:solidFill>
+                  <a:schemeClr val="accent1"/>
+                </a:solidFill>
+              </a:ln>
+              <a:effectLst/>
+            </c:spPr>
+          </c:marker>
+          <c:xVal>
+            <c:numRef>
+              <c:f>Hoja2!$F$4:$F$23</c:f>
+              <c:numCache>
+                <c:formatCode>0.00</c:formatCode>
+                <c:ptCount val="20"/>
+                <c:pt idx="0">
+                  <c:v>0</c:v>
+                </c:pt>
+                <c:pt idx="1">
+                  <c:v>5.2631579999999997E-2</c:v>
+                </c:pt>
+                <c:pt idx="2">
+                  <c:v>0.10526315999999999</c:v>
+                </c:pt>
+                <c:pt idx="3">
+                  <c:v>0.15789474000000001</c:v>
+                </c:pt>
+                <c:pt idx="4">
+                  <c:v>0.21052631999999999</c:v>
+                </c:pt>
+                <c:pt idx="5">
+                  <c:v>0.26315789000000001</c:v>
+                </c:pt>
+                <c:pt idx="6">
+                  <c:v>0.31578947000000002</c:v>
+                </c:pt>
+                <c:pt idx="7">
+                  <c:v>0.36842105000000003</c:v>
+                </c:pt>
+                <c:pt idx="8">
+                  <c:v>0.42105262999999998</c:v>
+                </c:pt>
+                <c:pt idx="9">
+                  <c:v>0.47368420999999999</c:v>
+                </c:pt>
+                <c:pt idx="10">
+                  <c:v>0.52631578999999995</c:v>
+                </c:pt>
+                <c:pt idx="11">
+                  <c:v>0.57894736999999996</c:v>
+                </c:pt>
+                <c:pt idx="12">
+                  <c:v>0.63157894999999997</c:v>
+                </c:pt>
+                <c:pt idx="13">
+                  <c:v>0.68421052999999998</c:v>
+                </c:pt>
+                <c:pt idx="14">
+                  <c:v>0.73684210999999999</c:v>
+                </c:pt>
+                <c:pt idx="15">
+                  <c:v>0.78947367999999996</c:v>
+                </c:pt>
+                <c:pt idx="16">
+                  <c:v>0.84210525999999997</c:v>
+                </c:pt>
+                <c:pt idx="17">
+                  <c:v>0.89473683999999998</c:v>
+                </c:pt>
+                <c:pt idx="18">
+                  <c:v>0.94736841999999999</c:v>
+                </c:pt>
+                <c:pt idx="19">
+                  <c:v>1</c:v>
+                </c:pt>
+              </c:numCache>
+            </c:numRef>
+          </c:xVal>
+          <c:yVal>
+            <c:numRef>
+              <c:f>Hoja2!$G$4:$G$23</c:f>
+              <c:numCache>
+                <c:formatCode>General</c:formatCode>
+                <c:ptCount val="20"/>
+                <c:pt idx="0">
+                  <c:v>232530429</c:v>
+                </c:pt>
+                <c:pt idx="1">
+                  <c:v>232336429</c:v>
+                </c:pt>
+                <c:pt idx="2">
+                  <c:v>232336062</c:v>
+                </c:pt>
+                <c:pt idx="3">
+                  <c:v>232336812</c:v>
+                </c:pt>
+                <c:pt idx="4">
+                  <c:v>232336211</c:v>
+                </c:pt>
+                <c:pt idx="5">
+                  <c:v>232335936</c:v>
+                </c:pt>
+                <c:pt idx="6">
+                  <c:v>232337344</c:v>
+                </c:pt>
+                <c:pt idx="7">
+                  <c:v>232337162</c:v>
+                </c:pt>
+                <c:pt idx="8">
+                  <c:v>232337417</c:v>
+                </c:pt>
+                <c:pt idx="9">
+                  <c:v>232337539</c:v>
+                </c:pt>
+                <c:pt idx="10">
+                  <c:v>232337416</c:v>
+                </c:pt>
+                <c:pt idx="11">
+                  <c:v>232336754</c:v>
+                </c:pt>
+                <c:pt idx="12">
+                  <c:v>232336909</c:v>
+                </c:pt>
+                <c:pt idx="13">
+                  <c:v>232336873</c:v>
+                </c:pt>
+                <c:pt idx="14">
+                  <c:v>232336750</c:v>
+                </c:pt>
+                <c:pt idx="15">
+                  <c:v>232336788</c:v>
+                </c:pt>
+                <c:pt idx="16">
+                  <c:v>232336817</c:v>
+                </c:pt>
+                <c:pt idx="17">
+                  <c:v>232336828</c:v>
+                </c:pt>
+                <c:pt idx="18">
+                  <c:v>232336840</c:v>
+                </c:pt>
+                <c:pt idx="19">
+                  <c:v>232336898</c:v>
+                </c:pt>
+              </c:numCache>
+            </c:numRef>
+          </c:yVal>
+          <c:smooth val="0"/>
+          <c:extLst>
+            <c:ext xmlns:c16="http://schemas.microsoft.com/office/drawing/2014/chart" uri="{C3380CC4-5D6E-409C-BE32-E72D297353CC}">
+              <c16:uniqueId val="{00000000-9111-1448-8B61-A52AB0757F8B}"/>
+            </c:ext>
+          </c:extLst>
+        </c:ser>
+        <c:dLbls>
+          <c:showLegendKey val="0"/>
+          <c:showVal val="0"/>
+          <c:showCatName val="0"/>
+          <c:showSerName val="0"/>
+          <c:showPercent val="0"/>
+          <c:showBubbleSize val="0"/>
+        </c:dLbls>
+        <c:axId val="759030368"/>
+        <c:axId val="2084534832"/>
+      </c:scatterChart>
+      <c:valAx>
+        <c:axId val="759030368"/>
+        <c:scaling>
+          <c:orientation val="minMax"/>
+          <c:max val="1"/>
+        </c:scaling>
+        <c:delete val="0"/>
+        <c:axPos val="b"/>
+        <c:majorGridlines>
+          <c:spPr>
+            <a:ln w="9525" cap="flat" cmpd="sng" algn="ctr">
+              <a:solidFill>
+                <a:schemeClr val="tx1">
+                  <a:lumMod val="15000"/>
+                  <a:lumOff val="85000"/>
+                </a:schemeClr>
+              </a:solidFill>
+              <a:round/>
+            </a:ln>
+            <a:effectLst/>
+          </c:spPr>
+        </c:majorGridlines>
+        <c:title>
+          <c:tx>
+            <c:rich>
+              <a:bodyPr rot="0" spcFirstLastPara="1" vertOverflow="ellipsis" vert="horz" wrap="square" anchor="ctr" anchorCtr="1"/>
+              <a:lstStyle/>
+              <a:p>
+                <a:pPr>
+                  <a:defRPr sz="1000" b="0" i="0" u="none" strike="noStrike" kern="1200" baseline="0">
+                    <a:solidFill>
+                      <a:schemeClr val="tx1"/>
+                    </a:solidFill>
+                    <a:latin typeface="+mn-lt"/>
+                    <a:ea typeface="+mn-ea"/>
+                    <a:cs typeface="+mn-cs"/>
+                  </a:defRPr>
+                </a:pPr>
+                <a:r>
+                  <a:rPr lang="es-MX"/>
+                  <a:t>Alpha</a:t>
+                </a:r>
+              </a:p>
+            </c:rich>
+          </c:tx>
+          <c:overlay val="0"/>
+          <c:spPr>
+            <a:noFill/>
+            <a:ln>
+              <a:noFill/>
+            </a:ln>
+            <a:effectLst/>
+          </c:spPr>
+          <c:txPr>
+            <a:bodyPr rot="0" spcFirstLastPara="1" vertOverflow="ellipsis" vert="horz" wrap="square" anchor="ctr" anchorCtr="1"/>
+            <a:lstStyle/>
+            <a:p>
+              <a:pPr>
+                <a:defRPr sz="1000" b="0" i="0" u="none" strike="noStrike" kern="1200" baseline="0">
+                  <a:solidFill>
+                    <a:schemeClr val="tx1"/>
+                  </a:solidFill>
+                  <a:latin typeface="+mn-lt"/>
+                  <a:ea typeface="+mn-ea"/>
+                  <a:cs typeface="+mn-cs"/>
+                </a:defRPr>
+              </a:pPr>
+              <a:endParaRPr lang="es-CO"/>
+            </a:p>
+          </c:txPr>
+        </c:title>
+        <c:numFmt formatCode="0.00" sourceLinked="1"/>
+        <c:majorTickMark val="none"/>
+        <c:minorTickMark val="none"/>
+        <c:tickLblPos val="nextTo"/>
+        <c:spPr>
+          <a:noFill/>
+          <a:ln w="9525" cap="flat" cmpd="sng" algn="ctr">
+            <a:solidFill>
+              <a:schemeClr val="tx1">
+                <a:lumMod val="25000"/>
+                <a:lumOff val="75000"/>
+              </a:schemeClr>
+            </a:solidFill>
+            <a:round/>
+          </a:ln>
+          <a:effectLst/>
+        </c:spPr>
+        <c:txPr>
+          <a:bodyPr rot="-60000000" spcFirstLastPara="1" vertOverflow="ellipsis" vert="horz" wrap="square" anchor="ctr" anchorCtr="1"/>
+          <a:lstStyle/>
+          <a:p>
+            <a:pPr>
+              <a:defRPr sz="900" b="0" i="0" u="none" strike="noStrike" kern="1200" baseline="0">
+                <a:solidFill>
+                  <a:schemeClr val="tx1"/>
+                </a:solidFill>
+                <a:latin typeface="+mn-lt"/>
+                <a:ea typeface="+mn-ea"/>
+                <a:cs typeface="+mn-cs"/>
+              </a:defRPr>
+            </a:pPr>
+            <a:endParaRPr lang="es-CO"/>
+          </a:p>
+        </c:txPr>
+        <c:crossAx val="2084534832"/>
+        <c:crosses val="autoZero"/>
+        <c:crossBetween val="midCat"/>
+      </c:valAx>
+      <c:valAx>
+        <c:axId val="2084534832"/>
+        <c:scaling>
+          <c:orientation val="minMax"/>
+        </c:scaling>
+        <c:delete val="0"/>
+        <c:axPos val="l"/>
+        <c:majorGridlines>
+          <c:spPr>
+            <a:ln w="9525" cap="flat" cmpd="sng" algn="ctr">
+              <a:solidFill>
+                <a:schemeClr val="tx1">
+                  <a:lumMod val="15000"/>
+                  <a:lumOff val="85000"/>
+                </a:schemeClr>
+              </a:solidFill>
+              <a:round/>
+            </a:ln>
+            <a:effectLst/>
+          </c:spPr>
+        </c:majorGridlines>
+        <c:title>
+          <c:tx>
+            <c:rich>
+              <a:bodyPr rot="-5400000" spcFirstLastPara="1" vertOverflow="ellipsis" vert="horz" wrap="square" anchor="ctr" anchorCtr="1"/>
+              <a:lstStyle/>
+              <a:p>
+                <a:pPr>
+                  <a:defRPr sz="1000" b="0" i="0" u="none" strike="noStrike" kern="1200" baseline="0">
+                    <a:solidFill>
+                      <a:schemeClr val="tx1"/>
+                    </a:solidFill>
+                    <a:latin typeface="+mn-lt"/>
+                    <a:ea typeface="+mn-ea"/>
+                    <a:cs typeface="+mn-cs"/>
+                  </a:defRPr>
+                </a:pPr>
+                <a:r>
+                  <a:rPr lang="es-MX"/>
+                  <a:t>RMSE</a:t>
+                </a:r>
+              </a:p>
+            </c:rich>
+          </c:tx>
+          <c:overlay val="0"/>
+          <c:spPr>
+            <a:noFill/>
+            <a:ln>
+              <a:noFill/>
+            </a:ln>
+            <a:effectLst/>
+          </c:spPr>
+          <c:txPr>
+            <a:bodyPr rot="-5400000" spcFirstLastPara="1" vertOverflow="ellipsis" vert="horz" wrap="square" anchor="ctr" anchorCtr="1"/>
+            <a:lstStyle/>
+            <a:p>
+              <a:pPr>
+                <a:defRPr sz="1000" b="0" i="0" u="none" strike="noStrike" kern="1200" baseline="0">
+                  <a:solidFill>
+                    <a:schemeClr val="tx1"/>
+                  </a:solidFill>
+                  <a:latin typeface="+mn-lt"/>
+                  <a:ea typeface="+mn-ea"/>
+                  <a:cs typeface="+mn-cs"/>
+                </a:defRPr>
+              </a:pPr>
+              <a:endParaRPr lang="es-CO"/>
+            </a:p>
+          </c:txPr>
+        </c:title>
+        <c:numFmt formatCode="General" sourceLinked="1"/>
+        <c:majorTickMark val="none"/>
+        <c:minorTickMark val="none"/>
+        <c:tickLblPos val="nextTo"/>
+        <c:spPr>
+          <a:noFill/>
+          <a:ln w="9525" cap="flat" cmpd="sng" algn="ctr">
+            <a:solidFill>
+              <a:schemeClr val="tx1">
+                <a:lumMod val="25000"/>
+                <a:lumOff val="75000"/>
+              </a:schemeClr>
+            </a:solidFill>
+            <a:round/>
+          </a:ln>
+          <a:effectLst/>
+        </c:spPr>
+        <c:txPr>
+          <a:bodyPr rot="-60000000" spcFirstLastPara="1" vertOverflow="ellipsis" vert="horz" wrap="square" anchor="ctr" anchorCtr="1"/>
+          <a:lstStyle/>
+          <a:p>
+            <a:pPr>
+              <a:defRPr sz="900" b="0" i="0" u="none" strike="noStrike" kern="1200" baseline="0">
+                <a:solidFill>
+                  <a:schemeClr val="tx1"/>
+                </a:solidFill>
+                <a:latin typeface="+mn-lt"/>
+                <a:ea typeface="+mn-ea"/>
+                <a:cs typeface="+mn-cs"/>
+              </a:defRPr>
+            </a:pPr>
+            <a:endParaRPr lang="es-CO"/>
+          </a:p>
+        </c:txPr>
+        <c:crossAx val="759030368"/>
+        <c:crosses val="autoZero"/>
+        <c:crossBetween val="midCat"/>
+      </c:valAx>
+      <c:spPr>
+        <a:noFill/>
+        <a:ln>
+          <a:noFill/>
+        </a:ln>
+        <a:effectLst/>
+      </c:spPr>
+    </c:plotArea>
+    <c:plotVisOnly val="1"/>
+    <c:dispBlanksAs val="gap"/>
+    <c:showDLblsOverMax val="0"/>
+  </c:chart>
+  <c:spPr>
+    <a:solidFill>
+      <a:schemeClr val="bg1"/>
+    </a:solidFill>
+    <a:ln w="9525" cap="flat" cmpd="sng" algn="ctr">
+      <a:solidFill>
+        <a:schemeClr val="tx1">
+          <a:lumMod val="15000"/>
+          <a:lumOff val="85000"/>
+        </a:schemeClr>
+      </a:solidFill>
+      <a:round/>
+    </a:ln>
+    <a:effectLst/>
+  </c:spPr>
+  <c:txPr>
+    <a:bodyPr/>
+    <a:lstStyle/>
+    <a:p>
+      <a:pPr>
+        <a:defRPr>
+          <a:solidFill>
+            <a:schemeClr val="tx1"/>
+          </a:solidFill>
+        </a:defRPr>
+      </a:pPr>
+      <a:endParaRPr lang="es-CO"/>
+    </a:p>
+  </c:txPr>
+  <c:externalData r:id="rId3">
+    <c:autoUpdate val="0"/>
+  </c:externalData>
+</c:chartSpace>
+</file>
+
+<file path=word/charts/colors1.xml><?xml version="1.0" encoding="utf-8"?>
+<cs:colorStyle xmlns:cs="http://schemas.microsoft.com/office/drawing/2012/chartStyle" xmlns:a="http://schemas.openxmlformats.org/drawingml/2006/main" meth="cycle" id="10">
+  <a:schemeClr val="accent1"/>
+  <a:schemeClr val="accent2"/>
+  <a:schemeClr val="accent3"/>
+  <a:schemeClr val="accent4"/>
+  <a:schemeClr val="accent5"/>
+  <a:schemeClr val="accent6"/>
+  <cs:variation/>
+  <cs:variation>
+    <a:lumMod val="60000"/>
+  </cs:variation>
+  <cs:variation>
+    <a:lumMod val="80000"/>
+    <a:lumOff val="20000"/>
+  </cs:variation>
+  <cs:variation>
+    <a:lumMod val="80000"/>
+  </cs:variation>
+  <cs:variation>
+    <a:lumMod val="60000"/>
+    <a:lumOff val="40000"/>
+  </cs:variation>
+  <cs:variation>
+    <a:lumMod val="50000"/>
+  </cs:variation>
+  <cs:variation>
+    <a:lumMod val="70000"/>
+    <a:lumOff val="30000"/>
+  </cs:variation>
+  <cs:variation>
+    <a:lumMod val="70000"/>
+  </cs:variation>
+  <cs:variation>
+    <a:lumMod val="50000"/>
+    <a:lumOff val="50000"/>
+  </cs:variation>
+</cs:colorStyle>
+</file>
+
+<file path=word/charts/style1.xml><?xml version="1.0" encoding="utf-8"?>
+<cs:chartStyle xmlns:cs="http://schemas.microsoft.com/office/drawing/2012/chartStyle" xmlns:a="http://schemas.openxmlformats.org/drawingml/2006/main" id="240">
+  <cs:axisTitle>
+    <cs:lnRef idx="0"/>
+    <cs:fillRef idx="0"/>
+    <cs:effectRef idx="0"/>
+    <cs:fontRef idx="minor">
+      <a:schemeClr val="tx1">
+        <a:lumMod val="65000"/>
+        <a:lumOff val="35000"/>
+      </a:schemeClr>
+    </cs:fontRef>
+    <cs:defRPr sz="1000" kern="1200"/>
+  </cs:axisTitle>
+  <cs:categoryAxis>
+    <cs:lnRef idx="0"/>
+    <cs:fillRef idx="0"/>
+    <cs:effectRef idx="0"/>
+    <cs:fontRef idx="minor">
+      <a:schemeClr val="tx1">
+        <a:lumMod val="65000"/>
+        <a:lumOff val="35000"/>
+      </a:schemeClr>
+    </cs:fontRef>
+    <cs:spPr>
+      <a:ln w="9525" cap="flat" cmpd="sng" algn="ctr">
+        <a:solidFill>
+          <a:schemeClr val="tx1">
+            <a:lumMod val="25000"/>
+            <a:lumOff val="75000"/>
+          </a:schemeClr>
+        </a:solidFill>
+        <a:round/>
+      </a:ln>
+    </cs:spPr>
+    <cs:defRPr sz="900" kern="1200"/>
+  </cs:categoryAxis>
+  <cs:chartArea mods="allowNoFillOverride allowNoLineOverride">
+    <cs:lnRef idx="0"/>
+    <cs:fillRef idx="0"/>
+    <cs:effectRef idx="0"/>
+    <cs:fontRef idx="minor">
+      <a:schemeClr val="tx1"/>
+    </cs:fontRef>
+    <cs:spPr>
+      <a:solidFill>
+        <a:schemeClr val="bg1"/>
+      </a:solidFill>
+      <a:ln w="9525" cap="flat" cmpd="sng" algn="ctr">
+        <a:solidFill>
+          <a:schemeClr val="tx1">
+            <a:lumMod val="15000"/>
+            <a:lumOff val="85000"/>
+          </a:schemeClr>
+        </a:solidFill>
+        <a:round/>
+      </a:ln>
+    </cs:spPr>
+    <cs:defRPr sz="1000" kern="1200"/>
+  </cs:chartArea>
+  <cs:dataLabel>
+    <cs:lnRef idx="0"/>
+    <cs:fillRef idx="0"/>
+    <cs:effectRef idx="0"/>
+    <cs:fontRef idx="minor">
+      <a:schemeClr val="tx1">
+        <a:lumMod val="75000"/>
+        <a:lumOff val="25000"/>
+      </a:schemeClr>
+    </cs:fontRef>
+    <cs:defRPr sz="900" kern="1200"/>
+  </cs:dataLabel>
+  <cs:dataLabelCallout>
+    <cs:lnRef idx="0"/>
+    <cs:fillRef idx="0"/>
+    <cs:effectRef idx="0"/>
+    <cs:fontRef idx="minor">
+      <a:schemeClr val="dk1">
+        <a:lumMod val="65000"/>
+        <a:lumOff val="35000"/>
+      </a:schemeClr>
+    </cs:fontRef>
+    <cs:spPr>
+      <a:solidFill>
+        <a:schemeClr val="lt1"/>
+      </a:solidFill>
+      <a:ln>
+        <a:solidFill>
+          <a:schemeClr val="dk1">
+            <a:lumMod val="25000"/>
+            <a:lumOff val="75000"/>
+          </a:schemeClr>
+        </a:solidFill>
+      </a:ln>
+    </cs:spPr>
+    <cs:defRPr sz="900" kern="1200"/>
+    <cs:bodyPr rot="0" spcFirstLastPara="1" vertOverflow="clip" horzOverflow="clip" vert="horz" wrap="square" lIns="36576" tIns="18288" rIns="36576" bIns="18288" anchor="ctr" anchorCtr="1">
+      <a:spAutoFit/>
+    </cs:bodyPr>
+  </cs:dataLabelCallout>
+  <cs:dataPoint>
+    <cs:lnRef idx="0"/>
+    <cs:fillRef idx="1">
+      <cs:styleClr val="auto"/>
+    </cs:fillRef>
+    <cs:effectRef idx="0"/>
+    <cs:fontRef idx="minor">
+      <a:schemeClr val="tx1"/>
+    </cs:fontRef>
+  </cs:dataPoint>
+  <cs:dataPoint3D>
+    <cs:lnRef idx="0"/>
+    <cs:fillRef idx="1">
+      <cs:styleClr val="auto"/>
+    </cs:fillRef>
+    <cs:effectRef idx="0"/>
+    <cs:fontRef idx="minor">
+      <a:schemeClr val="tx1"/>
+    </cs:fontRef>
+  </cs:dataPoint3D>
+  <cs:dataPointLine>
+    <cs:lnRef idx="0">
+      <cs:styleClr val="auto"/>
+    </cs:lnRef>
+    <cs:fillRef idx="1"/>
+    <cs:effectRef idx="0"/>
+    <cs:fontRef idx="minor">
+      <a:schemeClr val="tx1"/>
+    </cs:fontRef>
+    <cs:spPr>
+      <a:ln w="19050" cap="rnd">
+        <a:solidFill>
+          <a:schemeClr val="phClr"/>
+        </a:solidFill>
+        <a:round/>
+      </a:ln>
+    </cs:spPr>
+  </cs:dataPointLine>
+  <cs:dataPointMarker>
+    <cs:lnRef idx="0">
+      <cs:styleClr val="auto"/>
+    </cs:lnRef>
+    <cs:fillRef idx="1">
+      <cs:styleClr val="auto"/>
+    </cs:fillRef>
+    <cs:effectRef idx="0"/>
+    <cs:fontRef idx="minor">
+      <a:schemeClr val="tx1"/>
+    </cs:fontRef>
+    <cs:spPr>
+      <a:ln w="9525">
+        <a:solidFill>
+          <a:schemeClr val="phClr"/>
+        </a:solidFill>
+      </a:ln>
+    </cs:spPr>
+  </cs:dataPointMarker>
+  <cs:dataPointMarkerLayout symbol="circle" size="5"/>
+  <cs:dataPointWireframe>
+    <cs:lnRef idx="0">
+      <cs:styleClr val="auto"/>
+    </cs:lnRef>
+    <cs:fillRef idx="0"/>
+    <cs:effectRef idx="0"/>
+    <cs:fontRef idx="minor">
+      <a:schemeClr val="dk1"/>
+    </cs:fontRef>
+    <cs:spPr>
+      <a:ln w="9525" cap="rnd">
+        <a:solidFill>
+          <a:schemeClr val="phClr"/>
+        </a:solidFill>
+        <a:round/>
+      </a:ln>
+    </cs:spPr>
+  </cs:dataPointWireframe>
+  <cs:dataTable>
+    <cs:lnRef idx="0"/>
+    <cs:fillRef idx="0"/>
+    <cs:effectRef idx="0"/>
+    <cs:fontRef idx="minor">
+      <a:schemeClr val="tx1">
+        <a:lumMod val="65000"/>
+        <a:lumOff val="35000"/>
+      </a:schemeClr>
+    </cs:fontRef>
+    <cs:spPr>
+      <a:noFill/>
+      <a:ln w="9525" cap="flat" cmpd="sng" algn="ctr">
+        <a:solidFill>
+          <a:schemeClr val="tx1">
+            <a:lumMod val="15000"/>
+            <a:lumOff val="85000"/>
+          </a:schemeClr>
+        </a:solidFill>
+        <a:round/>
+      </a:ln>
+    </cs:spPr>
+    <cs:defRPr sz="900" kern="1200"/>
+  </cs:dataTable>
+  <cs:downBar>
+    <cs:lnRef idx="0"/>
+    <cs:fillRef idx="0"/>
+    <cs:effectRef idx="0"/>
+    <cs:fontRef idx="minor">
+      <a:schemeClr val="tx1"/>
+    </cs:fontRef>
+    <cs:spPr>
+      <a:solidFill>
+        <a:schemeClr val="dk1">
+          <a:lumMod val="75000"/>
+          <a:lumOff val="25000"/>
+        </a:schemeClr>
+      </a:solidFill>
+      <a:ln w="9525" cap="flat" cmpd="sng" algn="ctr">
+        <a:solidFill>
+          <a:schemeClr val="tx1">
+            <a:lumMod val="65000"/>
+            <a:lumOff val="35000"/>
+          </a:schemeClr>
+        </a:solidFill>
+        <a:round/>
+      </a:ln>
+    </cs:spPr>
+  </cs:downBar>
+  <cs:dropLine>
+    <cs:lnRef idx="0"/>
+    <cs:fillRef idx="0"/>
+    <cs:effectRef idx="0"/>
+    <cs:fontRef idx="minor">
+      <a:schemeClr val="tx1"/>
+    </cs:fontRef>
+    <cs:spPr>
+      <a:ln w="9525" cap="flat" cmpd="sng" algn="ctr">
+        <a:solidFill>
+          <a:schemeClr val="tx1">
+            <a:lumMod val="35000"/>
+            <a:lumOff val="65000"/>
+          </a:schemeClr>
+        </a:solidFill>
+        <a:round/>
+      </a:ln>
+    </cs:spPr>
+  </cs:dropLine>
+  <cs:errorBar>
+    <cs:lnRef idx="0"/>
+    <cs:fillRef idx="0"/>
+    <cs:effectRef idx="0"/>
+    <cs:fontRef idx="minor">
+      <a:schemeClr val="tx1"/>
+    </cs:fontRef>
+    <cs:spPr>
+      <a:ln w="9525" cap="flat" cmpd="sng" algn="ctr">
+        <a:solidFill>
+          <a:schemeClr val="tx1">
+            <a:lumMod val="65000"/>
+            <a:lumOff val="35000"/>
+          </a:schemeClr>
+        </a:solidFill>
+        <a:round/>
+      </a:ln>
+    </cs:spPr>
+  </cs:errorBar>
+  <cs:floor>
+    <cs:lnRef idx="0"/>
+    <cs:fillRef idx="0"/>
+    <cs:effectRef idx="0"/>
+    <cs:fontRef idx="minor">
+      <a:schemeClr val="tx1"/>
+    </cs:fontRef>
+    <cs:spPr>
+      <a:noFill/>
+      <a:ln>
+        <a:noFill/>
+      </a:ln>
+    </cs:spPr>
+  </cs:floor>
+  <cs:gridlineMajor>
+    <cs:lnRef idx="0"/>
+    <cs:fillRef idx="0"/>
+    <cs:effectRef idx="0"/>
+    <cs:fontRef idx="minor">
+      <a:schemeClr val="tx1"/>
+    </cs:fontRef>
+    <cs:spPr>
+      <a:ln w="9525" cap="flat" cmpd="sng" algn="ctr">
+        <a:solidFill>
+          <a:schemeClr val="tx1">
+            <a:lumMod val="15000"/>
+            <a:lumOff val="85000"/>
+          </a:schemeClr>
+        </a:solidFill>
+        <a:round/>
+      </a:ln>
+    </cs:spPr>
+  </cs:gridlineMajor>
+  <cs:gridlineMinor>
+    <cs:lnRef idx="0"/>
+    <cs:fillRef idx="0"/>
+    <cs:effectRef idx="0"/>
+    <cs:fontRef idx="minor">
+      <a:schemeClr val="tx1"/>
+    </cs:fontRef>
+    <cs:spPr>
+      <a:ln w="9525" cap="flat" cmpd="sng" algn="ctr">
+        <a:solidFill>
+          <a:schemeClr val="tx1">
+            <a:lumMod val="5000"/>
+            <a:lumOff val="95000"/>
+          </a:schemeClr>
+        </a:solidFill>
+        <a:round/>
+      </a:ln>
+    </cs:spPr>
+  </cs:gridlineMinor>
+  <cs:hiLoLine>
+    <cs:lnRef idx="0"/>
+    <cs:fillRef idx="0"/>
+    <cs:effectRef idx="0"/>
+    <cs:fontRef idx="minor">
+      <a:schemeClr val="tx1"/>
+    </cs:fontRef>
+    <cs:spPr>
+      <a:ln w="9525" cap="flat" cmpd="sng" algn="ctr">
+        <a:solidFill>
+          <a:schemeClr val="tx1">
+            <a:lumMod val="50000"/>
+            <a:lumOff val="50000"/>
+          </a:schemeClr>
+        </a:solidFill>
+        <a:round/>
+      </a:ln>
+    </cs:spPr>
+  </cs:hiLoLine>
+  <cs:leaderLine>
+    <cs:lnRef idx="0"/>
+    <cs:fillRef idx="0"/>
+    <cs:effectRef idx="0"/>
+    <cs:fontRef idx="minor">
+      <a:schemeClr val="tx1"/>
+    </cs:fontRef>
+    <cs:spPr>
+      <a:ln w="9525" cap="flat" cmpd="sng" algn="ctr">
+        <a:solidFill>
+          <a:schemeClr val="tx1">
+            <a:lumMod val="35000"/>
+            <a:lumOff val="65000"/>
+          </a:schemeClr>
+        </a:solidFill>
+        <a:round/>
+      </a:ln>
+    </cs:spPr>
+  </cs:leaderLine>
+  <cs:legend>
+    <cs:lnRef idx="0"/>
+    <cs:fillRef idx="0"/>
+    <cs:effectRef idx="0"/>
+    <cs:fontRef idx="minor">
+      <a:schemeClr val="tx1">
+        <a:lumMod val="65000"/>
+        <a:lumOff val="35000"/>
+      </a:schemeClr>
+    </cs:fontRef>
+    <cs:defRPr sz="900" kern="1200"/>
+  </cs:legend>
+  <cs:plotArea mods="allowNoFillOverride allowNoLineOverride">
+    <cs:lnRef idx="0"/>
+    <cs:fillRef idx="0"/>
+    <cs:effectRef idx="0"/>
+    <cs:fontRef idx="minor">
+      <a:schemeClr val="tx1"/>
+    </cs:fontRef>
+  </cs:plotArea>
+  <cs:plotArea3D mods="allowNoFillOverride allowNoLineOverride">
+    <cs:lnRef idx="0"/>
+    <cs:fillRef idx="0"/>
+    <cs:effectRef idx="0"/>
+    <cs:fontRef idx="minor">
+      <a:schemeClr val="tx1"/>
+    </cs:fontRef>
+  </cs:plotArea3D>
+  <cs:seriesAxis>
+    <cs:lnRef idx="0"/>
+    <cs:fillRef idx="0"/>
+    <cs:effectRef idx="0"/>
+    <cs:fontRef idx="minor">
+      <a:schemeClr val="tx1">
+        <a:lumMod val="65000"/>
+        <a:lumOff val="35000"/>
+      </a:schemeClr>
+    </cs:fontRef>
+    <cs:defRPr sz="900" kern="1200"/>
+  </cs:seriesAxis>
+  <cs:seriesLine>
+    <cs:lnRef idx="0"/>
+    <cs:fillRef idx="0"/>
+    <cs:effectRef idx="0"/>
+    <cs:fontRef idx="minor">
+      <a:schemeClr val="tx1"/>
+    </cs:fontRef>
+    <cs:spPr>
+      <a:ln w="9525" cap="flat" cmpd="sng" algn="ctr">
+        <a:solidFill>
+          <a:schemeClr val="tx1">
+            <a:lumMod val="35000"/>
+            <a:lumOff val="65000"/>
+          </a:schemeClr>
+        </a:solidFill>
+        <a:round/>
+      </a:ln>
+    </cs:spPr>
+  </cs:seriesLine>
+  <cs:title>
+    <cs:lnRef idx="0"/>
+    <cs:fillRef idx="0"/>
+    <cs:effectRef idx="0"/>
+    <cs:fontRef idx="minor">
+      <a:schemeClr val="tx1">
+        <a:lumMod val="65000"/>
+        <a:lumOff val="35000"/>
+      </a:schemeClr>
+    </cs:fontRef>
+    <cs:defRPr sz="1400" b="0" kern="1200" spc="0" baseline="0"/>
+  </cs:title>
+  <cs:trendline>
+    <cs:lnRef idx="0">
+      <cs:styleClr val="auto"/>
+    </cs:lnRef>
+    <cs:fillRef idx="0"/>
+    <cs:effectRef idx="0"/>
+    <cs:fontRef idx="minor">
+      <a:schemeClr val="tx1"/>
+    </cs:fontRef>
+    <cs:spPr>
+      <a:ln w="19050" cap="rnd">
+        <a:solidFill>
+          <a:schemeClr val="phClr"/>
+        </a:solidFill>
+        <a:prstDash val="sysDot"/>
+      </a:ln>
+    </cs:spPr>
+  </cs:trendline>
+  <cs:trendlineLabel>
+    <cs:lnRef idx="0"/>
+    <cs:fillRef idx="0"/>
+    <cs:effectRef idx="0"/>
+    <cs:fontRef idx="minor">
+      <a:schemeClr val="tx1">
+        <a:lumMod val="65000"/>
+        <a:lumOff val="35000"/>
+      </a:schemeClr>
+    </cs:fontRef>
+    <cs:defRPr sz="900" kern="1200"/>
+  </cs:trendlineLabel>
+  <cs:upBar>
+    <cs:lnRef idx="0"/>
+    <cs:fillRef idx="0"/>
+    <cs:effectRef idx="0"/>
+    <cs:fontRef idx="minor">
+      <a:schemeClr val="tx1"/>
+    </cs:fontRef>
+    <cs:spPr>
+      <a:solidFill>
+        <a:schemeClr val="lt1"/>
+      </a:solidFill>
+      <a:ln w="9525" cap="flat" cmpd="sng" algn="ctr">
+        <a:solidFill>
+          <a:schemeClr val="tx1">
+            <a:lumMod val="65000"/>
+            <a:lumOff val="35000"/>
+          </a:schemeClr>
+        </a:solidFill>
+        <a:round/>
+      </a:ln>
+    </cs:spPr>
+  </cs:upBar>
+  <cs:valueAxis>
+    <cs:lnRef idx="0"/>
+    <cs:fillRef idx="0"/>
+    <cs:effectRef idx="0"/>
+    <cs:fontRef idx="minor">
+      <a:schemeClr val="tx1">
+        <a:lumMod val="65000"/>
+        <a:lumOff val="35000"/>
+      </a:schemeClr>
+    </cs:fontRef>
+    <cs:spPr>
+      <a:ln w="9525" cap="flat" cmpd="sng" algn="ctr">
+        <a:solidFill>
+          <a:schemeClr val="tx1">
+            <a:lumMod val="25000"/>
+            <a:lumOff val="75000"/>
+          </a:schemeClr>
+        </a:solidFill>
+        <a:round/>
+      </a:ln>
+    </cs:spPr>
+    <cs:defRPr sz="900" kern="1200"/>
+  </cs:valueAxis>
+  <cs:wall>
+    <cs:lnRef idx="0"/>
+    <cs:fillRef idx="0"/>
+    <cs:effectRef idx="0"/>
+    <cs:fontRef idx="minor">
+      <a:schemeClr val="tx1"/>
+    </cs:fontRef>
+    <cs:spPr>
+      <a:noFill/>
+      <a:ln>
+        <a:noFill/>
+      </a:ln>
+    </cs:spPr>
+  </cs:wall>
+</cs:chartStyle>
+</file>
+
 <file path=word/theme/theme1.xml><?xml version="1.0" encoding="utf-8"?>
 <a:theme xmlns:a="http://schemas.openxmlformats.org/drawingml/2006/main" name="Tema de Office">
   <a:themeElements>
